--- a/Báo_cáo_DATN_NguyenThanhTrung.docx
+++ b/Báo_cáo_DATN_NguyenThanhTrung.docx
@@ -4,7 +4,7 @@
   <w:body>
     <w:tbl>
       <w:tblPr>
-        <w:tblpPr w:leftFromText="180" w:rightFromText="180" w:vertAnchor="text" w:tblpY="1"/>
+        <w:tblpPr w:leftFromText="180" w:rightFromText="180" w:vertAnchor="text" w:horzAnchor="margin" w:tblpY="-809"/>
         <w:tblOverlap w:val="never"/>
         <w:tblW w:w="0" w:type="auto"/>
         <w:tblBorders>
@@ -26,7 +26,7 @@
         </w:trPr>
         <w:tc>
           <w:tcPr>
-            <w:tcW w:w="8777" w:type="dxa"/>
+            <w:tcW w:w="9350" w:type="dxa"/>
             <w:tcBorders>
               <w:top w:val="single" w:sz="4" w:space="0" w:color="auto"/>
               <w:left w:val="single" w:sz="4" w:space="0" w:color="auto"/>
@@ -378,7 +378,7 @@
                 </w:tcPr>
                 <w:p>
                   <w:pPr>
-                    <w:framePr w:hSpace="180" w:wrap="around" w:vAnchor="text" w:hAnchor="text" w:y="1"/>
+                    <w:framePr w:hSpace="180" w:wrap="around" w:vAnchor="text" w:hAnchor="margin" w:y="-809"/>
                     <w:tabs>
                       <w:tab w:val="left" w:pos="3525"/>
                     </w:tabs>
@@ -408,7 +408,7 @@
                 </w:tcPr>
                 <w:p>
                   <w:pPr>
-                    <w:framePr w:hSpace="180" w:wrap="around" w:vAnchor="text" w:hAnchor="text" w:y="1"/>
+                    <w:framePr w:hSpace="180" w:wrap="around" w:vAnchor="text" w:hAnchor="margin" w:y="-809"/>
                     <w:tabs>
                       <w:tab w:val="left" w:pos="3525"/>
                     </w:tabs>
@@ -441,7 +441,7 @@
                 </w:tcPr>
                 <w:p>
                   <w:pPr>
-                    <w:framePr w:hSpace="180" w:wrap="around" w:vAnchor="text" w:hAnchor="text" w:y="1"/>
+                    <w:framePr w:hSpace="180" w:wrap="around" w:vAnchor="text" w:hAnchor="margin" w:y="-809"/>
                     <w:tabs>
                       <w:tab w:val="left" w:pos="3525"/>
                     </w:tabs>
@@ -462,7 +462,7 @@
                 </w:tcPr>
                 <w:p>
                   <w:pPr>
-                    <w:framePr w:hSpace="180" w:wrap="around" w:vAnchor="text" w:hAnchor="text" w:y="1"/>
+                    <w:framePr w:hSpace="180" w:wrap="around" w:vAnchor="text" w:hAnchor="margin" w:y="-809"/>
                     <w:tabs>
                       <w:tab w:val="left" w:pos="3525"/>
                     </w:tabs>
@@ -495,7 +495,7 @@
                 </w:tcPr>
                 <w:p>
                   <w:pPr>
-                    <w:framePr w:hSpace="180" w:wrap="around" w:vAnchor="text" w:hAnchor="text" w:y="1"/>
+                    <w:framePr w:hSpace="180" w:wrap="around" w:vAnchor="text" w:hAnchor="margin" w:y="-809"/>
                     <w:tabs>
                       <w:tab w:val="left" w:pos="3525"/>
                     </w:tabs>
@@ -525,7 +525,7 @@
                 </w:tcPr>
                 <w:p>
                   <w:pPr>
-                    <w:framePr w:hSpace="180" w:wrap="around" w:vAnchor="text" w:hAnchor="text" w:y="1"/>
+                    <w:framePr w:hSpace="180" w:wrap="around" w:vAnchor="text" w:hAnchor="margin" w:y="-809"/>
                     <w:tabs>
                       <w:tab w:val="left" w:pos="3525"/>
                     </w:tabs>
@@ -620,7 +620,7 @@
           <w:sz w:val="36"/>
         </w:rPr>
       </w:pPr>
-      <w:bookmarkStart w:id="0" w:name="_Toc482562722"/>
+      <w:bookmarkStart w:id="0" w:name="_Toc483038352"/>
       <w:r>
         <w:rPr>
           <w:rFonts w:ascii="Times New Roman" w:hAnsi="Times New Roman" w:cs="Times New Roman"/>
@@ -897,7 +897,7 @@
           <w:sz w:val="36"/>
         </w:rPr>
       </w:pPr>
-      <w:bookmarkStart w:id="1" w:name="_Toc482562723"/>
+      <w:bookmarkStart w:id="1" w:name="_Toc483038353"/>
       <w:r>
         <w:rPr>
           <w:rFonts w:ascii="Times New Roman" w:hAnsi="Times New Roman" w:cs="Times New Roman"/>
@@ -911,6 +911,9 @@
     <w:p/>
     <w:p>
       <w:pPr>
+        <w:tabs>
+          <w:tab w:val="left" w:pos="720"/>
+        </w:tabs>
         <w:rPr>
           <w:rFonts w:ascii="Times New Roman" w:hAnsi="Times New Roman" w:cs="Times New Roman"/>
           <w:sz w:val="26"/>
@@ -987,7 +990,7 @@
           <w:sz w:val="36"/>
         </w:rPr>
       </w:pPr>
-      <w:bookmarkStart w:id="2" w:name="_Toc482562724"/>
+      <w:bookmarkStart w:id="2" w:name="_Toc483038354"/>
       <w:r>
         <w:rPr>
           <w:rFonts w:ascii="Times New Roman" w:hAnsi="Times New Roman" w:cs="Times New Roman"/>
@@ -1030,7 +1033,7 @@
           <w:sz w:val="36"/>
         </w:rPr>
       </w:pPr>
-      <w:bookmarkStart w:id="3" w:name="_Toc482562725"/>
+      <w:bookmarkStart w:id="3" w:name="_Toc483038355"/>
       <w:r>
         <w:rPr>
           <w:rFonts w:ascii="Times New Roman" w:hAnsi="Times New Roman" w:cs="Times New Roman"/>
@@ -1101,7 +1104,7 @@
             </w:rPr>
             <w:fldChar w:fldCharType="separate"/>
           </w:r>
-          <w:hyperlink w:anchor="_Toc482562722" w:history="1">
+          <w:hyperlink w:anchor="_Toc483038352" w:history="1">
             <w:r>
               <w:rPr>
                 <w:rStyle w:val="Hyperlink"/>
@@ -1130,7 +1133,7 @@
                 <w:noProof/>
                 <w:webHidden/>
               </w:rPr>
-              <w:instrText xml:space="preserve"> PAGEREF _Toc482562722 \h </w:instrText>
+              <w:instrText xml:space="preserve"> PAGEREF _Toc483038352 \h </w:instrText>
             </w:r>
             <w:r>
               <w:rPr>
@@ -1172,7 +1175,7 @@
               <w:noProof/>
             </w:rPr>
           </w:pPr>
-          <w:hyperlink w:anchor="_Toc482562723" w:history="1">
+          <w:hyperlink w:anchor="_Toc483038353" w:history="1">
             <w:r>
               <w:rPr>
                 <w:rStyle w:val="Hyperlink"/>
@@ -1201,7 +1204,7 @@
                 <w:noProof/>
                 <w:webHidden/>
               </w:rPr>
-              <w:instrText xml:space="preserve"> PAGEREF _Toc482562723 \h </w:instrText>
+              <w:instrText xml:space="preserve"> PAGEREF _Toc483038353 \h </w:instrText>
             </w:r>
             <w:r>
               <w:rPr>
@@ -1243,7 +1246,7 @@
               <w:noProof/>
             </w:rPr>
           </w:pPr>
-          <w:hyperlink w:anchor="_Toc482562724" w:history="1">
+          <w:hyperlink w:anchor="_Toc483038354" w:history="1">
             <w:r>
               <w:rPr>
                 <w:rStyle w:val="Hyperlink"/>
@@ -1272,7 +1275,7 @@
                 <w:noProof/>
                 <w:webHidden/>
               </w:rPr>
-              <w:instrText xml:space="preserve"> PAGEREF _Toc482562724 \h </w:instrText>
+              <w:instrText xml:space="preserve"> PAGEREF _Toc483038354 \h </w:instrText>
             </w:r>
             <w:r>
               <w:rPr>
@@ -1314,7 +1317,7 @@
               <w:noProof/>
             </w:rPr>
           </w:pPr>
-          <w:hyperlink w:anchor="_Toc482562725" w:history="1">
+          <w:hyperlink w:anchor="_Toc483038355" w:history="1">
             <w:r>
               <w:rPr>
                 <w:rStyle w:val="Hyperlink"/>
@@ -1343,7 +1346,7 @@
                 <w:noProof/>
                 <w:webHidden/>
               </w:rPr>
-              <w:instrText xml:space="preserve"> PAGEREF _Toc482562725 \h </w:instrText>
+              <w:instrText xml:space="preserve"> PAGEREF _Toc483038355 \h </w:instrText>
             </w:r>
             <w:r>
               <w:rPr>
@@ -1385,7 +1388,7 @@
               <w:noProof/>
             </w:rPr>
           </w:pPr>
-          <w:hyperlink w:anchor="_Toc482562726" w:history="1">
+          <w:hyperlink w:anchor="_Toc483038356" w:history="1">
             <w:r>
               <w:rPr>
                 <w:rStyle w:val="Hyperlink"/>
@@ -1414,7 +1417,7 @@
                 <w:noProof/>
                 <w:webHidden/>
               </w:rPr>
-              <w:instrText xml:space="preserve"> PAGEREF _Toc482562726 \h </w:instrText>
+              <w:instrText xml:space="preserve"> PAGEREF _Toc483038356 \h </w:instrText>
             </w:r>
             <w:r>
               <w:rPr>
@@ -1434,7 +1437,7 @@
                 <w:noProof/>
                 <w:webHidden/>
               </w:rPr>
-              <w:t>5</w:t>
+              <w:t>6</w:t>
             </w:r>
             <w:r>
               <w:rPr>
@@ -1456,7 +1459,7 @@
               <w:noProof/>
             </w:rPr>
           </w:pPr>
-          <w:hyperlink w:anchor="_Toc482562727" w:history="1">
+          <w:hyperlink w:anchor="_Toc483038357" w:history="1">
             <w:r>
               <w:rPr>
                 <w:rStyle w:val="Hyperlink"/>
@@ -1485,7 +1488,7 @@
                 <w:noProof/>
                 <w:webHidden/>
               </w:rPr>
-              <w:instrText xml:space="preserve"> PAGEREF _Toc482562727 \h </w:instrText>
+              <w:instrText xml:space="preserve"> PAGEREF _Toc483038357 \h </w:instrText>
             </w:r>
             <w:r>
               <w:rPr>
@@ -1505,7 +1508,7 @@
                 <w:noProof/>
                 <w:webHidden/>
               </w:rPr>
-              <w:t>5</w:t>
+              <w:t>7</w:t>
             </w:r>
             <w:r>
               <w:rPr>
@@ -1527,7 +1530,7 @@
               <w:noProof/>
             </w:rPr>
           </w:pPr>
-          <w:hyperlink w:anchor="_Toc482562728" w:history="1">
+          <w:hyperlink w:anchor="_Toc483038358" w:history="1">
             <w:r>
               <w:rPr>
                 <w:rStyle w:val="Hyperlink"/>
@@ -1556,7 +1559,7 @@
                 <w:noProof/>
                 <w:webHidden/>
               </w:rPr>
-              <w:instrText xml:space="preserve"> PAGEREF _Toc482562728 \h </w:instrText>
+              <w:instrText xml:space="preserve"> PAGEREF _Toc483038358 \h </w:instrText>
             </w:r>
             <w:r>
               <w:rPr>
@@ -1576,7 +1579,7 @@
                 <w:noProof/>
                 <w:webHidden/>
               </w:rPr>
-              <w:t>5</w:t>
+              <w:t>8</w:t>
             </w:r>
             <w:r>
               <w:rPr>
@@ -1598,7 +1601,7 @@
               <w:noProof/>
             </w:rPr>
           </w:pPr>
-          <w:hyperlink w:anchor="_Toc482562729" w:history="1">
+          <w:hyperlink w:anchor="_Toc483038359" w:history="1">
             <w:r>
               <w:rPr>
                 <w:rStyle w:val="Hyperlink"/>
@@ -1627,7 +1630,7 @@
                 <w:noProof/>
                 <w:webHidden/>
               </w:rPr>
-              <w:instrText xml:space="preserve"> PAGEREF _Toc482562729 \h </w:instrText>
+              <w:instrText xml:space="preserve"> PAGEREF _Toc483038359 \h </w:instrText>
             </w:r>
             <w:r>
               <w:rPr>
@@ -1647,7 +1650,7 @@
                 <w:noProof/>
                 <w:webHidden/>
               </w:rPr>
-              <w:t>5</w:t>
+              <w:t>9</w:t>
             </w:r>
             <w:r>
               <w:rPr>
@@ -1669,7 +1672,7 @@
               <w:noProof/>
             </w:rPr>
           </w:pPr>
-          <w:hyperlink w:anchor="_Toc482562730" w:history="1">
+          <w:hyperlink w:anchor="_Toc483038360" w:history="1">
             <w:r>
               <w:rPr>
                 <w:rStyle w:val="Hyperlink"/>
@@ -1698,7 +1701,7 @@
                 <w:noProof/>
                 <w:webHidden/>
               </w:rPr>
-              <w:instrText xml:space="preserve"> PAGEREF _Toc482562730 \h </w:instrText>
+              <w:instrText xml:space="preserve"> PAGEREF _Toc483038360 \h </w:instrText>
             </w:r>
             <w:r>
               <w:rPr>
@@ -1718,7 +1721,7 @@
                 <w:noProof/>
                 <w:webHidden/>
               </w:rPr>
-              <w:t>5</w:t>
+              <w:t>9</w:t>
             </w:r>
             <w:r>
               <w:rPr>
@@ -1740,7 +1743,7 @@
               <w:noProof/>
             </w:rPr>
           </w:pPr>
-          <w:hyperlink w:anchor="_Toc482562731" w:history="1">
+          <w:hyperlink w:anchor="_Toc483038361" w:history="1">
             <w:r>
               <w:rPr>
                 <w:rStyle w:val="Hyperlink"/>
@@ -1769,7 +1772,7 @@
                 <w:noProof/>
                 <w:webHidden/>
               </w:rPr>
-              <w:instrText xml:space="preserve"> PAGEREF _Toc482562731 \h </w:instrText>
+              <w:instrText xml:space="preserve"> PAGEREF _Toc483038361 \h </w:instrText>
             </w:r>
             <w:r>
               <w:rPr>
@@ -1789,7 +1792,7 @@
                 <w:noProof/>
                 <w:webHidden/>
               </w:rPr>
-              <w:t>6</w:t>
+              <w:t>10</w:t>
             </w:r>
             <w:r>
               <w:rPr>
@@ -1811,7 +1814,7 @@
               <w:noProof/>
             </w:rPr>
           </w:pPr>
-          <w:hyperlink w:anchor="_Toc482562732" w:history="1">
+          <w:hyperlink w:anchor="_Toc483038362" w:history="1">
             <w:r>
               <w:rPr>
                 <w:rStyle w:val="Hyperlink"/>
@@ -1840,7 +1843,7 @@
                 <w:noProof/>
                 <w:webHidden/>
               </w:rPr>
-              <w:instrText xml:space="preserve"> PAGEREF _Toc482562732 \h </w:instrText>
+              <w:instrText xml:space="preserve"> PAGEREF _Toc483038362 \h </w:instrText>
             </w:r>
             <w:r>
               <w:rPr>
@@ -1860,7 +1863,7 @@
                 <w:noProof/>
                 <w:webHidden/>
               </w:rPr>
-              <w:t>7</w:t>
+              <w:t>11</w:t>
             </w:r>
             <w:r>
               <w:rPr>
@@ -1882,7 +1885,7 @@
               <w:noProof/>
             </w:rPr>
           </w:pPr>
-          <w:hyperlink w:anchor="_Toc482562733" w:history="1">
+          <w:hyperlink w:anchor="_Toc483038363" w:history="1">
             <w:r>
               <w:rPr>
                 <w:rStyle w:val="Hyperlink"/>
@@ -1911,7 +1914,7 @@
                 <w:noProof/>
                 <w:webHidden/>
               </w:rPr>
-              <w:instrText xml:space="preserve"> PAGEREF _Toc482562733 \h </w:instrText>
+              <w:instrText xml:space="preserve"> PAGEREF _Toc483038363 \h </w:instrText>
             </w:r>
             <w:r>
               <w:rPr>
@@ -1931,7 +1934,7 @@
                 <w:noProof/>
                 <w:webHidden/>
               </w:rPr>
-              <w:t>8</w:t>
+              <w:t>12</w:t>
             </w:r>
             <w:r>
               <w:rPr>
@@ -1953,7 +1956,7 @@
               <w:noProof/>
             </w:rPr>
           </w:pPr>
-          <w:hyperlink w:anchor="_Toc482562734" w:history="1">
+          <w:hyperlink w:anchor="_Toc483038364" w:history="1">
             <w:r>
               <w:rPr>
                 <w:rStyle w:val="Hyperlink"/>
@@ -1982,7 +1985,7 @@
                 <w:noProof/>
                 <w:webHidden/>
               </w:rPr>
-              <w:instrText xml:space="preserve"> PAGEREF _Toc482562734 \h </w:instrText>
+              <w:instrText xml:space="preserve"> PAGEREF _Toc483038364 \h </w:instrText>
             </w:r>
             <w:r>
               <w:rPr>
@@ -2002,7 +2005,7 @@
                 <w:noProof/>
                 <w:webHidden/>
               </w:rPr>
-              <w:t>10</w:t>
+              <w:t>16</w:t>
             </w:r>
             <w:r>
               <w:rPr>
@@ -2024,7 +2027,7 @@
               <w:noProof/>
             </w:rPr>
           </w:pPr>
-          <w:hyperlink w:anchor="_Toc482562735" w:history="1">
+          <w:hyperlink w:anchor="_Toc483038365" w:history="1">
             <w:r>
               <w:rPr>
                 <w:rStyle w:val="Hyperlink"/>
@@ -2053,7 +2056,7 @@
                 <w:noProof/>
                 <w:webHidden/>
               </w:rPr>
-              <w:instrText xml:space="preserve"> PAGEREF _Toc482562735 \h </w:instrText>
+              <w:instrText xml:space="preserve"> PAGEREF _Toc483038365 \h </w:instrText>
             </w:r>
             <w:r>
               <w:rPr>
@@ -2073,7 +2076,78 @@
                 <w:noProof/>
                 <w:webHidden/>
               </w:rPr>
-              <w:t>10</w:t>
+              <w:t>16</w:t>
+            </w:r>
+            <w:r>
+              <w:rPr>
+                <w:noProof/>
+                <w:webHidden/>
+              </w:rPr>
+              <w:fldChar w:fldCharType="end"/>
+            </w:r>
+          </w:hyperlink>
+        </w:p>
+        <w:p>
+          <w:pPr>
+            <w:pStyle w:val="TOC3"/>
+            <w:tabs>
+              <w:tab w:val="right" w:leader="dot" w:pos="9350"/>
+            </w:tabs>
+            <w:rPr>
+              <w:rFonts w:eastAsiaTheme="minorEastAsia"/>
+              <w:noProof/>
+            </w:rPr>
+          </w:pPr>
+          <w:hyperlink w:anchor="_Toc483038366" w:history="1">
+            <w:r>
+              <w:rPr>
+                <w:rStyle w:val="Hyperlink"/>
+                <w:rFonts w:ascii="Times New Roman" w:hAnsi="Times New Roman" w:cs="Times New Roman"/>
+                <w:b/>
+                <w:noProof/>
+              </w:rPr>
+              <w:t>1.2.5 Ứng dụng của IoT</w:t>
+            </w:r>
+            <w:r>
+              <w:rPr>
+                <w:noProof/>
+                <w:webHidden/>
+              </w:rPr>
+              <w:tab/>
+            </w:r>
+            <w:r>
+              <w:rPr>
+                <w:noProof/>
+                <w:webHidden/>
+              </w:rPr>
+              <w:fldChar w:fldCharType="begin"/>
+            </w:r>
+            <w:r>
+              <w:rPr>
+                <w:noProof/>
+                <w:webHidden/>
+              </w:rPr>
+              <w:instrText xml:space="preserve"> PAGEREF _Toc483038366 \h </w:instrText>
+            </w:r>
+            <w:r>
+              <w:rPr>
+                <w:noProof/>
+                <w:webHidden/>
+              </w:rPr>
+            </w:r>
+            <w:r>
+              <w:rPr>
+                <w:noProof/>
+                <w:webHidden/>
+              </w:rPr>
+              <w:fldChar w:fldCharType="separate"/>
+            </w:r>
+            <w:r>
+              <w:rPr>
+                <w:noProof/>
+                <w:webHidden/>
+              </w:rPr>
+              <w:t>17</w:t>
             </w:r>
             <w:r>
               <w:rPr>
@@ -2095,7 +2169,7 @@
               <w:noProof/>
             </w:rPr>
           </w:pPr>
-          <w:hyperlink w:anchor="_Toc482562736" w:history="1">
+          <w:hyperlink w:anchor="_Toc483038367" w:history="1">
             <w:r>
               <w:rPr>
                 <w:rStyle w:val="Hyperlink"/>
@@ -2103,7 +2177,7 @@
                 <w:b/>
                 <w:noProof/>
               </w:rPr>
-              <w:t>1.3 Ứng dụng của IoT</w:t>
+              <w:t>1.3 Ưu điểm và nhược điểm</w:t>
             </w:r>
             <w:r>
               <w:rPr>
@@ -2124,7 +2198,7 @@
                 <w:noProof/>
                 <w:webHidden/>
               </w:rPr>
-              <w:instrText xml:space="preserve"> PAGEREF _Toc482562736 \h </w:instrText>
+              <w:instrText xml:space="preserve"> PAGEREF _Toc483038367 \h </w:instrText>
             </w:r>
             <w:r>
               <w:rPr>
@@ -2144,7 +2218,7 @@
                 <w:noProof/>
                 <w:webHidden/>
               </w:rPr>
-              <w:t>10</w:t>
+              <w:t>18</w:t>
             </w:r>
             <w:r>
               <w:rPr>
@@ -2166,7 +2240,7 @@
               <w:noProof/>
             </w:rPr>
           </w:pPr>
-          <w:hyperlink w:anchor="_Toc482562737" w:history="1">
+          <w:hyperlink w:anchor="_Toc483038368" w:history="1">
             <w:r>
               <w:rPr>
                 <w:rStyle w:val="Hyperlink"/>
@@ -2174,7 +2248,7 @@
                 <w:b/>
                 <w:noProof/>
               </w:rPr>
-              <w:t>1.3 Ưu điểm và nhược điểm</w:t>
+              <w:t>1.4 Kết luận chương</w:t>
             </w:r>
             <w:r>
               <w:rPr>
@@ -2195,7 +2269,7 @@
                 <w:noProof/>
                 <w:webHidden/>
               </w:rPr>
-              <w:instrText xml:space="preserve"> PAGEREF _Toc482562737 \h </w:instrText>
+              <w:instrText xml:space="preserve"> PAGEREF _Toc483038368 \h </w:instrText>
             </w:r>
             <w:r>
               <w:rPr>
@@ -2215,7 +2289,78 @@
                 <w:noProof/>
                 <w:webHidden/>
               </w:rPr>
-              <w:t>10</w:t>
+              <w:t>18</w:t>
+            </w:r>
+            <w:r>
+              <w:rPr>
+                <w:noProof/>
+                <w:webHidden/>
+              </w:rPr>
+              <w:fldChar w:fldCharType="end"/>
+            </w:r>
+          </w:hyperlink>
+        </w:p>
+        <w:p>
+          <w:pPr>
+            <w:pStyle w:val="TOC1"/>
+            <w:tabs>
+              <w:tab w:val="right" w:leader="dot" w:pos="9350"/>
+            </w:tabs>
+            <w:rPr>
+              <w:rFonts w:eastAsiaTheme="minorEastAsia"/>
+              <w:noProof/>
+            </w:rPr>
+          </w:pPr>
+          <w:hyperlink w:anchor="_Toc483038369" w:history="1">
+            <w:r>
+              <w:rPr>
+                <w:rStyle w:val="Hyperlink"/>
+                <w:rFonts w:ascii="Times New Roman" w:hAnsi="Times New Roman" w:cs="Times New Roman"/>
+                <w:b/>
+                <w:noProof/>
+              </w:rPr>
+              <w:t>CHƯƠNG 2: ỨNG DỤNG CỦA INTERNET OF THINGS VÀO TRONG NÔNG NGHIỆP</w:t>
+            </w:r>
+            <w:r>
+              <w:rPr>
+                <w:noProof/>
+                <w:webHidden/>
+              </w:rPr>
+              <w:tab/>
+            </w:r>
+            <w:r>
+              <w:rPr>
+                <w:noProof/>
+                <w:webHidden/>
+              </w:rPr>
+              <w:fldChar w:fldCharType="begin"/>
+            </w:r>
+            <w:r>
+              <w:rPr>
+                <w:noProof/>
+                <w:webHidden/>
+              </w:rPr>
+              <w:instrText xml:space="preserve"> PAGEREF _Toc483038369 \h </w:instrText>
+            </w:r>
+            <w:r>
+              <w:rPr>
+                <w:noProof/>
+                <w:webHidden/>
+              </w:rPr>
+            </w:r>
+            <w:r>
+              <w:rPr>
+                <w:noProof/>
+                <w:webHidden/>
+              </w:rPr>
+              <w:fldChar w:fldCharType="separate"/>
+            </w:r>
+            <w:r>
+              <w:rPr>
+                <w:noProof/>
+                <w:webHidden/>
+              </w:rPr>
+              <w:t>20</w:t>
             </w:r>
             <w:r>
               <w:rPr>
@@ -2237,7 +2382,7 @@
               <w:noProof/>
             </w:rPr>
           </w:pPr>
-          <w:hyperlink w:anchor="_Toc482562738" w:history="1">
+          <w:hyperlink w:anchor="_Toc483038370" w:history="1">
             <w:r>
               <w:rPr>
                 <w:rStyle w:val="Hyperlink"/>
@@ -2245,7 +2390,7 @@
                 <w:b/>
                 <w:noProof/>
               </w:rPr>
-              <w:t>1.4 Kết luận chương</w:t>
+              <w:t>2.1 Ứng dụng của Internet of Things trong nông nghiệp</w:t>
             </w:r>
             <w:r>
               <w:rPr>
@@ -2266,7 +2411,7 @@
                 <w:noProof/>
                 <w:webHidden/>
               </w:rPr>
-              <w:instrText xml:space="preserve"> PAGEREF _Toc482562738 \h </w:instrText>
+              <w:instrText xml:space="preserve"> PAGEREF _Toc483038370 \h </w:instrText>
             </w:r>
             <w:r>
               <w:rPr>
@@ -2286,7 +2431,220 @@
                 <w:noProof/>
                 <w:webHidden/>
               </w:rPr>
-              <w:t>10</w:t>
+              <w:t>20</w:t>
+            </w:r>
+            <w:r>
+              <w:rPr>
+                <w:noProof/>
+                <w:webHidden/>
+              </w:rPr>
+              <w:fldChar w:fldCharType="end"/>
+            </w:r>
+          </w:hyperlink>
+        </w:p>
+        <w:p>
+          <w:pPr>
+            <w:pStyle w:val="TOC2"/>
+            <w:tabs>
+              <w:tab w:val="right" w:leader="dot" w:pos="9350"/>
+            </w:tabs>
+            <w:rPr>
+              <w:rFonts w:eastAsiaTheme="minorEastAsia"/>
+              <w:noProof/>
+            </w:rPr>
+          </w:pPr>
+          <w:hyperlink w:anchor="_Toc483038371" w:history="1">
+            <w:r>
+              <w:rPr>
+                <w:rStyle w:val="Hyperlink"/>
+                <w:rFonts w:ascii="Times New Roman" w:hAnsi="Times New Roman" w:cs="Times New Roman"/>
+                <w:b/>
+                <w:noProof/>
+              </w:rPr>
+              <w:t>2.2 Sơ đồ khối, kiến trúc hệ thống</w:t>
+            </w:r>
+            <w:r>
+              <w:rPr>
+                <w:noProof/>
+                <w:webHidden/>
+              </w:rPr>
+              <w:tab/>
+            </w:r>
+            <w:r>
+              <w:rPr>
+                <w:noProof/>
+                <w:webHidden/>
+              </w:rPr>
+              <w:fldChar w:fldCharType="begin"/>
+            </w:r>
+            <w:r>
+              <w:rPr>
+                <w:noProof/>
+                <w:webHidden/>
+              </w:rPr>
+              <w:instrText xml:space="preserve"> PAGEREF _Toc483038371 \h </w:instrText>
+            </w:r>
+            <w:r>
+              <w:rPr>
+                <w:noProof/>
+                <w:webHidden/>
+              </w:rPr>
+            </w:r>
+            <w:r>
+              <w:rPr>
+                <w:noProof/>
+                <w:webHidden/>
+              </w:rPr>
+              <w:fldChar w:fldCharType="separate"/>
+            </w:r>
+            <w:r>
+              <w:rPr>
+                <w:noProof/>
+                <w:webHidden/>
+              </w:rPr>
+              <w:t>22</w:t>
+            </w:r>
+            <w:r>
+              <w:rPr>
+                <w:noProof/>
+                <w:webHidden/>
+              </w:rPr>
+              <w:fldChar w:fldCharType="end"/>
+            </w:r>
+          </w:hyperlink>
+        </w:p>
+        <w:p>
+          <w:pPr>
+            <w:pStyle w:val="TOC3"/>
+            <w:tabs>
+              <w:tab w:val="right" w:leader="dot" w:pos="9350"/>
+            </w:tabs>
+            <w:rPr>
+              <w:rFonts w:eastAsiaTheme="minorEastAsia"/>
+              <w:noProof/>
+            </w:rPr>
+          </w:pPr>
+          <w:hyperlink w:anchor="_Toc483038372" w:history="1">
+            <w:r>
+              <w:rPr>
+                <w:rStyle w:val="Hyperlink"/>
+                <w:rFonts w:ascii="Times New Roman" w:hAnsi="Times New Roman" w:cs="Times New Roman"/>
+                <w:b/>
+                <w:noProof/>
+              </w:rPr>
+              <w:t>2.2.1 Kiến trúc phần mềm và phần cứng</w:t>
+            </w:r>
+            <w:r>
+              <w:rPr>
+                <w:noProof/>
+                <w:webHidden/>
+              </w:rPr>
+              <w:tab/>
+            </w:r>
+            <w:r>
+              <w:rPr>
+                <w:noProof/>
+                <w:webHidden/>
+              </w:rPr>
+              <w:fldChar w:fldCharType="begin"/>
+            </w:r>
+            <w:r>
+              <w:rPr>
+                <w:noProof/>
+                <w:webHidden/>
+              </w:rPr>
+              <w:instrText xml:space="preserve"> PAGEREF _Toc483038372 \h </w:instrText>
+            </w:r>
+            <w:r>
+              <w:rPr>
+                <w:noProof/>
+                <w:webHidden/>
+              </w:rPr>
+            </w:r>
+            <w:r>
+              <w:rPr>
+                <w:noProof/>
+                <w:webHidden/>
+              </w:rPr>
+              <w:fldChar w:fldCharType="separate"/>
+            </w:r>
+            <w:r>
+              <w:rPr>
+                <w:noProof/>
+                <w:webHidden/>
+              </w:rPr>
+              <w:t>23</w:t>
+            </w:r>
+            <w:r>
+              <w:rPr>
+                <w:noProof/>
+                <w:webHidden/>
+              </w:rPr>
+              <w:fldChar w:fldCharType="end"/>
+            </w:r>
+          </w:hyperlink>
+        </w:p>
+        <w:p>
+          <w:pPr>
+            <w:pStyle w:val="TOC2"/>
+            <w:tabs>
+              <w:tab w:val="right" w:leader="dot" w:pos="9350"/>
+            </w:tabs>
+            <w:rPr>
+              <w:rFonts w:eastAsiaTheme="minorEastAsia"/>
+              <w:noProof/>
+            </w:rPr>
+          </w:pPr>
+          <w:hyperlink w:anchor="_Toc483038373" w:history="1">
+            <w:r>
+              <w:rPr>
+                <w:rStyle w:val="Hyperlink"/>
+                <w:rFonts w:ascii="Times New Roman" w:hAnsi="Times New Roman" w:cs="Times New Roman"/>
+                <w:b/>
+                <w:noProof/>
+              </w:rPr>
+              <w:t>2.3 Kết luận chương</w:t>
+            </w:r>
+            <w:r>
+              <w:rPr>
+                <w:noProof/>
+                <w:webHidden/>
+              </w:rPr>
+              <w:tab/>
+            </w:r>
+            <w:r>
+              <w:rPr>
+                <w:noProof/>
+                <w:webHidden/>
+              </w:rPr>
+              <w:fldChar w:fldCharType="begin"/>
+            </w:r>
+            <w:r>
+              <w:rPr>
+                <w:noProof/>
+                <w:webHidden/>
+              </w:rPr>
+              <w:instrText xml:space="preserve"> PAGEREF _Toc483038373 \h </w:instrText>
+            </w:r>
+            <w:r>
+              <w:rPr>
+                <w:noProof/>
+                <w:webHidden/>
+              </w:rPr>
+            </w:r>
+            <w:r>
+              <w:rPr>
+                <w:noProof/>
+                <w:webHidden/>
+              </w:rPr>
+              <w:fldChar w:fldCharType="separate"/>
+            </w:r>
+            <w:r>
+              <w:rPr>
+                <w:noProof/>
+                <w:webHidden/>
+              </w:rPr>
+              <w:t>24</w:t>
             </w:r>
             <w:r>
               <w:rPr>
@@ -2308,7 +2666,7 @@
               <w:noProof/>
             </w:rPr>
           </w:pPr>
-          <w:hyperlink w:anchor="_Toc482562739" w:history="1">
+          <w:hyperlink w:anchor="_Toc483038374" w:history="1">
             <w:r>
               <w:rPr>
                 <w:rStyle w:val="Hyperlink"/>
@@ -2316,7 +2674,7 @@
                 <w:b/>
                 <w:noProof/>
               </w:rPr>
-              <w:t>CHƯƠNG 2: ỨNG DỤNG CỦA INTERNET OF THINGS VÀO TRONG NÔNG NGHIỆP</w:t>
+              <w:t>CHƯƠNG 3: XÂY DỰNG ỨNG DỤNG TRÊN ĐIỆN THOẠI ANDROID TRUY XUẤT ĐẾN TRUNG TÂM DỮ LIỆU CỦA HỆ THỐNG INTERNET OF THINGS  TRONG NÔNG NGHIỆP</w:t>
             </w:r>
             <w:r>
               <w:rPr>
@@ -2337,7 +2695,7 @@
                 <w:noProof/>
                 <w:webHidden/>
               </w:rPr>
-              <w:instrText xml:space="preserve"> PAGEREF _Toc482562739 \h </w:instrText>
+              <w:instrText xml:space="preserve"> PAGEREF _Toc483038374 \h </w:instrText>
             </w:r>
             <w:r>
               <w:rPr>
@@ -2357,7 +2715,7 @@
                 <w:noProof/>
                 <w:webHidden/>
               </w:rPr>
-              <w:t>11</w:t>
+              <w:t>25</w:t>
             </w:r>
             <w:r>
               <w:rPr>
@@ -2379,7 +2737,7 @@
               <w:noProof/>
             </w:rPr>
           </w:pPr>
-          <w:hyperlink w:anchor="_Toc482562740" w:history="1">
+          <w:hyperlink w:anchor="_Toc483038375" w:history="1">
             <w:r>
               <w:rPr>
                 <w:rStyle w:val="Hyperlink"/>
@@ -2387,7 +2745,7 @@
                 <w:b/>
                 <w:noProof/>
               </w:rPr>
-              <w:t>2.1 Ứng dụng của Internet of Things trong nông nghiệp</w:t>
+              <w:t>3.1 Đặt vấn đề và định hướng</w:t>
             </w:r>
             <w:r>
               <w:rPr>
@@ -2408,7 +2766,7 @@
                 <w:noProof/>
                 <w:webHidden/>
               </w:rPr>
-              <w:instrText xml:space="preserve"> PAGEREF _Toc482562740 \h </w:instrText>
+              <w:instrText xml:space="preserve"> PAGEREF _Toc483038375 \h </w:instrText>
             </w:r>
             <w:r>
               <w:rPr>
@@ -2428,7 +2786,149 @@
                 <w:noProof/>
                 <w:webHidden/>
               </w:rPr>
-              <w:t>11</w:t>
+              <w:t>25</w:t>
+            </w:r>
+            <w:r>
+              <w:rPr>
+                <w:noProof/>
+                <w:webHidden/>
+              </w:rPr>
+              <w:fldChar w:fldCharType="end"/>
+            </w:r>
+          </w:hyperlink>
+        </w:p>
+        <w:p>
+          <w:pPr>
+            <w:pStyle w:val="TOC3"/>
+            <w:tabs>
+              <w:tab w:val="right" w:leader="dot" w:pos="9350"/>
+            </w:tabs>
+            <w:rPr>
+              <w:rFonts w:eastAsiaTheme="minorEastAsia"/>
+              <w:noProof/>
+            </w:rPr>
+          </w:pPr>
+          <w:hyperlink w:anchor="_Toc483038376" w:history="1">
+            <w:r>
+              <w:rPr>
+                <w:rStyle w:val="Hyperlink"/>
+                <w:rFonts w:ascii="Times New Roman" w:hAnsi="Times New Roman" w:cs="Times New Roman"/>
+                <w:b/>
+                <w:noProof/>
+              </w:rPr>
+              <w:t>3.1.1 Đặt vấn đề</w:t>
+            </w:r>
+            <w:r>
+              <w:rPr>
+                <w:noProof/>
+                <w:webHidden/>
+              </w:rPr>
+              <w:tab/>
+            </w:r>
+            <w:r>
+              <w:rPr>
+                <w:noProof/>
+                <w:webHidden/>
+              </w:rPr>
+              <w:fldChar w:fldCharType="begin"/>
+            </w:r>
+            <w:r>
+              <w:rPr>
+                <w:noProof/>
+                <w:webHidden/>
+              </w:rPr>
+              <w:instrText xml:space="preserve"> PAGEREF _Toc483038376 \h </w:instrText>
+            </w:r>
+            <w:r>
+              <w:rPr>
+                <w:noProof/>
+                <w:webHidden/>
+              </w:rPr>
+            </w:r>
+            <w:r>
+              <w:rPr>
+                <w:noProof/>
+                <w:webHidden/>
+              </w:rPr>
+              <w:fldChar w:fldCharType="separate"/>
+            </w:r>
+            <w:r>
+              <w:rPr>
+                <w:noProof/>
+                <w:webHidden/>
+              </w:rPr>
+              <w:t>25</w:t>
+            </w:r>
+            <w:r>
+              <w:rPr>
+                <w:noProof/>
+                <w:webHidden/>
+              </w:rPr>
+              <w:fldChar w:fldCharType="end"/>
+            </w:r>
+          </w:hyperlink>
+        </w:p>
+        <w:p>
+          <w:pPr>
+            <w:pStyle w:val="TOC3"/>
+            <w:tabs>
+              <w:tab w:val="right" w:leader="dot" w:pos="9350"/>
+            </w:tabs>
+            <w:rPr>
+              <w:rFonts w:eastAsiaTheme="minorEastAsia"/>
+              <w:noProof/>
+            </w:rPr>
+          </w:pPr>
+          <w:hyperlink w:anchor="_Toc483038377" w:history="1">
+            <w:r>
+              <w:rPr>
+                <w:rStyle w:val="Hyperlink"/>
+                <w:rFonts w:ascii="Times New Roman" w:hAnsi="Times New Roman" w:cs="Times New Roman"/>
+                <w:b/>
+                <w:noProof/>
+              </w:rPr>
+              <w:t>3.1.2 Các khó khăn gặp phải khi xây dựng ứng dụng</w:t>
+            </w:r>
+            <w:r>
+              <w:rPr>
+                <w:noProof/>
+                <w:webHidden/>
+              </w:rPr>
+              <w:tab/>
+            </w:r>
+            <w:r>
+              <w:rPr>
+                <w:noProof/>
+                <w:webHidden/>
+              </w:rPr>
+              <w:fldChar w:fldCharType="begin"/>
+            </w:r>
+            <w:r>
+              <w:rPr>
+                <w:noProof/>
+                <w:webHidden/>
+              </w:rPr>
+              <w:instrText xml:space="preserve"> PAGEREF _Toc483038377 \h </w:instrText>
+            </w:r>
+            <w:r>
+              <w:rPr>
+                <w:noProof/>
+                <w:webHidden/>
+              </w:rPr>
+            </w:r>
+            <w:r>
+              <w:rPr>
+                <w:noProof/>
+                <w:webHidden/>
+              </w:rPr>
+              <w:fldChar w:fldCharType="separate"/>
+            </w:r>
+            <w:r>
+              <w:rPr>
+                <w:noProof/>
+                <w:webHidden/>
+              </w:rPr>
+              <w:t>25</w:t>
             </w:r>
             <w:r>
               <w:rPr>
@@ -2450,7 +2950,7 @@
               <w:noProof/>
             </w:rPr>
           </w:pPr>
-          <w:hyperlink w:anchor="_Toc482562741" w:history="1">
+          <w:hyperlink w:anchor="_Toc483038378" w:history="1">
             <w:r>
               <w:rPr>
                 <w:rStyle w:val="Hyperlink"/>
@@ -2458,7 +2958,7 @@
                 <w:b/>
                 <w:noProof/>
               </w:rPr>
-              <w:t>2.2 Sơ đồ khối, kiến trúc hệ thống</w:t>
+              <w:t>3.2 Phân tích và thiết kế hệ thống</w:t>
             </w:r>
             <w:r>
               <w:rPr>
@@ -2479,7 +2979,7 @@
                 <w:noProof/>
                 <w:webHidden/>
               </w:rPr>
-              <w:instrText xml:space="preserve"> PAGEREF _Toc482562741 \h </w:instrText>
+              <w:instrText xml:space="preserve"> PAGEREF _Toc483038378 \h </w:instrText>
             </w:r>
             <w:r>
               <w:rPr>
@@ -2499,7 +2999,220 @@
                 <w:noProof/>
                 <w:webHidden/>
               </w:rPr>
-              <w:t>11</w:t>
+              <w:t>25</w:t>
+            </w:r>
+            <w:r>
+              <w:rPr>
+                <w:noProof/>
+                <w:webHidden/>
+              </w:rPr>
+              <w:fldChar w:fldCharType="end"/>
+            </w:r>
+          </w:hyperlink>
+        </w:p>
+        <w:p>
+          <w:pPr>
+            <w:pStyle w:val="TOC3"/>
+            <w:tabs>
+              <w:tab w:val="right" w:leader="dot" w:pos="9350"/>
+            </w:tabs>
+            <w:rPr>
+              <w:rFonts w:eastAsiaTheme="minorEastAsia"/>
+              <w:noProof/>
+            </w:rPr>
+          </w:pPr>
+          <w:hyperlink w:anchor="_Toc483038379" w:history="1">
+            <w:r>
+              <w:rPr>
+                <w:rStyle w:val="Hyperlink"/>
+                <w:rFonts w:ascii="Times New Roman" w:hAnsi="Times New Roman" w:cs="Times New Roman"/>
+                <w:b/>
+                <w:noProof/>
+              </w:rPr>
+              <w:t>3.2.1 Mô hình hóa các yêu cầu</w:t>
+            </w:r>
+            <w:r>
+              <w:rPr>
+                <w:noProof/>
+                <w:webHidden/>
+              </w:rPr>
+              <w:tab/>
+            </w:r>
+            <w:r>
+              <w:rPr>
+                <w:noProof/>
+                <w:webHidden/>
+              </w:rPr>
+              <w:fldChar w:fldCharType="begin"/>
+            </w:r>
+            <w:r>
+              <w:rPr>
+                <w:noProof/>
+                <w:webHidden/>
+              </w:rPr>
+              <w:instrText xml:space="preserve"> PAGEREF _Toc483038379 \h </w:instrText>
+            </w:r>
+            <w:r>
+              <w:rPr>
+                <w:noProof/>
+                <w:webHidden/>
+              </w:rPr>
+            </w:r>
+            <w:r>
+              <w:rPr>
+                <w:noProof/>
+                <w:webHidden/>
+              </w:rPr>
+              <w:fldChar w:fldCharType="separate"/>
+            </w:r>
+            <w:r>
+              <w:rPr>
+                <w:noProof/>
+                <w:webHidden/>
+              </w:rPr>
+              <w:t>25</w:t>
+            </w:r>
+            <w:r>
+              <w:rPr>
+                <w:noProof/>
+                <w:webHidden/>
+              </w:rPr>
+              <w:fldChar w:fldCharType="end"/>
+            </w:r>
+          </w:hyperlink>
+        </w:p>
+        <w:p>
+          <w:pPr>
+            <w:pStyle w:val="TOC3"/>
+            <w:tabs>
+              <w:tab w:val="right" w:leader="dot" w:pos="9350"/>
+            </w:tabs>
+            <w:rPr>
+              <w:rFonts w:eastAsiaTheme="minorEastAsia"/>
+              <w:noProof/>
+            </w:rPr>
+          </w:pPr>
+          <w:hyperlink w:anchor="_Toc483038380" w:history="1">
+            <w:r>
+              <w:rPr>
+                <w:rStyle w:val="Hyperlink"/>
+                <w:rFonts w:ascii="Times New Roman" w:hAnsi="Times New Roman" w:cs="Times New Roman"/>
+                <w:b/>
+                <w:noProof/>
+              </w:rPr>
+              <w:t>3.2.2 Thiết kế kiến trúc hệ thống</w:t>
+            </w:r>
+            <w:r>
+              <w:rPr>
+                <w:noProof/>
+                <w:webHidden/>
+              </w:rPr>
+              <w:tab/>
+            </w:r>
+            <w:r>
+              <w:rPr>
+                <w:noProof/>
+                <w:webHidden/>
+              </w:rPr>
+              <w:fldChar w:fldCharType="begin"/>
+            </w:r>
+            <w:r>
+              <w:rPr>
+                <w:noProof/>
+                <w:webHidden/>
+              </w:rPr>
+              <w:instrText xml:space="preserve"> PAGEREF _Toc483038380 \h </w:instrText>
+            </w:r>
+            <w:r>
+              <w:rPr>
+                <w:noProof/>
+                <w:webHidden/>
+              </w:rPr>
+            </w:r>
+            <w:r>
+              <w:rPr>
+                <w:noProof/>
+                <w:webHidden/>
+              </w:rPr>
+              <w:fldChar w:fldCharType="separate"/>
+            </w:r>
+            <w:r>
+              <w:rPr>
+                <w:noProof/>
+                <w:webHidden/>
+              </w:rPr>
+              <w:t>26</w:t>
+            </w:r>
+            <w:r>
+              <w:rPr>
+                <w:noProof/>
+                <w:webHidden/>
+              </w:rPr>
+              <w:fldChar w:fldCharType="end"/>
+            </w:r>
+          </w:hyperlink>
+        </w:p>
+        <w:p>
+          <w:pPr>
+            <w:pStyle w:val="TOC3"/>
+            <w:tabs>
+              <w:tab w:val="right" w:leader="dot" w:pos="9350"/>
+            </w:tabs>
+            <w:rPr>
+              <w:rFonts w:eastAsiaTheme="minorEastAsia"/>
+              <w:noProof/>
+            </w:rPr>
+          </w:pPr>
+          <w:hyperlink w:anchor="_Toc483038381" w:history="1">
+            <w:r>
+              <w:rPr>
+                <w:rStyle w:val="Hyperlink"/>
+                <w:rFonts w:ascii="Times New Roman" w:hAnsi="Times New Roman" w:cs="Times New Roman"/>
+                <w:b/>
+                <w:noProof/>
+              </w:rPr>
+              <w:t>3.2.3 Thiết kế chi tiết hệ thống</w:t>
+            </w:r>
+            <w:r>
+              <w:rPr>
+                <w:noProof/>
+                <w:webHidden/>
+              </w:rPr>
+              <w:tab/>
+            </w:r>
+            <w:r>
+              <w:rPr>
+                <w:noProof/>
+                <w:webHidden/>
+              </w:rPr>
+              <w:fldChar w:fldCharType="begin"/>
+            </w:r>
+            <w:r>
+              <w:rPr>
+                <w:noProof/>
+                <w:webHidden/>
+              </w:rPr>
+              <w:instrText xml:space="preserve"> PAGEREF _Toc483038381 \h </w:instrText>
+            </w:r>
+            <w:r>
+              <w:rPr>
+                <w:noProof/>
+                <w:webHidden/>
+              </w:rPr>
+            </w:r>
+            <w:r>
+              <w:rPr>
+                <w:noProof/>
+                <w:webHidden/>
+              </w:rPr>
+              <w:fldChar w:fldCharType="separate"/>
+            </w:r>
+            <w:r>
+              <w:rPr>
+                <w:noProof/>
+                <w:webHidden/>
+              </w:rPr>
+              <w:t>26</w:t>
             </w:r>
             <w:r>
               <w:rPr>
@@ -2521,7 +3234,7 @@
               <w:noProof/>
             </w:rPr>
           </w:pPr>
-          <w:hyperlink w:anchor="_Toc482562742" w:history="1">
+          <w:hyperlink w:anchor="_Toc483038382" w:history="1">
             <w:r>
               <w:rPr>
                 <w:rStyle w:val="Hyperlink"/>
@@ -2529,7 +3242,7 @@
                 <w:b/>
                 <w:noProof/>
               </w:rPr>
-              <w:t>2.3 Kết luận chương</w:t>
+              <w:t>3.3 Xây dựng ứng dụng và triển khai</w:t>
             </w:r>
             <w:r>
               <w:rPr>
@@ -2550,7 +3263,7 @@
                 <w:noProof/>
                 <w:webHidden/>
               </w:rPr>
-              <w:instrText xml:space="preserve"> PAGEREF _Toc482562742 \h </w:instrText>
+              <w:instrText xml:space="preserve"> PAGEREF _Toc483038382 \h </w:instrText>
             </w:r>
             <w:r>
               <w:rPr>
@@ -2570,7 +3283,220 @@
                 <w:noProof/>
                 <w:webHidden/>
               </w:rPr>
-              <w:t>12</w:t>
+              <w:t>27</w:t>
+            </w:r>
+            <w:r>
+              <w:rPr>
+                <w:noProof/>
+                <w:webHidden/>
+              </w:rPr>
+              <w:fldChar w:fldCharType="end"/>
+            </w:r>
+          </w:hyperlink>
+        </w:p>
+        <w:p>
+          <w:pPr>
+            <w:pStyle w:val="TOC3"/>
+            <w:tabs>
+              <w:tab w:val="right" w:leader="dot" w:pos="9350"/>
+            </w:tabs>
+            <w:rPr>
+              <w:rFonts w:eastAsiaTheme="minorEastAsia"/>
+              <w:noProof/>
+            </w:rPr>
+          </w:pPr>
+          <w:hyperlink w:anchor="_Toc483038383" w:history="1">
+            <w:r>
+              <w:rPr>
+                <w:rStyle w:val="Hyperlink"/>
+                <w:rFonts w:ascii="Times New Roman" w:hAnsi="Times New Roman" w:cs="Times New Roman"/>
+                <w:b/>
+                <w:noProof/>
+              </w:rPr>
+              <w:t>3.3.1 Xây dựng Database gồm 1 bảng chứa các trường: ID, Ngày tháng, Nhiệt độ, Độ ẩm, Trạng thái</w:t>
+            </w:r>
+            <w:r>
+              <w:rPr>
+                <w:noProof/>
+                <w:webHidden/>
+              </w:rPr>
+              <w:tab/>
+            </w:r>
+            <w:r>
+              <w:rPr>
+                <w:noProof/>
+                <w:webHidden/>
+              </w:rPr>
+              <w:fldChar w:fldCharType="begin"/>
+            </w:r>
+            <w:r>
+              <w:rPr>
+                <w:noProof/>
+                <w:webHidden/>
+              </w:rPr>
+              <w:instrText xml:space="preserve"> PAGEREF _Toc483038383 \h </w:instrText>
+            </w:r>
+            <w:r>
+              <w:rPr>
+                <w:noProof/>
+                <w:webHidden/>
+              </w:rPr>
+            </w:r>
+            <w:r>
+              <w:rPr>
+                <w:noProof/>
+                <w:webHidden/>
+              </w:rPr>
+              <w:fldChar w:fldCharType="separate"/>
+            </w:r>
+            <w:r>
+              <w:rPr>
+                <w:noProof/>
+                <w:webHidden/>
+              </w:rPr>
+              <w:t>27</w:t>
+            </w:r>
+            <w:r>
+              <w:rPr>
+                <w:noProof/>
+                <w:webHidden/>
+              </w:rPr>
+              <w:fldChar w:fldCharType="end"/>
+            </w:r>
+          </w:hyperlink>
+        </w:p>
+        <w:p>
+          <w:pPr>
+            <w:pStyle w:val="TOC3"/>
+            <w:tabs>
+              <w:tab w:val="right" w:leader="dot" w:pos="9350"/>
+            </w:tabs>
+            <w:rPr>
+              <w:rFonts w:eastAsiaTheme="minorEastAsia"/>
+              <w:noProof/>
+            </w:rPr>
+          </w:pPr>
+          <w:hyperlink w:anchor="_Toc483038384" w:history="1">
+            <w:r>
+              <w:rPr>
+                <w:rStyle w:val="Hyperlink"/>
+                <w:rFonts w:ascii="Times New Roman" w:hAnsi="Times New Roman" w:cs="Times New Roman"/>
+                <w:b/>
+                <w:noProof/>
+              </w:rPr>
+              <w:t>3.3.2 Xây dựng ứng dụng Android Client.</w:t>
+            </w:r>
+            <w:r>
+              <w:rPr>
+                <w:noProof/>
+                <w:webHidden/>
+              </w:rPr>
+              <w:tab/>
+            </w:r>
+            <w:r>
+              <w:rPr>
+                <w:noProof/>
+                <w:webHidden/>
+              </w:rPr>
+              <w:fldChar w:fldCharType="begin"/>
+            </w:r>
+            <w:r>
+              <w:rPr>
+                <w:noProof/>
+                <w:webHidden/>
+              </w:rPr>
+              <w:instrText xml:space="preserve"> PAGEREF _Toc483038384 \h </w:instrText>
+            </w:r>
+            <w:r>
+              <w:rPr>
+                <w:noProof/>
+                <w:webHidden/>
+              </w:rPr>
+            </w:r>
+            <w:r>
+              <w:rPr>
+                <w:noProof/>
+                <w:webHidden/>
+              </w:rPr>
+              <w:fldChar w:fldCharType="separate"/>
+            </w:r>
+            <w:r>
+              <w:rPr>
+                <w:noProof/>
+                <w:webHidden/>
+              </w:rPr>
+              <w:t>28</w:t>
+            </w:r>
+            <w:r>
+              <w:rPr>
+                <w:noProof/>
+                <w:webHidden/>
+              </w:rPr>
+              <w:fldChar w:fldCharType="end"/>
+            </w:r>
+          </w:hyperlink>
+        </w:p>
+        <w:p>
+          <w:pPr>
+            <w:pStyle w:val="TOC2"/>
+            <w:tabs>
+              <w:tab w:val="right" w:leader="dot" w:pos="9350"/>
+            </w:tabs>
+            <w:rPr>
+              <w:rFonts w:eastAsiaTheme="minorEastAsia"/>
+              <w:noProof/>
+            </w:rPr>
+          </w:pPr>
+          <w:hyperlink w:anchor="_Toc483038385" w:history="1">
+            <w:r>
+              <w:rPr>
+                <w:rStyle w:val="Hyperlink"/>
+                <w:rFonts w:ascii="Times New Roman" w:hAnsi="Times New Roman" w:cs="Times New Roman"/>
+                <w:b/>
+                <w:noProof/>
+              </w:rPr>
+              <w:t>3.4 Kết luận chương</w:t>
+            </w:r>
+            <w:r>
+              <w:rPr>
+                <w:noProof/>
+                <w:webHidden/>
+              </w:rPr>
+              <w:tab/>
+            </w:r>
+            <w:r>
+              <w:rPr>
+                <w:noProof/>
+                <w:webHidden/>
+              </w:rPr>
+              <w:fldChar w:fldCharType="begin"/>
+            </w:r>
+            <w:r>
+              <w:rPr>
+                <w:noProof/>
+                <w:webHidden/>
+              </w:rPr>
+              <w:instrText xml:space="preserve"> PAGEREF _Toc483038385 \h </w:instrText>
+            </w:r>
+            <w:r>
+              <w:rPr>
+                <w:noProof/>
+                <w:webHidden/>
+              </w:rPr>
+            </w:r>
+            <w:r>
+              <w:rPr>
+                <w:noProof/>
+                <w:webHidden/>
+              </w:rPr>
+              <w:fldChar w:fldCharType="separate"/>
+            </w:r>
+            <w:r>
+              <w:rPr>
+                <w:noProof/>
+                <w:webHidden/>
+              </w:rPr>
+              <w:t>34</w:t>
             </w:r>
             <w:r>
               <w:rPr>
@@ -2592,7 +3518,7 @@
               <w:noProof/>
             </w:rPr>
           </w:pPr>
-          <w:hyperlink w:anchor="_Toc482562743" w:history="1">
+          <w:hyperlink w:anchor="_Toc483038386" w:history="1">
             <w:r>
               <w:rPr>
                 <w:rStyle w:val="Hyperlink"/>
@@ -2600,7 +3526,7 @@
                 <w:b/>
                 <w:noProof/>
               </w:rPr>
-              <w:t>CHƯƠNG 3: XÂY DỰNG ỨNG DỤNG TRÊN ĐIỆN THOẠI ANDROID TRUY XUẤT ĐẾN TRUNG TÂM DỮ LIỆU CỦA HỆ THỐNG INTERNET OF THINGS  TRONG NÔNG NGHIỆP</w:t>
+              <w:t>KẾT LUẬN</w:t>
             </w:r>
             <w:r>
               <w:rPr>
@@ -2621,7 +3547,7 @@
                 <w:noProof/>
                 <w:webHidden/>
               </w:rPr>
-              <w:instrText xml:space="preserve"> PAGEREF _Toc482562743 \h </w:instrText>
+              <w:instrText xml:space="preserve"> PAGEREF _Toc483038386 \h </w:instrText>
             </w:r>
             <w:r>
               <w:rPr>
@@ -2641,362 +3567,7 @@
                 <w:noProof/>
                 <w:webHidden/>
               </w:rPr>
-              <w:t>13</w:t>
-            </w:r>
-            <w:r>
-              <w:rPr>
-                <w:noProof/>
-                <w:webHidden/>
-              </w:rPr>
-              <w:fldChar w:fldCharType="end"/>
-            </w:r>
-          </w:hyperlink>
-        </w:p>
-        <w:p>
-          <w:pPr>
-            <w:pStyle w:val="TOC2"/>
-            <w:tabs>
-              <w:tab w:val="right" w:leader="dot" w:pos="9350"/>
-            </w:tabs>
-            <w:rPr>
-              <w:rFonts w:eastAsiaTheme="minorEastAsia"/>
-              <w:noProof/>
-            </w:rPr>
-          </w:pPr>
-          <w:hyperlink w:anchor="_Toc482562744" w:history="1">
-            <w:r>
-              <w:rPr>
-                <w:rStyle w:val="Hyperlink"/>
-                <w:rFonts w:ascii="Times New Roman" w:hAnsi="Times New Roman" w:cs="Times New Roman"/>
-                <w:b/>
-                <w:noProof/>
-              </w:rPr>
-              <w:t>3.1 Phân tích yêu cầu và thiết kế hệ thống</w:t>
-            </w:r>
-            <w:r>
-              <w:rPr>
-                <w:noProof/>
-                <w:webHidden/>
-              </w:rPr>
-              <w:tab/>
-            </w:r>
-            <w:r>
-              <w:rPr>
-                <w:noProof/>
-                <w:webHidden/>
-              </w:rPr>
-              <w:fldChar w:fldCharType="begin"/>
-            </w:r>
-            <w:r>
-              <w:rPr>
-                <w:noProof/>
-                <w:webHidden/>
-              </w:rPr>
-              <w:instrText xml:space="preserve"> PAGEREF _Toc482562744 \h </w:instrText>
-            </w:r>
-            <w:r>
-              <w:rPr>
-                <w:noProof/>
-                <w:webHidden/>
-              </w:rPr>
-            </w:r>
-            <w:r>
-              <w:rPr>
-                <w:noProof/>
-                <w:webHidden/>
-              </w:rPr>
-              <w:fldChar w:fldCharType="separate"/>
-            </w:r>
-            <w:r>
-              <w:rPr>
-                <w:noProof/>
-                <w:webHidden/>
-              </w:rPr>
-              <w:t>13</w:t>
-            </w:r>
-            <w:r>
-              <w:rPr>
-                <w:noProof/>
-                <w:webHidden/>
-              </w:rPr>
-              <w:fldChar w:fldCharType="end"/>
-            </w:r>
-          </w:hyperlink>
-        </w:p>
-        <w:p>
-          <w:pPr>
-            <w:pStyle w:val="TOC2"/>
-            <w:tabs>
-              <w:tab w:val="right" w:leader="dot" w:pos="9350"/>
-            </w:tabs>
-            <w:rPr>
-              <w:rFonts w:eastAsiaTheme="minorEastAsia"/>
-              <w:noProof/>
-            </w:rPr>
-          </w:pPr>
-          <w:hyperlink w:anchor="_Toc482562745" w:history="1">
-            <w:r>
-              <w:rPr>
-                <w:rStyle w:val="Hyperlink"/>
-                <w:rFonts w:ascii="Times New Roman" w:hAnsi="Times New Roman" w:cs="Times New Roman"/>
-                <w:b/>
-                <w:noProof/>
-              </w:rPr>
-              <w:t>3.2 Kết quả thu được</w:t>
-            </w:r>
-            <w:r>
-              <w:rPr>
-                <w:noProof/>
-                <w:webHidden/>
-              </w:rPr>
-              <w:tab/>
-            </w:r>
-            <w:r>
-              <w:rPr>
-                <w:noProof/>
-                <w:webHidden/>
-              </w:rPr>
-              <w:fldChar w:fldCharType="begin"/>
-            </w:r>
-            <w:r>
-              <w:rPr>
-                <w:noProof/>
-                <w:webHidden/>
-              </w:rPr>
-              <w:instrText xml:space="preserve"> PAGEREF _Toc482562745 \h </w:instrText>
-            </w:r>
-            <w:r>
-              <w:rPr>
-                <w:noProof/>
-                <w:webHidden/>
-              </w:rPr>
-            </w:r>
-            <w:r>
-              <w:rPr>
-                <w:noProof/>
-                <w:webHidden/>
-              </w:rPr>
-              <w:fldChar w:fldCharType="separate"/>
-            </w:r>
-            <w:r>
-              <w:rPr>
-                <w:noProof/>
-                <w:webHidden/>
-              </w:rPr>
-              <w:t>15</w:t>
-            </w:r>
-            <w:r>
-              <w:rPr>
-                <w:noProof/>
-                <w:webHidden/>
-              </w:rPr>
-              <w:fldChar w:fldCharType="end"/>
-            </w:r>
-          </w:hyperlink>
-        </w:p>
-        <w:p>
-          <w:pPr>
-            <w:pStyle w:val="TOC3"/>
-            <w:tabs>
-              <w:tab w:val="right" w:leader="dot" w:pos="9350"/>
-            </w:tabs>
-            <w:rPr>
-              <w:rFonts w:eastAsiaTheme="minorEastAsia"/>
-              <w:noProof/>
-            </w:rPr>
-          </w:pPr>
-          <w:hyperlink w:anchor="_Toc482562746" w:history="1">
-            <w:r>
-              <w:rPr>
-                <w:rStyle w:val="Hyperlink"/>
-                <w:rFonts w:ascii="Times New Roman" w:hAnsi="Times New Roman" w:cs="Times New Roman"/>
-                <w:b/>
-                <w:noProof/>
-              </w:rPr>
-              <w:t>3.2.1 Xây dựng Database gồm 1 bảng chứa các trường: ID, Ngày tháng, Nhiệt độ, Độ ẩm, Trạng thái</w:t>
-            </w:r>
-            <w:r>
-              <w:rPr>
-                <w:noProof/>
-                <w:webHidden/>
-              </w:rPr>
-              <w:tab/>
-            </w:r>
-            <w:r>
-              <w:rPr>
-                <w:noProof/>
-                <w:webHidden/>
-              </w:rPr>
-              <w:fldChar w:fldCharType="begin"/>
-            </w:r>
-            <w:r>
-              <w:rPr>
-                <w:noProof/>
-                <w:webHidden/>
-              </w:rPr>
-              <w:instrText xml:space="preserve"> PAGEREF _Toc482562746 \h </w:instrText>
-            </w:r>
-            <w:r>
-              <w:rPr>
-                <w:noProof/>
-                <w:webHidden/>
-              </w:rPr>
-            </w:r>
-            <w:r>
-              <w:rPr>
-                <w:noProof/>
-                <w:webHidden/>
-              </w:rPr>
-              <w:fldChar w:fldCharType="separate"/>
-            </w:r>
-            <w:r>
-              <w:rPr>
-                <w:noProof/>
-                <w:webHidden/>
-              </w:rPr>
-              <w:t>15</w:t>
-            </w:r>
-            <w:r>
-              <w:rPr>
-                <w:noProof/>
-                <w:webHidden/>
-              </w:rPr>
-              <w:fldChar w:fldCharType="end"/>
-            </w:r>
-          </w:hyperlink>
-        </w:p>
-        <w:p>
-          <w:pPr>
-            <w:pStyle w:val="TOC3"/>
-            <w:tabs>
-              <w:tab w:val="right" w:leader="dot" w:pos="9350"/>
-            </w:tabs>
-            <w:rPr>
-              <w:rFonts w:eastAsiaTheme="minorEastAsia"/>
-              <w:noProof/>
-            </w:rPr>
-          </w:pPr>
-          <w:hyperlink w:anchor="_Toc482562747" w:history="1">
-            <w:r>
-              <w:rPr>
-                <w:rStyle w:val="Hyperlink"/>
-                <w:rFonts w:ascii="Times New Roman" w:hAnsi="Times New Roman" w:cs="Times New Roman"/>
-                <w:b/>
-                <w:noProof/>
-              </w:rPr>
-              <w:t>3.2.2 Xây dựng ứng dụng Android Client.</w:t>
-            </w:r>
-            <w:r>
-              <w:rPr>
-                <w:noProof/>
-                <w:webHidden/>
-              </w:rPr>
-              <w:tab/>
-            </w:r>
-            <w:r>
-              <w:rPr>
-                <w:noProof/>
-                <w:webHidden/>
-              </w:rPr>
-              <w:fldChar w:fldCharType="begin"/>
-            </w:r>
-            <w:r>
-              <w:rPr>
-                <w:noProof/>
-                <w:webHidden/>
-              </w:rPr>
-              <w:instrText xml:space="preserve"> PAGEREF _Toc482562747 \h </w:instrText>
-            </w:r>
-            <w:r>
-              <w:rPr>
-                <w:noProof/>
-                <w:webHidden/>
-              </w:rPr>
-            </w:r>
-            <w:r>
-              <w:rPr>
-                <w:noProof/>
-                <w:webHidden/>
-              </w:rPr>
-              <w:fldChar w:fldCharType="separate"/>
-            </w:r>
-            <w:r>
-              <w:rPr>
-                <w:noProof/>
-                <w:webHidden/>
-              </w:rPr>
-              <w:t>16</w:t>
-            </w:r>
-            <w:r>
-              <w:rPr>
-                <w:noProof/>
-                <w:webHidden/>
-              </w:rPr>
-              <w:fldChar w:fldCharType="end"/>
-            </w:r>
-          </w:hyperlink>
-        </w:p>
-        <w:p>
-          <w:pPr>
-            <w:pStyle w:val="TOC2"/>
-            <w:tabs>
-              <w:tab w:val="right" w:leader="dot" w:pos="9350"/>
-            </w:tabs>
-            <w:rPr>
-              <w:rFonts w:eastAsiaTheme="minorEastAsia"/>
-              <w:noProof/>
-            </w:rPr>
-          </w:pPr>
-          <w:hyperlink w:anchor="_Toc482562748" w:history="1">
-            <w:r>
-              <w:rPr>
-                <w:rStyle w:val="Hyperlink"/>
-                <w:rFonts w:ascii="Times New Roman" w:hAnsi="Times New Roman" w:cs="Times New Roman"/>
-                <w:b/>
-                <w:noProof/>
-              </w:rPr>
-              <w:t>3.3 Kết luận chương</w:t>
-            </w:r>
-            <w:r>
-              <w:rPr>
-                <w:noProof/>
-                <w:webHidden/>
-              </w:rPr>
-              <w:tab/>
-            </w:r>
-            <w:r>
-              <w:rPr>
-                <w:noProof/>
-                <w:webHidden/>
-              </w:rPr>
-              <w:fldChar w:fldCharType="begin"/>
-            </w:r>
-            <w:r>
-              <w:rPr>
-                <w:noProof/>
-                <w:webHidden/>
-              </w:rPr>
-              <w:instrText xml:space="preserve"> PAGEREF _Toc482562748 \h </w:instrText>
-            </w:r>
-            <w:r>
-              <w:rPr>
-                <w:noProof/>
-                <w:webHidden/>
-              </w:rPr>
-            </w:r>
-            <w:r>
-              <w:rPr>
-                <w:noProof/>
-                <w:webHidden/>
-              </w:rPr>
-              <w:fldChar w:fldCharType="separate"/>
-            </w:r>
-            <w:r>
-              <w:rPr>
-                <w:noProof/>
-                <w:webHidden/>
-              </w:rPr>
-              <w:t>22</w:t>
+              <w:t>35</w:t>
             </w:r>
             <w:r>
               <w:rPr>
@@ -3018,7 +3589,7 @@
               <w:noProof/>
             </w:rPr>
           </w:pPr>
-          <w:hyperlink w:anchor="_Toc482562749" w:history="1">
+          <w:hyperlink w:anchor="_Toc483038387" w:history="1">
             <w:r>
               <w:rPr>
                 <w:rStyle w:val="Hyperlink"/>
@@ -3026,7 +3597,7 @@
                 <w:b/>
                 <w:noProof/>
               </w:rPr>
-              <w:t>KẾT LUẬN</w:t>
+              <w:t>TÀI LIỆU THAM KHẢO</w:t>
             </w:r>
             <w:r>
               <w:rPr>
@@ -3047,7 +3618,7 @@
                 <w:noProof/>
                 <w:webHidden/>
               </w:rPr>
-              <w:instrText xml:space="preserve"> PAGEREF _Toc482562749 \h </w:instrText>
+              <w:instrText xml:space="preserve"> PAGEREF _Toc483038387 \h </w:instrText>
             </w:r>
             <w:r>
               <w:rPr>
@@ -3067,78 +3638,7 @@
                 <w:noProof/>
                 <w:webHidden/>
               </w:rPr>
-              <w:t>23</w:t>
-            </w:r>
-            <w:r>
-              <w:rPr>
-                <w:noProof/>
-                <w:webHidden/>
-              </w:rPr>
-              <w:fldChar w:fldCharType="end"/>
-            </w:r>
-          </w:hyperlink>
-        </w:p>
-        <w:p>
-          <w:pPr>
-            <w:pStyle w:val="TOC1"/>
-            <w:tabs>
-              <w:tab w:val="right" w:leader="dot" w:pos="9350"/>
-            </w:tabs>
-            <w:rPr>
-              <w:rFonts w:eastAsiaTheme="minorEastAsia"/>
-              <w:noProof/>
-            </w:rPr>
-          </w:pPr>
-          <w:hyperlink w:anchor="_Toc482562750" w:history="1">
-            <w:r>
-              <w:rPr>
-                <w:rStyle w:val="Hyperlink"/>
-                <w:rFonts w:ascii="Times New Roman" w:hAnsi="Times New Roman" w:cs="Times New Roman"/>
-                <w:b/>
-                <w:noProof/>
-              </w:rPr>
-              <w:t>TÀI LIỆU THAM KHẢO</w:t>
-            </w:r>
-            <w:r>
-              <w:rPr>
-                <w:noProof/>
-                <w:webHidden/>
-              </w:rPr>
-              <w:tab/>
-            </w:r>
-            <w:r>
-              <w:rPr>
-                <w:noProof/>
-                <w:webHidden/>
-              </w:rPr>
-              <w:fldChar w:fldCharType="begin"/>
-            </w:r>
-            <w:r>
-              <w:rPr>
-                <w:noProof/>
-                <w:webHidden/>
-              </w:rPr>
-              <w:instrText xml:space="preserve"> PAGEREF _Toc482562750 \h </w:instrText>
-            </w:r>
-            <w:r>
-              <w:rPr>
-                <w:noProof/>
-                <w:webHidden/>
-              </w:rPr>
-            </w:r>
-            <w:r>
-              <w:rPr>
-                <w:noProof/>
-                <w:webHidden/>
-              </w:rPr>
-              <w:fldChar w:fldCharType="separate"/>
-            </w:r>
-            <w:r>
-              <w:rPr>
-                <w:noProof/>
-                <w:webHidden/>
-              </w:rPr>
-              <w:t>23</w:t>
+              <w:t>35</w:t>
             </w:r>
             <w:r>
               <w:rPr>
@@ -3193,7 +3693,6 @@
           <w:szCs w:val="32"/>
         </w:rPr>
       </w:pPr>
-      <w:bookmarkStart w:id="4" w:name="_Toc482562726"/>
       <w:r>
         <w:rPr>
           <w:rFonts w:ascii="Times New Roman" w:hAnsi="Times New Roman" w:cs="Times New Roman"/>
@@ -3213,6 +3712,7 @@
           <w:sz w:val="36"/>
         </w:rPr>
       </w:pPr>
+      <w:bookmarkStart w:id="4" w:name="_Toc483038356"/>
       <w:r>
         <w:rPr>
           <w:rFonts w:ascii="Times New Roman" w:hAnsi="Times New Roman" w:cs="Times New Roman"/>
@@ -3243,7 +3743,6 @@
           <w:szCs w:val="32"/>
         </w:rPr>
       </w:pPr>
-      <w:bookmarkStart w:id="5" w:name="_Toc482562727"/>
       <w:r>
         <w:rPr>
           <w:rFonts w:ascii="Times New Roman" w:hAnsi="Times New Roman" w:cs="Times New Roman"/>
@@ -3263,6 +3762,7 @@
           <w:sz w:val="36"/>
         </w:rPr>
       </w:pPr>
+      <w:bookmarkStart w:id="5" w:name="_Toc483038357"/>
       <w:r>
         <w:rPr>
           <w:rFonts w:ascii="Times New Roman" w:hAnsi="Times New Roman" w:cs="Times New Roman"/>
@@ -3293,7 +3793,6 @@
           <w:szCs w:val="32"/>
         </w:rPr>
       </w:pPr>
-      <w:bookmarkStart w:id="6" w:name="_Toc482562728"/>
       <w:r>
         <w:rPr>
           <w:rFonts w:ascii="Times New Roman" w:hAnsi="Times New Roman" w:cs="Times New Roman"/>
@@ -3313,6 +3812,7 @@
           <w:sz w:val="36"/>
         </w:rPr>
       </w:pPr>
+      <w:bookmarkStart w:id="6" w:name="_Toc483038358"/>
       <w:r>
         <w:rPr>
           <w:rFonts w:ascii="Times New Roman" w:hAnsi="Times New Roman" w:cs="Times New Roman"/>
@@ -3368,7 +3868,6 @@
           <w:szCs w:val="32"/>
         </w:rPr>
       </w:pPr>
-      <w:bookmarkStart w:id="7" w:name="_Toc482562729"/>
       <w:r>
         <w:rPr>
           <w:rFonts w:ascii="Times New Roman" w:hAnsi="Times New Roman" w:cs="Times New Roman"/>
@@ -3388,6 +3887,7 @@
           <w:sz w:val="36"/>
         </w:rPr>
       </w:pPr>
+      <w:bookmarkStart w:id="7" w:name="_Toc483038359"/>
       <w:r>
         <w:rPr>
           <w:rFonts w:ascii="Times New Roman" w:hAnsi="Times New Roman" w:cs="Times New Roman"/>
@@ -3424,7 +3924,7 @@
           <w:b/>
         </w:rPr>
       </w:pPr>
-      <w:bookmarkStart w:id="8" w:name="_Toc482562730"/>
+      <w:bookmarkStart w:id="8" w:name="_Toc483038360"/>
       <w:r>
         <w:rPr>
           <w:rFonts w:ascii="Times New Roman" w:hAnsi="Times New Roman" w:cs="Times New Roman"/>
@@ -3553,17 +4053,7 @@
           <w:sz w:val="26"/>
           <w:szCs w:val="26"/>
         </w:rPr>
-        <w:t>Một trong những ứng dụng cơ bản</w:t>
-      </w:r>
-      <w:bookmarkStart w:id="9" w:name="_GoBack"/>
-      <w:bookmarkEnd w:id="9"/>
-      <w:r>
-        <w:rPr>
-          <w:rFonts w:ascii="Times New Roman" w:hAnsi="Times New Roman" w:cs="Times New Roman"/>
-          <w:sz w:val="26"/>
-          <w:szCs w:val="26"/>
-        </w:rPr>
-        <w:t xml:space="preserve"> nhất của IoT là kết nối thiết bị với Internet để chúng có thể gửi các thông tin về trạng thái của thiết bị hay môi trường xung quanh. </w:t>
+        <w:t xml:space="preserve">Một trong những ứng dụng cơ bản nhất của IoT là kết nối thiết bị với Internet để chúng có thể gửi các thông tin về trạng thái của thiết bị hay môi trường xung quanh. </w:t>
       </w:r>
       <w:r>
         <w:rPr>
@@ -3848,7 +4338,7 @@
           <w:b/>
         </w:rPr>
       </w:pPr>
-      <w:bookmarkStart w:id="10" w:name="_Toc482562731"/>
+      <w:bookmarkStart w:id="9" w:name="_Toc483038361"/>
       <w:r>
         <w:rPr>
           <w:rFonts w:ascii="Times New Roman" w:hAnsi="Times New Roman" w:cs="Times New Roman"/>
@@ -3863,7 +4353,7 @@
         </w:rPr>
         <w:t>Kiến trúc của Internet of Things</w:t>
       </w:r>
-      <w:bookmarkEnd w:id="10"/>
+      <w:bookmarkEnd w:id="9"/>
     </w:p>
     <w:p>
       <w:pPr>
@@ -4135,7 +4625,17 @@
           <w:sz w:val="26"/>
           <w:szCs w:val="26"/>
         </w:rPr>
-        <w:t xml:space="preserve"> được từ cảm biến sẽ được xử lý trước. Một số ứng dụ</w:t>
+        <w:t xml:space="preserve"> được từ cảm biến sẽ được xử lý trước. Một số ứng d</w:t>
+      </w:r>
+      <w:bookmarkStart w:id="10" w:name="_GoBack"/>
+      <w:bookmarkEnd w:id="10"/>
+      <w:r>
+        <w:rPr>
+          <w:rFonts w:ascii="Times New Roman" w:hAnsi="Times New Roman" w:cs="Times New Roman"/>
+          <w:sz w:val="26"/>
+          <w:szCs w:val="26"/>
+        </w:rPr>
+        <w:t>ụ</w:t>
       </w:r>
       <w:r>
         <w:rPr>
@@ -4161,13 +4661,17 @@
         <w:rPr>
           <w:rFonts w:ascii="Times New Roman" w:hAnsi="Times New Roman" w:cs="Times New Roman"/>
           <w:b/>
-        </w:rPr>
-      </w:pPr>
-      <w:bookmarkStart w:id="11" w:name="_Toc482562732"/>
+          <w:sz w:val="26"/>
+          <w:szCs w:val="26"/>
+        </w:rPr>
+      </w:pPr>
+      <w:bookmarkStart w:id="11" w:name="_Toc483038362"/>
       <w:r>
         <w:rPr>
           <w:rFonts w:ascii="Times New Roman" w:hAnsi="Times New Roman" w:cs="Times New Roman"/>
           <w:b/>
+          <w:sz w:val="26"/>
+          <w:szCs w:val="26"/>
         </w:rPr>
         <w:t xml:space="preserve">1.2.1 </w:t>
       </w:r>
@@ -4175,6 +4679,8 @@
         <w:rPr>
           <w:rFonts w:ascii="Times New Roman" w:hAnsi="Times New Roman" w:cs="Times New Roman"/>
           <w:b/>
+          <w:sz w:val="26"/>
+          <w:szCs w:val="26"/>
         </w:rPr>
         <w:t>Cảm biến và cơ cấu chấp hành</w:t>
       </w:r>
@@ -4284,6 +4790,7 @@
           <w:sz w:val="26"/>
           <w:szCs w:val="26"/>
         </w:rPr>
+        <w:lastRenderedPageBreak/>
         <w:t>Bộ cảm biến gia tốc cảm nhận chuyển động và gia tốc của điện thoại. Thường được sử dụng để đo sự thay đổi vận tốc trong không gian ba chiều. Các mẫu dữ liệu thu được giúp cho việc phát hiện hoạt động thể chất của người dùng như chạy, đị bộ, đạp xe, …</w:t>
       </w:r>
     </w:p>
@@ -4307,7 +4814,6 @@
           <w:sz w:val="26"/>
           <w:szCs w:val="26"/>
         </w:rPr>
-        <w:lastRenderedPageBreak/>
         <w:t xml:space="preserve">Cảm biến con quay: </w:t>
       </w:r>
       <w:r>
@@ -4612,7 +5118,7 @@
           <w:szCs w:val="26"/>
         </w:rPr>
       </w:pPr>
-      <w:bookmarkStart w:id="12" w:name="_Toc482562733"/>
+      <w:bookmarkStart w:id="12" w:name="_Toc483038363"/>
       <w:r>
         <w:rPr>
           <w:rFonts w:ascii="Times New Roman" w:hAnsi="Times New Roman" w:cs="Times New Roman"/>
@@ -4635,6 +5141,7 @@
     </w:p>
     <w:p>
       <w:pPr>
+        <w:ind w:firstLine="720"/>
         <w:jc w:val="both"/>
         <w:rPr>
           <w:rFonts w:ascii="Times New Roman" w:hAnsi="Times New Roman" w:cs="Times New Roman"/>
@@ -4674,7 +5181,16 @@
           <w:sz w:val="26"/>
           <w:szCs w:val="26"/>
         </w:rPr>
-        <w:t xml:space="preserve"> Các tài nguyên lưu trữ và tính toán đám mây sẽ được ưu tiên vì khả năng xử lý dữ liệu lớn, tính mở rộng và linh hoạt. Tuy nhiên những ưu điểm này không đủ đáp ứng các yêu cầu của nhiều ứng dụng IoT vì những lý do sau:</w:t>
+        <w:t xml:space="preserve"> Các tài nguyên lưu trữ và tính toán đám mây sẽ được ưu </w:t>
+      </w:r>
+      <w:r>
+        <w:rPr>
+          <w:rFonts w:ascii="Times New Roman" w:hAnsi="Times New Roman" w:cs="Times New Roman"/>
+          <w:sz w:val="26"/>
+          <w:szCs w:val="26"/>
+        </w:rPr>
+        <w:lastRenderedPageBreak/>
+        <w:t>tiên vì khả năng xử lý dữ liệu lớn, tính mở rộng và linh hoạt. Tuy nhiên những ưu điểm này không đủ đáp ứng các yêu cầu của nhiều ứng dụng IoT vì những lý do sau:</w:t>
       </w:r>
     </w:p>
     <w:p>
@@ -4784,24 +5300,24 @@
           <w:sz w:val="26"/>
           <w:szCs w:val="26"/>
         </w:rPr>
+        <w:t xml:space="preserve">Giải pháp cho vấn đề này là sử dụng công nghệ điện toán sương mù (fog computing). Dữ liệu sẽ được lưu trữ, xử lý, lọc và phân tích ở phía rìa của mạng trước khi gửi lên trên đám mây. Mô hình đám mây và sương mù đi cùng nhau giúp các ứng dụng IoT tối ưu hơn. </w:t>
+      </w:r>
+    </w:p>
+    <w:p>
+      <w:pPr>
+        <w:jc w:val="both"/>
+        <w:rPr>
+          <w:rFonts w:ascii="Times New Roman" w:hAnsi="Times New Roman" w:cs="Times New Roman"/>
+          <w:sz w:val="26"/>
+          <w:szCs w:val="26"/>
+        </w:rPr>
+      </w:pPr>
+      <w:r>
+        <w:rPr>
+          <w:rFonts w:ascii="Times New Roman" w:hAnsi="Times New Roman" w:cs="Times New Roman"/>
+          <w:noProof/>
+        </w:rPr>
         <w:lastRenderedPageBreak/>
-        <w:t xml:space="preserve">Giải pháp cho vấn đề này là sử dụng công nghệ điện toán sương mù (fog computing). Dữ liệu sẽ được lưu trữ, xử lý, lọc và phân tích ở phía rìa của mạng trước khi gửi lên trên đám mây. Mô hình đám mây và sương mù đi cùng nhau giúp các ứng dụng IoT tối ưu hơn. </w:t>
-      </w:r>
-    </w:p>
-    <w:p>
-      <w:pPr>
-        <w:jc w:val="both"/>
-        <w:rPr>
-          <w:rFonts w:ascii="Times New Roman" w:hAnsi="Times New Roman" w:cs="Times New Roman"/>
-          <w:sz w:val="26"/>
-          <w:szCs w:val="26"/>
-        </w:rPr>
-      </w:pPr>
-      <w:r>
-        <w:rPr>
-          <w:rFonts w:ascii="Times New Roman" w:hAnsi="Times New Roman" w:cs="Times New Roman"/>
-          <w:noProof/>
-        </w:rPr>
         <w:drawing>
           <wp:inline distT="0" distB="0" distL="0" distR="0" wp14:anchorId="0C9DF8F6" wp14:editId="6A06FD1C">
             <wp:extent cx="4591050" cy="4591050"/>
@@ -4850,6 +5366,56 @@
       </w:pPr>
       <w:r>
         <w:rPr>
+          <w:noProof/>
+        </w:rPr>
+        <w:drawing>
+          <wp:inline distT="0" distB="0" distL="0" distR="0" wp14:anchorId="54FE5C98" wp14:editId="1862E003">
+            <wp:extent cx="5943600" cy="2450465"/>
+            <wp:effectExtent l="0" t="0" r="0" b="6985"/>
+            <wp:docPr id="28" name="Picture 28"/>
+            <wp:cNvGraphicFramePr>
+              <a:graphicFrameLocks xmlns:a="http://schemas.openxmlformats.org/drawingml/2006/main" noChangeAspect="1"/>
+            </wp:cNvGraphicFramePr>
+            <a:graphic xmlns:a="http://schemas.openxmlformats.org/drawingml/2006/main">
+              <a:graphicData uri="http://schemas.openxmlformats.org/drawingml/2006/picture">
+                <pic:pic xmlns:pic="http://schemas.openxmlformats.org/drawingml/2006/picture">
+                  <pic:nvPicPr>
+                    <pic:cNvPr id="1" name=""/>
+                    <pic:cNvPicPr/>
+                  </pic:nvPicPr>
+                  <pic:blipFill>
+                    <a:blip r:embed="rId12"/>
+                    <a:stretch>
+                      <a:fillRect/>
+                    </a:stretch>
+                  </pic:blipFill>
+                  <pic:spPr>
+                    <a:xfrm>
+                      <a:off x="0" y="0"/>
+                      <a:ext cx="5943600" cy="2450465"/>
+                    </a:xfrm>
+                    <a:prstGeom prst="rect">
+                      <a:avLst/>
+                    </a:prstGeom>
+                  </pic:spPr>
+                </pic:pic>
+              </a:graphicData>
+            </a:graphic>
+          </wp:inline>
+        </w:drawing>
+      </w:r>
+    </w:p>
+    <w:p>
+      <w:pPr>
+        <w:jc w:val="both"/>
+        <w:rPr>
+          <w:rFonts w:ascii="Times New Roman" w:hAnsi="Times New Roman" w:cs="Times New Roman"/>
+          <w:sz w:val="26"/>
+          <w:szCs w:val="26"/>
+        </w:rPr>
+      </w:pPr>
+      <w:r>
+        <w:rPr>
           <w:rFonts w:ascii="Times New Roman" w:hAnsi="Times New Roman" w:cs="Times New Roman"/>
           <w:sz w:val="26"/>
           <w:szCs w:val="26"/>
@@ -4924,6 +5490,7 @@
           <w:sz w:val="26"/>
           <w:szCs w:val="26"/>
         </w:rPr>
+        <w:lastRenderedPageBreak/>
         <w:t>Nhận biết vị trí: do thành phần sương mù nằm ở rìa của mạng, nó có thể nhận biết được vị trí và bối cảnh của ứng dụ</w:t>
       </w:r>
       <w:r>
@@ -5024,7 +5591,6 @@
           <w:sz w:val="26"/>
           <w:szCs w:val="26"/>
         </w:rPr>
-        <w:lastRenderedPageBreak/>
         <w:t>Tương tác với đám mây: Các nút sương mù có thể tương tác với đám mây và gửi dữ liệu được yêu cầu.</w:t>
       </w:r>
     </w:p>
@@ -5132,6 +5698,84 @@
     </w:p>
     <w:p>
       <w:pPr>
+        <w:jc w:val="both"/>
+        <w:rPr>
+          <w:rFonts w:ascii="Times New Roman" w:hAnsi="Times New Roman" w:cs="Times New Roman"/>
+          <w:sz w:val="26"/>
+          <w:szCs w:val="26"/>
+        </w:rPr>
+      </w:pPr>
+    </w:p>
+    <w:p>
+      <w:pPr>
+        <w:ind w:left="420"/>
+        <w:jc w:val="both"/>
+        <w:rPr>
+          <w:rFonts w:ascii="Times New Roman" w:hAnsi="Times New Roman" w:cs="Times New Roman"/>
+          <w:sz w:val="26"/>
+          <w:szCs w:val="26"/>
+        </w:rPr>
+      </w:pPr>
+      <w:r>
+        <w:rPr>
+          <w:rFonts w:ascii="Times New Roman" w:hAnsi="Times New Roman" w:cs="Times New Roman"/>
+          <w:noProof/>
+          <w:sz w:val="26"/>
+          <w:szCs w:val="26"/>
+        </w:rPr>
+        <w:lastRenderedPageBreak/>
+        <w:drawing>
+          <wp:inline distT="0" distB="0" distL="0" distR="0">
+            <wp:extent cx="5943600" cy="3655981"/>
+            <wp:effectExtent l="0" t="0" r="0" b="1905"/>
+            <wp:docPr id="18" name="Picture 18" descr="C:\Users\Trung1994\Desktop\DATN\Smart-Traffic-MSD_edited.png"/>
+            <wp:cNvGraphicFramePr>
+              <a:graphicFrameLocks xmlns:a="http://schemas.openxmlformats.org/drawingml/2006/main" noChangeAspect="1"/>
+            </wp:cNvGraphicFramePr>
+            <a:graphic xmlns:a="http://schemas.openxmlformats.org/drawingml/2006/main">
+              <a:graphicData uri="http://schemas.openxmlformats.org/drawingml/2006/picture">
+                <pic:pic xmlns:pic="http://schemas.openxmlformats.org/drawingml/2006/picture">
+                  <pic:nvPicPr>
+                    <pic:cNvPr id="0" name="Picture 4" descr="C:\Users\Trung1994\Desktop\DATN\Smart-Traffic-MSD_edited.png"/>
+                    <pic:cNvPicPr>
+                      <a:picLocks noChangeAspect="1" noChangeArrowheads="1"/>
+                    </pic:cNvPicPr>
+                  </pic:nvPicPr>
+                  <pic:blipFill>
+                    <a:blip r:embed="rId13">
+                      <a:extLst>
+                        <a:ext uri="{28A0092B-C50C-407E-A947-70E740481C1C}">
+                          <a14:useLocalDpi xmlns:a14="http://schemas.microsoft.com/office/drawing/2010/main" val="0"/>
+                        </a:ext>
+                      </a:extLst>
+                    </a:blip>
+                    <a:srcRect/>
+                    <a:stretch>
+                      <a:fillRect/>
+                    </a:stretch>
+                  </pic:blipFill>
+                  <pic:spPr bwMode="auto">
+                    <a:xfrm>
+                      <a:off x="0" y="0"/>
+                      <a:ext cx="5943600" cy="3655981"/>
+                    </a:xfrm>
+                    <a:prstGeom prst="rect">
+                      <a:avLst/>
+                    </a:prstGeom>
+                    <a:noFill/>
+                    <a:ln>
+                      <a:noFill/>
+                    </a:ln>
+                  </pic:spPr>
+                </pic:pic>
+              </a:graphicData>
+            </a:graphic>
+          </wp:inline>
+        </w:drawing>
+      </w:r>
+    </w:p>
+    <w:p>
+      <w:pPr>
         <w:pStyle w:val="ListParagraph"/>
         <w:numPr>
           <w:ilvl w:val="0"/>
@@ -5163,6 +5807,73 @@
     </w:p>
     <w:p>
       <w:pPr>
+        <w:jc w:val="both"/>
+        <w:rPr>
+          <w:rFonts w:ascii="Times New Roman" w:hAnsi="Times New Roman" w:cs="Times New Roman"/>
+          <w:sz w:val="26"/>
+          <w:szCs w:val="26"/>
+        </w:rPr>
+      </w:pPr>
+      <w:r>
+        <w:rPr>
+          <w:rFonts w:ascii="Times New Roman" w:hAnsi="Times New Roman" w:cs="Times New Roman"/>
+          <w:noProof/>
+          <w:sz w:val="26"/>
+          <w:szCs w:val="26"/>
+        </w:rPr>
+        <w:lastRenderedPageBreak/>
+        <w:drawing>
+          <wp:inline distT="0" distB="0" distL="0" distR="0">
+            <wp:extent cx="5943600" cy="3612027"/>
+            <wp:effectExtent l="0" t="0" r="0" b="7620"/>
+            <wp:docPr id="21" name="Picture 21" descr="C:\Users\Trung1994\Desktop\DATN\2VMNPs8.jpg"/>
+            <wp:cNvGraphicFramePr>
+              <a:graphicFrameLocks xmlns:a="http://schemas.openxmlformats.org/drawingml/2006/main" noChangeAspect="1"/>
+            </wp:cNvGraphicFramePr>
+            <a:graphic xmlns:a="http://schemas.openxmlformats.org/drawingml/2006/main">
+              <a:graphicData uri="http://schemas.openxmlformats.org/drawingml/2006/picture">
+                <pic:pic xmlns:pic="http://schemas.openxmlformats.org/drawingml/2006/picture">
+                  <pic:nvPicPr>
+                    <pic:cNvPr id="0" name="Picture 5" descr="C:\Users\Trung1994\Desktop\DATN\2VMNPs8.jpg"/>
+                    <pic:cNvPicPr>
+                      <a:picLocks noChangeAspect="1" noChangeArrowheads="1"/>
+                    </pic:cNvPicPr>
+                  </pic:nvPicPr>
+                  <pic:blipFill>
+                    <a:blip r:embed="rId14">
+                      <a:extLst>
+                        <a:ext uri="{28A0092B-C50C-407E-A947-70E740481C1C}">
+                          <a14:useLocalDpi xmlns:a14="http://schemas.microsoft.com/office/drawing/2010/main" val="0"/>
+                        </a:ext>
+                      </a:extLst>
+                    </a:blip>
+                    <a:srcRect/>
+                    <a:stretch>
+                      <a:fillRect/>
+                    </a:stretch>
+                  </pic:blipFill>
+                  <pic:spPr bwMode="auto">
+                    <a:xfrm>
+                      <a:off x="0" y="0"/>
+                      <a:ext cx="5943600" cy="3612027"/>
+                    </a:xfrm>
+                    <a:prstGeom prst="rect">
+                      <a:avLst/>
+                    </a:prstGeom>
+                    <a:noFill/>
+                    <a:ln>
+                      <a:noFill/>
+                    </a:ln>
+                  </pic:spPr>
+                </pic:pic>
+              </a:graphicData>
+            </a:graphic>
+          </wp:inline>
+        </w:drawing>
+      </w:r>
+    </w:p>
+    <w:p>
+      <w:pPr>
         <w:pStyle w:val="Heading3"/>
         <w:jc w:val="both"/>
         <w:rPr>
@@ -5172,7 +5883,7 @@
           <w:szCs w:val="26"/>
         </w:rPr>
       </w:pPr>
-      <w:bookmarkStart w:id="13" w:name="_Toc482562734"/>
+      <w:bookmarkStart w:id="13" w:name="_Toc483038364"/>
       <w:r>
         <w:rPr>
           <w:rFonts w:ascii="Times New Roman" w:hAnsi="Times New Roman" w:cs="Times New Roman"/>
@@ -5215,7 +5926,7 @@
           <w:szCs w:val="26"/>
         </w:rPr>
       </w:pPr>
-      <w:bookmarkStart w:id="14" w:name="_Toc482562735"/>
+      <w:bookmarkStart w:id="14" w:name="_Toc483038365"/>
       <w:r>
         <w:rPr>
           <w:rFonts w:ascii="Times New Roman" w:hAnsi="Times New Roman" w:cs="Times New Roman"/>
@@ -5256,7 +5967,7 @@
           <w:szCs w:val="26"/>
         </w:rPr>
       </w:pPr>
-      <w:bookmarkStart w:id="15" w:name="_Toc482562736"/>
+      <w:bookmarkStart w:id="15" w:name="_Toc483038366"/>
       <w:r>
         <w:rPr>
           <w:rFonts w:ascii="Times New Roman" w:hAnsi="Times New Roman" w:cs="Times New Roman"/>
@@ -5264,6 +5975,7 @@
           <w:sz w:val="26"/>
           <w:szCs w:val="26"/>
         </w:rPr>
+        <w:lastRenderedPageBreak/>
         <w:t>1.2.5</w:t>
       </w:r>
       <w:r>
@@ -5285,6 +5997,61 @@
         <w:t>Ứng dụng của IoT</w:t>
       </w:r>
       <w:bookmarkEnd w:id="15"/>
+    </w:p>
+    <w:p>
+      <w:r>
+        <w:rPr>
+          <w:noProof/>
+        </w:rPr>
+        <w:drawing>
+          <wp:inline distT="0" distB="0" distL="0" distR="0">
+            <wp:extent cx="5943600" cy="3696176"/>
+            <wp:effectExtent l="0" t="0" r="0" b="0"/>
+            <wp:docPr id="10" name="Picture 10" descr="C:\Users\Trung1994\Desktop\DATN\vivante-iot-ecosystem.jpg"/>
+            <wp:cNvGraphicFramePr>
+              <a:graphicFrameLocks xmlns:a="http://schemas.openxmlformats.org/drawingml/2006/main" noChangeAspect="1"/>
+            </wp:cNvGraphicFramePr>
+            <a:graphic xmlns:a="http://schemas.openxmlformats.org/drawingml/2006/main">
+              <a:graphicData uri="http://schemas.openxmlformats.org/drawingml/2006/picture">
+                <pic:pic xmlns:pic="http://schemas.openxmlformats.org/drawingml/2006/picture">
+                  <pic:nvPicPr>
+                    <pic:cNvPr id="0" name="Picture 1" descr="C:\Users\Trung1994\Desktop\DATN\vivante-iot-ecosystem.jpg"/>
+                    <pic:cNvPicPr>
+                      <a:picLocks noChangeAspect="1" noChangeArrowheads="1"/>
+                    </pic:cNvPicPr>
+                  </pic:nvPicPr>
+                  <pic:blipFill>
+                    <a:blip r:embed="rId15" cstate="print">
+                      <a:extLst>
+                        <a:ext uri="{28A0092B-C50C-407E-A947-70E740481C1C}">
+                          <a14:useLocalDpi xmlns:a14="http://schemas.microsoft.com/office/drawing/2010/main" val="0"/>
+                        </a:ext>
+                      </a:extLst>
+                    </a:blip>
+                    <a:srcRect/>
+                    <a:stretch>
+                      <a:fillRect/>
+                    </a:stretch>
+                  </pic:blipFill>
+                  <pic:spPr bwMode="auto">
+                    <a:xfrm>
+                      <a:off x="0" y="0"/>
+                      <a:ext cx="5943600" cy="3696176"/>
+                    </a:xfrm>
+                    <a:prstGeom prst="rect">
+                      <a:avLst/>
+                    </a:prstGeom>
+                    <a:noFill/>
+                    <a:ln>
+                      <a:noFill/>
+                    </a:ln>
+                  </pic:spPr>
+                </pic:pic>
+              </a:graphicData>
+            </a:graphic>
+          </wp:inline>
+        </w:drawing>
+      </w:r>
     </w:p>
     <w:p>
       <w:pPr>
@@ -5329,6 +6096,57 @@
     </w:p>
     <w:p>
       <w:pPr>
+        <w:jc w:val="both"/>
+        <w:rPr>
+          <w:rFonts w:ascii="Times New Roman" w:hAnsi="Times New Roman" w:cs="Times New Roman"/>
+          <w:sz w:val="26"/>
+          <w:szCs w:val="26"/>
+        </w:rPr>
+      </w:pPr>
+      <w:r>
+        <w:rPr>
+          <w:noProof/>
+        </w:rPr>
+        <w:lastRenderedPageBreak/>
+        <w:drawing>
+          <wp:inline distT="0" distB="0" distL="0" distR="0" wp14:anchorId="5C114DDC" wp14:editId="377E1CEA">
+            <wp:extent cx="5943600" cy="3559175"/>
+            <wp:effectExtent l="0" t="0" r="0" b="3175"/>
+            <wp:docPr id="26" name="Picture 26"/>
+            <wp:cNvGraphicFramePr>
+              <a:graphicFrameLocks xmlns:a="http://schemas.openxmlformats.org/drawingml/2006/main" noChangeAspect="1"/>
+            </wp:cNvGraphicFramePr>
+            <a:graphic xmlns:a="http://schemas.openxmlformats.org/drawingml/2006/main">
+              <a:graphicData uri="http://schemas.openxmlformats.org/drawingml/2006/picture">
+                <pic:pic xmlns:pic="http://schemas.openxmlformats.org/drawingml/2006/picture">
+                  <pic:nvPicPr>
+                    <pic:cNvPr id="1" name=""/>
+                    <pic:cNvPicPr/>
+                  </pic:nvPicPr>
+                  <pic:blipFill>
+                    <a:blip r:embed="rId16"/>
+                    <a:stretch>
+                      <a:fillRect/>
+                    </a:stretch>
+                  </pic:blipFill>
+                  <pic:spPr>
+                    <a:xfrm>
+                      <a:off x="0" y="0"/>
+                      <a:ext cx="5943600" cy="3559175"/>
+                    </a:xfrm>
+                    <a:prstGeom prst="rect">
+                      <a:avLst/>
+                    </a:prstGeom>
+                  </pic:spPr>
+                </pic:pic>
+              </a:graphicData>
+            </a:graphic>
+          </wp:inline>
+        </w:drawing>
+      </w:r>
+    </w:p>
+    <w:p>
+      <w:pPr>
         <w:pStyle w:val="ListParagraph"/>
         <w:numPr>
           <w:ilvl w:val="0"/>
@@ -5375,6 +6193,57 @@
     </w:p>
     <w:p>
       <w:pPr>
+        <w:jc w:val="both"/>
+        <w:rPr>
+          <w:rFonts w:ascii="Times New Roman" w:hAnsi="Times New Roman" w:cs="Times New Roman"/>
+          <w:sz w:val="26"/>
+          <w:szCs w:val="26"/>
+        </w:rPr>
+      </w:pPr>
+      <w:r>
+        <w:rPr>
+          <w:noProof/>
+        </w:rPr>
+        <w:lastRenderedPageBreak/>
+        <w:drawing>
+          <wp:inline distT="0" distB="0" distL="0" distR="0" wp14:anchorId="7B08B3A9" wp14:editId="523450BD">
+            <wp:extent cx="5943600" cy="5358765"/>
+            <wp:effectExtent l="0" t="0" r="0" b="0"/>
+            <wp:docPr id="27" name="Picture 27"/>
+            <wp:cNvGraphicFramePr>
+              <a:graphicFrameLocks xmlns:a="http://schemas.openxmlformats.org/drawingml/2006/main" noChangeAspect="1"/>
+            </wp:cNvGraphicFramePr>
+            <a:graphic xmlns:a="http://schemas.openxmlformats.org/drawingml/2006/main">
+              <a:graphicData uri="http://schemas.openxmlformats.org/drawingml/2006/picture">
+                <pic:pic xmlns:pic="http://schemas.openxmlformats.org/drawingml/2006/picture">
+                  <pic:nvPicPr>
+                    <pic:cNvPr id="1" name=""/>
+                    <pic:cNvPicPr/>
+                  </pic:nvPicPr>
+                  <pic:blipFill>
+                    <a:blip r:embed="rId17"/>
+                    <a:stretch>
+                      <a:fillRect/>
+                    </a:stretch>
+                  </pic:blipFill>
+                  <pic:spPr>
+                    <a:xfrm>
+                      <a:off x="0" y="0"/>
+                      <a:ext cx="5943600" cy="5358765"/>
+                    </a:xfrm>
+                    <a:prstGeom prst="rect">
+                      <a:avLst/>
+                    </a:prstGeom>
+                  </pic:spPr>
+                </pic:pic>
+              </a:graphicData>
+            </a:graphic>
+          </wp:inline>
+        </w:drawing>
+      </w:r>
+    </w:p>
+    <w:p>
+      <w:pPr>
         <w:pStyle w:val="ListParagraph"/>
         <w:numPr>
           <w:ilvl w:val="0"/>
@@ -5427,13 +6296,12 @@
           <w:b/>
         </w:rPr>
       </w:pPr>
-      <w:bookmarkStart w:id="16" w:name="_Toc482562737"/>
+      <w:bookmarkStart w:id="16" w:name="_Toc483038367"/>
       <w:r>
         <w:rPr>
           <w:rFonts w:ascii="Times New Roman" w:hAnsi="Times New Roman" w:cs="Times New Roman"/>
           <w:b/>
         </w:rPr>
-        <w:lastRenderedPageBreak/>
         <w:t>1.3 Ưu điểm và nhược điểm</w:t>
       </w:r>
       <w:bookmarkEnd w:id="16"/>
@@ -5446,7 +6314,7 @@
           <w:b/>
         </w:rPr>
       </w:pPr>
-      <w:bookmarkStart w:id="17" w:name="_Toc482562738"/>
+      <w:bookmarkStart w:id="17" w:name="_Toc483038368"/>
       <w:r>
         <w:rPr>
           <w:rFonts w:ascii="Times New Roman" w:hAnsi="Times New Roman" w:cs="Times New Roman"/>
@@ -5498,6 +6366,25 @@
           <w:szCs w:val="26"/>
         </w:rPr>
       </w:pPr>
+    </w:p>
+    <w:p>
+      <w:pPr>
+        <w:rPr>
+          <w:rFonts w:ascii="Times New Roman" w:eastAsiaTheme="majorEastAsia" w:hAnsi="Times New Roman" w:cs="Times New Roman"/>
+          <w:b/>
+          <w:color w:val="2E74B5" w:themeColor="accent1" w:themeShade="BF"/>
+          <w:sz w:val="36"/>
+          <w:szCs w:val="32"/>
+        </w:rPr>
+      </w:pPr>
+      <w:r>
+        <w:rPr>
+          <w:rFonts w:ascii="Times New Roman" w:hAnsi="Times New Roman" w:cs="Times New Roman"/>
+          <w:b/>
+          <w:sz w:val="36"/>
+        </w:rPr>
+        <w:br w:type="page"/>
+      </w:r>
     </w:p>
     <w:p>
       <w:pPr>
@@ -5509,13 +6396,14 @@
           <w:sz w:val="36"/>
         </w:rPr>
       </w:pPr>
-      <w:bookmarkStart w:id="18" w:name="_Toc482562739"/>
+      <w:bookmarkStart w:id="18" w:name="_Toc483038369"/>
       <w:r>
         <w:rPr>
           <w:rFonts w:ascii="Times New Roman" w:hAnsi="Times New Roman" w:cs="Times New Roman"/>
           <w:b/>
           <w:sz w:val="36"/>
         </w:rPr>
+        <w:lastRenderedPageBreak/>
         <w:t>CHƯƠNG 2: ỨNG DỤNG CỦA INTERNET OF THINGS VÀO TRONG NÔNG NGHIỆP</w:t>
       </w:r>
       <w:bookmarkEnd w:id="18"/>
@@ -5556,7 +6444,7 @@
           <w:b/>
         </w:rPr>
       </w:pPr>
-      <w:bookmarkStart w:id="19" w:name="_Toc482562740"/>
+      <w:bookmarkStart w:id="19" w:name="_Toc483038370"/>
       <w:r>
         <w:rPr>
           <w:rFonts w:ascii="Times New Roman" w:hAnsi="Times New Roman" w:cs="Times New Roman"/>
@@ -5571,8 +6459,198 @@
         <w:jc w:val="both"/>
         <w:rPr>
           <w:rFonts w:ascii="Times New Roman" w:hAnsi="Times New Roman" w:cs="Times New Roman"/>
-        </w:rPr>
-      </w:pPr>
+          <w:sz w:val="26"/>
+          <w:szCs w:val="26"/>
+        </w:rPr>
+      </w:pPr>
+      <w:r>
+        <w:rPr>
+          <w:rFonts w:ascii="Times New Roman" w:hAnsi="Times New Roman" w:cs="Times New Roman"/>
+          <w:sz w:val="26"/>
+          <w:szCs w:val="26"/>
+        </w:rPr>
+        <w:t xml:space="preserve">Nông nghiệp chính xác </w:t>
+      </w:r>
+      <w:r>
+        <w:rPr>
+          <w:rFonts w:ascii="Times New Roman" w:hAnsi="Times New Roman" w:cs="Times New Roman"/>
+          <w:sz w:val="26"/>
+          <w:szCs w:val="26"/>
+        </w:rPr>
+        <w:t xml:space="preserve">đang trở thành vấn đề quan trọng trong nông nghiệp. Mạng cảm biến không dây giúp cho việc giám sát cây trồng trong nhà kính. Kết hợp với điện toán đám mây dữ liệu cảm biến sẽ được tự động </w:t>
+      </w:r>
+      <w:proofErr w:type="gramStart"/>
+      <w:r>
+        <w:rPr>
+          <w:rFonts w:ascii="Times New Roman" w:hAnsi="Times New Roman" w:cs="Times New Roman"/>
+          <w:sz w:val="26"/>
+          <w:szCs w:val="26"/>
+        </w:rPr>
+        <w:t>thu</w:t>
+      </w:r>
+      <w:proofErr w:type="gramEnd"/>
+      <w:r>
+        <w:rPr>
+          <w:rFonts w:ascii="Times New Roman" w:hAnsi="Times New Roman" w:cs="Times New Roman"/>
+          <w:sz w:val="26"/>
+          <w:szCs w:val="26"/>
+        </w:rPr>
+        <w:t xml:space="preserve"> thập, nhằm mục đích tổng hợp dữ liệu hiện tại và dữ liệu thu thập được trong quá khứ để theo dõi quá trình phát triển của cây, giúp ích cho người nông dân.</w:t>
+      </w:r>
+    </w:p>
+    <w:p>
+      <w:pPr>
+        <w:jc w:val="both"/>
+        <w:rPr>
+          <w:rFonts w:ascii="Times New Roman" w:hAnsi="Times New Roman" w:cs="Times New Roman"/>
+          <w:sz w:val="26"/>
+          <w:szCs w:val="26"/>
+        </w:rPr>
+      </w:pPr>
+      <w:r>
+        <w:rPr>
+          <w:rFonts w:ascii="Times New Roman" w:hAnsi="Times New Roman" w:cs="Times New Roman"/>
+          <w:sz w:val="26"/>
+          <w:szCs w:val="26"/>
+        </w:rPr>
+        <w:t xml:space="preserve">Xây dựng hệ thống nhà kính sử dụng công nghệ mạng cảm biến không dây, gồm có nhiều nút cảm biến và gateway, các nút này </w:t>
+      </w:r>
+      <w:proofErr w:type="gramStart"/>
+      <w:r>
+        <w:rPr>
+          <w:rFonts w:ascii="Times New Roman" w:hAnsi="Times New Roman" w:cs="Times New Roman"/>
+          <w:sz w:val="26"/>
+          <w:szCs w:val="26"/>
+        </w:rPr>
+        <w:t>thu</w:t>
+      </w:r>
+      <w:proofErr w:type="gramEnd"/>
+      <w:r>
+        <w:rPr>
+          <w:rFonts w:ascii="Times New Roman" w:hAnsi="Times New Roman" w:cs="Times New Roman"/>
+          <w:sz w:val="26"/>
+          <w:szCs w:val="26"/>
+        </w:rPr>
+        <w:t xml:space="preserve"> thập thông số môi trường như nhiệt độ, độ ẩm. Dữ liệu </w:t>
+      </w:r>
+      <w:proofErr w:type="gramStart"/>
+      <w:r>
+        <w:rPr>
+          <w:rFonts w:ascii="Times New Roman" w:hAnsi="Times New Roman" w:cs="Times New Roman"/>
+          <w:sz w:val="26"/>
+          <w:szCs w:val="26"/>
+        </w:rPr>
+        <w:t>thu</w:t>
+      </w:r>
+      <w:proofErr w:type="gramEnd"/>
+      <w:r>
+        <w:rPr>
+          <w:rFonts w:ascii="Times New Roman" w:hAnsi="Times New Roman" w:cs="Times New Roman"/>
+          <w:sz w:val="26"/>
+          <w:szCs w:val="26"/>
+        </w:rPr>
+        <w:t xml:space="preserve"> được sẽ được gửi lên đám mây nhờ dịch vụ internet. Dịch vụ đám mây cung cấp khả năng lưu trữ, phân tích và cảnh báo. Dịch vụ cảnh báo gửi thông điệp cảnh báo qua </w:t>
+      </w:r>
+      <w:proofErr w:type="gramStart"/>
+      <w:r>
+        <w:rPr>
+          <w:rFonts w:ascii="Times New Roman" w:hAnsi="Times New Roman" w:cs="Times New Roman"/>
+          <w:sz w:val="26"/>
+          <w:szCs w:val="26"/>
+        </w:rPr>
+        <w:t>thư</w:t>
+      </w:r>
+      <w:proofErr w:type="gramEnd"/>
+      <w:r>
+        <w:rPr>
+          <w:rFonts w:ascii="Times New Roman" w:hAnsi="Times New Roman" w:cs="Times New Roman"/>
+          <w:sz w:val="26"/>
+          <w:szCs w:val="26"/>
+        </w:rPr>
+        <w:t xml:space="preserve"> điện tử hoặc tin nhắn tới người dùng khi các thông tin môi trường bất thường. Tất cả dữ liệu </w:t>
+      </w:r>
+      <w:proofErr w:type="gramStart"/>
+      <w:r>
+        <w:rPr>
+          <w:rFonts w:ascii="Times New Roman" w:hAnsi="Times New Roman" w:cs="Times New Roman"/>
+          <w:sz w:val="26"/>
+          <w:szCs w:val="26"/>
+        </w:rPr>
+        <w:t>thu</w:t>
+      </w:r>
+      <w:proofErr w:type="gramEnd"/>
+      <w:r>
+        <w:rPr>
+          <w:rFonts w:ascii="Times New Roman" w:hAnsi="Times New Roman" w:cs="Times New Roman"/>
+          <w:sz w:val="26"/>
+          <w:szCs w:val="26"/>
+        </w:rPr>
+        <w:t xml:space="preserve"> được từ trong nhà kính sẽ được lưu trong cơ sở dữ liệu để phục vụ cho việc nghiên cứu và phân tích. </w:t>
+      </w:r>
+    </w:p>
+    <w:p>
+      <w:pPr>
+        <w:jc w:val="both"/>
+        <w:rPr>
+          <w:rFonts w:ascii="Times New Roman" w:hAnsi="Times New Roman" w:cs="Times New Roman"/>
+          <w:sz w:val="26"/>
+          <w:szCs w:val="26"/>
+        </w:rPr>
+      </w:pPr>
+      <w:r>
+        <w:rPr>
+          <w:noProof/>
+        </w:rPr>
+        <w:lastRenderedPageBreak/>
+        <w:drawing>
+          <wp:inline distT="0" distB="0" distL="0" distR="0">
+            <wp:extent cx="5943600" cy="5733826"/>
+            <wp:effectExtent l="0" t="0" r="0" b="635"/>
+            <wp:docPr id="24" name="Picture 24" descr="Kết quả hình ảnh cho internet of things applications in agriculture"/>
+            <wp:cNvGraphicFramePr>
+              <a:graphicFrameLocks xmlns:a="http://schemas.openxmlformats.org/drawingml/2006/main" noChangeAspect="1"/>
+            </wp:cNvGraphicFramePr>
+            <a:graphic xmlns:a="http://schemas.openxmlformats.org/drawingml/2006/main">
+              <a:graphicData uri="http://schemas.openxmlformats.org/drawingml/2006/picture">
+                <pic:pic xmlns:pic="http://schemas.openxmlformats.org/drawingml/2006/picture">
+                  <pic:nvPicPr>
+                    <pic:cNvPr id="0" name="Picture 6" descr="Kết quả hình ảnh cho internet of things applications in agriculture"/>
+                    <pic:cNvPicPr>
+                      <a:picLocks noChangeAspect="1" noChangeArrowheads="1"/>
+                    </pic:cNvPicPr>
+                  </pic:nvPicPr>
+                  <pic:blipFill>
+                    <a:blip r:embed="rId18">
+                      <a:extLst>
+                        <a:ext uri="{28A0092B-C50C-407E-A947-70E740481C1C}">
+                          <a14:useLocalDpi xmlns:a14="http://schemas.microsoft.com/office/drawing/2010/main" val="0"/>
+                        </a:ext>
+                      </a:extLst>
+                    </a:blip>
+                    <a:srcRect/>
+                    <a:stretch>
+                      <a:fillRect/>
+                    </a:stretch>
+                  </pic:blipFill>
+                  <pic:spPr bwMode="auto">
+                    <a:xfrm>
+                      <a:off x="0" y="0"/>
+                      <a:ext cx="5943600" cy="5733826"/>
+                    </a:xfrm>
+                    <a:prstGeom prst="rect">
+                      <a:avLst/>
+                    </a:prstGeom>
+                    <a:noFill/>
+                    <a:ln>
+                      <a:noFill/>
+                    </a:ln>
+                  </pic:spPr>
+                </pic:pic>
+              </a:graphicData>
+            </a:graphic>
+          </wp:inline>
+        </w:drawing>
+      </w:r>
     </w:p>
     <w:p>
       <w:pPr>
@@ -5583,23 +6661,168 @@
           <w:b/>
         </w:rPr>
       </w:pPr>
-      <w:bookmarkStart w:id="20" w:name="_Toc482562741"/>
+      <w:bookmarkStart w:id="20" w:name="_Toc483038371"/>
       <w:r>
         <w:rPr>
           <w:rFonts w:ascii="Times New Roman" w:hAnsi="Times New Roman" w:cs="Times New Roman"/>
           <w:b/>
         </w:rPr>
+        <w:lastRenderedPageBreak/>
         <w:t>2.2 Sơ đồ khối, kiến trúc hệ thống</w:t>
       </w:r>
       <w:bookmarkEnd w:id="20"/>
     </w:p>
     <w:p>
-      <w:pPr>
-        <w:jc w:val="both"/>
-        <w:rPr>
-          <w:rFonts w:ascii="Times New Roman" w:hAnsi="Times New Roman" w:cs="Times New Roman"/>
-        </w:rPr>
-      </w:pPr>
+      <w:r>
+        <w:rPr>
+          <w:noProof/>
+        </w:rPr>
+        <w:drawing>
+          <wp:inline distT="0" distB="0" distL="0" distR="0" wp14:anchorId="0292CC4B" wp14:editId="1898C097">
+            <wp:extent cx="5943600" cy="4592955"/>
+            <wp:effectExtent l="0" t="0" r="0" b="0"/>
+            <wp:docPr id="9" name="Picture 9"/>
+            <wp:cNvGraphicFramePr>
+              <a:graphicFrameLocks xmlns:a="http://schemas.openxmlformats.org/drawingml/2006/main" noChangeAspect="1"/>
+            </wp:cNvGraphicFramePr>
+            <a:graphic xmlns:a="http://schemas.openxmlformats.org/drawingml/2006/main">
+              <a:graphicData uri="http://schemas.openxmlformats.org/drawingml/2006/picture">
+                <pic:pic xmlns:pic="http://schemas.openxmlformats.org/drawingml/2006/picture">
+                  <pic:nvPicPr>
+                    <pic:cNvPr id="1" name=""/>
+                    <pic:cNvPicPr/>
+                  </pic:nvPicPr>
+                  <pic:blipFill>
+                    <a:blip r:embed="rId19"/>
+                    <a:stretch>
+                      <a:fillRect/>
+                    </a:stretch>
+                  </pic:blipFill>
+                  <pic:spPr>
+                    <a:xfrm>
+                      <a:off x="0" y="0"/>
+                      <a:ext cx="5943600" cy="4592955"/>
+                    </a:xfrm>
+                    <a:prstGeom prst="rect">
+                      <a:avLst/>
+                    </a:prstGeom>
+                  </pic:spPr>
+                </pic:pic>
+              </a:graphicData>
+            </a:graphic>
+          </wp:inline>
+        </w:drawing>
+      </w:r>
+    </w:p>
+    <w:p>
+      <w:r>
+        <w:rPr>
+          <w:noProof/>
+        </w:rPr>
+        <w:lastRenderedPageBreak/>
+        <w:drawing>
+          <wp:inline distT="0" distB="0" distL="0" distR="0" wp14:anchorId="4C775F19" wp14:editId="45978FEC">
+            <wp:extent cx="5943600" cy="3930015"/>
+            <wp:effectExtent l="0" t="0" r="0" b="0"/>
+            <wp:docPr id="4" name="Picture 4"/>
+            <wp:cNvGraphicFramePr>
+              <a:graphicFrameLocks xmlns:a="http://schemas.openxmlformats.org/drawingml/2006/main" noChangeAspect="1"/>
+            </wp:cNvGraphicFramePr>
+            <a:graphic xmlns:a="http://schemas.openxmlformats.org/drawingml/2006/main">
+              <a:graphicData uri="http://schemas.openxmlformats.org/drawingml/2006/picture">
+                <pic:pic xmlns:pic="http://schemas.openxmlformats.org/drawingml/2006/picture">
+                  <pic:nvPicPr>
+                    <pic:cNvPr id="1" name=""/>
+                    <pic:cNvPicPr/>
+                  </pic:nvPicPr>
+                  <pic:blipFill>
+                    <a:blip r:embed="rId20"/>
+                    <a:stretch>
+                      <a:fillRect/>
+                    </a:stretch>
+                  </pic:blipFill>
+                  <pic:spPr>
+                    <a:xfrm>
+                      <a:off x="0" y="0"/>
+                      <a:ext cx="5943600" cy="3930015"/>
+                    </a:xfrm>
+                    <a:prstGeom prst="rect">
+                      <a:avLst/>
+                    </a:prstGeom>
+                  </pic:spPr>
+                </pic:pic>
+              </a:graphicData>
+            </a:graphic>
+          </wp:inline>
+        </w:drawing>
+      </w:r>
+    </w:p>
+    <w:p/>
+    <w:p>
+      <w:pPr>
+        <w:pStyle w:val="Heading3"/>
+        <w:rPr>
+          <w:rFonts w:ascii="Times New Roman" w:hAnsi="Times New Roman" w:cs="Times New Roman"/>
+          <w:b/>
+          <w:sz w:val="26"/>
+          <w:szCs w:val="26"/>
+        </w:rPr>
+      </w:pPr>
+      <w:bookmarkStart w:id="21" w:name="_Toc483038372"/>
+      <w:r>
+        <w:rPr>
+          <w:rFonts w:ascii="Times New Roman" w:hAnsi="Times New Roman" w:cs="Times New Roman"/>
+          <w:b/>
+          <w:sz w:val="26"/>
+          <w:szCs w:val="26"/>
+        </w:rPr>
+        <w:t>2.2.1 Kiến trúc phần mềm và phần cứng</w:t>
+      </w:r>
+      <w:bookmarkEnd w:id="21"/>
+    </w:p>
+    <w:p>
+      <w:pPr>
+        <w:pStyle w:val="ListParagraph"/>
+        <w:numPr>
+          <w:ilvl w:val="0"/>
+          <w:numId w:val="19"/>
+        </w:numPr>
+        <w:rPr>
+          <w:rFonts w:ascii="Times New Roman" w:hAnsi="Times New Roman" w:cs="Times New Roman"/>
+          <w:sz w:val="26"/>
+          <w:szCs w:val="26"/>
+        </w:rPr>
+      </w:pPr>
+      <w:r>
+        <w:rPr>
+          <w:rFonts w:ascii="Times New Roman" w:hAnsi="Times New Roman" w:cs="Times New Roman"/>
+          <w:sz w:val="26"/>
+          <w:szCs w:val="26"/>
+        </w:rPr>
+        <w:t xml:space="preserve">Nút cảm biến không dây: sử dụng Octopus </w:t>
+      </w:r>
+    </w:p>
+    <w:p>
+      <w:pPr>
+        <w:pStyle w:val="ListParagraph"/>
+        <w:numPr>
+          <w:ilvl w:val="0"/>
+          <w:numId w:val="19"/>
+        </w:numPr>
+        <w:rPr>
+          <w:rFonts w:ascii="Times New Roman" w:hAnsi="Times New Roman" w:cs="Times New Roman"/>
+          <w:sz w:val="26"/>
+          <w:szCs w:val="26"/>
+        </w:rPr>
+      </w:pPr>
+      <w:r>
+        <w:rPr>
+          <w:rFonts w:ascii="Times New Roman" w:hAnsi="Times New Roman" w:cs="Times New Roman"/>
+          <w:sz w:val="26"/>
+          <w:szCs w:val="26"/>
+        </w:rPr>
+        <w:t xml:space="preserve">Gateway: kit phát triển M2M. Chức năng chính của gateway để quản lý các nút cảm biến trong mạng. </w:t>
+      </w:r>
     </w:p>
     <w:p>
       <w:pPr>
@@ -5803,6 +7026,7 @@
           <w:sz w:val="26"/>
           <w:szCs w:val="26"/>
         </w:rPr>
+        <w:lastRenderedPageBreak/>
         <w:t>Cung cấp các cài đặt tối ưu và gửi cảnh báo qua SMS/email để duy trì các điều kiện tối ưu</w:t>
       </w:r>
     </w:p>
@@ -5870,7 +7094,6 @@
           <w:sz w:val="26"/>
           <w:szCs w:val="26"/>
         </w:rPr>
-        <w:lastRenderedPageBreak/>
         <w:t>Nhà kính</w:t>
       </w:r>
     </w:p>
@@ -5960,6 +7183,59 @@
           <w:szCs w:val="26"/>
         </w:rPr>
       </w:pPr>
+      <w:r>
+        <w:rPr>
+          <w:noProof/>
+        </w:rPr>
+        <w:drawing>
+          <wp:inline distT="0" distB="0" distL="0" distR="0" wp14:anchorId="00E9D6AF" wp14:editId="25DD9D1D">
+            <wp:extent cx="4762500" cy="3571875"/>
+            <wp:effectExtent l="0" t="0" r="0" b="9525"/>
+            <wp:docPr id="23" name="Picture 23" descr="Hình ảnh có liên quan"/>
+            <wp:cNvGraphicFramePr>
+              <a:graphicFrameLocks xmlns:a="http://schemas.openxmlformats.org/drawingml/2006/main" noChangeAspect="1"/>
+            </wp:cNvGraphicFramePr>
+            <a:graphic xmlns:a="http://schemas.openxmlformats.org/drawingml/2006/main">
+              <a:graphicData uri="http://schemas.openxmlformats.org/drawingml/2006/picture">
+                <pic:pic xmlns:pic="http://schemas.openxmlformats.org/drawingml/2006/picture">
+                  <pic:nvPicPr>
+                    <pic:cNvPr id="0" name="Picture 1" descr="Hình ảnh có liên quan"/>
+                    <pic:cNvPicPr>
+                      <a:picLocks noChangeAspect="1" noChangeArrowheads="1"/>
+                    </pic:cNvPicPr>
+                  </pic:nvPicPr>
+                  <pic:blipFill>
+                    <a:blip r:embed="rId21">
+                      <a:extLst>
+                        <a:ext uri="{28A0092B-C50C-407E-A947-70E740481C1C}">
+                          <a14:useLocalDpi xmlns:a14="http://schemas.microsoft.com/office/drawing/2010/main" val="0"/>
+                        </a:ext>
+                      </a:extLst>
+                    </a:blip>
+                    <a:srcRect/>
+                    <a:stretch>
+                      <a:fillRect/>
+                    </a:stretch>
+                  </pic:blipFill>
+                  <pic:spPr bwMode="auto">
+                    <a:xfrm>
+                      <a:off x="0" y="0"/>
+                      <a:ext cx="4762500" cy="3571875"/>
+                    </a:xfrm>
+                    <a:prstGeom prst="rect">
+                      <a:avLst/>
+                    </a:prstGeom>
+                    <a:noFill/>
+                    <a:ln>
+                      <a:noFill/>
+                    </a:ln>
+                  </pic:spPr>
+                </pic:pic>
+              </a:graphicData>
+            </a:graphic>
+          </wp:inline>
+        </w:drawing>
+      </w:r>
     </w:p>
     <w:p>
       <w:pPr>
@@ -5980,7 +7256,7 @@
           <w:b/>
         </w:rPr>
       </w:pPr>
-      <w:bookmarkStart w:id="21" w:name="_Toc482562742"/>
+      <w:bookmarkStart w:id="22" w:name="_Toc483038373"/>
       <w:r>
         <w:rPr>
           <w:rFonts w:ascii="Times New Roman" w:hAnsi="Times New Roman" w:cs="Times New Roman"/>
@@ -5988,7 +7264,7 @@
         </w:rPr>
         <w:t>2.3 Kết luận chương</w:t>
       </w:r>
-      <w:bookmarkEnd w:id="21"/>
+      <w:bookmarkEnd w:id="22"/>
     </w:p>
     <w:p>
       <w:pPr>
@@ -6038,7 +7314,7 @@
           <w:sz w:val="36"/>
         </w:rPr>
       </w:pPr>
-      <w:bookmarkStart w:id="22" w:name="_Toc482562743"/>
+      <w:bookmarkStart w:id="23" w:name="_Toc483038374"/>
       <w:r>
         <w:rPr>
           <w:rFonts w:ascii="Times New Roman" w:hAnsi="Times New Roman" w:cs="Times New Roman"/>
@@ -6065,21 +7341,66 @@
         <w:br/>
         <w:t>TRONG NÔNG NGHIỆP</w:t>
       </w:r>
-      <w:bookmarkEnd w:id="22"/>
-    </w:p>
-    <w:p>
-      <w:pPr>
-        <w:rPr>
-          <w:rFonts w:ascii="Times New Roman" w:hAnsi="Times New Roman" w:cs="Times New Roman"/>
-        </w:rPr>
-      </w:pPr>
-    </w:p>
-    <w:p>
-      <w:pPr>
-        <w:rPr>
-          <w:rFonts w:ascii="Times New Roman" w:hAnsi="Times New Roman" w:cs="Times New Roman"/>
-        </w:rPr>
-      </w:pPr>
+      <w:bookmarkEnd w:id="23"/>
+    </w:p>
+    <w:p>
+      <w:pPr>
+        <w:rPr>
+          <w:rFonts w:ascii="Times New Roman" w:hAnsi="Times New Roman" w:cs="Times New Roman"/>
+        </w:rPr>
+      </w:pPr>
+    </w:p>
+    <w:p>
+      <w:pPr>
+        <w:ind w:firstLine="720"/>
+        <w:rPr>
+          <w:rFonts w:ascii="Times New Roman" w:hAnsi="Times New Roman" w:cs="Times New Roman"/>
+          <w:sz w:val="26"/>
+          <w:szCs w:val="26"/>
+        </w:rPr>
+      </w:pPr>
+      <w:r>
+        <w:rPr>
+          <w:rFonts w:ascii="Times New Roman" w:hAnsi="Times New Roman" w:cs="Times New Roman"/>
+          <w:sz w:val="26"/>
+          <w:szCs w:val="26"/>
+        </w:rPr>
+        <w:t>Xuất phát từ nhu cầu thực tế</w:t>
+      </w:r>
+      <w:r>
+        <w:rPr>
+          <w:rFonts w:ascii="Times New Roman" w:hAnsi="Times New Roman" w:cs="Times New Roman"/>
+          <w:sz w:val="26"/>
+          <w:szCs w:val="26"/>
+        </w:rPr>
+        <w:t xml:space="preserve"> người nông dân có thể xem và giám sát các thông số môi trường khi cần thiết. Em xây dựng ứng dụng trên điện thoại Android truy xuất đến trung tâm dữ liệu của hệ thống Internet of Things trong nông nghiệp. Ứng dụng có thể hiển thị các thông tin môi trường hiện tại cũng như dữ liệu trong quá khứ đã được lưu, </w:t>
+      </w:r>
+      <w:r>
+        <w:rPr>
+          <w:rFonts w:ascii="Times New Roman" w:hAnsi="Times New Roman" w:cs="Times New Roman"/>
+          <w:sz w:val="26"/>
+          <w:szCs w:val="26"/>
+        </w:rPr>
+        <w:t xml:space="preserve">hiển thị biểu đồ thay đổi của dữ liệu </w:t>
+      </w:r>
+      <w:proofErr w:type="gramStart"/>
+      <w:r>
+        <w:rPr>
+          <w:rFonts w:ascii="Times New Roman" w:hAnsi="Times New Roman" w:cs="Times New Roman"/>
+          <w:sz w:val="26"/>
+          <w:szCs w:val="26"/>
+        </w:rPr>
+        <w:t>theo</w:t>
+      </w:r>
+      <w:proofErr w:type="gramEnd"/>
+      <w:r>
+        <w:rPr>
+          <w:rFonts w:ascii="Times New Roman" w:hAnsi="Times New Roman" w:cs="Times New Roman"/>
+          <w:sz w:val="26"/>
+          <w:szCs w:val="26"/>
+        </w:rPr>
+        <w:t xml:space="preserve"> thời gian, nhận được các tin nhắn cảnh báo từ máy chủ khi có những thông số bất thường. Từ đó người nông dân có thể đưa ra các biện pháp xử lý cho mô hình nông trại của mình hiệu quả hơn.</w:t>
+      </w:r>
     </w:p>
     <w:p>
       <w:pPr>
@@ -6089,42 +7410,73 @@
           <w:b/>
         </w:rPr>
       </w:pPr>
-      <w:bookmarkStart w:id="23" w:name="_Toc482562744"/>
+      <w:bookmarkStart w:id="24" w:name="_Toc483038375"/>
       <w:r>
         <w:rPr>
           <w:rFonts w:ascii="Times New Roman" w:hAnsi="Times New Roman" w:cs="Times New Roman"/>
           <w:b/>
         </w:rPr>
-        <w:t>3.1 Phân tích yêu cầu và thiết kế hệ thống</w:t>
-      </w:r>
-      <w:bookmarkEnd w:id="23"/>
-    </w:p>
-    <w:p>
-      <w:pPr>
-        <w:rPr>
-          <w:rFonts w:ascii="Times New Roman" w:hAnsi="Times New Roman" w:cs="Times New Roman"/>
-          <w:sz w:val="26"/>
-          <w:szCs w:val="26"/>
-        </w:rPr>
-      </w:pPr>
-    </w:p>
-    <w:p>
-      <w:pPr>
+        <w:t xml:space="preserve">3.1 </w:t>
+      </w:r>
+      <w:r>
         <w:rPr>
           <w:rFonts w:ascii="Times New Roman" w:hAnsi="Times New Roman" w:cs="Times New Roman"/>
           <w:b/>
-          <w:sz w:val="26"/>
-          <w:szCs w:val="26"/>
-        </w:rPr>
-      </w:pPr>
-      <w:r>
+        </w:rPr>
+        <w:t>Đặt vấn đề và định hướng</w:t>
+      </w:r>
+      <w:bookmarkEnd w:id="24"/>
+    </w:p>
+    <w:p/>
+    <w:p>
+      <w:pPr>
+        <w:pStyle w:val="Heading3"/>
         <w:rPr>
           <w:rFonts w:ascii="Times New Roman" w:hAnsi="Times New Roman" w:cs="Times New Roman"/>
           <w:b/>
-          <w:sz w:val="26"/>
-          <w:szCs w:val="26"/>
-        </w:rPr>
-        <w:t>Yêu cầu:</w:t>
+          <w:color w:val="2E74B5" w:themeColor="accent1" w:themeShade="BF"/>
+          <w:sz w:val="26"/>
+          <w:szCs w:val="26"/>
+        </w:rPr>
+      </w:pPr>
+      <w:bookmarkStart w:id="25" w:name="_Toc483038376"/>
+      <w:r>
+        <w:rPr>
+          <w:rFonts w:ascii="Times New Roman" w:hAnsi="Times New Roman" w:cs="Times New Roman"/>
+          <w:b/>
+          <w:color w:val="2E74B5" w:themeColor="accent1" w:themeShade="BF"/>
+          <w:sz w:val="26"/>
+          <w:szCs w:val="26"/>
+        </w:rPr>
+        <w:t>3.1.1 Đặt vấn đ</w:t>
+      </w:r>
+      <w:r>
+        <w:rPr>
+          <w:rFonts w:ascii="Times New Roman" w:hAnsi="Times New Roman" w:cs="Times New Roman"/>
+          <w:b/>
+          <w:color w:val="2E74B5" w:themeColor="accent1" w:themeShade="BF"/>
+          <w:sz w:val="26"/>
+          <w:szCs w:val="26"/>
+        </w:rPr>
+        <w:t>ề</w:t>
+      </w:r>
+      <w:bookmarkEnd w:id="25"/>
+    </w:p>
+    <w:p>
+      <w:pPr>
+        <w:rPr>
+          <w:rFonts w:ascii="Times New Roman" w:hAnsi="Times New Roman" w:cs="Times New Roman"/>
+          <w:sz w:val="26"/>
+          <w:szCs w:val="26"/>
+        </w:rPr>
+      </w:pPr>
+      <w:r>
+        <w:rPr>
+          <w:rFonts w:ascii="Times New Roman" w:hAnsi="Times New Roman" w:cs="Times New Roman"/>
+          <w:sz w:val="26"/>
+          <w:szCs w:val="26"/>
+        </w:rPr>
+        <w:t>Ứng dụng trên điện thoại Android cần đáp ứng các nghiệp vụ cụ thể như sau:</w:t>
       </w:r>
     </w:p>
     <w:p>
@@ -6132,7 +7484,7 @@
         <w:pStyle w:val="ListParagraph"/>
         <w:numPr>
           <w:ilvl w:val="0"/>
-          <w:numId w:val="14"/>
+          <w:numId w:val="20"/>
         </w:numPr>
         <w:rPr>
           <w:rFonts w:ascii="Times New Roman" w:hAnsi="Times New Roman" w:cs="Times New Roman"/>
@@ -6146,7 +7498,7 @@
           <w:sz w:val="26"/>
           <w:szCs w:val="26"/>
         </w:rPr>
-        <w:t>Xây dựng Database MySQL để lưu dữ liệu</w:t>
+        <w:t>Hiển thị thông tin môi trường tại thời điểm hiện tại</w:t>
       </w:r>
     </w:p>
     <w:p>
@@ -6154,7 +7506,7 @@
         <w:pStyle w:val="ListParagraph"/>
         <w:numPr>
           <w:ilvl w:val="0"/>
-          <w:numId w:val="14"/>
+          <w:numId w:val="20"/>
         </w:numPr>
         <w:rPr>
           <w:rFonts w:ascii="Times New Roman" w:hAnsi="Times New Roman" w:cs="Times New Roman"/>
@@ -6168,7 +7520,7 @@
           <w:sz w:val="26"/>
           <w:szCs w:val="26"/>
         </w:rPr>
-        <w:t>Ứng dụng Android lấy dữ liệu từ Database thông qua server, sau đó hiển thị thông tin lên màn hình</w:t>
+        <w:t>Xem các dữ liệu của các thời điểm trước được lưu trữ trong cơ sở dữ liệu</w:t>
       </w:r>
     </w:p>
     <w:p>
@@ -6176,7 +7528,7 @@
         <w:pStyle w:val="ListParagraph"/>
         <w:numPr>
           <w:ilvl w:val="0"/>
-          <w:numId w:val="14"/>
+          <w:numId w:val="20"/>
         </w:numPr>
         <w:rPr>
           <w:rFonts w:ascii="Times New Roman" w:hAnsi="Times New Roman" w:cs="Times New Roman"/>
@@ -6190,7 +7542,7 @@
           <w:sz w:val="26"/>
           <w:szCs w:val="26"/>
         </w:rPr>
-        <w:t>Vẽ biểu đồ dữ liệu</w:t>
+        <w:t>Vẽ biểu đồ sự thay đổi dữ liệu đã lưu theo thời gian</w:t>
       </w:r>
     </w:p>
     <w:p>
@@ -6198,7 +7550,7 @@
         <w:pStyle w:val="ListParagraph"/>
         <w:numPr>
           <w:ilvl w:val="0"/>
-          <w:numId w:val="14"/>
+          <w:numId w:val="20"/>
         </w:numPr>
         <w:rPr>
           <w:rFonts w:ascii="Times New Roman" w:hAnsi="Times New Roman" w:cs="Times New Roman"/>
@@ -6212,8 +7564,163 @@
           <w:sz w:val="26"/>
           <w:szCs w:val="26"/>
         </w:rPr>
-        <w:t>Đọc các tin tức nông nghiệp, các kỹ thuật trồng trọt chăn nuôi mới</w:t>
-      </w:r>
+        <w:t>Cảnh báo người dùng khi có những thông số bất thường</w:t>
+      </w:r>
+    </w:p>
+    <w:p>
+      <w:pPr>
+        <w:pStyle w:val="ListParagraph"/>
+        <w:numPr>
+          <w:ilvl w:val="0"/>
+          <w:numId w:val="20"/>
+        </w:numPr>
+        <w:rPr>
+          <w:rFonts w:ascii="Times New Roman" w:hAnsi="Times New Roman" w:cs="Times New Roman"/>
+          <w:sz w:val="26"/>
+          <w:szCs w:val="26"/>
+        </w:rPr>
+      </w:pPr>
+      <w:r>
+        <w:rPr>
+          <w:rFonts w:ascii="Times New Roman" w:hAnsi="Times New Roman" w:cs="Times New Roman"/>
+          <w:sz w:val="26"/>
+          <w:szCs w:val="26"/>
+        </w:rPr>
+        <w:t>Gửi câu hỏi, thắc mắ</w:t>
+      </w:r>
+      <w:r>
+        <w:rPr>
+          <w:rFonts w:ascii="Times New Roman" w:hAnsi="Times New Roman" w:cs="Times New Roman"/>
+          <w:sz w:val="26"/>
+          <w:szCs w:val="26"/>
+        </w:rPr>
+        <w:t>c về hệ thống đến máy chủ</w:t>
+      </w:r>
+    </w:p>
+    <w:p>
+      <w:pPr>
+        <w:pStyle w:val="Heading3"/>
+        <w:rPr>
+          <w:rFonts w:ascii="Times New Roman" w:hAnsi="Times New Roman" w:cs="Times New Roman"/>
+          <w:b/>
+          <w:color w:val="2E74B5" w:themeColor="accent1" w:themeShade="BF"/>
+          <w:sz w:val="26"/>
+          <w:szCs w:val="26"/>
+        </w:rPr>
+      </w:pPr>
+      <w:bookmarkStart w:id="26" w:name="_Toc483038377"/>
+      <w:r>
+        <w:rPr>
+          <w:rFonts w:ascii="Times New Roman" w:hAnsi="Times New Roman" w:cs="Times New Roman"/>
+          <w:b/>
+          <w:color w:val="2E74B5" w:themeColor="accent1" w:themeShade="BF"/>
+          <w:sz w:val="26"/>
+          <w:szCs w:val="26"/>
+        </w:rPr>
+        <w:t>3.1.2 Các khó khăn gặp phải khi xây dựng ứng dụng</w:t>
+      </w:r>
+      <w:bookmarkEnd w:id="26"/>
+    </w:p>
+    <w:p>
+      <w:r>
+        <w:t>Đề tài của em tập trung vào phần xây dựng ứng dụng phía người sử dụng, không có dữ liệu đầu vào thực tế cũng như máy chủ để xử lý các yêu cầu. Vì thế em tạo một cơ sở dữ liệu chứa những giá trị giả lập và một máy chủ chạy trên máy tính của em</w:t>
+      </w:r>
+    </w:p>
+    <w:p>
+      <w:pPr>
+        <w:pStyle w:val="Heading2"/>
+        <w:rPr>
+          <w:rFonts w:ascii="Times New Roman" w:hAnsi="Times New Roman" w:cs="Times New Roman"/>
+          <w:b/>
+        </w:rPr>
+      </w:pPr>
+      <w:bookmarkStart w:id="27" w:name="_Toc483038378"/>
+      <w:r>
+        <w:rPr>
+          <w:rFonts w:ascii="Times New Roman" w:hAnsi="Times New Roman" w:cs="Times New Roman"/>
+          <w:b/>
+        </w:rPr>
+        <w:lastRenderedPageBreak/>
+        <w:t xml:space="preserve">3.2 </w:t>
+      </w:r>
+      <w:r>
+        <w:rPr>
+          <w:rFonts w:ascii="Times New Roman" w:hAnsi="Times New Roman" w:cs="Times New Roman"/>
+          <w:b/>
+        </w:rPr>
+        <w:t>Phân tích và thiết kế hệ thống</w:t>
+      </w:r>
+      <w:bookmarkEnd w:id="27"/>
+    </w:p>
+    <w:p>
+      <w:pPr>
+        <w:pStyle w:val="Heading3"/>
+        <w:rPr>
+          <w:rFonts w:ascii="Times New Roman" w:hAnsi="Times New Roman" w:cs="Times New Roman"/>
+          <w:b/>
+          <w:color w:val="2E74B5" w:themeColor="accent1" w:themeShade="BF"/>
+          <w:sz w:val="26"/>
+          <w:szCs w:val="26"/>
+        </w:rPr>
+      </w:pPr>
+      <w:bookmarkStart w:id="28" w:name="_Toc483038379"/>
+      <w:r>
+        <w:rPr>
+          <w:rFonts w:ascii="Times New Roman" w:hAnsi="Times New Roman" w:cs="Times New Roman"/>
+          <w:b/>
+          <w:color w:val="2E74B5" w:themeColor="accent1" w:themeShade="BF"/>
+          <w:sz w:val="26"/>
+          <w:szCs w:val="26"/>
+        </w:rPr>
+        <w:t>3.2.1 Mô hình hóa các yêu cầu</w:t>
+      </w:r>
+      <w:bookmarkEnd w:id="28"/>
+    </w:p>
+    <w:p>
+      <w:pPr>
+        <w:rPr>
+          <w:rFonts w:ascii="Times New Roman" w:eastAsiaTheme="majorEastAsia" w:hAnsi="Times New Roman" w:cs="Times New Roman"/>
+          <w:b/>
+          <w:color w:val="2E74B5" w:themeColor="accent1" w:themeShade="BF"/>
+          <w:sz w:val="26"/>
+          <w:szCs w:val="26"/>
+        </w:rPr>
+      </w:pPr>
+      <w:r>
+        <w:rPr>
+          <w:rFonts w:ascii="Times New Roman" w:hAnsi="Times New Roman" w:cs="Times New Roman"/>
+          <w:b/>
+          <w:color w:val="2E74B5" w:themeColor="accent1" w:themeShade="BF"/>
+          <w:sz w:val="26"/>
+          <w:szCs w:val="26"/>
+        </w:rPr>
+        <w:br w:type="page"/>
+      </w:r>
+    </w:p>
+    <w:p>
+      <w:pPr>
+        <w:pStyle w:val="Heading3"/>
+        <w:rPr>
+          <w:rFonts w:ascii="Times New Roman" w:hAnsi="Times New Roman" w:cs="Times New Roman"/>
+          <w:b/>
+          <w:color w:val="2E74B5" w:themeColor="accent1" w:themeShade="BF"/>
+          <w:sz w:val="26"/>
+          <w:szCs w:val="26"/>
+        </w:rPr>
+      </w:pPr>
+      <w:bookmarkStart w:id="29" w:name="_Toc483038380"/>
+      <w:r>
+        <w:rPr>
+          <w:rFonts w:ascii="Times New Roman" w:hAnsi="Times New Roman" w:cs="Times New Roman"/>
+          <w:b/>
+          <w:color w:val="2E74B5" w:themeColor="accent1" w:themeShade="BF"/>
+          <w:sz w:val="26"/>
+          <w:szCs w:val="26"/>
+        </w:rPr>
+        <w:lastRenderedPageBreak/>
+        <w:t>3.2.2 Thiết kế kiến trúc hệ thống</w:t>
+      </w:r>
+      <w:bookmarkEnd w:id="29"/>
     </w:p>
     <w:p>
       <w:pPr>
@@ -6232,9 +7739,8 @@
           <w:sz w:val="26"/>
           <w:szCs w:val="26"/>
         </w:rPr>
-        <w:lastRenderedPageBreak/>
         <w:drawing>
-          <wp:inline distT="0" distB="0" distL="0" distR="0" wp14:anchorId="703CE6AF" wp14:editId="6B6ABF88">
+          <wp:inline distT="0" distB="0" distL="0" distR="0" wp14:anchorId="5ED45353" wp14:editId="128D7CD5">
             <wp:extent cx="5207474" cy="4303059"/>
             <wp:effectExtent l="0" t="0" r="0" b="2540"/>
             <wp:docPr id="14" name="Picture 14" descr="C:\Users\Trung1994\Desktop\images.png"/>
@@ -6251,7 +7757,7 @@
                     </pic:cNvPicPr>
                   </pic:nvPicPr>
                   <pic:blipFill>
-                    <a:blip r:embed="rId12">
+                    <a:blip r:embed="rId22">
                       <a:extLst>
                         <a:ext uri="{28A0092B-C50C-407E-A947-70E740481C1C}">
                           <a14:useLocalDpi xmlns:a14="http://schemas.microsoft.com/office/drawing/2010/main" val="0"/>
@@ -6454,51 +7960,7 @@
         <w:t>Database MySQL</w:t>
       </w:r>
     </w:p>
-    <w:p>
-      <w:pPr>
-        <w:rPr>
-          <w:rFonts w:ascii="Times New Roman" w:hAnsi="Times New Roman" w:cs="Times New Roman"/>
-          <w:b/>
-          <w:sz w:val="26"/>
-          <w:szCs w:val="26"/>
-        </w:rPr>
-      </w:pPr>
-    </w:p>
-    <w:p>
-      <w:pPr>
-        <w:pStyle w:val="Heading2"/>
-        <w:rPr>
-          <w:rFonts w:ascii="Times New Roman" w:hAnsi="Times New Roman" w:cs="Times New Roman"/>
-          <w:b/>
-        </w:rPr>
-      </w:pPr>
-      <w:bookmarkStart w:id="24" w:name="_Toc482562745"/>
-      <w:r>
-        <w:rPr>
-          <w:rFonts w:ascii="Times New Roman" w:hAnsi="Times New Roman" w:cs="Times New Roman"/>
-          <w:b/>
-        </w:rPr>
-        <w:lastRenderedPageBreak/>
-        <w:t xml:space="preserve">3.2 Kết quả </w:t>
-      </w:r>
-      <w:proofErr w:type="gramStart"/>
-      <w:r>
-        <w:rPr>
-          <w:rFonts w:ascii="Times New Roman" w:hAnsi="Times New Roman" w:cs="Times New Roman"/>
-          <w:b/>
-        </w:rPr>
-        <w:t>thu</w:t>
-      </w:r>
-      <w:proofErr w:type="gramEnd"/>
-      <w:r>
-        <w:rPr>
-          <w:rFonts w:ascii="Times New Roman" w:hAnsi="Times New Roman" w:cs="Times New Roman"/>
-          <w:b/>
-        </w:rPr>
-        <w:t xml:space="preserve"> được</w:t>
-      </w:r>
-      <w:bookmarkEnd w:id="24"/>
-    </w:p>
+    <w:p/>
     <w:p>
       <w:pPr>
         <w:pStyle w:val="Heading3"/>
@@ -6510,7 +7972,7 @@
           <w:szCs w:val="26"/>
         </w:rPr>
       </w:pPr>
-      <w:bookmarkStart w:id="25" w:name="_Toc482562746"/>
+      <w:bookmarkStart w:id="30" w:name="_Toc483038381"/>
       <w:r>
         <w:rPr>
           <w:rFonts w:ascii="Times New Roman" w:hAnsi="Times New Roman" w:cs="Times New Roman"/>
@@ -6519,9 +7981,100 @@
           <w:sz w:val="26"/>
           <w:szCs w:val="26"/>
         </w:rPr>
-        <w:t>3.2.1 Xây dựng Database gồm 1 bảng chứa các trường: ID, Ngày tháng, Nhiệt độ, Độ ẩm, Trạng thái</w:t>
-      </w:r>
-      <w:bookmarkEnd w:id="25"/>
+        <w:t>3.2.3 Thiết kế chi tiết hệ thống</w:t>
+      </w:r>
+      <w:bookmarkEnd w:id="30"/>
+    </w:p>
+    <w:p>
+      <w:pPr>
+        <w:rPr>
+          <w:rFonts w:ascii="Times New Roman" w:eastAsiaTheme="majorEastAsia" w:hAnsi="Times New Roman" w:cs="Times New Roman"/>
+          <w:b/>
+          <w:color w:val="2E74B5" w:themeColor="accent1" w:themeShade="BF"/>
+          <w:sz w:val="26"/>
+          <w:szCs w:val="26"/>
+        </w:rPr>
+      </w:pPr>
+      <w:r>
+        <w:rPr>
+          <w:rFonts w:ascii="Times New Roman" w:hAnsi="Times New Roman" w:cs="Times New Roman"/>
+          <w:b/>
+          <w:color w:val="2E74B5" w:themeColor="accent1" w:themeShade="BF"/>
+          <w:sz w:val="26"/>
+          <w:szCs w:val="26"/>
+        </w:rPr>
+        <w:br w:type="page"/>
+      </w:r>
+    </w:p>
+    <w:p>
+      <w:pPr>
+        <w:pStyle w:val="Heading2"/>
+        <w:rPr>
+          <w:rFonts w:ascii="Times New Roman" w:hAnsi="Times New Roman" w:cs="Times New Roman"/>
+          <w:b/>
+        </w:rPr>
+      </w:pPr>
+      <w:bookmarkStart w:id="31" w:name="_Toc483038382"/>
+      <w:r>
+        <w:rPr>
+          <w:rFonts w:ascii="Times New Roman" w:hAnsi="Times New Roman" w:cs="Times New Roman"/>
+          <w:b/>
+        </w:rPr>
+        <w:lastRenderedPageBreak/>
+        <w:t xml:space="preserve">3.3 </w:t>
+      </w:r>
+      <w:r>
+        <w:rPr>
+          <w:rFonts w:ascii="Times New Roman" w:hAnsi="Times New Roman" w:cs="Times New Roman"/>
+          <w:b/>
+        </w:rPr>
+        <w:t>Xây dựng ứng dụng và triển khai</w:t>
+      </w:r>
+      <w:bookmarkEnd w:id="31"/>
+    </w:p>
+    <w:p>
+      <w:pPr>
+        <w:pStyle w:val="Heading3"/>
+        <w:rPr>
+          <w:rFonts w:ascii="Times New Roman" w:hAnsi="Times New Roman" w:cs="Times New Roman"/>
+          <w:b/>
+          <w:color w:val="2E74B5" w:themeColor="accent1" w:themeShade="BF"/>
+          <w:sz w:val="26"/>
+          <w:szCs w:val="26"/>
+        </w:rPr>
+      </w:pPr>
+      <w:bookmarkStart w:id="32" w:name="_Toc483038383"/>
+      <w:r>
+        <w:rPr>
+          <w:rFonts w:ascii="Times New Roman" w:hAnsi="Times New Roman" w:cs="Times New Roman"/>
+          <w:b/>
+          <w:color w:val="2E74B5" w:themeColor="accent1" w:themeShade="BF"/>
+          <w:sz w:val="26"/>
+          <w:szCs w:val="26"/>
+        </w:rPr>
+        <w:t>3</w:t>
+      </w:r>
+      <w:r>
+        <w:rPr>
+          <w:rFonts w:ascii="Times New Roman" w:hAnsi="Times New Roman" w:cs="Times New Roman"/>
+          <w:b/>
+          <w:color w:val="2E74B5" w:themeColor="accent1" w:themeShade="BF"/>
+          <w:sz w:val="26"/>
+          <w:szCs w:val="26"/>
+        </w:rPr>
+        <w:t>.3</w:t>
+      </w:r>
+      <w:r>
+        <w:rPr>
+          <w:rFonts w:ascii="Times New Roman" w:hAnsi="Times New Roman" w:cs="Times New Roman"/>
+          <w:b/>
+          <w:color w:val="2E74B5" w:themeColor="accent1" w:themeShade="BF"/>
+          <w:sz w:val="26"/>
+          <w:szCs w:val="26"/>
+        </w:rPr>
+        <w:t>.1 Xây dựng Database gồm 1 bảng chứa các trường: ID, Ngày tháng, Nhiệt độ, Độ ẩm, Trạng thái</w:t>
+      </w:r>
+      <w:bookmarkEnd w:id="32"/>
     </w:p>
     <w:p>
       <w:pPr>
@@ -6542,7 +8095,7 @@
           <w:szCs w:val="26"/>
         </w:rPr>
         <w:drawing>
-          <wp:inline distT="0" distB="0" distL="0" distR="0" wp14:anchorId="2C9E7F0B" wp14:editId="577C9173">
+          <wp:inline distT="0" distB="0" distL="0" distR="0" wp14:anchorId="657833C0" wp14:editId="4F664921">
             <wp:extent cx="3429000" cy="5286375"/>
             <wp:effectExtent l="0" t="0" r="0" b="9525"/>
             <wp:docPr id="5" name="Picture 5"/>
@@ -6557,7 +8110,7 @@
                     <pic:cNvPicPr/>
                   </pic:nvPicPr>
                   <pic:blipFill>
-                    <a:blip r:embed="rId13"/>
+                    <a:blip r:embed="rId23"/>
                     <a:stretch>
                       <a:fillRect/>
                     </a:stretch>
@@ -6683,7 +8236,7 @@
           <w:szCs w:val="26"/>
         </w:rPr>
       </w:pPr>
-      <w:bookmarkStart w:id="26" w:name="_Toc482562747"/>
+      <w:bookmarkStart w:id="33" w:name="_Toc483038384"/>
       <w:r>
         <w:rPr>
           <w:rFonts w:ascii="Times New Roman" w:hAnsi="Times New Roman" w:cs="Times New Roman"/>
@@ -6691,18 +8244,18 @@
           <w:sz w:val="26"/>
           <w:szCs w:val="26"/>
         </w:rPr>
-        <w:t>3.2.2 Xây dựng ứng dụng Android Client.</w:t>
-      </w:r>
-      <w:bookmarkEnd w:id="26"/>
-    </w:p>
-    <w:p>
-      <w:pPr>
-        <w:rPr>
-          <w:rFonts w:ascii="Times New Roman" w:hAnsi="Times New Roman" w:cs="Times New Roman"/>
-          <w:sz w:val="26"/>
-          <w:szCs w:val="26"/>
-        </w:rPr>
-      </w:pPr>
+        <w:t>3.3</w:t>
+      </w:r>
+      <w:r>
+        <w:rPr>
+          <w:rFonts w:ascii="Times New Roman" w:hAnsi="Times New Roman" w:cs="Times New Roman"/>
+          <w:b/>
+          <w:sz w:val="26"/>
+          <w:szCs w:val="26"/>
+        </w:rPr>
+        <w:t>.2 Xây dựng ứng dụng Android Client.</w:t>
+      </w:r>
+      <w:bookmarkEnd w:id="33"/>
     </w:p>
     <w:p>
       <w:pPr>
@@ -6748,7 +8301,7 @@
           <w:szCs w:val="26"/>
         </w:rPr>
         <w:drawing>
-          <wp:inline distT="0" distB="0" distL="0" distR="0" wp14:anchorId="60E4DB6A" wp14:editId="46C26E43">
+          <wp:inline distT="0" distB="0" distL="0" distR="0" wp14:anchorId="221064E9" wp14:editId="69FC0407">
             <wp:extent cx="3705225" cy="4572000"/>
             <wp:effectExtent l="0" t="0" r="9525" b="0"/>
             <wp:docPr id="22" name="Picture 22"/>
@@ -6763,7 +8316,7 @@
                     <pic:cNvPicPr/>
                   </pic:nvPicPr>
                   <pic:blipFill>
-                    <a:blip r:embed="rId14"/>
+                    <a:blip r:embed="rId24"/>
                     <a:stretch>
                       <a:fillRect/>
                     </a:stretch>
@@ -6991,7 +8544,7 @@
           <w:szCs w:val="26"/>
         </w:rPr>
         <w:drawing>
-          <wp:inline distT="0" distB="0" distL="0" distR="0" wp14:anchorId="2C0CEABD" wp14:editId="06962BCE">
+          <wp:inline distT="0" distB="0" distL="0" distR="0" wp14:anchorId="04336207" wp14:editId="42446615">
             <wp:extent cx="5505450" cy="1609725"/>
             <wp:effectExtent l="0" t="0" r="0" b="9525"/>
             <wp:docPr id="7" name="Picture 7"/>
@@ -7006,7 +8559,7 @@
                     <pic:cNvPicPr/>
                   </pic:nvPicPr>
                   <pic:blipFill>
-                    <a:blip r:embed="rId15"/>
+                    <a:blip r:embed="rId25"/>
                     <a:stretch>
                       <a:fillRect/>
                     </a:stretch>
@@ -7124,7 +8677,7 @@
         </w:rPr>
         <w:lastRenderedPageBreak/>
         <w:drawing>
-          <wp:inline distT="0" distB="0" distL="0" distR="0" wp14:anchorId="4A1B3AD4" wp14:editId="11ACAB50">
+          <wp:inline distT="0" distB="0" distL="0" distR="0" wp14:anchorId="550D0EAA" wp14:editId="70F88432">
             <wp:extent cx="3686175" cy="5238750"/>
             <wp:effectExtent l="0" t="0" r="9525" b="0"/>
             <wp:docPr id="19" name="Picture 19"/>
@@ -7139,7 +8692,7 @@
                     <pic:cNvPicPr/>
                   </pic:nvPicPr>
                   <pic:blipFill>
-                    <a:blip r:embed="rId16"/>
+                    <a:blip r:embed="rId26"/>
                     <a:stretch>
                       <a:fillRect/>
                     </a:stretch>
@@ -7378,7 +8931,7 @@
           <w:szCs w:val="26"/>
         </w:rPr>
         <w:drawing>
-          <wp:inline distT="0" distB="0" distL="0" distR="0" wp14:anchorId="2834DCCD" wp14:editId="0F077BEB">
+          <wp:inline distT="0" distB="0" distL="0" distR="0" wp14:anchorId="08F45659" wp14:editId="20A14244">
             <wp:extent cx="3695700" cy="4152900"/>
             <wp:effectExtent l="0" t="0" r="0" b="0"/>
             <wp:docPr id="20" name="Picture 20"/>
@@ -7393,7 +8946,7 @@
                     <pic:cNvPicPr/>
                   </pic:nvPicPr>
                   <pic:blipFill>
-                    <a:blip r:embed="rId17"/>
+                    <a:blip r:embed="rId27"/>
                     <a:stretch>
                       <a:fillRect/>
                     </a:stretch>
@@ -7543,7 +9096,7 @@
           <w:szCs w:val="26"/>
         </w:rPr>
         <w:drawing>
-          <wp:inline distT="0" distB="0" distL="0" distR="0" wp14:anchorId="2D2998E0" wp14:editId="2FDA8D30">
+          <wp:inline distT="0" distB="0" distL="0" distR="0" wp14:anchorId="6577EB70" wp14:editId="4490257E">
             <wp:extent cx="3705225" cy="6572250"/>
             <wp:effectExtent l="0" t="0" r="9525" b="0"/>
             <wp:docPr id="17" name="Picture 17"/>
@@ -7558,7 +9111,7 @@
                     <pic:cNvPicPr/>
                   </pic:nvPicPr>
                   <pic:blipFill>
-                    <a:blip r:embed="rId18"/>
+                    <a:blip r:embed="rId28"/>
                     <a:stretch>
                       <a:fillRect/>
                     </a:stretch>
@@ -7732,7 +9285,7 @@
         </w:rPr>
         <w:lastRenderedPageBreak/>
         <w:drawing>
-          <wp:inline distT="0" distB="0" distL="0" distR="0" wp14:anchorId="6E672CAC" wp14:editId="0729B235">
+          <wp:inline distT="0" distB="0" distL="0" distR="0" wp14:anchorId="68FB2BA3" wp14:editId="06C5F664">
             <wp:extent cx="5943600" cy="3065736"/>
             <wp:effectExtent l="0" t="0" r="0" b="1905"/>
             <wp:docPr id="11" name="Picture 11" descr="C:\Users\Trung1994\Desktop\LineChartTrungbinhNam.PNG"/>
@@ -7749,7 +9302,7 @@
                     </pic:cNvPicPr>
                   </pic:nvPicPr>
                   <pic:blipFill>
-                    <a:blip r:embed="rId19">
+                    <a:blip r:embed="rId29">
                       <a:extLst>
                         <a:ext uri="{28A0092B-C50C-407E-A947-70E740481C1C}">
                           <a14:useLocalDpi xmlns:a14="http://schemas.microsoft.com/office/drawing/2010/main" val="0"/>
@@ -7867,7 +9420,7 @@
           <w:szCs w:val="26"/>
         </w:rPr>
         <w:drawing>
-          <wp:inline distT="0" distB="0" distL="0" distR="0" wp14:anchorId="65A64822" wp14:editId="372A38FD">
+          <wp:inline distT="0" distB="0" distL="0" distR="0" wp14:anchorId="738A1C90" wp14:editId="1476B009">
             <wp:extent cx="5943600" cy="3113724"/>
             <wp:effectExtent l="0" t="0" r="0" b="0"/>
             <wp:docPr id="12" name="Picture 12" descr="C:\Users\Trung1994\Desktop\NhietDoTrungBinhLineChart.PNG"/>
@@ -7884,7 +9437,7 @@
                     </pic:cNvPicPr>
                   </pic:nvPicPr>
                   <pic:blipFill>
-                    <a:blip r:embed="rId20">
+                    <a:blip r:embed="rId30">
                       <a:extLst>
                         <a:ext uri="{28A0092B-C50C-407E-A947-70E740481C1C}">
                           <a14:useLocalDpi xmlns:a14="http://schemas.microsoft.com/office/drawing/2010/main" val="0"/>
@@ -8081,7 +9634,7 @@
           <w:szCs w:val="26"/>
         </w:rPr>
         <w:drawing>
-          <wp:inline distT="0" distB="0" distL="0" distR="0" wp14:anchorId="69D90651" wp14:editId="45D44B69">
+          <wp:inline distT="0" distB="0" distL="0" distR="0" wp14:anchorId="284BF627" wp14:editId="052F0871">
             <wp:extent cx="3838575" cy="3905250"/>
             <wp:effectExtent l="0" t="0" r="9525" b="0"/>
             <wp:docPr id="16" name="Picture 16"/>
@@ -8096,7 +9649,7 @@
                     <pic:cNvPicPr/>
                   </pic:nvPicPr>
                   <pic:blipFill>
-                    <a:blip r:embed="rId21"/>
+                    <a:blip r:embed="rId31"/>
                     <a:stretch>
                       <a:fillRect/>
                     </a:stretch>
@@ -8185,41 +9738,21 @@
         <w:t xml:space="preserve"> Chức năng đọc tin tức từ các trang báo</w:t>
       </w:r>
     </w:p>
-    <w:p>
-      <w:pPr>
-        <w:rPr>
-          <w:rFonts w:ascii="Times New Roman" w:hAnsi="Times New Roman" w:cs="Times New Roman"/>
-        </w:rPr>
-      </w:pPr>
-    </w:p>
+    <w:p/>
     <w:p>
       <w:pPr>
         <w:pStyle w:val="Heading2"/>
+      </w:pPr>
+      <w:bookmarkStart w:id="34" w:name="_Toc483038385"/>
+      <w:r>
         <w:rPr>
           <w:rFonts w:ascii="Times New Roman" w:hAnsi="Times New Roman" w:cs="Times New Roman"/>
           <w:b/>
         </w:rPr>
-      </w:pPr>
-      <w:bookmarkStart w:id="27" w:name="_Toc482562748"/>
-      <w:r>
-        <w:rPr>
-          <w:rFonts w:ascii="Times New Roman" w:hAnsi="Times New Roman" w:cs="Times New Roman"/>
-          <w:b/>
-        </w:rPr>
-        <w:t>3.3 Kết luận chương</w:t>
-      </w:r>
-      <w:bookmarkEnd w:id="27"/>
-    </w:p>
-    <w:p>
-      <w:pPr>
-        <w:rPr>
-          <w:rFonts w:ascii="Times New Roman" w:hAnsi="Times New Roman" w:cs="Times New Roman"/>
-        </w:rPr>
-      </w:pPr>
-      <w:r>
-        <w:rPr>
-          <w:rFonts w:ascii="Times New Roman" w:hAnsi="Times New Roman" w:cs="Times New Roman"/>
-        </w:rPr>
+        <w:t>3.4 Kết luận chương</w:t>
+      </w:r>
+      <w:bookmarkEnd w:id="34"/>
+      <w:r>
         <w:br w:type="page"/>
       </w:r>
     </w:p>
@@ -8240,7 +9773,7 @@
           <w:sz w:val="36"/>
         </w:rPr>
       </w:pPr>
-      <w:bookmarkStart w:id="28" w:name="_Toc482562749"/>
+      <w:bookmarkStart w:id="35" w:name="_Toc483038386"/>
       <w:r>
         <w:rPr>
           <w:rFonts w:ascii="Times New Roman" w:hAnsi="Times New Roman" w:cs="Times New Roman"/>
@@ -8249,7 +9782,7 @@
         </w:rPr>
         <w:t>KẾT LUẬN</w:t>
       </w:r>
-      <w:bookmarkEnd w:id="28"/>
+      <w:bookmarkEnd w:id="35"/>
     </w:p>
     <w:p>
       <w:pPr>
@@ -8268,7 +9801,7 @@
           <w:b/>
         </w:rPr>
       </w:pPr>
-      <w:bookmarkStart w:id="29" w:name="_Toc482562750"/>
+      <w:bookmarkStart w:id="36" w:name="_Toc483038387"/>
       <w:r>
         <w:rPr>
           <w:rFonts w:ascii="Times New Roman" w:hAnsi="Times New Roman" w:cs="Times New Roman"/>
@@ -8277,10 +9810,10 @@
         </w:rPr>
         <w:t>TÀI LIỆU THAM KHẢO</w:t>
       </w:r>
-      <w:bookmarkEnd w:id="29"/>
+      <w:bookmarkEnd w:id="36"/>
     </w:p>
     <w:sectPr>
-      <w:footerReference w:type="default" r:id="rId22"/>
+      <w:footerReference w:type="default" r:id="rId32"/>
       <w:pgSz w:w="12240" w:h="15840"/>
       <w:pgMar w:top="1440" w:right="1440" w:bottom="1440" w:left="1440" w:header="720" w:footer="720" w:gutter="0"/>
       <w:cols w:space="720"/>
@@ -8296,7 +9829,7 @@
   <w:endnote w:type="separator" w:id="-1">
     <w:p>
       <w:pPr>
-        <w:spacing w:after="0" w:line="240" w:lineRule="auto"/>
+        <w:spacing w:line="240" w:lineRule="auto"/>
       </w:pPr>
       <w:r>
         <w:separator/>
@@ -8306,7 +9839,7 @@
   <w:endnote w:type="continuationSeparator" w:id="0">
     <w:p>
       <w:pPr>
-        <w:spacing w:after="0" w:line="240" w:lineRule="auto"/>
+        <w:spacing w:line="240" w:lineRule="auto"/>
       </w:pPr>
       <w:r>
         <w:continuationSeparator/>
@@ -8350,7 +9883,7 @@
           <w:rPr>
             <w:noProof/>
           </w:rPr>
-          <w:t>9</w:t>
+          <w:t>21</w:t>
         </w:r>
         <w:r>
           <w:rPr>
@@ -8374,7 +9907,7 @@
   <w:footnote w:type="separator" w:id="-1">
     <w:p>
       <w:pPr>
-        <w:spacing w:after="0" w:line="240" w:lineRule="auto"/>
+        <w:spacing w:line="240" w:lineRule="auto"/>
       </w:pPr>
       <w:r>
         <w:separator/>
@@ -8384,7 +9917,7 @@
   <w:footnote w:type="continuationSeparator" w:id="0">
     <w:p>
       <w:pPr>
-        <w:spacing w:after="0" w:line="240" w:lineRule="auto"/>
+        <w:spacing w:line="240" w:lineRule="auto"/>
       </w:pPr>
       <w:r>
         <w:continuationSeparator/>
@@ -8510,6 +10043,119 @@
     </w:lvl>
   </w:abstractNum>
   <w:abstractNum w:abstractNumId="1">
+    <w:nsid w:val="053D2720"/>
+    <w:multiLevelType w:val="hybridMultilevel"/>
+    <w:tmpl w:val="F91A1C0C"/>
+    <w:lvl w:ilvl="0" w:tplc="374EFC3A">
+      <w:start w:val="1"/>
+      <w:numFmt w:val="bullet"/>
+      <w:lvlText w:val="-"/>
+      <w:lvlJc w:val="left"/>
+      <w:pPr>
+        <w:ind w:left="720" w:hanging="360"/>
+      </w:pPr>
+      <w:rPr>
+        <w:rFonts w:ascii="Times New Roman" w:eastAsiaTheme="minorHAnsi" w:hAnsi="Times New Roman" w:cs="Times New Roman" w:hint="default"/>
+      </w:rPr>
+    </w:lvl>
+    <w:lvl w:ilvl="1" w:tplc="04090003" w:tentative="1">
+      <w:start w:val="1"/>
+      <w:numFmt w:val="bullet"/>
+      <w:lvlText w:val="o"/>
+      <w:lvlJc w:val="left"/>
+      <w:pPr>
+        <w:ind w:left="1440" w:hanging="360"/>
+      </w:pPr>
+      <w:rPr>
+        <w:rFonts w:ascii="Courier New" w:hAnsi="Courier New" w:cs="Courier New" w:hint="default"/>
+      </w:rPr>
+    </w:lvl>
+    <w:lvl w:ilvl="2" w:tplc="04090005" w:tentative="1">
+      <w:start w:val="1"/>
+      <w:numFmt w:val="bullet"/>
+      <w:lvlText w:val=""/>
+      <w:lvlJc w:val="left"/>
+      <w:pPr>
+        <w:ind w:left="2160" w:hanging="360"/>
+      </w:pPr>
+      <w:rPr>
+        <w:rFonts w:ascii="Wingdings" w:hAnsi="Wingdings" w:hint="default"/>
+      </w:rPr>
+    </w:lvl>
+    <w:lvl w:ilvl="3" w:tplc="04090001" w:tentative="1">
+      <w:start w:val="1"/>
+      <w:numFmt w:val="bullet"/>
+      <w:lvlText w:val=""/>
+      <w:lvlJc w:val="left"/>
+      <w:pPr>
+        <w:ind w:left="2880" w:hanging="360"/>
+      </w:pPr>
+      <w:rPr>
+        <w:rFonts w:ascii="Symbol" w:hAnsi="Symbol" w:hint="default"/>
+      </w:rPr>
+    </w:lvl>
+    <w:lvl w:ilvl="4" w:tplc="04090003" w:tentative="1">
+      <w:start w:val="1"/>
+      <w:numFmt w:val="bullet"/>
+      <w:lvlText w:val="o"/>
+      <w:lvlJc w:val="left"/>
+      <w:pPr>
+        <w:ind w:left="3600" w:hanging="360"/>
+      </w:pPr>
+      <w:rPr>
+        <w:rFonts w:ascii="Courier New" w:hAnsi="Courier New" w:cs="Courier New" w:hint="default"/>
+      </w:rPr>
+    </w:lvl>
+    <w:lvl w:ilvl="5" w:tplc="04090005" w:tentative="1">
+      <w:start w:val="1"/>
+      <w:numFmt w:val="bullet"/>
+      <w:lvlText w:val=""/>
+      <w:lvlJc w:val="left"/>
+      <w:pPr>
+        <w:ind w:left="4320" w:hanging="360"/>
+      </w:pPr>
+      <w:rPr>
+        <w:rFonts w:ascii="Wingdings" w:hAnsi="Wingdings" w:hint="default"/>
+      </w:rPr>
+    </w:lvl>
+    <w:lvl w:ilvl="6" w:tplc="04090001" w:tentative="1">
+      <w:start w:val="1"/>
+      <w:numFmt w:val="bullet"/>
+      <w:lvlText w:val=""/>
+      <w:lvlJc w:val="left"/>
+      <w:pPr>
+        <w:ind w:left="5040" w:hanging="360"/>
+      </w:pPr>
+      <w:rPr>
+        <w:rFonts w:ascii="Symbol" w:hAnsi="Symbol" w:hint="default"/>
+      </w:rPr>
+    </w:lvl>
+    <w:lvl w:ilvl="7" w:tplc="04090003" w:tentative="1">
+      <w:start w:val="1"/>
+      <w:numFmt w:val="bullet"/>
+      <w:lvlText w:val="o"/>
+      <w:lvlJc w:val="left"/>
+      <w:pPr>
+        <w:ind w:left="5760" w:hanging="360"/>
+      </w:pPr>
+      <w:rPr>
+        <w:rFonts w:ascii="Courier New" w:hAnsi="Courier New" w:cs="Courier New" w:hint="default"/>
+      </w:rPr>
+    </w:lvl>
+    <w:lvl w:ilvl="8" w:tplc="04090005" w:tentative="1">
+      <w:start w:val="1"/>
+      <w:numFmt w:val="bullet"/>
+      <w:lvlText w:val=""/>
+      <w:lvlJc w:val="left"/>
+      <w:pPr>
+        <w:ind w:left="6480" w:hanging="360"/>
+      </w:pPr>
+      <w:rPr>
+        <w:rFonts w:ascii="Wingdings" w:hAnsi="Wingdings" w:hint="default"/>
+      </w:rPr>
+    </w:lvl>
+  </w:abstractNum>
+  <w:abstractNum w:abstractNumId="2">
     <w:nsid w:val="089A2B92"/>
     <w:multiLevelType w:val="multilevel"/>
     <w:tmpl w:val="53D478B0"/>
@@ -8622,7 +10268,7 @@
       </w:rPr>
     </w:lvl>
   </w:abstractNum>
-  <w:abstractNum w:abstractNumId="2">
+  <w:abstractNum w:abstractNumId="3">
     <w:nsid w:val="14095CEE"/>
     <w:multiLevelType w:val="hybridMultilevel"/>
     <w:tmpl w:val="CF5A3DDA"/>
@@ -8735,7 +10381,7 @@
       </w:rPr>
     </w:lvl>
   </w:abstractNum>
-  <w:abstractNum w:abstractNumId="3">
+  <w:abstractNum w:abstractNumId="4">
     <w:nsid w:val="14832C7E"/>
     <w:multiLevelType w:val="hybridMultilevel"/>
     <w:tmpl w:val="46940F8A"/>
@@ -8848,7 +10494,7 @@
       </w:rPr>
     </w:lvl>
   </w:abstractNum>
-  <w:abstractNum w:abstractNumId="4">
+  <w:abstractNum w:abstractNumId="5">
     <w:nsid w:val="1892551B"/>
     <w:multiLevelType w:val="hybridMultilevel"/>
     <w:tmpl w:val="5D4A631C"/>
@@ -8961,7 +10607,7 @@
       </w:rPr>
     </w:lvl>
   </w:abstractNum>
-  <w:abstractNum w:abstractNumId="5">
+  <w:abstractNum w:abstractNumId="6">
     <w:nsid w:val="1E6418EB"/>
     <w:multiLevelType w:val="multilevel"/>
     <w:tmpl w:val="03ECE7A8"/>
@@ -9074,7 +10720,7 @@
       </w:rPr>
     </w:lvl>
   </w:abstractNum>
-  <w:abstractNum w:abstractNumId="6">
+  <w:abstractNum w:abstractNumId="7">
     <w:nsid w:val="22ED0E32"/>
     <w:multiLevelType w:val="multilevel"/>
     <w:tmpl w:val="0409001F"/>
@@ -9160,7 +10806,7 @@
       </w:pPr>
     </w:lvl>
   </w:abstractNum>
-  <w:abstractNum w:abstractNumId="7">
+  <w:abstractNum w:abstractNumId="8">
     <w:nsid w:val="29282662"/>
     <w:multiLevelType w:val="hybridMultilevel"/>
     <w:tmpl w:val="050ABDC8"/>
@@ -9273,7 +10919,7 @@
       </w:rPr>
     </w:lvl>
   </w:abstractNum>
-  <w:abstractNum w:abstractNumId="8">
+  <w:abstractNum w:abstractNumId="9">
     <w:nsid w:val="2FC7143B"/>
     <w:multiLevelType w:val="hybridMultilevel"/>
     <w:tmpl w:val="C22A7A40"/>
@@ -9385,7 +11031,7 @@
       </w:rPr>
     </w:lvl>
   </w:abstractNum>
-  <w:abstractNum w:abstractNumId="9">
+  <w:abstractNum w:abstractNumId="10">
     <w:nsid w:val="344C1717"/>
     <w:multiLevelType w:val="hybridMultilevel"/>
     <w:tmpl w:val="03A64348"/>
@@ -9498,7 +11144,7 @@
       </w:rPr>
     </w:lvl>
   </w:abstractNum>
-  <w:abstractNum w:abstractNumId="10">
+  <w:abstractNum w:abstractNumId="11">
     <w:nsid w:val="37FD36FB"/>
     <w:multiLevelType w:val="hybridMultilevel"/>
     <w:tmpl w:val="14EE4A74"/>
@@ -9611,7 +11257,7 @@
       </w:rPr>
     </w:lvl>
   </w:abstractNum>
-  <w:abstractNum w:abstractNumId="11">
+  <w:abstractNum w:abstractNumId="12">
     <w:nsid w:val="3BBA7E91"/>
     <w:multiLevelType w:val="hybridMultilevel"/>
     <w:tmpl w:val="0A98D148"/>
@@ -9724,7 +11370,7 @@
       </w:rPr>
     </w:lvl>
   </w:abstractNum>
-  <w:abstractNum w:abstractNumId="12">
+  <w:abstractNum w:abstractNumId="13">
     <w:nsid w:val="42AD1A9F"/>
     <w:multiLevelType w:val="multilevel"/>
     <w:tmpl w:val="19FE7270"/>
@@ -9837,7 +11483,7 @@
       </w:rPr>
     </w:lvl>
   </w:abstractNum>
-  <w:abstractNum w:abstractNumId="13">
+  <w:abstractNum w:abstractNumId="14">
     <w:nsid w:val="494A5321"/>
     <w:multiLevelType w:val="hybridMultilevel"/>
     <w:tmpl w:val="2A14B53C"/>
@@ -9926,7 +11572,7 @@
       </w:pPr>
     </w:lvl>
   </w:abstractNum>
-  <w:abstractNum w:abstractNumId="14">
+  <w:abstractNum w:abstractNumId="15">
     <w:nsid w:val="4CC9132B"/>
     <w:multiLevelType w:val="hybridMultilevel"/>
     <w:tmpl w:val="457E6110"/>
@@ -10015,7 +11661,7 @@
       </w:pPr>
     </w:lvl>
   </w:abstractNum>
-  <w:abstractNum w:abstractNumId="15">
+  <w:abstractNum w:abstractNumId="16">
     <w:nsid w:val="633D66BF"/>
     <w:multiLevelType w:val="multilevel"/>
     <w:tmpl w:val="0409001F"/>
@@ -10104,7 +11750,120 @@
       </w:pPr>
     </w:lvl>
   </w:abstractNum>
-  <w:abstractNum w:abstractNumId="16">
+  <w:abstractNum w:abstractNumId="17">
+    <w:nsid w:val="6F2C2ABA"/>
+    <w:multiLevelType w:val="hybridMultilevel"/>
+    <w:tmpl w:val="A5A434AE"/>
+    <w:lvl w:ilvl="0" w:tplc="374EFC3A">
+      <w:start w:val="1"/>
+      <w:numFmt w:val="bullet"/>
+      <w:lvlText w:val="-"/>
+      <w:lvlJc w:val="left"/>
+      <w:pPr>
+        <w:ind w:left="720" w:hanging="360"/>
+      </w:pPr>
+      <w:rPr>
+        <w:rFonts w:ascii="Times New Roman" w:eastAsiaTheme="minorHAnsi" w:hAnsi="Times New Roman" w:cs="Times New Roman" w:hint="default"/>
+      </w:rPr>
+    </w:lvl>
+    <w:lvl w:ilvl="1" w:tplc="04090003" w:tentative="1">
+      <w:start w:val="1"/>
+      <w:numFmt w:val="bullet"/>
+      <w:lvlText w:val="o"/>
+      <w:lvlJc w:val="left"/>
+      <w:pPr>
+        <w:ind w:left="1440" w:hanging="360"/>
+      </w:pPr>
+      <w:rPr>
+        <w:rFonts w:ascii="Courier New" w:hAnsi="Courier New" w:cs="Courier New" w:hint="default"/>
+      </w:rPr>
+    </w:lvl>
+    <w:lvl w:ilvl="2" w:tplc="04090005" w:tentative="1">
+      <w:start w:val="1"/>
+      <w:numFmt w:val="bullet"/>
+      <w:lvlText w:val=""/>
+      <w:lvlJc w:val="left"/>
+      <w:pPr>
+        <w:ind w:left="2160" w:hanging="360"/>
+      </w:pPr>
+      <w:rPr>
+        <w:rFonts w:ascii="Wingdings" w:hAnsi="Wingdings" w:hint="default"/>
+      </w:rPr>
+    </w:lvl>
+    <w:lvl w:ilvl="3" w:tplc="04090001" w:tentative="1">
+      <w:start w:val="1"/>
+      <w:numFmt w:val="bullet"/>
+      <w:lvlText w:val=""/>
+      <w:lvlJc w:val="left"/>
+      <w:pPr>
+        <w:ind w:left="2880" w:hanging="360"/>
+      </w:pPr>
+      <w:rPr>
+        <w:rFonts w:ascii="Symbol" w:hAnsi="Symbol" w:hint="default"/>
+      </w:rPr>
+    </w:lvl>
+    <w:lvl w:ilvl="4" w:tplc="04090003" w:tentative="1">
+      <w:start w:val="1"/>
+      <w:numFmt w:val="bullet"/>
+      <w:lvlText w:val="o"/>
+      <w:lvlJc w:val="left"/>
+      <w:pPr>
+        <w:ind w:left="3600" w:hanging="360"/>
+      </w:pPr>
+      <w:rPr>
+        <w:rFonts w:ascii="Courier New" w:hAnsi="Courier New" w:cs="Courier New" w:hint="default"/>
+      </w:rPr>
+    </w:lvl>
+    <w:lvl w:ilvl="5" w:tplc="04090005" w:tentative="1">
+      <w:start w:val="1"/>
+      <w:numFmt w:val="bullet"/>
+      <w:lvlText w:val=""/>
+      <w:lvlJc w:val="left"/>
+      <w:pPr>
+        <w:ind w:left="4320" w:hanging="360"/>
+      </w:pPr>
+      <w:rPr>
+        <w:rFonts w:ascii="Wingdings" w:hAnsi="Wingdings" w:hint="default"/>
+      </w:rPr>
+    </w:lvl>
+    <w:lvl w:ilvl="6" w:tplc="04090001" w:tentative="1">
+      <w:start w:val="1"/>
+      <w:numFmt w:val="bullet"/>
+      <w:lvlText w:val=""/>
+      <w:lvlJc w:val="left"/>
+      <w:pPr>
+        <w:ind w:left="5040" w:hanging="360"/>
+      </w:pPr>
+      <w:rPr>
+        <w:rFonts w:ascii="Symbol" w:hAnsi="Symbol" w:hint="default"/>
+      </w:rPr>
+    </w:lvl>
+    <w:lvl w:ilvl="7" w:tplc="04090003" w:tentative="1">
+      <w:start w:val="1"/>
+      <w:numFmt w:val="bullet"/>
+      <w:lvlText w:val="o"/>
+      <w:lvlJc w:val="left"/>
+      <w:pPr>
+        <w:ind w:left="5760" w:hanging="360"/>
+      </w:pPr>
+      <w:rPr>
+        <w:rFonts w:ascii="Courier New" w:hAnsi="Courier New" w:cs="Courier New" w:hint="default"/>
+      </w:rPr>
+    </w:lvl>
+    <w:lvl w:ilvl="8" w:tplc="04090005" w:tentative="1">
+      <w:start w:val="1"/>
+      <w:numFmt w:val="bullet"/>
+      <w:lvlText w:val=""/>
+      <w:lvlJc w:val="left"/>
+      <w:pPr>
+        <w:ind w:left="6480" w:hanging="360"/>
+      </w:pPr>
+      <w:rPr>
+        <w:rFonts w:ascii="Wingdings" w:hAnsi="Wingdings" w:hint="default"/>
+      </w:rPr>
+    </w:lvl>
+  </w:abstractNum>
+  <w:abstractNum w:abstractNumId="18">
     <w:nsid w:val="724F12FC"/>
     <w:multiLevelType w:val="hybridMultilevel"/>
     <w:tmpl w:val="22AA5B98"/>
@@ -10216,7 +11975,7 @@
       </w:rPr>
     </w:lvl>
   </w:abstractNum>
-  <w:abstractNum w:abstractNumId="17">
+  <w:abstractNum w:abstractNumId="19">
     <w:nsid w:val="7C0812A4"/>
     <w:multiLevelType w:val="hybridMultilevel"/>
     <w:tmpl w:val="CA98AA14"/>
@@ -10330,58 +12089,64 @@
     </w:lvl>
   </w:abstractNum>
   <w:num w:numId="1">
-    <w:abstractNumId w:val="11"/>
+    <w:abstractNumId w:val="12"/>
   </w:num>
   <w:num w:numId="2">
     <w:abstractNumId w:val="0"/>
   </w:num>
   <w:num w:numId="3">
+    <w:abstractNumId w:val="11"/>
+  </w:num>
+  <w:num w:numId="4">
     <w:abstractNumId w:val="10"/>
   </w:num>
-  <w:num w:numId="4">
+  <w:num w:numId="5">
+    <w:abstractNumId w:val="5"/>
+  </w:num>
+  <w:num w:numId="6">
+    <w:abstractNumId w:val="16"/>
+  </w:num>
+  <w:num w:numId="7">
+    <w:abstractNumId w:val="7"/>
+  </w:num>
+  <w:num w:numId="8">
+    <w:abstractNumId w:val="4"/>
+  </w:num>
+  <w:num w:numId="9">
+    <w:abstractNumId w:val="8"/>
+  </w:num>
+  <w:num w:numId="10">
+    <w:abstractNumId w:val="3"/>
+  </w:num>
+  <w:num w:numId="11">
+    <w:abstractNumId w:val="2"/>
+  </w:num>
+  <w:num w:numId="12">
+    <w:abstractNumId w:val="13"/>
+  </w:num>
+  <w:num w:numId="13">
+    <w:abstractNumId w:val="19"/>
+  </w:num>
+  <w:num w:numId="14">
+    <w:abstractNumId w:val="18"/>
+  </w:num>
+  <w:num w:numId="15">
     <w:abstractNumId w:val="9"/>
   </w:num>
-  <w:num w:numId="5">
-    <w:abstractNumId w:val="4"/>
+  <w:num w:numId="16">
+    <w:abstractNumId w:val="14"/>
   </w:num>
-  <w:num w:numId="6">
+  <w:num w:numId="17">
     <w:abstractNumId w:val="15"/>
   </w:num>
-  <w:num w:numId="7">
+  <w:num w:numId="18">
     <w:abstractNumId w:val="6"/>
   </w:num>
-  <w:num w:numId="8">
-    <w:abstractNumId w:val="3"/>
-  </w:num>
-  <w:num w:numId="9">
-    <w:abstractNumId w:val="7"/>
-  </w:num>
-  <w:num w:numId="10">
-    <w:abstractNumId w:val="2"/>
-  </w:num>
-  <w:num w:numId="11">
-    <w:abstractNumId w:val="1"/>
-  </w:num>
-  <w:num w:numId="12">
-    <w:abstractNumId w:val="12"/>
-  </w:num>
-  <w:num w:numId="13">
+  <w:num w:numId="19">
     <w:abstractNumId w:val="17"/>
   </w:num>
-  <w:num w:numId="14">
-    <w:abstractNumId w:val="16"/>
-  </w:num>
-  <w:num w:numId="15">
-    <w:abstractNumId w:val="8"/>
-  </w:num>
-  <w:num w:numId="16">
-    <w:abstractNumId w:val="13"/>
-  </w:num>
-  <w:num w:numId="17">
-    <w:abstractNumId w:val="14"/>
-  </w:num>
-  <w:num w:numId="18">
-    <w:abstractNumId w:val="5"/>
+  <w:num w:numId="20">
+    <w:abstractNumId w:val="1"/>
   </w:num>
 </w:numbering>
 </file>
@@ -10399,7 +12164,7 @@
     </w:rPrDefault>
     <w:pPrDefault>
       <w:pPr>
-        <w:spacing w:after="160" w:line="259" w:lineRule="auto"/>
+        <w:spacing w:before="40" w:line="360" w:lineRule="auto"/>
       </w:pPr>
     </w:pPrDefault>
   </w:docDefaults>
@@ -10791,7 +12556,7 @@
     <w:pPr>
       <w:keepNext/>
       <w:keepLines/>
-      <w:spacing w:before="240" w:after="0"/>
+      <w:spacing w:before="240"/>
       <w:outlineLvl w:val="0"/>
     </w:pPr>
     <w:rPr>
@@ -10813,7 +12578,6 @@
     <w:pPr>
       <w:keepNext/>
       <w:keepLines/>
-      <w:spacing w:before="40" w:after="0"/>
       <w:outlineLvl w:val="1"/>
     </w:pPr>
     <w:rPr>
@@ -10835,7 +12599,6 @@
     <w:pPr>
       <w:keepNext/>
       <w:keepLines/>
-      <w:spacing w:before="40" w:after="0"/>
       <w:outlineLvl w:val="2"/>
     </w:pPr>
     <w:rPr>
@@ -10928,7 +12691,7 @@
     <w:uiPriority w:val="39"/>
     <w:rsid w:val="00C0599F"/>
     <w:pPr>
-      <w:spacing w:after="0" w:line="240" w:lineRule="auto"/>
+      <w:spacing w:line="240" w:lineRule="auto"/>
     </w:pPr>
     <w:tblPr>
       <w:tblInd w:w="0" w:type="dxa"/>
@@ -11021,7 +12784,7 @@
         <w:tab w:val="center" w:pos="4680"/>
         <w:tab w:val="right" w:pos="9360"/>
       </w:tabs>
-      <w:spacing w:after="0" w:line="240" w:lineRule="auto"/>
+      <w:spacing w:line="240" w:lineRule="auto"/>
     </w:pPr>
   </w:style>
   <w:style w:type="character" w:customStyle="1" w:styleId="HeaderChar">
@@ -11043,7 +12806,7 @@
         <w:tab w:val="center" w:pos="4680"/>
         <w:tab w:val="right" w:pos="9360"/>
       </w:tabs>
-      <w:spacing w:after="0" w:line="240" w:lineRule="auto"/>
+      <w:spacing w:line="240" w:lineRule="auto"/>
     </w:pPr>
   </w:style>
   <w:style w:type="character" w:customStyle="1" w:styleId="FooterChar">
@@ -11341,7 +13104,7 @@
 </file>
 
 <file path=customXml/itemProps1.xml><?xml version="1.0" encoding="utf-8"?>
-<ds:datastoreItem xmlns:ds="http://schemas.openxmlformats.org/officeDocument/2006/customXml" ds:itemID="{59FD3024-E685-4397-BB77-A9914936C94A}">
+<ds:datastoreItem xmlns:ds="http://schemas.openxmlformats.org/officeDocument/2006/customXml" ds:itemID="{8FB0152A-4464-4C32-B77C-FFD6F03D37EC}">
   <ds:schemaRefs>
     <ds:schemaRef ds:uri="http://schemas.openxmlformats.org/officeDocument/2006/bibliography"/>
   </ds:schemaRefs>

--- a/Báo_cáo_DATN_NguyenThanhTrung.docx
+++ b/Báo_cáo_DATN_NguyenThanhTrung.docx
@@ -3702,62 +3702,65 @@
           <w:rFonts w:cs="Times New Roman"/>
           <w:szCs w:val="26"/>
         </w:rPr>
-        <w:t>Họ và tên Sinh viên</w:t>
-      </w:r>
-      <w:proofErr w:type="gramStart"/>
-      <w:r>
-        <w:rPr>
-          <w:rFonts w:cs="Times New Roman"/>
-          <w:szCs w:val="26"/>
-        </w:rPr>
-        <w:t>:................................................</w:t>
-      </w:r>
-      <w:proofErr w:type="gramEnd"/>
-      <w:r>
-        <w:rPr>
-          <w:rFonts w:cs="Times New Roman"/>
-          <w:szCs w:val="26"/>
-        </w:rPr>
-        <w:t xml:space="preserve"> MSSV</w:t>
-      </w:r>
-      <w:proofErr w:type="gramStart"/>
-      <w:r>
-        <w:rPr>
-          <w:rFonts w:cs="Times New Roman"/>
-          <w:szCs w:val="26"/>
-        </w:rPr>
-        <w:t>:…………………</w:t>
-      </w:r>
-      <w:proofErr w:type="gramEnd"/>
-    </w:p>
-    <w:p>
-      <w:pPr>
-        <w:rPr>
-          <w:rFonts w:cs="Times New Roman"/>
-          <w:szCs w:val="26"/>
-        </w:rPr>
-      </w:pPr>
-      <w:r>
-        <w:rPr>
-          <w:rFonts w:cs="Times New Roman"/>
-          <w:szCs w:val="26"/>
-        </w:rPr>
-        <w:t>Tên đồ án: .........................................................................................................</w:t>
-      </w:r>
-    </w:p>
-    <w:p>
-      <w:pPr>
-        <w:rPr>
-          <w:rFonts w:cs="Times New Roman"/>
-          <w:szCs w:val="26"/>
-        </w:rPr>
-      </w:pPr>
-      <w:r>
-        <w:rPr>
-          <w:rFonts w:cs="Times New Roman"/>
-          <w:szCs w:val="26"/>
-        </w:rPr>
-        <w:t>…………………………………………………………………………………..</w:t>
+        <w:t>Họ và tên Sinh viên:</w:t>
+      </w:r>
+      <w:r>
+        <w:rPr>
+          <w:rFonts w:cs="Times New Roman"/>
+          <w:szCs w:val="26"/>
+        </w:rPr>
+        <w:t xml:space="preserve"> Nguyễn Thành Trung</w:t>
+      </w:r>
+      <w:r>
+        <w:rPr>
+          <w:rFonts w:cs="Times New Roman"/>
+          <w:szCs w:val="26"/>
+        </w:rPr>
+        <w:tab/>
+        <w:t xml:space="preserve"> MSSV: 20122624</w:t>
+      </w:r>
+    </w:p>
+    <w:p>
+      <w:pPr>
+        <w:rPr>
+          <w:rFonts w:cs="Times New Roman"/>
+          <w:szCs w:val="26"/>
+        </w:rPr>
+      </w:pPr>
+      <w:r>
+        <w:rPr>
+          <w:rFonts w:cs="Times New Roman"/>
+          <w:szCs w:val="26"/>
+        </w:rPr>
+        <w:t xml:space="preserve">Tên đồ án: </w:t>
+      </w:r>
+      <w:r>
+        <w:rPr>
+          <w:rFonts w:cs="Times New Roman"/>
+          <w:szCs w:val="26"/>
+        </w:rPr>
+        <w:t>Xây dựng ứng dụng điện thoại Android truy xuất đến trung tâm dữ liệu của hệ thố</w:t>
+      </w:r>
+      <w:r>
+        <w:rPr>
+          <w:rFonts w:cs="Times New Roman"/>
+          <w:szCs w:val="26"/>
+        </w:rPr>
+        <w:t xml:space="preserve">ng Internet of Things </w:t>
+      </w:r>
+      <w:r>
+        <w:rPr>
+          <w:rFonts w:cs="Times New Roman"/>
+          <w:szCs w:val="26"/>
+        </w:rPr>
+        <w:t>trong n</w:t>
+      </w:r>
+      <w:r>
+        <w:rPr>
+          <w:rFonts w:cs="Times New Roman"/>
+          <w:szCs w:val="26"/>
+        </w:rPr>
+        <w:t>ông nghiệp</w:t>
       </w:r>
     </w:p>
     <w:p>
@@ -5877,7 +5880,7 @@
       <w:pPr>
         <w:pStyle w:val="Heading1"/>
       </w:pPr>
-      <w:bookmarkStart w:id="0" w:name="_Toc483693816"/>
+      <w:bookmarkStart w:id="0" w:name="_Toc483725670"/>
       <w:r>
         <w:lastRenderedPageBreak/>
         <w:t>LỜI NÓI ĐẦU</w:t>
@@ -6096,6 +6099,7 @@
     </w:p>
     <w:p>
       <w:pPr>
+        <w:ind w:right="211"/>
         <w:jc w:val="right"/>
         <w:rPr>
           <w:rFonts w:cs="Times New Roman"/>
@@ -6175,7 +6179,7 @@
       <w:pPr>
         <w:pStyle w:val="Heading1"/>
       </w:pPr>
-      <w:bookmarkStart w:id="1" w:name="_Toc483693817"/>
+      <w:bookmarkStart w:id="1" w:name="_Toc483725671"/>
       <w:r>
         <w:t>TÓM TẮT</w:t>
       </w:r>
@@ -6236,7 +6240,21 @@
           <w:rFonts w:cs="Times New Roman"/>
           <w:szCs w:val="26"/>
         </w:rPr>
-        <w:t>ây dựng ứng dụng điện thoại Android truy xuất đến trung tâm dữ liệu của hệ thống Internet of Things trong Nông nghiệp</w:t>
+        <w:t>ây dựng ứng dụng điện thoại Android truy xuất đến trung tâm dữ liệu của hệ thố</w:t>
+      </w:r>
+      <w:r>
+        <w:rPr>
+          <w:rFonts w:cs="Times New Roman"/>
+          <w:szCs w:val="26"/>
+        </w:rPr>
+        <w:t>ng Internet of Things trong n</w:t>
+      </w:r>
+      <w:r>
+        <w:rPr>
+          <w:rFonts w:cs="Times New Roman"/>
+          <w:szCs w:val="26"/>
+        </w:rPr>
+        <w:t>ông nghiệp</w:t>
       </w:r>
       <w:r>
         <w:rPr>
@@ -6277,11 +6295,20 @@
       <w:pPr>
         <w:pStyle w:val="Heading1"/>
       </w:pPr>
-      <w:bookmarkStart w:id="2" w:name="_Toc483693818"/>
+      <w:bookmarkStart w:id="2" w:name="_Toc483725672"/>
       <w:r>
         <w:t>ABSTRACT</w:t>
       </w:r>
       <w:bookmarkEnd w:id="2"/>
+    </w:p>
+    <w:p>
+      <w:bookmarkStart w:id="3" w:name="_Toc483725673"/>
+      <w:r>
+        <w:t xml:space="preserve">The project focuses on understanding the concepts, components and application of Internet of Things. The difficulities and challenges in agriculture requires application of new technologies such as the Internet of Things. </w:t>
+      </w:r>
+      <w:r>
+        <w:t>From that, learn about Internet of Things system in agriculture and build an Android phone application that accesses the database of Internet of Things system in agriculture</w:t>
+      </w:r>
     </w:p>
     <w:p>
       <w:pPr>
@@ -6294,11 +6321,6 @@
         </w:rPr>
       </w:pPr>
       <w:r>
-        <w:rPr>
-          <w:rFonts w:cs="Times New Roman"/>
-          <w:b/>
-          <w:sz w:val="36"/>
-        </w:rPr>
         <w:br w:type="page"/>
       </w:r>
     </w:p>
@@ -6306,7 +6328,6 @@
       <w:pPr>
         <w:pStyle w:val="Heading1"/>
       </w:pPr>
-      <w:bookmarkStart w:id="3" w:name="_Toc483693819"/>
       <w:r>
         <w:lastRenderedPageBreak/>
         <w:t>MỤC LỤC</w:t>
@@ -6372,7 +6393,7 @@
             </w:rPr>
             <w:fldChar w:fldCharType="separate"/>
           </w:r>
-          <w:hyperlink w:anchor="_Toc483693816" w:history="1">
+          <w:hyperlink w:anchor="_Toc483725670" w:history="1">
             <w:r>
               <w:rPr>
                 <w:rStyle w:val="Hyperlink"/>
@@ -6399,7 +6420,7 @@
                 <w:noProof/>
                 <w:webHidden/>
               </w:rPr>
-              <w:instrText xml:space="preserve"> PAGEREF _Toc483693816 \h </w:instrText>
+              <w:instrText xml:space="preserve"> PAGEREF _Toc483725670 \h </w:instrText>
             </w:r>
             <w:r>
               <w:rPr>
@@ -6442,7 +6463,7 @@
               <w:sz w:val="22"/>
             </w:rPr>
           </w:pPr>
-          <w:hyperlink w:anchor="_Toc483693817" w:history="1">
+          <w:hyperlink w:anchor="_Toc483725671" w:history="1">
             <w:r>
               <w:rPr>
                 <w:rStyle w:val="Hyperlink"/>
@@ -6469,7 +6490,7 @@
                 <w:noProof/>
                 <w:webHidden/>
               </w:rPr>
-              <w:instrText xml:space="preserve"> PAGEREF _Toc483693817 \h </w:instrText>
+              <w:instrText xml:space="preserve"> PAGEREF _Toc483725671 \h </w:instrText>
             </w:r>
             <w:r>
               <w:rPr>
@@ -6512,7 +6533,7 @@
               <w:sz w:val="22"/>
             </w:rPr>
           </w:pPr>
-          <w:hyperlink w:anchor="_Toc483693818" w:history="1">
+          <w:hyperlink w:anchor="_Toc483725672" w:history="1">
             <w:r>
               <w:rPr>
                 <w:rStyle w:val="Hyperlink"/>
@@ -6539,7 +6560,7 @@
                 <w:noProof/>
                 <w:webHidden/>
               </w:rPr>
-              <w:instrText xml:space="preserve"> PAGEREF _Toc483693818 \h </w:instrText>
+              <w:instrText xml:space="preserve"> PAGEREF _Toc483725672 \h </w:instrText>
             </w:r>
             <w:r>
               <w:rPr>
@@ -6582,7 +6603,7 @@
               <w:sz w:val="22"/>
             </w:rPr>
           </w:pPr>
-          <w:hyperlink w:anchor="_Toc483693819" w:history="1">
+          <w:hyperlink w:anchor="_Toc483725673" w:history="1">
             <w:r>
               <w:rPr>
                 <w:rStyle w:val="Hyperlink"/>
@@ -6609,7 +6630,7 @@
                 <w:noProof/>
                 <w:webHidden/>
               </w:rPr>
-              <w:instrText xml:space="preserve"> PAGEREF _Toc483693819 \h </w:instrText>
+              <w:instrText xml:space="preserve"> PAGEREF _Toc483725673 \h </w:instrText>
             </w:r>
             <w:r>
               <w:rPr>
@@ -6652,7 +6673,7 @@
               <w:sz w:val="22"/>
             </w:rPr>
           </w:pPr>
-          <w:hyperlink w:anchor="_Toc483693820" w:history="1">
+          <w:hyperlink w:anchor="_Toc483725674" w:history="1">
             <w:r>
               <w:rPr>
                 <w:rStyle w:val="Hyperlink"/>
@@ -6679,7 +6700,7 @@
                 <w:noProof/>
                 <w:webHidden/>
               </w:rPr>
-              <w:instrText xml:space="preserve"> PAGEREF _Toc483693820 \h </w:instrText>
+              <w:instrText xml:space="preserve"> PAGEREF _Toc483725674 \h </w:instrText>
             </w:r>
             <w:r>
               <w:rPr>
@@ -6722,7 +6743,7 @@
               <w:sz w:val="22"/>
             </w:rPr>
           </w:pPr>
-          <w:hyperlink w:anchor="_Toc483693821" w:history="1">
+          <w:hyperlink w:anchor="_Toc483725675" w:history="1">
             <w:r>
               <w:rPr>
                 <w:rStyle w:val="Hyperlink"/>
@@ -6749,7 +6770,7 @@
                 <w:noProof/>
                 <w:webHidden/>
               </w:rPr>
-              <w:instrText xml:space="preserve"> PAGEREF _Toc483693821 \h </w:instrText>
+              <w:instrText xml:space="preserve"> PAGEREF _Toc483725675 \h </w:instrText>
             </w:r>
             <w:r>
               <w:rPr>
@@ -6792,7 +6813,7 @@
               <w:sz w:val="22"/>
             </w:rPr>
           </w:pPr>
-          <w:hyperlink w:anchor="_Toc483693822" w:history="1">
+          <w:hyperlink w:anchor="_Toc483725676" w:history="1">
             <w:r>
               <w:rPr>
                 <w:rStyle w:val="Hyperlink"/>
@@ -6819,7 +6840,7 @@
                 <w:noProof/>
                 <w:webHidden/>
               </w:rPr>
-              <w:instrText xml:space="preserve"> PAGEREF _Toc483693822 \h </w:instrText>
+              <w:instrText xml:space="preserve"> PAGEREF _Toc483725676 \h </w:instrText>
             </w:r>
             <w:r>
               <w:rPr>
@@ -6862,7 +6883,7 @@
               <w:sz w:val="22"/>
             </w:rPr>
           </w:pPr>
-          <w:hyperlink w:anchor="_Toc483693823" w:history="1">
+          <w:hyperlink w:anchor="_Toc483725677" w:history="1">
             <w:r>
               <w:rPr>
                 <w:rStyle w:val="Hyperlink"/>
@@ -6889,7 +6910,7 @@
                 <w:noProof/>
                 <w:webHidden/>
               </w:rPr>
-              <w:instrText xml:space="preserve"> PAGEREF _Toc483693823 \h </w:instrText>
+              <w:instrText xml:space="preserve"> PAGEREF _Toc483725677 \h </w:instrText>
             </w:r>
             <w:r>
               <w:rPr>
@@ -6932,7 +6953,7 @@
               <w:sz w:val="22"/>
             </w:rPr>
           </w:pPr>
-          <w:hyperlink w:anchor="_Toc483693824" w:history="1">
+          <w:hyperlink w:anchor="_Toc483725678" w:history="1">
             <w:r>
               <w:rPr>
                 <w:rStyle w:val="Hyperlink"/>
@@ -6959,7 +6980,7 @@
                 <w:noProof/>
                 <w:webHidden/>
               </w:rPr>
-              <w:instrText xml:space="preserve"> PAGEREF _Toc483693824 \h </w:instrText>
+              <w:instrText xml:space="preserve"> PAGEREF _Toc483725678 \h </w:instrText>
             </w:r>
             <w:r>
               <w:rPr>
@@ -7002,7 +7023,7 @@
               <w:sz w:val="22"/>
             </w:rPr>
           </w:pPr>
-          <w:hyperlink w:anchor="_Toc483693825" w:history="1">
+          <w:hyperlink w:anchor="_Toc483725679" w:history="1">
             <w:r>
               <w:rPr>
                 <w:rStyle w:val="Hyperlink"/>
@@ -7029,7 +7050,7 @@
                 <w:noProof/>
                 <w:webHidden/>
               </w:rPr>
-              <w:instrText xml:space="preserve"> PAGEREF _Toc483693825 \h </w:instrText>
+              <w:instrText xml:space="preserve"> PAGEREF _Toc483725679 \h </w:instrText>
             </w:r>
             <w:r>
               <w:rPr>
@@ -7072,7 +7093,7 @@
               <w:sz w:val="22"/>
             </w:rPr>
           </w:pPr>
-          <w:hyperlink w:anchor="_Toc483693826" w:history="1">
+          <w:hyperlink w:anchor="_Toc483725680" w:history="1">
             <w:r>
               <w:rPr>
                 <w:rStyle w:val="Hyperlink"/>
@@ -7099,7 +7120,7 @@
                 <w:noProof/>
                 <w:webHidden/>
               </w:rPr>
-              <w:instrText xml:space="preserve"> PAGEREF _Toc483693826 \h </w:instrText>
+              <w:instrText xml:space="preserve"> PAGEREF _Toc483725680 \h </w:instrText>
             </w:r>
             <w:r>
               <w:rPr>
@@ -7142,7 +7163,7 @@
               <w:sz w:val="22"/>
             </w:rPr>
           </w:pPr>
-          <w:hyperlink w:anchor="_Toc483693827" w:history="1">
+          <w:hyperlink w:anchor="_Toc483725681" w:history="1">
             <w:r>
               <w:rPr>
                 <w:rStyle w:val="Hyperlink"/>
@@ -7169,7 +7190,7 @@
                 <w:noProof/>
                 <w:webHidden/>
               </w:rPr>
-              <w:instrText xml:space="preserve"> PAGEREF _Toc483693827 \h </w:instrText>
+              <w:instrText xml:space="preserve"> PAGEREF _Toc483725681 \h </w:instrText>
             </w:r>
             <w:r>
               <w:rPr>
@@ -7212,7 +7233,7 @@
               <w:sz w:val="22"/>
             </w:rPr>
           </w:pPr>
-          <w:hyperlink w:anchor="_Toc483693828" w:history="1">
+          <w:hyperlink w:anchor="_Toc483725682" w:history="1">
             <w:r>
               <w:rPr>
                 <w:rStyle w:val="Hyperlink"/>
@@ -7239,7 +7260,7 @@
                 <w:noProof/>
                 <w:webHidden/>
               </w:rPr>
-              <w:instrText xml:space="preserve"> PAGEREF _Toc483693828 \h </w:instrText>
+              <w:instrText xml:space="preserve"> PAGEREF _Toc483725682 \h </w:instrText>
             </w:r>
             <w:r>
               <w:rPr>
@@ -7282,7 +7303,7 @@
               <w:sz w:val="22"/>
             </w:rPr>
           </w:pPr>
-          <w:hyperlink w:anchor="_Toc483693829" w:history="1">
+          <w:hyperlink w:anchor="_Toc483725683" w:history="1">
             <w:r>
               <w:rPr>
                 <w:rStyle w:val="Hyperlink"/>
@@ -7309,7 +7330,7 @@
                 <w:noProof/>
                 <w:webHidden/>
               </w:rPr>
-              <w:instrText xml:space="preserve"> PAGEREF _Toc483693829 \h </w:instrText>
+              <w:instrText xml:space="preserve"> PAGEREF _Toc483725683 \h </w:instrText>
             </w:r>
             <w:r>
               <w:rPr>
@@ -7352,7 +7373,7 @@
               <w:sz w:val="22"/>
             </w:rPr>
           </w:pPr>
-          <w:hyperlink w:anchor="_Toc483693830" w:history="1">
+          <w:hyperlink w:anchor="_Toc483725684" w:history="1">
             <w:r>
               <w:rPr>
                 <w:rStyle w:val="Hyperlink"/>
@@ -7379,7 +7400,7 @@
                 <w:noProof/>
                 <w:webHidden/>
               </w:rPr>
-              <w:instrText xml:space="preserve"> PAGEREF _Toc483693830 \h </w:instrText>
+              <w:instrText xml:space="preserve"> PAGEREF _Toc483725684 \h </w:instrText>
             </w:r>
             <w:r>
               <w:rPr>
@@ -7422,7 +7443,7 @@
               <w:sz w:val="22"/>
             </w:rPr>
           </w:pPr>
-          <w:hyperlink w:anchor="_Toc483693831" w:history="1">
+          <w:hyperlink w:anchor="_Toc483725685" w:history="1">
             <w:r>
               <w:rPr>
                 <w:rStyle w:val="Hyperlink"/>
@@ -7449,7 +7470,7 @@
                 <w:noProof/>
                 <w:webHidden/>
               </w:rPr>
-              <w:instrText xml:space="preserve"> PAGEREF _Toc483693831 \h </w:instrText>
+              <w:instrText xml:space="preserve"> PAGEREF _Toc483725685 \h </w:instrText>
             </w:r>
             <w:r>
               <w:rPr>
@@ -7492,7 +7513,7 @@
               <w:sz w:val="22"/>
             </w:rPr>
           </w:pPr>
-          <w:hyperlink w:anchor="_Toc483693832" w:history="1">
+          <w:hyperlink w:anchor="_Toc483725686" w:history="1">
             <w:r>
               <w:rPr>
                 <w:rStyle w:val="Hyperlink"/>
@@ -7519,7 +7540,7 @@
                 <w:noProof/>
                 <w:webHidden/>
               </w:rPr>
-              <w:instrText xml:space="preserve"> PAGEREF _Toc483693832 \h </w:instrText>
+              <w:instrText xml:space="preserve"> PAGEREF _Toc483725686 \h </w:instrText>
             </w:r>
             <w:r>
               <w:rPr>
@@ -7539,7 +7560,7 @@
                 <w:noProof/>
                 <w:webHidden/>
               </w:rPr>
-              <w:t>27</w:t>
+              <w:t>28</w:t>
             </w:r>
             <w:r>
               <w:rPr>
@@ -7562,7 +7583,7 @@
               <w:sz w:val="22"/>
             </w:rPr>
           </w:pPr>
-          <w:hyperlink w:anchor="_Toc483693833" w:history="1">
+          <w:hyperlink w:anchor="_Toc483725687" w:history="1">
             <w:r>
               <w:rPr>
                 <w:rStyle w:val="Hyperlink"/>
@@ -7589,7 +7610,7 @@
                 <w:noProof/>
                 <w:webHidden/>
               </w:rPr>
-              <w:instrText xml:space="preserve"> PAGEREF _Toc483693833 \h </w:instrText>
+              <w:instrText xml:space="preserve"> PAGEREF _Toc483725687 \h </w:instrText>
             </w:r>
             <w:r>
               <w:rPr>
@@ -7632,7 +7653,7 @@
               <w:sz w:val="22"/>
             </w:rPr>
           </w:pPr>
-          <w:hyperlink w:anchor="_Toc483693834" w:history="1">
+          <w:hyperlink w:anchor="_Toc483725688" w:history="1">
             <w:r>
               <w:rPr>
                 <w:rStyle w:val="Hyperlink"/>
@@ -7659,7 +7680,7 @@
                 <w:noProof/>
                 <w:webHidden/>
               </w:rPr>
-              <w:instrText xml:space="preserve"> PAGEREF _Toc483693834 \h </w:instrText>
+              <w:instrText xml:space="preserve"> PAGEREF _Toc483725688 \h </w:instrText>
             </w:r>
             <w:r>
               <w:rPr>
@@ -7702,7 +7723,7 @@
               <w:sz w:val="22"/>
             </w:rPr>
           </w:pPr>
-          <w:hyperlink w:anchor="_Toc483693835" w:history="1">
+          <w:hyperlink w:anchor="_Toc483725689" w:history="1">
             <w:r>
               <w:rPr>
                 <w:rStyle w:val="Hyperlink"/>
@@ -7729,7 +7750,7 @@
                 <w:noProof/>
                 <w:webHidden/>
               </w:rPr>
-              <w:instrText xml:space="preserve"> PAGEREF _Toc483693835 \h </w:instrText>
+              <w:instrText xml:space="preserve"> PAGEREF _Toc483725689 \h </w:instrText>
             </w:r>
             <w:r>
               <w:rPr>
@@ -7772,7 +7793,7 @@
               <w:sz w:val="22"/>
             </w:rPr>
           </w:pPr>
-          <w:hyperlink w:anchor="_Toc483693836" w:history="1">
+          <w:hyperlink w:anchor="_Toc483725690" w:history="1">
             <w:r>
               <w:rPr>
                 <w:rStyle w:val="Hyperlink"/>
@@ -7799,7 +7820,7 @@
                 <w:noProof/>
                 <w:webHidden/>
               </w:rPr>
-              <w:instrText xml:space="preserve"> PAGEREF _Toc483693836 \h </w:instrText>
+              <w:instrText xml:space="preserve"> PAGEREF _Toc483725690 \h </w:instrText>
             </w:r>
             <w:r>
               <w:rPr>
@@ -7842,7 +7863,7 @@
               <w:sz w:val="22"/>
             </w:rPr>
           </w:pPr>
-          <w:hyperlink w:anchor="_Toc483693837" w:history="1">
+          <w:hyperlink w:anchor="_Toc483725691" w:history="1">
             <w:r>
               <w:rPr>
                 <w:rStyle w:val="Hyperlink"/>
@@ -7869,7 +7890,7 @@
                 <w:noProof/>
                 <w:webHidden/>
               </w:rPr>
-              <w:instrText xml:space="preserve"> PAGEREF _Toc483693837 \h </w:instrText>
+              <w:instrText xml:space="preserve"> PAGEREF _Toc483725691 \h </w:instrText>
             </w:r>
             <w:r>
               <w:rPr>
@@ -7912,7 +7933,7 @@
               <w:sz w:val="22"/>
             </w:rPr>
           </w:pPr>
-          <w:hyperlink w:anchor="_Toc483693838" w:history="1">
+          <w:hyperlink w:anchor="_Toc483725692" w:history="1">
             <w:r>
               <w:rPr>
                 <w:rStyle w:val="Hyperlink"/>
@@ -7939,7 +7960,7 @@
                 <w:noProof/>
                 <w:webHidden/>
               </w:rPr>
-              <w:instrText xml:space="preserve"> PAGEREF _Toc483693838 \h </w:instrText>
+              <w:instrText xml:space="preserve"> PAGEREF _Toc483725692 \h </w:instrText>
             </w:r>
             <w:r>
               <w:rPr>
@@ -7982,7 +8003,7 @@
               <w:sz w:val="22"/>
             </w:rPr>
           </w:pPr>
-          <w:hyperlink w:anchor="_Toc483693839" w:history="1">
+          <w:hyperlink w:anchor="_Toc483725693" w:history="1">
             <w:r>
               <w:rPr>
                 <w:rStyle w:val="Hyperlink"/>
@@ -8009,7 +8030,7 @@
                 <w:noProof/>
                 <w:webHidden/>
               </w:rPr>
-              <w:instrText xml:space="preserve"> PAGEREF _Toc483693839 \h </w:instrText>
+              <w:instrText xml:space="preserve"> PAGEREF _Toc483725693 \h </w:instrText>
             </w:r>
             <w:r>
               <w:rPr>
@@ -8052,7 +8073,7 @@
               <w:sz w:val="22"/>
             </w:rPr>
           </w:pPr>
-          <w:hyperlink w:anchor="_Toc483693840" w:history="1">
+          <w:hyperlink w:anchor="_Toc483725694" w:history="1">
             <w:r>
               <w:rPr>
                 <w:rStyle w:val="Hyperlink"/>
@@ -8079,7 +8100,7 @@
                 <w:noProof/>
                 <w:webHidden/>
               </w:rPr>
-              <w:instrText xml:space="preserve"> PAGEREF _Toc483693840 \h </w:instrText>
+              <w:instrText xml:space="preserve"> PAGEREF _Toc483725694 \h </w:instrText>
             </w:r>
             <w:r>
               <w:rPr>
@@ -8122,7 +8143,7 @@
               <w:sz w:val="22"/>
             </w:rPr>
           </w:pPr>
-          <w:hyperlink w:anchor="_Toc483693841" w:history="1">
+          <w:hyperlink w:anchor="_Toc483725695" w:history="1">
             <w:r>
               <w:rPr>
                 <w:rStyle w:val="Hyperlink"/>
@@ -8149,7 +8170,7 @@
                 <w:noProof/>
                 <w:webHidden/>
               </w:rPr>
-              <w:instrText xml:space="preserve"> PAGEREF _Toc483693841 \h </w:instrText>
+              <w:instrText xml:space="preserve"> PAGEREF _Toc483725695 \h </w:instrText>
             </w:r>
             <w:r>
               <w:rPr>
@@ -8192,7 +8213,7 @@
               <w:sz w:val="22"/>
             </w:rPr>
           </w:pPr>
-          <w:hyperlink w:anchor="_Toc483693842" w:history="1">
+          <w:hyperlink w:anchor="_Toc483725696" w:history="1">
             <w:r>
               <w:rPr>
                 <w:rStyle w:val="Hyperlink"/>
@@ -8219,7 +8240,7 @@
                 <w:noProof/>
                 <w:webHidden/>
               </w:rPr>
-              <w:instrText xml:space="preserve"> PAGEREF _Toc483693842 \h </w:instrText>
+              <w:instrText xml:space="preserve"> PAGEREF _Toc483725696 \h </w:instrText>
             </w:r>
             <w:r>
               <w:rPr>
@@ -8262,7 +8283,7 @@
               <w:sz w:val="22"/>
             </w:rPr>
           </w:pPr>
-          <w:hyperlink w:anchor="_Toc483693843" w:history="1">
+          <w:hyperlink w:anchor="_Toc483725697" w:history="1">
             <w:r>
               <w:rPr>
                 <w:rStyle w:val="Hyperlink"/>
@@ -8289,7 +8310,7 @@
                 <w:noProof/>
                 <w:webHidden/>
               </w:rPr>
-              <w:instrText xml:space="preserve"> PAGEREF _Toc483693843 \h </w:instrText>
+              <w:instrText xml:space="preserve"> PAGEREF _Toc483725697 \h </w:instrText>
             </w:r>
             <w:r>
               <w:rPr>
@@ -8332,7 +8353,7 @@
               <w:sz w:val="22"/>
             </w:rPr>
           </w:pPr>
-          <w:hyperlink w:anchor="_Toc483693844" w:history="1">
+          <w:hyperlink w:anchor="_Toc483725698" w:history="1">
             <w:r>
               <w:rPr>
                 <w:rStyle w:val="Hyperlink"/>
@@ -8359,7 +8380,7 @@
                 <w:noProof/>
                 <w:webHidden/>
               </w:rPr>
-              <w:instrText xml:space="preserve"> PAGEREF _Toc483693844 \h </w:instrText>
+              <w:instrText xml:space="preserve"> PAGEREF _Toc483725698 \h </w:instrText>
             </w:r>
             <w:r>
               <w:rPr>
@@ -8402,7 +8423,7 @@
               <w:sz w:val="22"/>
             </w:rPr>
           </w:pPr>
-          <w:hyperlink w:anchor="_Toc483693845" w:history="1">
+          <w:hyperlink w:anchor="_Toc483725699" w:history="1">
             <w:r>
               <w:rPr>
                 <w:rStyle w:val="Hyperlink"/>
@@ -8429,7 +8450,7 @@
                 <w:noProof/>
                 <w:webHidden/>
               </w:rPr>
-              <w:instrText xml:space="preserve"> PAGEREF _Toc483693845 \h </w:instrText>
+              <w:instrText xml:space="preserve"> PAGEREF _Toc483725699 \h </w:instrText>
             </w:r>
             <w:r>
               <w:rPr>
@@ -8472,7 +8493,7 @@
               <w:sz w:val="22"/>
             </w:rPr>
           </w:pPr>
-          <w:hyperlink w:anchor="_Toc483693846" w:history="1">
+          <w:hyperlink w:anchor="_Toc483725700" w:history="1">
             <w:r>
               <w:rPr>
                 <w:rStyle w:val="Hyperlink"/>
@@ -8499,7 +8520,7 @@
                 <w:noProof/>
                 <w:webHidden/>
               </w:rPr>
-              <w:instrText xml:space="preserve"> PAGEREF _Toc483693846 \h </w:instrText>
+              <w:instrText xml:space="preserve"> PAGEREF _Toc483725700 \h </w:instrText>
             </w:r>
             <w:r>
               <w:rPr>
@@ -8542,7 +8563,7 @@
               <w:sz w:val="22"/>
             </w:rPr>
           </w:pPr>
-          <w:hyperlink w:anchor="_Toc483693847" w:history="1">
+          <w:hyperlink w:anchor="_Toc483725701" w:history="1">
             <w:r>
               <w:rPr>
                 <w:rStyle w:val="Hyperlink"/>
@@ -8569,7 +8590,7 @@
                 <w:noProof/>
                 <w:webHidden/>
               </w:rPr>
-              <w:instrText xml:space="preserve"> PAGEREF _Toc483693847 \h </w:instrText>
+              <w:instrText xml:space="preserve"> PAGEREF _Toc483725701 \h </w:instrText>
             </w:r>
             <w:r>
               <w:rPr>
@@ -8612,7 +8633,7 @@
               <w:sz w:val="22"/>
             </w:rPr>
           </w:pPr>
-          <w:hyperlink w:anchor="_Toc483693848" w:history="1">
+          <w:hyperlink w:anchor="_Toc483725702" w:history="1">
             <w:r>
               <w:rPr>
                 <w:rStyle w:val="Hyperlink"/>
@@ -8639,7 +8660,7 @@
                 <w:noProof/>
                 <w:webHidden/>
               </w:rPr>
-              <w:instrText xml:space="preserve"> PAGEREF _Toc483693848 \h </w:instrText>
+              <w:instrText xml:space="preserve"> PAGEREF _Toc483725702 \h </w:instrText>
             </w:r>
             <w:r>
               <w:rPr>
@@ -8682,7 +8703,7 @@
               <w:sz w:val="22"/>
             </w:rPr>
           </w:pPr>
-          <w:hyperlink w:anchor="_Toc483693849" w:history="1">
+          <w:hyperlink w:anchor="_Toc483725703" w:history="1">
             <w:r>
               <w:rPr>
                 <w:rStyle w:val="Hyperlink"/>
@@ -8709,7 +8730,7 @@
                 <w:noProof/>
                 <w:webHidden/>
               </w:rPr>
-              <w:instrText xml:space="preserve"> PAGEREF _Toc483693849 \h </w:instrText>
+              <w:instrText xml:space="preserve"> PAGEREF _Toc483725703 \h </w:instrText>
             </w:r>
             <w:r>
               <w:rPr>
@@ -8752,7 +8773,7 @@
               <w:sz w:val="22"/>
             </w:rPr>
           </w:pPr>
-          <w:hyperlink w:anchor="_Toc483693850" w:history="1">
+          <w:hyperlink w:anchor="_Toc483725704" w:history="1">
             <w:r>
               <w:rPr>
                 <w:rStyle w:val="Hyperlink"/>
@@ -8779,7 +8800,7 @@
                 <w:noProof/>
                 <w:webHidden/>
               </w:rPr>
-              <w:instrText xml:space="preserve"> PAGEREF _Toc483693850 \h </w:instrText>
+              <w:instrText xml:space="preserve"> PAGEREF _Toc483725704 \h </w:instrText>
             </w:r>
             <w:r>
               <w:rPr>
@@ -8822,7 +8843,7 @@
               <w:sz w:val="22"/>
             </w:rPr>
           </w:pPr>
-          <w:hyperlink w:anchor="_Toc483693851" w:history="1">
+          <w:hyperlink w:anchor="_Toc483725705" w:history="1">
             <w:r>
               <w:rPr>
                 <w:rStyle w:val="Hyperlink"/>
@@ -8849,7 +8870,7 @@
                 <w:noProof/>
                 <w:webHidden/>
               </w:rPr>
-              <w:instrText xml:space="preserve"> PAGEREF _Toc483693851 \h </w:instrText>
+              <w:instrText xml:space="preserve"> PAGEREF _Toc483725705 \h </w:instrText>
             </w:r>
             <w:r>
               <w:rPr>
@@ -8892,7 +8913,7 @@
               <w:sz w:val="22"/>
             </w:rPr>
           </w:pPr>
-          <w:hyperlink w:anchor="_Toc483693852" w:history="1">
+          <w:hyperlink w:anchor="_Toc483725706" w:history="1">
             <w:r>
               <w:rPr>
                 <w:rStyle w:val="Hyperlink"/>
@@ -8919,7 +8940,7 @@
                 <w:noProof/>
                 <w:webHidden/>
               </w:rPr>
-              <w:instrText xml:space="preserve"> PAGEREF _Toc483693852 \h </w:instrText>
+              <w:instrText xml:space="preserve"> PAGEREF _Toc483725706 \h </w:instrText>
             </w:r>
             <w:r>
               <w:rPr>
@@ -8962,7 +8983,7 @@
               <w:sz w:val="22"/>
             </w:rPr>
           </w:pPr>
-          <w:hyperlink w:anchor="_Toc483693853" w:history="1">
+          <w:hyperlink w:anchor="_Toc483725707" w:history="1">
             <w:r>
               <w:rPr>
                 <w:rStyle w:val="Hyperlink"/>
@@ -8989,7 +9010,7 @@
                 <w:noProof/>
                 <w:webHidden/>
               </w:rPr>
-              <w:instrText xml:space="preserve"> PAGEREF _Toc483693853 \h </w:instrText>
+              <w:instrText xml:space="preserve"> PAGEREF _Toc483725707 \h </w:instrText>
             </w:r>
             <w:r>
               <w:rPr>
@@ -9032,7 +9053,7 @@
               <w:sz w:val="22"/>
             </w:rPr>
           </w:pPr>
-          <w:hyperlink w:anchor="_Toc483693854" w:history="1">
+          <w:hyperlink w:anchor="_Toc483725708" w:history="1">
             <w:r>
               <w:rPr>
                 <w:rStyle w:val="Hyperlink"/>
@@ -9059,7 +9080,7 @@
                 <w:noProof/>
                 <w:webHidden/>
               </w:rPr>
-              <w:instrText xml:space="preserve"> PAGEREF _Toc483693854 \h </w:instrText>
+              <w:instrText xml:space="preserve"> PAGEREF _Toc483725708 \h </w:instrText>
             </w:r>
             <w:r>
               <w:rPr>
@@ -9112,7 +9133,7 @@
       <w:pPr>
         <w:pStyle w:val="Heading1"/>
       </w:pPr>
-      <w:bookmarkStart w:id="4" w:name="_Toc483693820"/>
+      <w:bookmarkStart w:id="4" w:name="_Toc483725674"/>
       <w:r>
         <w:lastRenderedPageBreak/>
         <w:t>DANH SÁCH HÌNH VẼ</w:t>
@@ -9135,8 +9156,9 @@
           <w:tab w:val="right" w:leader="dot" w:pos="9111"/>
         </w:tabs>
         <w:rPr>
-          <w:rFonts w:eastAsiaTheme="minorEastAsia"/>
+          <w:rFonts w:asciiTheme="minorHAnsi" w:eastAsiaTheme="minorEastAsia" w:hAnsiTheme="minorHAnsi"/>
           <w:noProof/>
+          <w:sz w:val="22"/>
         </w:rPr>
       </w:pPr>
       <w:r>
@@ -9163,7 +9185,7 @@
         </w:rPr>
         <w:fldChar w:fldCharType="separate"/>
       </w:r>
-      <w:hyperlink w:anchor="_Toc483594780" w:history="1">
+      <w:hyperlink w:anchor="_Toc483726345" w:history="1">
         <w:r>
           <w:rPr>
             <w:rStyle w:val="Hyperlink"/>
@@ -9191,7 +9213,7 @@
             <w:noProof/>
             <w:webHidden/>
           </w:rPr>
-          <w:instrText xml:space="preserve"> PAGEREF _Toc483594780 \h </w:instrText>
+          <w:instrText xml:space="preserve"> PAGEREF _Toc483726345 \h </w:instrText>
         </w:r>
         <w:r>
           <w:rPr>
@@ -9211,7 +9233,7 @@
             <w:noProof/>
             <w:webHidden/>
           </w:rPr>
-          <w:t>14</w:t>
+          <w:t>17</w:t>
         </w:r>
         <w:r>
           <w:rPr>
@@ -9224,75 +9246,6 @@
     </w:p>
     <w:p>
       <w:pPr>
-        <w:pStyle w:val="TableofFigures"/>
-        <w:tabs>
-          <w:tab w:val="right" w:leader="dot" w:pos="9111"/>
-        </w:tabs>
-        <w:rPr>
-          <w:rFonts w:eastAsiaTheme="minorEastAsia"/>
-          <w:noProof/>
-        </w:rPr>
-      </w:pPr>
-      <w:hyperlink w:anchor="_Toc483594781" w:history="1">
-        <w:r>
-          <w:rPr>
-            <w:rStyle w:val="Hyperlink"/>
-            <w:noProof/>
-          </w:rPr>
-          <w:t>Hình 2</w:t>
-        </w:r>
-        <w:r>
-          <w:rPr>
-            <w:noProof/>
-            <w:webHidden/>
-          </w:rPr>
-          <w:tab/>
-        </w:r>
-        <w:r>
-          <w:rPr>
-            <w:noProof/>
-            <w:webHidden/>
-          </w:rPr>
-          <w:fldChar w:fldCharType="begin"/>
-        </w:r>
-        <w:r>
-          <w:rPr>
-            <w:noProof/>
-            <w:webHidden/>
-          </w:rPr>
-          <w:instrText xml:space="preserve"> PAGEREF _Toc483594781 \h </w:instrText>
-        </w:r>
-        <w:r>
-          <w:rPr>
-            <w:noProof/>
-            <w:webHidden/>
-          </w:rPr>
-        </w:r>
-        <w:r>
-          <w:rPr>
-            <w:noProof/>
-            <w:webHidden/>
-          </w:rPr>
-          <w:fldChar w:fldCharType="separate"/>
-        </w:r>
-        <w:r>
-          <w:rPr>
-            <w:noProof/>
-            <w:webHidden/>
-          </w:rPr>
-          <w:t>15</w:t>
-        </w:r>
-        <w:r>
-          <w:rPr>
-            <w:noProof/>
-            <w:webHidden/>
-          </w:rPr>
-          <w:fldChar w:fldCharType="end"/>
-        </w:r>
-      </w:hyperlink>
-    </w:p>
-    <w:p>
-      <w:pPr>
         <w:rPr>
           <w:rFonts w:eastAsiaTheme="majorEastAsia" w:cs="Times New Roman"/>
           <w:b/>
@@ -9333,7 +9286,7 @@
       <w:pPr>
         <w:pStyle w:val="Heading1"/>
       </w:pPr>
-      <w:bookmarkStart w:id="5" w:name="_Toc483693821"/>
+      <w:bookmarkStart w:id="5" w:name="_Toc483725675"/>
       <w:r>
         <w:lastRenderedPageBreak/>
         <w:t>DANH MỤC CÁC TỪ VIẾT TẮT</w:t>
@@ -9372,12 +9325,125 @@
       <w:pPr>
         <w:pStyle w:val="Heading1"/>
       </w:pPr>
-      <w:bookmarkStart w:id="6" w:name="_Toc483693822"/>
+      <w:bookmarkStart w:id="6" w:name="_Toc483725676"/>
       <w:r>
         <w:lastRenderedPageBreak/>
         <w:t>MỞ ĐẦU</w:t>
       </w:r>
       <w:bookmarkEnd w:id="6"/>
+    </w:p>
+    <w:p>
+      <w:pPr>
+        <w:rPr>
+          <w:rFonts w:cs="Times New Roman"/>
+        </w:rPr>
+      </w:pPr>
+    </w:p>
+    <w:p>
+      <w:pPr>
+        <w:spacing w:before="0" w:after="200"/>
+        <w:ind w:firstLine="720"/>
+        <w:jc w:val="both"/>
+        <w:rPr>
+          <w:rFonts w:cs="Times New Roman"/>
+        </w:rPr>
+      </w:pPr>
+      <w:r>
+        <w:rPr>
+          <w:rFonts w:cs="Times New Roman"/>
+        </w:rPr>
+        <w:t xml:space="preserve">Ứng dụng Internet of Things vào trong nông nghiệp đang ngày càng được quan tâm và chú trọng. Điều này cũng yêu cầu </w:t>
+      </w:r>
+      <w:r>
+        <w:rPr>
+          <w:rFonts w:cs="Times New Roman"/>
+        </w:rPr>
+        <w:t xml:space="preserve">cần xây dựng một ứng dụng cho người sử dụng để có thể nắm bắt và </w:t>
+      </w:r>
+      <w:proofErr w:type="gramStart"/>
+      <w:r>
+        <w:rPr>
+          <w:rFonts w:cs="Times New Roman"/>
+        </w:rPr>
+        <w:t>theo</w:t>
+      </w:r>
+      <w:proofErr w:type="gramEnd"/>
+      <w:r>
+        <w:rPr>
+          <w:rFonts w:cs="Times New Roman"/>
+        </w:rPr>
+        <w:t xml:space="preserve"> dõi các thông số nông nghiệp một cách chính xác, kịp thời. Trong báo cáo em đi vào tìm hiểu lý thuyết về Internet of Things, ứng dụng của Internet of Things trong nông nghiệp và xây dựng ứng dụng trên điện thoại Android truy xuất đến trung tâm dữ liệu của hệ thống Internet of Things trong nông nghiệp.</w:t>
+      </w:r>
+    </w:p>
+    <w:p>
+      <w:pPr>
+        <w:spacing w:before="0" w:after="200"/>
+        <w:ind w:firstLine="720"/>
+        <w:jc w:val="both"/>
+        <w:rPr>
+          <w:rFonts w:cs="Times New Roman"/>
+        </w:rPr>
+      </w:pPr>
+      <w:r>
+        <w:rPr>
+          <w:rFonts w:cs="Times New Roman"/>
+        </w:rPr>
+        <w:t>Từ định hướng trên, nội dung báo cáo gồm có ba chương sau:</w:t>
+      </w:r>
+    </w:p>
+    <w:p>
+      <w:pPr>
+        <w:spacing w:before="0" w:after="200"/>
+        <w:ind w:firstLine="720"/>
+        <w:jc w:val="both"/>
+        <w:rPr>
+          <w:rFonts w:cs="Times New Roman"/>
+        </w:rPr>
+      </w:pPr>
+      <w:r>
+        <w:rPr>
+          <w:rFonts w:cs="Times New Roman"/>
+        </w:rPr>
+        <w:t>Chương 1: Trình bày tổng quan về Internet of Things gồm các nội dung khái niệm Internet of Things, kiến trúc tổng quan và chi tiết cùng các ứng dụng của Internet of Things trong cuộc sống hiện nay.</w:t>
+      </w:r>
+    </w:p>
+    <w:p>
+      <w:pPr>
+        <w:spacing w:before="0" w:after="200"/>
+        <w:ind w:firstLine="720"/>
+        <w:jc w:val="both"/>
+        <w:rPr>
+          <w:rFonts w:cs="Times New Roman"/>
+        </w:rPr>
+      </w:pPr>
+      <w:r>
+        <w:rPr>
+          <w:rFonts w:cs="Times New Roman"/>
+        </w:rPr>
+        <w:t xml:space="preserve">Chương 2: </w:t>
+      </w:r>
+      <w:r>
+        <w:rPr>
+          <w:rFonts w:cs="Times New Roman"/>
+        </w:rPr>
+        <w:t>Thực trạng và những thách thức với nông nghiệp hiện nay đòi hỏi phải ứng dụng công nghệ cao vào để giải quyết. Chương này nói về những vấn đề trong nông nghiệp, hiệu quả khi ứng dụng Internet of Things vào trong sản xuất nông nghiệp và một số giải pháp ứng dụng thực tế.</w:t>
+      </w:r>
+    </w:p>
+    <w:p>
+      <w:pPr>
+        <w:spacing w:before="0" w:after="200"/>
+        <w:ind w:firstLine="720"/>
+        <w:jc w:val="both"/>
+        <w:rPr>
+          <w:rFonts w:cs="Times New Roman"/>
+        </w:rPr>
+      </w:pPr>
+      <w:r>
+        <w:rPr>
+          <w:rFonts w:cs="Times New Roman"/>
+        </w:rPr>
+        <w:t>Chương 3: Kết hợp lý thuyết ở hai chương trước, xác định các yêu cầu cụ thể đối với ứng dụng trên điện thoại Android truy xuất đến trung tâm dữ liệu của hệ thống Internet of Things trong nông nghiệp. Bên cạnh đó chương 3 trình bày định hướng, phân tích thiết kế khi xây dựng ứng dụng, triển khai ứng dụng và kết quả đạt được.</w:t>
+      </w:r>
     </w:p>
     <w:p>
       <w:pPr>
@@ -9433,7 +9499,7 @@
       <w:pPr>
         <w:pStyle w:val="Heading1"/>
       </w:pPr>
-      <w:bookmarkStart w:id="7" w:name="_Toc483693823"/>
+      <w:bookmarkStart w:id="7" w:name="_Toc483725677"/>
       <w:r>
         <w:lastRenderedPageBreak/>
         <w:t xml:space="preserve">CHƯƠNG 1: TRÌNH BÀY TỔNG QUAN VỀ </w:t>
@@ -9455,7 +9521,7 @@
       <w:pPr>
         <w:pStyle w:val="Heading2"/>
       </w:pPr>
-      <w:bookmarkStart w:id="8" w:name="_Toc483693824"/>
+      <w:bookmarkStart w:id="8" w:name="_Toc483725678"/>
       <w:r>
         <w:t xml:space="preserve">1.1 </w:t>
       </w:r>
@@ -9789,7 +9855,7 @@
           <w:szCs w:val="24"/>
         </w:rPr>
       </w:pPr>
-      <w:bookmarkStart w:id="9" w:name="_Toc483594780"/>
+      <w:bookmarkStart w:id="9" w:name="_Toc483726345"/>
       <w:r>
         <w:rPr>
           <w:rFonts w:cs="Times New Roman"/>
@@ -9860,7 +9926,7 @@
       <w:pPr>
         <w:pStyle w:val="Heading2"/>
       </w:pPr>
-      <w:bookmarkStart w:id="10" w:name="_Toc483693825"/>
+      <w:bookmarkStart w:id="10" w:name="_Toc483725679"/>
       <w:r>
         <w:t xml:space="preserve">1.2 </w:t>
       </w:r>
@@ -9919,7 +9985,14 @@
           <w:rFonts w:cs="Times New Roman"/>
           <w:szCs w:val="26"/>
         </w:rPr>
-        <w:t xml:space="preserve"> nhận và tổng hợp thông tin của môi trường. </w:t>
+        <w:t xml:space="preserve"> nhận và tổng hợp thông tin của môi trườ</w:t>
+      </w:r>
+      <w:r>
+        <w:rPr>
+          <w:rFonts w:cs="Times New Roman"/>
+          <w:szCs w:val="26"/>
+        </w:rPr>
+        <w:t>ng.</w:t>
       </w:r>
     </w:p>
     <w:p>
@@ -10060,10 +10133,10 @@
             <v:path o:extrusionok="f" gradientshapeok="t" o:connecttype="rect"/>
             <o:lock v:ext="edit" aspectratio="t"/>
           </v:shapetype>
-          <v:shape id="_x0000_i1025" type="#_x0000_t75" style="width:117.15pt;height:198.8pt" o:ole="">
+          <v:shape id="_x0000_i1025" type="#_x0000_t75" style="width:117pt;height:198.75pt" o:ole="">
             <v:imagedata r:id="rId10" o:title=""/>
           </v:shape>
-          <o:OLEObject Type="Embed" ProgID="Visio.Drawing.11" ShapeID="_x0000_i1025" DrawAspect="Content" ObjectID="_1557435942" r:id="rId11"/>
+          <o:OLEObject Type="Embed" ProgID="Visio.Drawing.11" ShapeID="_x0000_i1025" DrawAspect="Content" ObjectID="_1557516945" r:id="rId11"/>
         </w:object>
       </w:r>
     </w:p>
@@ -10189,18 +10262,27 @@
     </w:p>
     <w:p>
       <w:pPr>
+        <w:ind w:firstLine="720"/>
         <w:jc w:val="both"/>
         <w:rPr>
           <w:rFonts w:cs="Times New Roman"/>
           <w:szCs w:val="26"/>
         </w:rPr>
       </w:pPr>
+      <w:r>
+        <w:rPr>
+          <w:rFonts w:cs="Times New Roman"/>
+          <w:szCs w:val="26"/>
+        </w:rPr>
+        <w:lastRenderedPageBreak/>
+        <w:t>Kiến trúc chi tiết của Internet of Things gồm các thành phần sau:</w:t>
+      </w:r>
     </w:p>
     <w:p>
       <w:pPr>
         <w:pStyle w:val="Heading3"/>
       </w:pPr>
-      <w:bookmarkStart w:id="11" w:name="_Toc483693826"/>
+      <w:bookmarkStart w:id="11" w:name="_Toc483725680"/>
       <w:r>
         <w:t xml:space="preserve">1.2.1 </w:t>
       </w:r>
@@ -10601,7 +10683,7 @@
       <w:pPr>
         <w:pStyle w:val="Heading3"/>
       </w:pPr>
-      <w:bookmarkStart w:id="12" w:name="_Toc483693827"/>
+      <w:bookmarkStart w:id="12" w:name="_Toc483725681"/>
       <w:r>
         <w:t xml:space="preserve">1.2.2 </w:t>
       </w:r>
@@ -10739,6 +10821,8 @@
     </w:p>
     <w:p>
       <w:pPr>
+        <w:spacing w:before="0"/>
+        <w:ind w:firstLine="720"/>
         <w:jc w:val="both"/>
         <w:rPr>
           <w:rFonts w:cs="Times New Roman"/>
@@ -11034,7 +11118,8 @@
     </w:p>
     <w:p>
       <w:pPr>
-        <w:ind w:left="60"/>
+        <w:spacing w:before="0"/>
+        <w:ind w:firstLine="720"/>
         <w:jc w:val="both"/>
         <w:rPr>
           <w:rFonts w:cs="Times New Roman"/>
@@ -11348,7 +11433,7 @@
       <w:pPr>
         <w:pStyle w:val="Heading3"/>
       </w:pPr>
-      <w:bookmarkStart w:id="13" w:name="_Toc483693828"/>
+      <w:bookmarkStart w:id="13" w:name="_Toc483725682"/>
       <w:r>
         <w:t xml:space="preserve">1.2.3 </w:t>
       </w:r>
@@ -11516,8 +11601,6 @@
         </w:rPr>
         <w:t>Mạng cảm biến không dây (Wireless Sensor Networks): gồm có nhiều nút cảm biến kết nối với nhau dùng công nghệ không dây.</w:t>
       </w:r>
-      <w:bookmarkStart w:id="14" w:name="_GoBack"/>
-      <w:bookmarkEnd w:id="14"/>
     </w:p>
     <w:p>
       <w:pPr>
@@ -11587,17 +11670,19 @@
       <w:pPr>
         <w:pStyle w:val="Heading3"/>
       </w:pPr>
-      <w:bookmarkStart w:id="15" w:name="_Toc483693829"/>
+      <w:bookmarkStart w:id="14" w:name="_Toc483725683"/>
       <w:r>
         <w:t xml:space="preserve">1.2.4 </w:t>
       </w:r>
       <w:r>
         <w:t>Phần mềm trung gian</w:t>
       </w:r>
-      <w:bookmarkEnd w:id="15"/>
-    </w:p>
-    <w:p>
-      <w:pPr>
+      <w:bookmarkEnd w:id="14"/>
+    </w:p>
+    <w:p>
+      <w:pPr>
+        <w:spacing w:before="0"/>
+        <w:ind w:firstLine="720"/>
         <w:jc w:val="both"/>
         <w:rPr>
           <w:rFonts w:cs="Times New Roman"/>
@@ -11728,6 +11813,8 @@
     </w:p>
     <w:p>
       <w:pPr>
+        <w:spacing w:before="0"/>
+        <w:ind w:firstLine="720"/>
         <w:jc w:val="both"/>
         <w:rPr>
           <w:rFonts w:cs="Times New Roman"/>
@@ -11797,7 +11884,7 @@
       <w:pPr>
         <w:pStyle w:val="Heading3"/>
       </w:pPr>
-      <w:bookmarkStart w:id="16" w:name="_Toc483693830"/>
+      <w:bookmarkStart w:id="15" w:name="_Toc483725684"/>
       <w:r>
         <w:lastRenderedPageBreak/>
         <w:t>1.2.5</w:t>
@@ -11808,7 +11895,7 @@
       <w:r>
         <w:t>Ứng dụng của IoT</w:t>
       </w:r>
-      <w:bookmarkEnd w:id="16"/>
+      <w:bookmarkEnd w:id="15"/>
     </w:p>
     <w:p>
       <w:pPr>
@@ -11907,6 +11994,8 @@
     </w:p>
     <w:p>
       <w:pPr>
+        <w:spacing w:before="0"/>
+        <w:ind w:firstLine="720"/>
         <w:jc w:val="both"/>
         <w:rPr>
           <w:rFonts w:cs="Times New Roman"/>
@@ -12241,56 +12330,164 @@
       <w:pPr>
         <w:pStyle w:val="Heading2"/>
       </w:pPr>
-      <w:bookmarkStart w:id="17" w:name="_Toc483693831"/>
+      <w:bookmarkStart w:id="16" w:name="_Toc483725685"/>
       <w:r>
         <w:t>1.3 Ưu điểm và nhược điểm</w:t>
       </w:r>
+      <w:bookmarkEnd w:id="16"/>
+    </w:p>
+    <w:p>
+      <w:r>
+        <w:t>Ưu điểm:</w:t>
+      </w:r>
+    </w:p>
+    <w:p>
+      <w:pPr>
+        <w:pStyle w:val="ListParagraph"/>
+        <w:numPr>
+          <w:ilvl w:val="0"/>
+          <w:numId w:val="35"/>
+        </w:numPr>
+      </w:pPr>
+      <w:r>
+        <w:t>Tự động hóa các công việc hàng ngày: giúp tự động hóa và kiếm soát các công việc hàng ngày, giảm sự can thiệp của con người.</w:t>
+      </w:r>
+    </w:p>
+    <w:p>
+      <w:pPr>
+        <w:pStyle w:val="ListParagraph"/>
+        <w:numPr>
+          <w:ilvl w:val="0"/>
+          <w:numId w:val="35"/>
+        </w:numPr>
+      </w:pPr>
+      <w:r>
+        <w:t xml:space="preserve">Hiệu quả và tiết kiệm thời gian: Tương tác giữa máy với máy hiệu quả và các kết quả chính xác </w:t>
+      </w:r>
+      <w:proofErr w:type="gramStart"/>
+      <w:r>
+        <w:t>thu</w:t>
+      </w:r>
+      <w:proofErr w:type="gramEnd"/>
+      <w:r>
+        <w:t xml:space="preserve"> được nhanh hơn giúp tiết kiệm thời gian.</w:t>
+      </w:r>
+    </w:p>
+    <w:p>
+      <w:pPr>
+        <w:pStyle w:val="ListParagraph"/>
+        <w:numPr>
+          <w:ilvl w:val="0"/>
+          <w:numId w:val="35"/>
+        </w:numPr>
+      </w:pPr>
+      <w:r>
+        <w:lastRenderedPageBreak/>
+        <w:t>Chi phí: Sử dụng tối ưu năng lượng và nguồn lực</w:t>
+      </w:r>
+    </w:p>
+    <w:p>
+      <w:pPr>
+        <w:pStyle w:val="ListParagraph"/>
+        <w:numPr>
+          <w:ilvl w:val="0"/>
+          <w:numId w:val="35"/>
+        </w:numPr>
+      </w:pPr>
+      <w:r>
+        <w:t>Nâng cao chất lượng cuộc sống: tăng tính tiện nghi, thoải mái và khả năng quản lý.</w:t>
+      </w:r>
+    </w:p>
+    <w:p>
+      <w:pPr>
+        <w:spacing w:before="0"/>
+        <w:ind w:firstLine="720"/>
+      </w:pPr>
+      <w:r>
+        <w:t>Nhược điểm:</w:t>
+      </w:r>
+    </w:p>
+    <w:p>
+      <w:pPr>
+        <w:pStyle w:val="ListParagraph"/>
+        <w:numPr>
+          <w:ilvl w:val="0"/>
+          <w:numId w:val="36"/>
+        </w:numPr>
+      </w:pPr>
+      <w:r>
+        <w:t>Khả năng tương thích: chưa có tiêu chuẩn quốc tế về khả năng tương thích của nhiều loại thiết bị</w:t>
+      </w:r>
+    </w:p>
+    <w:p>
+      <w:pPr>
+        <w:pStyle w:val="ListParagraph"/>
+        <w:numPr>
+          <w:ilvl w:val="0"/>
+          <w:numId w:val="36"/>
+        </w:numPr>
+      </w:pPr>
+      <w:r>
+        <w:t>Tính phức tạp: Internet of Things là một mạng gồm nhiều thiết bị đa dạng và phức tạp, có thể xảy ra lỗi ở phần cứng hoặc phần mềm</w:t>
+      </w:r>
+    </w:p>
+    <w:p>
+      <w:pPr>
+        <w:pStyle w:val="ListParagraph"/>
+        <w:numPr>
+          <w:ilvl w:val="0"/>
+          <w:numId w:val="36"/>
+        </w:numPr>
+      </w:pPr>
+      <w:r>
+        <w:t>Bảo mật: nguy cơ bị xâm nhập dữ liệ</w:t>
+      </w:r>
+      <w:r>
+        <w:t>u khi dữ liệu được truyền đi</w:t>
+      </w:r>
+    </w:p>
+    <w:p>
+      <w:pPr>
+        <w:pStyle w:val="Heading2"/>
+      </w:pPr>
+      <w:bookmarkStart w:id="17" w:name="_Toc483725686"/>
+      <w:r>
+        <w:t>1.4</w:t>
+      </w:r>
+      <w:r>
+        <w:t xml:space="preserve"> Kết luận chương</w:t>
+      </w:r>
       <w:bookmarkEnd w:id="17"/>
     </w:p>
     <w:p>
       <w:pPr>
-        <w:pStyle w:val="Heading2"/>
-      </w:pPr>
-      <w:bookmarkStart w:id="18" w:name="_Toc483693832"/>
-      <w:r>
-        <w:t>1.4</w:t>
-      </w:r>
-      <w:r>
-        <w:t xml:space="preserve"> Kết luận chương</w:t>
-      </w:r>
-      <w:bookmarkEnd w:id="18"/>
-    </w:p>
-    <w:p>
-      <w:pPr>
-        <w:rPr>
-          <w:rFonts w:cs="Times New Roman"/>
-          <w:szCs w:val="26"/>
-        </w:rPr>
-      </w:pPr>
-    </w:p>
-    <w:p>
-      <w:pPr>
-        <w:rPr>
-          <w:rFonts w:cs="Times New Roman"/>
-          <w:szCs w:val="26"/>
-        </w:rPr>
-      </w:pPr>
-    </w:p>
-    <w:p>
-      <w:pPr>
-        <w:rPr>
-          <w:rFonts w:cs="Times New Roman"/>
-          <w:szCs w:val="26"/>
-        </w:rPr>
-      </w:pPr>
-    </w:p>
-    <w:p>
-      <w:pPr>
-        <w:rPr>
-          <w:rFonts w:cs="Times New Roman"/>
-          <w:szCs w:val="26"/>
-        </w:rPr>
-      </w:pPr>
+        <w:ind w:firstLine="720"/>
+        <w:rPr>
+          <w:rFonts w:cs="Times New Roman"/>
+          <w:szCs w:val="26"/>
+        </w:rPr>
+      </w:pPr>
+      <w:r>
+        <w:rPr>
+          <w:rFonts w:cs="Times New Roman"/>
+          <w:szCs w:val="26"/>
+        </w:rPr>
+        <w:t xml:space="preserve">Trong chương 1 em đã trình bày chi tiết về Internet of Things. Bao gồm các khái niệm, kiến trúc tổng quan và chi tiết, các ứng dụng cùng ưu điểm, nhược điểm của Internet of Things. </w:t>
+      </w:r>
+      <w:r>
+        <w:rPr>
+          <w:rFonts w:cs="Times New Roman"/>
+          <w:szCs w:val="26"/>
+        </w:rPr>
+        <w:t>Từ những kiến thức ở chương 1 em sẽ trình bày về ứng dụng của Internet of Things trong nông nghiệp</w:t>
+      </w:r>
+      <w:r>
+        <w:rPr>
+          <w:rFonts w:cs="Times New Roman"/>
+          <w:szCs w:val="26"/>
+        </w:rPr>
+        <w:t xml:space="preserve"> ở trong chương 2</w:t>
+      </w:r>
     </w:p>
     <w:p>
       <w:pPr>
@@ -12303,11 +12500,6 @@
         </w:rPr>
       </w:pPr>
       <w:r>
-        <w:rPr>
-          <w:rFonts w:cs="Times New Roman"/>
-          <w:b/>
-          <w:sz w:val="36"/>
-        </w:rPr>
         <w:br w:type="page"/>
       </w:r>
     </w:p>
@@ -12315,12 +12507,12 @@
       <w:pPr>
         <w:pStyle w:val="Heading1"/>
       </w:pPr>
-      <w:bookmarkStart w:id="19" w:name="_Toc483693833"/>
+      <w:bookmarkStart w:id="18" w:name="_Toc483725687"/>
       <w:r>
         <w:lastRenderedPageBreak/>
         <w:t>CHƯƠNG 2: ỨNG DỤNG CỦA INTERNET OF THINGS VÀO TRONG NÔNG NGHIỆP</w:t>
       </w:r>
-      <w:bookmarkEnd w:id="19"/>
+      <w:bookmarkEnd w:id="18"/>
     </w:p>
     <w:p>
       <w:pPr>
@@ -12351,30 +12543,30 @@
       <w:pPr>
         <w:pStyle w:val="Heading2"/>
       </w:pPr>
-      <w:bookmarkStart w:id="20" w:name="_Toc483693834"/>
+      <w:bookmarkStart w:id="19" w:name="_Toc483725688"/>
       <w:r>
         <w:t>2.1</w:t>
       </w:r>
       <w:r>
         <w:t xml:space="preserve"> Sự cần thiết của việc ứng dụng Internet of Things trong Nông nghiệp</w:t>
       </w:r>
+      <w:bookmarkEnd w:id="19"/>
+    </w:p>
+    <w:p>
+      <w:pPr>
+        <w:pStyle w:val="Heading3"/>
+      </w:pPr>
+      <w:bookmarkStart w:id="20" w:name="_Toc483725689"/>
+      <w:r>
+        <w:t xml:space="preserve">2.1.1 </w:t>
+      </w:r>
+      <w:r>
+        <w:t>Những vấn đề của nông nghiệp hiệ</w:t>
+      </w:r>
+      <w:r>
+        <w:t>n nay</w:t>
+      </w:r>
       <w:bookmarkEnd w:id="20"/>
-    </w:p>
-    <w:p>
-      <w:pPr>
-        <w:pStyle w:val="Heading3"/>
-      </w:pPr>
-      <w:bookmarkStart w:id="21" w:name="_Toc483693835"/>
-      <w:r>
-        <w:t xml:space="preserve">2.1.1 </w:t>
-      </w:r>
-      <w:r>
-        <w:t>Những vấn đề của nông nghiệp hiệ</w:t>
-      </w:r>
-      <w:r>
-        <w:t>n nay</w:t>
-      </w:r>
-      <w:bookmarkEnd w:id="21"/>
     </w:p>
     <w:p>
       <w:pPr>
@@ -12507,12 +12699,12 @@
       <w:pPr>
         <w:pStyle w:val="Heading3"/>
       </w:pPr>
-      <w:bookmarkStart w:id="22" w:name="_Toc483693836"/>
+      <w:bookmarkStart w:id="21" w:name="_Toc483725690"/>
       <w:r>
         <w:lastRenderedPageBreak/>
         <w:t>2.1.2 Hiệu quả khi ứng dụng Internet of Things vào trong Nông nghiệp</w:t>
       </w:r>
-      <w:bookmarkEnd w:id="22"/>
+      <w:bookmarkEnd w:id="21"/>
     </w:p>
     <w:p>
       <w:pPr>
@@ -13028,7 +13220,7 @@
       <w:pPr>
         <w:pStyle w:val="Heading2"/>
       </w:pPr>
-      <w:bookmarkStart w:id="23" w:name="_Toc483693837"/>
+      <w:bookmarkStart w:id="22" w:name="_Toc483725691"/>
       <w:r>
         <w:lastRenderedPageBreak/>
         <w:t xml:space="preserve">2.2 </w:t>
@@ -13039,20 +13231,22 @@
       <w:r>
         <w:t xml:space="preserve"> Internet of Things vào Nông nghiệp</w:t>
       </w:r>
+      <w:bookmarkEnd w:id="22"/>
+    </w:p>
+    <w:p>
+      <w:pPr>
+        <w:pStyle w:val="Heading3"/>
+      </w:pPr>
+      <w:bookmarkStart w:id="23" w:name="_Toc483725692"/>
+      <w:r>
+        <w:t>2.2.1 Nhà kính</w:t>
+      </w:r>
       <w:bookmarkEnd w:id="23"/>
     </w:p>
     <w:p>
       <w:pPr>
-        <w:pStyle w:val="Heading3"/>
-      </w:pPr>
-      <w:bookmarkStart w:id="24" w:name="_Toc483693838"/>
-      <w:r>
-        <w:t>2.2.1 Nhà kính</w:t>
-      </w:r>
-      <w:bookmarkEnd w:id="24"/>
-    </w:p>
-    <w:p>
-      <w:pPr>
+        <w:spacing w:before="0"/>
+        <w:ind w:firstLine="720"/>
         <w:jc w:val="both"/>
         <w:rPr>
           <w:rFonts w:cs="Times New Roman"/>
@@ -13064,14 +13258,14 @@
           <w:rFonts w:cs="Times New Roman"/>
           <w:szCs w:val="26"/>
         </w:rPr>
-        <w:t xml:space="preserve">Nông nghiệp chính xác </w:t>
-      </w:r>
-      <w:r>
-        <w:rPr>
-          <w:rFonts w:cs="Times New Roman"/>
-          <w:szCs w:val="26"/>
-        </w:rPr>
-        <w:t xml:space="preserve">đang trở thành vấn đề quan trọng trong nông nghiệp. Mạng cảm biến không dây giúp cho việc giám sát cây trồng trong nhà kính. Kết hợp với điện toán đám mây dữ liệu cảm biến sẽ được tự động </w:t>
+        <w:t xml:space="preserve">Nhà kính sử dụng để kiểm soát các thông số như nhiệt độ, độ ẩm ở nơi canh tác và bảo vệ cây trồng. </w:t>
+      </w:r>
+      <w:r>
+        <w:rPr>
+          <w:rFonts w:cs="Times New Roman"/>
+          <w:szCs w:val="26"/>
+        </w:rPr>
+        <w:t xml:space="preserve">Mạng cảm biến không dây giúp cho việc giám sát cây trồng trong nhà kính. Kết hợp với điện toán đám mây dữ liệu cảm biến sẽ được tự động </w:t>
       </w:r>
       <w:proofErr w:type="gramStart"/>
       <w:r>
@@ -13092,6 +13286,8 @@
     </w:p>
     <w:p>
       <w:pPr>
+        <w:spacing w:before="0"/>
+        <w:ind w:firstLine="720"/>
         <w:jc w:val="both"/>
         <w:rPr>
           <w:rFonts w:cs="Times New Roman"/>
@@ -13179,6 +13375,8 @@
     </w:p>
     <w:p>
       <w:pPr>
+        <w:spacing w:before="0"/>
+        <w:ind w:firstLine="720"/>
         <w:jc w:val="both"/>
         <w:rPr>
           <w:rFonts w:cs="Times New Roman"/>
@@ -13191,6 +13389,20 @@
           <w:szCs w:val="26"/>
         </w:rPr>
         <w:t>Nhà kính</w:t>
+      </w:r>
+      <w:r>
+        <w:rPr>
+          <w:rFonts w:cs="Times New Roman"/>
+          <w:szCs w:val="26"/>
+        </w:rPr>
+        <w:t xml:space="preserve"> như Hình 2.2 ứng dụ</w:t>
+      </w:r>
+      <w:r>
+        <w:rPr>
+          <w:rFonts w:cs="Times New Roman"/>
+          <w:szCs w:val="26"/>
+        </w:rPr>
+        <w:t>ng Internet of Things có đặc điểm chính:</w:t>
       </w:r>
     </w:p>
     <w:p>
@@ -13429,12 +13641,89 @@
         <w:t>Hình 2.3 Sơ đồ khối hệ thống nhà kính thông minh [6]</w:t>
       </w:r>
     </w:p>
-    <w:p/>
+    <w:p>
+      <w:r>
+        <w:t>Lợi ích đem lại khi áp dụng mô hình nhà kính:</w:t>
+      </w:r>
+    </w:p>
+    <w:p>
+      <w:pPr>
+        <w:pStyle w:val="ListParagraph"/>
+        <w:numPr>
+          <w:ilvl w:val="0"/>
+          <w:numId w:val="37"/>
+        </w:numPr>
+      </w:pPr>
+      <w:r>
+        <w:lastRenderedPageBreak/>
+        <w:t xml:space="preserve">Phân bổ ánh sáng tốt bên trong nhà kính: </w:t>
+      </w:r>
+      <w:r>
+        <w:t>c</w:t>
+      </w:r>
+      <w:r>
+        <w:t>ác lớp kính che phủ có thể thay đổi hướng của ánh sáng mặt trời, phân bổ ánh sáng cho toàn bộ bề mặt, tránh áng sáng trực tiếp chiếu vào bên trong.</w:t>
+      </w:r>
+    </w:p>
+    <w:p>
+      <w:pPr>
+        <w:pStyle w:val="ListParagraph"/>
+        <w:numPr>
+          <w:ilvl w:val="0"/>
+          <w:numId w:val="37"/>
+        </w:numPr>
+      </w:pPr>
+      <w:r>
+        <w:t>Điều khiển khí hậu bên trong: đây là ưu điểm chính của nhà kính. Người nông dân có thể kiểm soát và điều chỉnh nhiệt độ, độ ẩm, ánh sáng để thiết lập môi trường tối ưu cho canh tác.</w:t>
+      </w:r>
+    </w:p>
+    <w:p>
+      <w:pPr>
+        <w:pStyle w:val="ListParagraph"/>
+        <w:numPr>
+          <w:ilvl w:val="0"/>
+          <w:numId w:val="37"/>
+        </w:numPr>
+      </w:pPr>
+      <w:r>
+        <w:t>Bảo vệ cây trồng khỏi sâu bệnh vì được trồng trong môi trường khép kín.</w:t>
+      </w:r>
+    </w:p>
+    <w:p>
+      <w:pPr>
+        <w:pStyle w:val="ListParagraph"/>
+        <w:numPr>
+          <w:ilvl w:val="0"/>
+          <w:numId w:val="37"/>
+        </w:numPr>
+      </w:pPr>
+      <w:r>
+        <w:t xml:space="preserve">Tăng sản lượng: </w:t>
+      </w:r>
+      <w:r>
+        <w:t>điều kiện môi trường thuận lợi giúp tăng sự phát triển của cây.</w:t>
+      </w:r>
+    </w:p>
+    <w:p>
+      <w:pPr>
+        <w:pStyle w:val="ListParagraph"/>
+        <w:numPr>
+          <w:ilvl w:val="0"/>
+          <w:numId w:val="37"/>
+        </w:numPr>
+      </w:pPr>
+      <w:r>
+        <w:t xml:space="preserve">Trồng được quanh năm: có thể trồng nhiều loại cây trồng </w:t>
+      </w:r>
+      <w:r>
+        <w:t>thậm chí trái mùa.</w:t>
+      </w:r>
+    </w:p>
     <w:p>
       <w:pPr>
         <w:pStyle w:val="Heading3"/>
       </w:pPr>
-      <w:bookmarkStart w:id="25" w:name="_Toc483693839"/>
+      <w:bookmarkStart w:id="24" w:name="_Toc483725693"/>
       <w:r>
         <w:t>2.2.2</w:t>
       </w:r>
@@ -13444,7 +13733,7 @@
       <w:r>
         <w:t>Tưới tiêu thông minh</w:t>
       </w:r>
-      <w:bookmarkEnd w:id="25"/>
+      <w:bookmarkEnd w:id="24"/>
     </w:p>
     <w:p>
       <w:pPr>
@@ -13483,7 +13772,6 @@
           <w:rFonts w:cs="Times New Roman"/>
           <w:szCs w:val="26"/>
         </w:rPr>
-        <w:lastRenderedPageBreak/>
         <w:t xml:space="preserve">Gateway: kit phát triển M2M. Chức năng chính của gateway để quản lý các nút cảm biến trong mạng. </w:t>
       </w:r>
     </w:p>
@@ -13609,6 +13897,7 @@
           <w:rFonts w:cs="Times New Roman"/>
           <w:szCs w:val="26"/>
         </w:rPr>
+        <w:lastRenderedPageBreak/>
         <w:t>Giám sát thóng số đất trồng, nước</w:t>
       </w:r>
     </w:p>
@@ -13796,21 +14085,57 @@
       <w:pPr>
         <w:pStyle w:val="Heading2"/>
       </w:pPr>
-      <w:bookmarkStart w:id="26" w:name="_Toc483693840"/>
-      <w:r>
-        <w:lastRenderedPageBreak/>
+      <w:bookmarkStart w:id="25" w:name="_Toc483725694"/>
+      <w:r>
         <w:t>2.3 Kết luận chương</w:t>
       </w:r>
-      <w:bookmarkEnd w:id="26"/>
-    </w:p>
-    <w:p>
-      <w:pPr>
+      <w:bookmarkEnd w:id="25"/>
+    </w:p>
+    <w:p>
+      <w:pPr>
+        <w:spacing w:before="0"/>
+        <w:ind w:firstLine="720"/>
         <w:jc w:val="both"/>
         <w:rPr>
           <w:rFonts w:cs="Times New Roman"/>
           <w:szCs w:val="26"/>
         </w:rPr>
       </w:pPr>
+      <w:r>
+        <w:rPr>
+          <w:rFonts w:cs="Times New Roman"/>
+          <w:szCs w:val="26"/>
+        </w:rPr>
+        <w:t xml:space="preserve">Trong chương này em đã trình bày thực trạng và những khó khăn của nông nghiệp Việt Nam hiện nay, hiệu quả khi ứng dụng Internet of Things vào trong sản xuất nông nghiệp. Bên cạnh đó là một số giải pháp Internet of Things đã được triển khai trong thực tế như nhà kính trồng rau và hệ thống tưới tiêu thông minh. Dựa vào kiến thức từ hai chương đầu, em viết về </w:t>
+      </w:r>
+      <w:r>
+        <w:rPr>
+          <w:rFonts w:cs="Times New Roman"/>
+          <w:szCs w:val="26"/>
+        </w:rPr>
+        <w:t>ứng dụng điện thoại Android truy xuất đến trung tâm dữ liệu của hệ thố</w:t>
+      </w:r>
+      <w:r>
+        <w:rPr>
+          <w:rFonts w:cs="Times New Roman"/>
+          <w:szCs w:val="26"/>
+        </w:rPr>
+        <w:t>ng Internet of Things trong n</w:t>
+      </w:r>
+      <w:r>
+        <w:rPr>
+          <w:rFonts w:cs="Times New Roman"/>
+          <w:szCs w:val="26"/>
+        </w:rPr>
+        <w:t>ông nghiệp</w:t>
+      </w:r>
+      <w:r>
+        <w:rPr>
+          <w:rFonts w:cs="Times New Roman"/>
+          <w:szCs w:val="26"/>
+        </w:rPr>
+        <w:t xml:space="preserve"> trong chương 3.</w:t>
+      </w:r>
     </w:p>
     <w:p>
       <w:pPr>
@@ -13843,7 +14168,7 @@
       <w:pPr>
         <w:pStyle w:val="Heading1"/>
       </w:pPr>
-      <w:bookmarkStart w:id="27" w:name="_Toc483693841"/>
+      <w:bookmarkStart w:id="26" w:name="_Toc483725695"/>
       <w:r>
         <w:lastRenderedPageBreak/>
         <w:t xml:space="preserve">CHƯƠNG 3: </w:t>
@@ -13855,94 +14180,100 @@
         <w:br/>
         <w:t>TRONG NÔNG NGHIỆP</w:t>
       </w:r>
+      <w:bookmarkEnd w:id="26"/>
+    </w:p>
+    <w:p>
+      <w:pPr>
+        <w:rPr>
+          <w:rFonts w:cs="Times New Roman"/>
+        </w:rPr>
+      </w:pPr>
+    </w:p>
+    <w:p>
+      <w:pPr>
+        <w:ind w:firstLine="720"/>
+        <w:rPr>
+          <w:rFonts w:cs="Times New Roman"/>
+          <w:szCs w:val="26"/>
+        </w:rPr>
+      </w:pPr>
+      <w:r>
+        <w:rPr>
+          <w:rFonts w:cs="Times New Roman"/>
+          <w:szCs w:val="26"/>
+        </w:rPr>
+        <w:t>Xuất phát từ nhu cầu thực tế</w:t>
+      </w:r>
+      <w:r>
+        <w:rPr>
+          <w:rFonts w:cs="Times New Roman"/>
+          <w:szCs w:val="26"/>
+        </w:rPr>
+        <w:t xml:space="preserve"> người nông dân có thể xem và giám sát các thông số môi trường khi cần thiết. Em xây dựng ứng dụng trên điện thoại Android truy xuất đến trung tâm dữ liệu của hệ thống Internet of Things trong nông nghiệp. Ứng dụng có thể hiển thị các thông tin môi trường hiện tại cũng như dữ liệu trong quá khứ đã được lưu, </w:t>
+      </w:r>
+      <w:r>
+        <w:rPr>
+          <w:rFonts w:cs="Times New Roman"/>
+          <w:szCs w:val="26"/>
+        </w:rPr>
+        <w:t xml:space="preserve">hiển thị biểu đồ thay đổi của dữ liệu </w:t>
+      </w:r>
+      <w:proofErr w:type="gramStart"/>
+      <w:r>
+        <w:rPr>
+          <w:rFonts w:cs="Times New Roman"/>
+          <w:szCs w:val="26"/>
+        </w:rPr>
+        <w:t>theo</w:t>
+      </w:r>
+      <w:proofErr w:type="gramEnd"/>
+      <w:r>
+        <w:rPr>
+          <w:rFonts w:cs="Times New Roman"/>
+          <w:szCs w:val="26"/>
+        </w:rPr>
+        <w:t xml:space="preserve"> thời gian, nhận được các tin nhắn cảnh báo từ máy chủ khi có những thông số bất thường. Từ đó người nông dân có thể đưa ra các biện pháp xử lý cho mô hình nông trại của mình hiệu quả hơn.</w:t>
+      </w:r>
+    </w:p>
+    <w:p>
+      <w:pPr>
+        <w:pStyle w:val="Heading2"/>
+      </w:pPr>
+      <w:bookmarkStart w:id="27" w:name="_Toc483725696"/>
+      <w:r>
+        <w:t xml:space="preserve">3.1 </w:t>
+      </w:r>
+      <w:r>
+        <w:t>Đặt vấn đề và định hướng</w:t>
+      </w:r>
       <w:bookmarkEnd w:id="27"/>
     </w:p>
     <w:p>
       <w:pPr>
-        <w:rPr>
-          <w:rFonts w:cs="Times New Roman"/>
-        </w:rPr>
-      </w:pPr>
-    </w:p>
-    <w:p>
-      <w:pPr>
+        <w:spacing w:before="0"/>
         <w:ind w:firstLine="720"/>
-        <w:rPr>
-          <w:rFonts w:cs="Times New Roman"/>
-          <w:szCs w:val="26"/>
-        </w:rPr>
-      </w:pPr>
-      <w:r>
-        <w:rPr>
-          <w:rFonts w:cs="Times New Roman"/>
-          <w:szCs w:val="26"/>
-        </w:rPr>
-        <w:t>Xuất phát từ nhu cầu thực tế</w:t>
-      </w:r>
-      <w:r>
-        <w:rPr>
-          <w:rFonts w:cs="Times New Roman"/>
-          <w:szCs w:val="26"/>
-        </w:rPr>
-        <w:t xml:space="preserve"> người nông dân có thể xem và giám sát các thông số môi trường khi cần thiết. Em xây dựng ứng dụng trên điện thoại Android truy xuất đến trung tâm dữ liệu của hệ thống Internet of Things trong nông nghiệp. Ứng dụng có thể hiển thị các thông tin môi trường hiện tại cũng như dữ liệu trong quá khứ đã được lưu, </w:t>
-      </w:r>
-      <w:r>
-        <w:rPr>
-          <w:rFonts w:cs="Times New Roman"/>
-          <w:szCs w:val="26"/>
-        </w:rPr>
-        <w:t xml:space="preserve">hiển thị biểu đồ thay đổi của dữ liệu </w:t>
-      </w:r>
-      <w:proofErr w:type="gramStart"/>
-      <w:r>
-        <w:rPr>
-          <w:rFonts w:cs="Times New Roman"/>
-          <w:szCs w:val="26"/>
-        </w:rPr>
-        <w:t>theo</w:t>
-      </w:r>
-      <w:proofErr w:type="gramEnd"/>
-      <w:r>
-        <w:rPr>
-          <w:rFonts w:cs="Times New Roman"/>
-          <w:szCs w:val="26"/>
-        </w:rPr>
-        <w:t xml:space="preserve"> thời gian, nhận được các tin nhắn cảnh báo từ máy chủ khi có những thông số bất thường. Từ đó người nông dân có thể đưa ra các biện pháp xử lý cho mô hình nông trại của mình hiệu quả hơn.</w:t>
-      </w:r>
-    </w:p>
-    <w:p>
-      <w:pPr>
-        <w:pStyle w:val="Heading2"/>
-      </w:pPr>
-      <w:bookmarkStart w:id="28" w:name="_Toc483693842"/>
-      <w:r>
-        <w:t xml:space="preserve">3.1 </w:t>
-      </w:r>
-      <w:r>
-        <w:t>Đặt vấn đề và định hướng</w:t>
+      </w:pPr>
+      <w:r>
+        <w:t>Xuất phát từ nhu cầu thực tế để đưa ra các yêu cầu bài toán cần phải giải quyết</w:t>
+      </w:r>
+    </w:p>
+    <w:p>
+      <w:pPr>
+        <w:pStyle w:val="Heading3"/>
+      </w:pPr>
+      <w:bookmarkStart w:id="28" w:name="_Toc483725697"/>
+      <w:r>
+        <w:t>3.1.1 Đặt vấn đ</w:t>
+      </w:r>
+      <w:r>
+        <w:t>ề</w:t>
       </w:r>
       <w:bookmarkEnd w:id="28"/>
     </w:p>
     <w:p>
-      <w:r>
-        <w:t>Xuất phát từ nhu cầu thực tế để đưa ra các yêu cầu bài toán cần phải giải quyết</w:t>
-      </w:r>
-    </w:p>
-    <w:p>
-      <w:pPr>
-        <w:pStyle w:val="Heading3"/>
-      </w:pPr>
-      <w:bookmarkStart w:id="29" w:name="_Toc483693843"/>
-      <w:r>
-        <w:t>3.1.1 Đặt vấn đ</w:t>
-      </w:r>
-      <w:r>
-        <w:t>ề</w:t>
-      </w:r>
-      <w:bookmarkEnd w:id="29"/>
-    </w:p>
-    <w:p>
-      <w:pPr>
+      <w:pPr>
+        <w:spacing w:before="0"/>
+        <w:ind w:firstLine="720"/>
         <w:rPr>
           <w:rFonts w:cs="Times New Roman"/>
           <w:szCs w:val="26"/>
@@ -14067,14 +14398,19 @@
       <w:pPr>
         <w:pStyle w:val="Heading3"/>
       </w:pPr>
-      <w:bookmarkStart w:id="30" w:name="_Toc483693844"/>
-      <w:r>
-        <w:t>3.1.2 Các khó khăn gặp phải khi xây dựng ứng dụng</w:t>
-      </w:r>
-      <w:bookmarkEnd w:id="30"/>
-    </w:p>
-    <w:p>
-      <w:pPr>
+      <w:bookmarkStart w:id="29" w:name="_Toc483725698"/>
+      <w:r>
+        <w:t xml:space="preserve">3.1.2 </w:t>
+      </w:r>
+      <w:bookmarkEnd w:id="29"/>
+      <w:r>
+        <w:t>Định hướng xây dựng ứng dụng</w:t>
+      </w:r>
+    </w:p>
+    <w:p>
+      <w:pPr>
+        <w:spacing w:before="0"/>
+        <w:ind w:firstLine="720"/>
         <w:rPr>
           <w:rFonts w:cs="Times New Roman"/>
           <w:szCs w:val="26"/>
@@ -14092,7 +14428,7 @@
       <w:pPr>
         <w:pStyle w:val="Heading2"/>
       </w:pPr>
-      <w:bookmarkStart w:id="31" w:name="_Toc483693845"/>
+      <w:bookmarkStart w:id="30" w:name="_Toc483725699"/>
       <w:r>
         <w:lastRenderedPageBreak/>
         <w:t xml:space="preserve">3.2 </w:t>
@@ -14100,17 +14436,17 @@
       <w:r>
         <w:t>Phân tích và thiết kế hệ thống</w:t>
       </w:r>
+      <w:bookmarkEnd w:id="30"/>
+    </w:p>
+    <w:p>
+      <w:pPr>
+        <w:pStyle w:val="Heading3"/>
+      </w:pPr>
+      <w:bookmarkStart w:id="31" w:name="_Toc483725700"/>
+      <w:r>
+        <w:t>3.2.1 Mô hình hóa các yêu cầu</w:t>
+      </w:r>
       <w:bookmarkEnd w:id="31"/>
-    </w:p>
-    <w:p>
-      <w:pPr>
-        <w:pStyle w:val="Heading3"/>
-      </w:pPr>
-      <w:bookmarkStart w:id="32" w:name="_Toc483693846"/>
-      <w:r>
-        <w:t>3.2.1 Mô hình hóa các yêu cầu</w:t>
-      </w:r>
-      <w:bookmarkEnd w:id="32"/>
     </w:p>
     <w:p>
       <w:pPr>
@@ -14248,12 +14584,12 @@
       <w:pPr>
         <w:pStyle w:val="Heading3"/>
       </w:pPr>
-      <w:bookmarkStart w:id="33" w:name="_Toc483693847"/>
+      <w:bookmarkStart w:id="32" w:name="_Toc483725701"/>
       <w:r>
         <w:lastRenderedPageBreak/>
         <w:t>3.2.2 Thiết kế kiến trúc hệ thống</w:t>
       </w:r>
-      <w:bookmarkEnd w:id="33"/>
+      <w:bookmarkEnd w:id="32"/>
     </w:p>
     <w:p>
       <w:pPr>
@@ -14280,7 +14616,7 @@
           <v:shape id="_x0000_i1026" type="#_x0000_t75" style="width:278.25pt;height:168pt" o:ole="">
             <v:imagedata r:id="rId24" o:title=""/>
           </v:shape>
-          <o:OLEObject Type="Embed" ProgID="Visio.Drawing.11" ShapeID="_x0000_i1026" DrawAspect="Content" ObjectID="_1557435943" r:id="rId25"/>
+          <o:OLEObject Type="Embed" ProgID="Visio.Drawing.11" ShapeID="_x0000_i1026" DrawAspect="Content" ObjectID="_1557516946" r:id="rId25"/>
         </w:object>
       </w:r>
     </w:p>
@@ -14336,18 +14672,42 @@
     </w:p>
     <w:p>
       <w:pPr>
-        <w:ind w:left="360"/>
-        <w:rPr>
-          <w:rFonts w:cs="Times New Roman"/>
-          <w:szCs w:val="26"/>
-        </w:rPr>
-      </w:pPr>
-      <w:r>
-        <w:rPr>
-          <w:rFonts w:cs="Times New Roman"/>
-          <w:szCs w:val="26"/>
-        </w:rPr>
-        <w:t>Mô hình hệ thống gồm ba phần:</w:t>
+        <w:spacing w:before="0"/>
+        <w:ind w:firstLine="720"/>
+        <w:rPr>
+          <w:rFonts w:cs="Times New Roman"/>
+          <w:szCs w:val="26"/>
+        </w:rPr>
+      </w:pPr>
+      <w:r>
+        <w:rPr>
+          <w:rFonts w:cs="Times New Roman"/>
+          <w:szCs w:val="26"/>
+        </w:rPr>
+        <w:t>Mô hình hệ thống gồm ba phầ</w:t>
+      </w:r>
+      <w:r>
+        <w:rPr>
+          <w:rFonts w:cs="Times New Roman"/>
+          <w:szCs w:val="26"/>
+        </w:rPr>
+        <w:t xml:space="preserve">n </w:t>
+      </w:r>
+      <w:proofErr w:type="gramStart"/>
+      <w:r>
+        <w:rPr>
+          <w:rFonts w:cs="Times New Roman"/>
+          <w:szCs w:val="26"/>
+        </w:rPr>
+        <w:t>theo</w:t>
+      </w:r>
+      <w:proofErr w:type="gramEnd"/>
+      <w:r>
+        <w:rPr>
+          <w:rFonts w:cs="Times New Roman"/>
+          <w:szCs w:val="26"/>
+        </w:rPr>
+        <w:t xml:space="preserve"> Hình 3.2</w:t>
       </w:r>
     </w:p>
     <w:p>
@@ -14426,17 +14786,39 @@
         </w:rPr>
         <w:t>Database MySQL</w:t>
       </w:r>
+      <w:r>
+        <w:rPr>
+          <w:rFonts w:cs="Times New Roman"/>
+          <w:b/>
+          <w:szCs w:val="26"/>
+        </w:rPr>
+        <w:t xml:space="preserve">: </w:t>
+      </w:r>
+      <w:r>
+        <w:rPr>
+          <w:rFonts w:cs="Times New Roman"/>
+          <w:szCs w:val="26"/>
+        </w:rPr>
+        <w:t>cơ sở dữ liệu</w:t>
+      </w:r>
+      <w:r>
+        <w:rPr>
+          <w:rFonts w:cs="Times New Roman"/>
+          <w:szCs w:val="26"/>
+        </w:rPr>
+        <w:t xml:space="preserve"> sử dụng hệ quản trị MySQL gồm các bảng chứa dữ liệu cần thiết.</w:t>
+      </w:r>
     </w:p>
     <w:p/>
     <w:p>
       <w:pPr>
         <w:pStyle w:val="Heading3"/>
       </w:pPr>
-      <w:bookmarkStart w:id="34" w:name="_Toc483693848"/>
+      <w:bookmarkStart w:id="33" w:name="_Toc483725702"/>
       <w:r>
         <w:t>3.2.3 Thiết kế chi tiết hệ thống</w:t>
       </w:r>
-      <w:bookmarkEnd w:id="34"/>
+      <w:bookmarkEnd w:id="33"/>
     </w:p>
     <w:p>
       <w:pPr>
@@ -14459,29 +14841,110 @@
           <w:color w:val="2E74B5" w:themeColor="accent1" w:themeShade="BF"/>
           <w:szCs w:val="26"/>
         </w:rPr>
-        <w:t>Thiết kế giao diện:</w:t>
-      </w:r>
-    </w:p>
-    <w:p>
-      <w:pPr>
-        <w:jc w:val="center"/>
+        <w:t xml:space="preserve">Thiết kế </w:t>
+      </w:r>
+      <w:r>
         <w:rPr>
           <w:rFonts w:eastAsiaTheme="majorEastAsia" w:cs="Times New Roman"/>
           <w:b/>
           <w:color w:val="2E74B5" w:themeColor="accent1" w:themeShade="BF"/>
           <w:szCs w:val="26"/>
         </w:rPr>
+        <w:t>ứng dụng Android client:</w:t>
+      </w:r>
+    </w:p>
+    <w:p>
+      <w:pPr>
+        <w:spacing w:before="0"/>
+        <w:ind w:firstLine="720"/>
+      </w:pPr>
+      <w:r>
+        <w:t>Ứng dụng trên thiết bị Android tương tác trực tiếp với người sử dụng. Ứng dụng gửi yêu cầu bằng phương thức HTTP POST đến địa chỉ IP của server. Sau khi nhận được dữ liệu phản hồi từ server sẽ xử lý dữ liệu và hiển thị lên màn hình ứng dụng.</w:t>
+      </w:r>
+    </w:p>
+    <w:p>
+      <w:pPr>
+        <w:pStyle w:val="ListParagraph"/>
+        <w:numPr>
+          <w:ilvl w:val="0"/>
+          <w:numId w:val="21"/>
+        </w:numPr>
+        <w:rPr>
+          <w:rFonts w:eastAsiaTheme="majorEastAsia" w:cs="Times New Roman"/>
+          <w:b/>
+          <w:color w:val="2E74B5" w:themeColor="accent1" w:themeShade="BF"/>
+          <w:szCs w:val="26"/>
+        </w:rPr>
+      </w:pPr>
+      <w:r>
+        <w:rPr>
+          <w:rFonts w:eastAsiaTheme="majorEastAsia" w:cs="Times New Roman"/>
+          <w:b/>
+          <w:color w:val="2E74B5" w:themeColor="accent1" w:themeShade="BF"/>
+          <w:szCs w:val="26"/>
+        </w:rPr>
+        <w:t>Phía server:</w:t>
+      </w:r>
+    </w:p>
+    <w:p>
+      <w:pPr>
+        <w:spacing w:before="0"/>
+        <w:ind w:firstLine="720"/>
+      </w:pPr>
+      <w:r>
+        <w:t xml:space="preserve">Khối server trong hệ thống em chạy localhost trên máy tính cá nhân, sử dụng phần mềm Xampp để cài đặt và cấu hình. Khối này </w:t>
+      </w:r>
+      <w:r>
+        <w:t xml:space="preserve">kết nối đến cơ sở dữ liệu, tiếp nhận </w:t>
+      </w:r>
+      <w:r>
+        <w:lastRenderedPageBreak/>
+        <w:t>các yêu cầu của client để thực thi câu lệnh SQL trả về dữ liệu tương ứng với các yêu cầu.</w:t>
+      </w:r>
+    </w:p>
+    <w:p>
+      <w:pPr>
+        <w:pStyle w:val="ListParagraph"/>
+        <w:numPr>
+          <w:ilvl w:val="0"/>
+          <w:numId w:val="21"/>
+        </w:numPr>
+        <w:rPr>
+          <w:rFonts w:eastAsiaTheme="majorEastAsia" w:cs="Times New Roman"/>
+          <w:b/>
+          <w:color w:val="2E74B5" w:themeColor="accent1" w:themeShade="BF"/>
+          <w:szCs w:val="26"/>
+        </w:rPr>
+      </w:pPr>
+      <w:r>
+        <w:rPr>
+          <w:rFonts w:eastAsiaTheme="majorEastAsia" w:cs="Times New Roman"/>
+          <w:b/>
+          <w:color w:val="2E74B5" w:themeColor="accent1" w:themeShade="BF"/>
+          <w:szCs w:val="26"/>
+        </w:rPr>
+        <w:t>Thiết kế cơ sở dữ liệu:</w:t>
+      </w:r>
+    </w:p>
+    <w:p>
+      <w:pPr>
+        <w:jc w:val="center"/>
+        <w:rPr>
+          <w:rFonts w:eastAsiaTheme="majorEastAsia" w:cs="Times New Roman"/>
+          <w:b/>
+          <w:color w:val="2E74B5" w:themeColor="accent1" w:themeShade="BF"/>
+          <w:szCs w:val="26"/>
+        </w:rPr>
       </w:pPr>
       <w:r>
         <w:rPr>
           <w:noProof/>
         </w:rPr>
-        <w:lastRenderedPageBreak/>
         <w:drawing>
-          <wp:inline distT="0" distB="0" distL="0" distR="0" wp14:anchorId="220176CA" wp14:editId="2D36E373">
-            <wp:extent cx="2574758" cy="3031490"/>
-            <wp:effectExtent l="0" t="0" r="0" b="0"/>
-            <wp:docPr id="15" name="Picture 15"/>
+          <wp:inline distT="0" distB="0" distL="0" distR="0" wp14:anchorId="2DC071DE" wp14:editId="4ADD293D">
+            <wp:extent cx="2334126" cy="3816331"/>
+            <wp:effectExtent l="0" t="0" r="9525" b="0"/>
+            <wp:docPr id="8" name="Picture 8"/>
             <wp:cNvGraphicFramePr>
               <a:graphicFrameLocks xmlns:a="http://schemas.openxmlformats.org/drawingml/2006/main" noChangeAspect="1"/>
             </wp:cNvGraphicFramePr>
@@ -14501,7 +14964,7 @@
                   <pic:spPr>
                     <a:xfrm>
                       <a:off x="0" y="0"/>
-                      <a:ext cx="2581525" cy="3039458"/>
+                      <a:ext cx="2337438" cy="3821746"/>
                     </a:xfrm>
                     <a:prstGeom prst="rect">
                       <a:avLst/>
@@ -14516,94 +14979,527 @@
     </w:p>
     <w:p>
       <w:pPr>
-        <w:jc w:val="center"/>
-        <w:rPr>
-          <w:rFonts w:eastAsiaTheme="majorEastAsia" w:cs="Times New Roman"/>
-          <w:b/>
-          <w:color w:val="2E74B5" w:themeColor="accent1" w:themeShade="BF"/>
-          <w:szCs w:val="26"/>
-        </w:rPr>
-      </w:pPr>
+        <w:spacing w:before="0"/>
+        <w:ind w:firstLine="720"/>
+      </w:pPr>
+      <w:r>
+        <w:t>Cơ sở dữ liệu em sử dụng hệ quản trị cơ sở dữ liệ</w:t>
+      </w:r>
+      <w:r>
+        <w:t>u MySQL, gồm có 3 bảng:</w:t>
+      </w:r>
     </w:p>
     <w:p>
       <w:pPr>
         <w:pStyle w:val="ListParagraph"/>
         <w:numPr>
           <w:ilvl w:val="0"/>
-          <w:numId w:val="21"/>
+          <w:numId w:val="38"/>
         </w:numPr>
-        <w:rPr>
-          <w:rFonts w:eastAsiaTheme="majorEastAsia" w:cs="Times New Roman"/>
-          <w:b/>
-          <w:color w:val="2E74B5" w:themeColor="accent1" w:themeShade="BF"/>
-          <w:szCs w:val="26"/>
-        </w:rPr>
-      </w:pPr>
-      <w:r>
-        <w:rPr>
-          <w:rFonts w:eastAsiaTheme="majorEastAsia" w:cs="Times New Roman"/>
-          <w:b/>
-          <w:color w:val="2E74B5" w:themeColor="accent1" w:themeShade="BF"/>
-          <w:szCs w:val="26"/>
-        </w:rPr>
-        <w:t>Thiết kế lớp:</w:t>
-      </w:r>
-    </w:p>
-    <w:p>
-      <w:pPr>
-        <w:pStyle w:val="ListParagraph"/>
-        <w:rPr>
-          <w:rFonts w:eastAsiaTheme="majorEastAsia" w:cs="Times New Roman"/>
-          <w:b/>
-          <w:color w:val="2E74B5" w:themeColor="accent1" w:themeShade="BF"/>
-          <w:szCs w:val="26"/>
-        </w:rPr>
-      </w:pPr>
+      </w:pPr>
+      <w:r>
+        <w:t>Bảng thông số môi trường: chứa các bản ghi thông tin về nhiệt độ, độ ẩm không khí, độ ẩm đất, ánh sáng</w:t>
+      </w:r>
     </w:p>
     <w:p>
       <w:pPr>
         <w:pStyle w:val="ListParagraph"/>
         <w:numPr>
           <w:ilvl w:val="0"/>
-          <w:numId w:val="21"/>
+          <w:numId w:val="38"/>
         </w:numPr>
-        <w:rPr>
-          <w:rFonts w:eastAsiaTheme="majorEastAsia" w:cs="Times New Roman"/>
-          <w:b/>
-          <w:color w:val="2E74B5" w:themeColor="accent1" w:themeShade="BF"/>
-          <w:szCs w:val="26"/>
-        </w:rPr>
-      </w:pPr>
-      <w:r>
-        <w:rPr>
-          <w:rFonts w:eastAsiaTheme="majorEastAsia" w:cs="Times New Roman"/>
-          <w:b/>
-          <w:color w:val="2E74B5" w:themeColor="accent1" w:themeShade="BF"/>
-          <w:szCs w:val="26"/>
-        </w:rPr>
-        <w:t>Thiết kế cơ sở dữ liệu:</w:t>
+      </w:pPr>
+      <w:r>
+        <w:t>Bảng thiết bị: chứa thông tin về thiết bị và mã đăng ký của điện thoại Android</w:t>
+      </w:r>
+    </w:p>
+    <w:p>
+      <w:pPr>
+        <w:pStyle w:val="ListParagraph"/>
+        <w:numPr>
+          <w:ilvl w:val="0"/>
+          <w:numId w:val="38"/>
+        </w:numPr>
+      </w:pPr>
+      <w:r>
+        <w:t>Bảng tư vấn: chứa câu hỏi từ phía người dùng gửi lên và câu trả lời từ phía máy chủ.</w:t>
+      </w:r>
+    </w:p>
+    <w:p>
+      <w:pPr>
+        <w:pStyle w:val="Heading2"/>
+      </w:pPr>
+      <w:bookmarkStart w:id="34" w:name="_Toc483725703"/>
+      <w:r>
+        <w:t xml:space="preserve">3.3 </w:t>
+      </w:r>
+      <w:r>
+        <w:t>Xây dựng ứng dụng và triển khai</w:t>
+      </w:r>
+      <w:bookmarkEnd w:id="34"/>
+    </w:p>
+    <w:p>
+      <w:pPr>
+        <w:pStyle w:val="Heading3"/>
+        <w:numPr>
+          <w:ilvl w:val="2"/>
+          <w:numId w:val="39"/>
+        </w:numPr>
+      </w:pPr>
+      <w:bookmarkStart w:id="35" w:name="_Toc483725704"/>
+      <w:r>
+        <w:t>Xây dựng ứng dụng</w:t>
+      </w:r>
+      <w:bookmarkEnd w:id="35"/>
+    </w:p>
+    <w:p>
+      <w:pPr>
+        <w:pStyle w:val="ListParagraph"/>
+        <w:numPr>
+          <w:ilvl w:val="0"/>
+          <w:numId w:val="40"/>
+        </w:numPr>
+      </w:pPr>
+      <w:r>
+        <w:t>Công cụ lập trình:</w:t>
+      </w:r>
+    </w:p>
+    <w:p>
+      <w:r>
+        <w:t xml:space="preserve">Android Studio: </w:t>
+      </w:r>
+      <w:r>
+        <w:t>công cụ hỗ trợ</w:t>
+      </w:r>
+      <w:r>
+        <w:t xml:space="preserve"> xây dựng ứng dụng Android</w:t>
+      </w:r>
+    </w:p>
+    <w:p>
+      <w:r>
+        <w:lastRenderedPageBreak/>
+        <w:t>Notepad ++: lập trình xử lý server bằng ngôn ngữ PHP</w:t>
+      </w:r>
+    </w:p>
+    <w:p>
+      <w:pPr>
+        <w:pStyle w:val="ListParagraph"/>
+        <w:numPr>
+          <w:ilvl w:val="0"/>
+          <w:numId w:val="40"/>
+        </w:numPr>
+        <w:rPr>
+          <w:rFonts w:cs="Times New Roman"/>
+          <w:szCs w:val="26"/>
+        </w:rPr>
+      </w:pPr>
+      <w:r>
+        <w:rPr>
+          <w:rFonts w:cs="Times New Roman"/>
+          <w:szCs w:val="26"/>
+        </w:rPr>
+        <w:t xml:space="preserve"> Xây dựng các chức năng:</w:t>
+      </w:r>
+    </w:p>
+    <w:p>
+      <w:pPr>
+        <w:rPr>
+          <w:rFonts w:cs="Times New Roman"/>
+          <w:szCs w:val="26"/>
+        </w:rPr>
+      </w:pPr>
+      <w:r>
+        <w:rPr>
+          <w:rFonts w:cs="Times New Roman"/>
+          <w:szCs w:val="26"/>
+        </w:rPr>
+        <w:t>Chức năng xem dữ liệu ngày hiện tại:</w:t>
+      </w:r>
+    </w:p>
+    <w:p>
+      <w:pPr>
+        <w:pStyle w:val="ListParagraph"/>
+        <w:numPr>
+          <w:ilvl w:val="0"/>
+          <w:numId w:val="14"/>
+        </w:numPr>
+        <w:rPr>
+          <w:rFonts w:cs="Times New Roman"/>
+          <w:szCs w:val="26"/>
+        </w:rPr>
+      </w:pPr>
+      <w:r>
+        <w:rPr>
+          <w:rFonts w:cs="Times New Roman"/>
+          <w:szCs w:val="26"/>
+        </w:rPr>
+        <w:t>Ứng dụng Android trên điện thoại</w:t>
+      </w:r>
+      <w:r>
+        <w:rPr>
+          <w:rFonts w:cs="Times New Roman"/>
+          <w:szCs w:val="26"/>
+        </w:rPr>
+        <w:t xml:space="preserve"> gửi yêu cầu xem dữ liệu ngày hiện tại đến server</w:t>
+      </w:r>
+    </w:p>
+    <w:p>
+      <w:pPr>
+        <w:pStyle w:val="ListParagraph"/>
+        <w:numPr>
+          <w:ilvl w:val="0"/>
+          <w:numId w:val="14"/>
+        </w:numPr>
+        <w:rPr>
+          <w:rFonts w:cs="Times New Roman"/>
+          <w:szCs w:val="26"/>
+        </w:rPr>
+      </w:pPr>
+      <w:r>
+        <w:rPr>
+          <w:rFonts w:cs="Times New Roman"/>
+          <w:szCs w:val="26"/>
+        </w:rPr>
+        <w:t>Server</w:t>
+      </w:r>
+      <w:r>
+        <w:rPr>
+          <w:rFonts w:cs="Times New Roman"/>
+          <w:szCs w:val="26"/>
+        </w:rPr>
+        <w:t xml:space="preserve"> trả dữ liệu dưới dạng JSON về điện thoại</w:t>
+      </w:r>
+    </w:p>
+    <w:p>
+      <w:pPr>
+        <w:pStyle w:val="ListParagraph"/>
+        <w:numPr>
+          <w:ilvl w:val="0"/>
+          <w:numId w:val="14"/>
+        </w:numPr>
+        <w:rPr>
+          <w:rFonts w:cs="Times New Roman"/>
+          <w:szCs w:val="26"/>
+        </w:rPr>
+      </w:pPr>
+      <w:r>
+        <w:rPr>
+          <w:rFonts w:cs="Times New Roman"/>
+          <w:szCs w:val="26"/>
+        </w:rPr>
+        <w:t>Ứng dụng hiển thị thông tin về ngày hiện tại lên màn hình</w:t>
+      </w:r>
+    </w:p>
+    <w:p>
+      <w:r>
+        <w:object w:dxaOrig="11884" w:dyaOrig="1255">
+          <v:shape id="_x0000_i1027" type="#_x0000_t75" style="width:456pt;height:48.75pt" o:ole="">
+            <v:imagedata r:id="rId27" o:title=""/>
+          </v:shape>
+          <o:OLEObject Type="Embed" ProgID="Visio.Drawing.11" ShapeID="_x0000_i1027" DrawAspect="Content" ObjectID="_1557516947" r:id="rId28"/>
+        </w:object>
+      </w:r>
+    </w:p>
+    <w:p>
+      <w:pPr>
+        <w:rPr>
+          <w:rFonts w:cs="Times New Roman"/>
+          <w:szCs w:val="26"/>
+        </w:rPr>
+      </w:pPr>
+    </w:p>
+    <w:p>
+      <w:pPr>
+        <w:rPr>
+          <w:rFonts w:cs="Times New Roman"/>
+          <w:szCs w:val="26"/>
+        </w:rPr>
+      </w:pPr>
+      <w:r>
+        <w:rPr>
+          <w:rFonts w:cs="Times New Roman"/>
+          <w:szCs w:val="26"/>
+        </w:rPr>
+        <w:t>Chức năng xem dữ liệu các ngày đã lưu trong cơ sở dữ liệu:</w:t>
+      </w:r>
+    </w:p>
+    <w:p>
+      <w:pPr>
+        <w:pStyle w:val="ListParagraph"/>
+        <w:numPr>
+          <w:ilvl w:val="0"/>
+          <w:numId w:val="28"/>
+        </w:numPr>
+        <w:rPr>
+          <w:rFonts w:cs="Times New Roman"/>
+          <w:szCs w:val="26"/>
+        </w:rPr>
+      </w:pPr>
+      <w:r>
+        <w:rPr>
+          <w:rFonts w:cs="Times New Roman"/>
+          <w:szCs w:val="26"/>
+        </w:rPr>
+        <w:t>Người dùng chọn ngày muốn xem thông tin</w:t>
+      </w:r>
+    </w:p>
+    <w:p>
+      <w:pPr>
+        <w:pStyle w:val="ListParagraph"/>
+        <w:numPr>
+          <w:ilvl w:val="0"/>
+          <w:numId w:val="28"/>
+        </w:numPr>
+        <w:rPr>
+          <w:rFonts w:cs="Times New Roman"/>
+          <w:szCs w:val="26"/>
+        </w:rPr>
+      </w:pPr>
+      <w:r>
+        <w:rPr>
+          <w:rFonts w:cs="Times New Roman"/>
+          <w:szCs w:val="26"/>
+        </w:rPr>
+        <w:t>Ứng dụng gửi yêu cầu xem dữ liệu ngày vừa chọn đến server</w:t>
+      </w:r>
+    </w:p>
+    <w:p>
+      <w:pPr>
+        <w:pStyle w:val="ListParagraph"/>
+        <w:numPr>
+          <w:ilvl w:val="0"/>
+          <w:numId w:val="28"/>
+        </w:numPr>
+        <w:rPr>
+          <w:rFonts w:cs="Times New Roman"/>
+          <w:szCs w:val="26"/>
+        </w:rPr>
+      </w:pPr>
+      <w:r>
+        <w:rPr>
+          <w:rFonts w:cs="Times New Roman"/>
+          <w:szCs w:val="26"/>
+        </w:rPr>
+        <w:t>Server thực thi câu lệnh truy vấn SQL lấy thông tin từ trong cơ sở dữ liệu theo ngày đó</w:t>
+      </w:r>
+    </w:p>
+    <w:p>
+      <w:pPr>
+        <w:pStyle w:val="ListParagraph"/>
+        <w:numPr>
+          <w:ilvl w:val="0"/>
+          <w:numId w:val="28"/>
+        </w:numPr>
+        <w:rPr>
+          <w:rFonts w:cs="Times New Roman"/>
+          <w:szCs w:val="26"/>
+        </w:rPr>
+      </w:pPr>
+      <w:r>
+        <w:rPr>
+          <w:rFonts w:cs="Times New Roman"/>
+          <w:szCs w:val="26"/>
+        </w:rPr>
+        <w:t>Server trả dữ liệu dưới dạng JSON về điện thoại</w:t>
+      </w:r>
+    </w:p>
+    <w:p>
+      <w:pPr>
+        <w:pStyle w:val="ListParagraph"/>
+        <w:numPr>
+          <w:ilvl w:val="0"/>
+          <w:numId w:val="28"/>
+        </w:numPr>
+        <w:rPr>
+          <w:rFonts w:cs="Times New Roman"/>
+          <w:szCs w:val="26"/>
+        </w:rPr>
+      </w:pPr>
+      <w:r>
+        <w:rPr>
+          <w:rFonts w:cs="Times New Roman"/>
+          <w:szCs w:val="26"/>
+        </w:rPr>
+        <w:t>Ứng dụng hiển thị thông tin về ngày vừa chọn lên màn hình</w:t>
+      </w:r>
+    </w:p>
+    <w:p>
+      <w:pPr>
+        <w:rPr>
+          <w:rFonts w:cs="Times New Roman"/>
+          <w:szCs w:val="26"/>
+        </w:rPr>
+      </w:pPr>
+      <w:r>
+        <w:rPr>
+          <w:rFonts w:cs="Times New Roman"/>
+          <w:szCs w:val="26"/>
+        </w:rPr>
+        <w:t>Chức năng vẽ biểu đồ dữ liệu:</w:t>
+      </w:r>
+    </w:p>
+    <w:p>
+      <w:pPr>
+        <w:pStyle w:val="ListParagraph"/>
+        <w:numPr>
+          <w:ilvl w:val="0"/>
+          <w:numId w:val="29"/>
+        </w:numPr>
+        <w:rPr>
+          <w:rFonts w:cs="Times New Roman"/>
+          <w:szCs w:val="26"/>
+        </w:rPr>
+      </w:pPr>
+      <w:r>
+        <w:rPr>
+          <w:rFonts w:cs="Times New Roman"/>
+          <w:szCs w:val="26"/>
+        </w:rPr>
+        <w:t>Người dùng chọn ngày bắt đầu và ngày kết thúc để xem sự thay đổi dữ liệu trong khoảng thời gian này</w:t>
+      </w:r>
+    </w:p>
+    <w:p>
+      <w:pPr>
+        <w:pStyle w:val="ListParagraph"/>
+        <w:numPr>
+          <w:ilvl w:val="0"/>
+          <w:numId w:val="29"/>
+        </w:numPr>
+        <w:rPr>
+          <w:rFonts w:cs="Times New Roman"/>
+          <w:szCs w:val="26"/>
+        </w:rPr>
+      </w:pPr>
+      <w:r>
+        <w:rPr>
+          <w:rFonts w:cs="Times New Roman"/>
+          <w:szCs w:val="26"/>
+        </w:rPr>
+        <w:t>Ứng dụng gửi yêu cầu x</w:t>
+      </w:r>
+    </w:p>
+    <w:p>
+      <w:pPr>
+        <w:pStyle w:val="ListParagraph"/>
+        <w:numPr>
+          <w:ilvl w:val="0"/>
+          <w:numId w:val="29"/>
+        </w:numPr>
+        <w:rPr>
+          <w:rFonts w:cs="Times New Roman"/>
+          <w:szCs w:val="26"/>
+        </w:rPr>
+      </w:pPr>
+      <w:r>
+        <w:rPr>
+          <w:rFonts w:cs="Times New Roman"/>
+          <w:szCs w:val="26"/>
+        </w:rPr>
+        <w:t>Server thực thi câu lệnh truy vấn SQL lấy thông tin từ cơ sở dữ liệu</w:t>
+      </w:r>
+    </w:p>
+    <w:p>
+      <w:pPr>
+        <w:pStyle w:val="ListParagraph"/>
+        <w:numPr>
+          <w:ilvl w:val="0"/>
+          <w:numId w:val="29"/>
+        </w:numPr>
+        <w:rPr>
+          <w:rFonts w:cs="Times New Roman"/>
+          <w:szCs w:val="26"/>
+        </w:rPr>
+      </w:pPr>
+      <w:r>
+        <w:rPr>
+          <w:rFonts w:cs="Times New Roman"/>
+          <w:szCs w:val="26"/>
+        </w:rPr>
+        <w:t>Server trả dữ liệu về điện thoại</w:t>
+      </w:r>
+    </w:p>
+    <w:p>
+      <w:pPr>
+        <w:pStyle w:val="ListParagraph"/>
+        <w:numPr>
+          <w:ilvl w:val="0"/>
+          <w:numId w:val="29"/>
+        </w:numPr>
+        <w:rPr>
+          <w:rFonts w:cs="Times New Roman"/>
+          <w:szCs w:val="26"/>
+        </w:rPr>
+      </w:pPr>
+      <w:r>
+        <w:rPr>
+          <w:rFonts w:cs="Times New Roman"/>
+          <w:szCs w:val="26"/>
+        </w:rPr>
+        <w:t>Ứng dụng vẽ biểu đồ từ dữ liệu thu được</w:t>
+      </w:r>
+    </w:p>
+    <w:p>
+      <w:pPr>
+        <w:pStyle w:val="Heading3"/>
+      </w:pPr>
+      <w:bookmarkStart w:id="36" w:name="_Toc483725705"/>
+      <w:r>
+        <w:t>3.3</w:t>
+      </w:r>
+      <w:r>
+        <w:t xml:space="preserve">.2 </w:t>
+      </w:r>
+      <w:r>
+        <w:t>Triển khai ứng dụng và kết quả đạt được</w:t>
+      </w:r>
+      <w:bookmarkEnd w:id="36"/>
+    </w:p>
+    <w:p>
+      <w:pPr>
+        <w:spacing w:before="0"/>
+        <w:ind w:firstLine="720"/>
+        <w:rPr>
+          <w:rFonts w:cs="Times New Roman"/>
+          <w:noProof/>
+          <w:szCs w:val="26"/>
+        </w:rPr>
+      </w:pPr>
+      <w:r>
+        <w:rPr>
+          <w:rFonts w:cs="Times New Roman"/>
+          <w:szCs w:val="26"/>
+        </w:rPr>
+        <w:t>Giao diện ứng dụng khi khởi động:</w:t>
+      </w:r>
+      <w:r>
+        <w:rPr>
+          <w:rFonts w:cs="Times New Roman"/>
+          <w:noProof/>
+          <w:szCs w:val="26"/>
+        </w:rPr>
+        <w:t xml:space="preserve"> </w:t>
       </w:r>
     </w:p>
     <w:p>
       <w:pPr>
         <w:jc w:val="center"/>
         <w:rPr>
-          <w:rFonts w:eastAsiaTheme="majorEastAsia" w:cs="Times New Roman"/>
-          <w:b/>
-          <w:color w:val="2E74B5" w:themeColor="accent1" w:themeShade="BF"/>
-          <w:szCs w:val="26"/>
-        </w:rPr>
-      </w:pPr>
-      <w:r>
-        <w:rPr>
+          <w:rFonts w:cs="Times New Roman"/>
+          <w:szCs w:val="26"/>
+        </w:rPr>
+      </w:pPr>
+      <w:r>
+        <w:rPr>
+          <w:rFonts w:cs="Times New Roman"/>
           <w:noProof/>
+          <w:szCs w:val="26"/>
         </w:rPr>
         <w:lastRenderedPageBreak/>
         <w:drawing>
-          <wp:inline distT="0" distB="0" distL="0" distR="0" wp14:anchorId="2DC071DE" wp14:editId="4ADD293D">
-            <wp:extent cx="2334126" cy="3816331"/>
-            <wp:effectExtent l="0" t="0" r="9525" b="0"/>
-            <wp:docPr id="8" name="Picture 8"/>
+          <wp:inline distT="0" distB="0" distL="0" distR="0" wp14:anchorId="2183EFF7" wp14:editId="5D99924C">
+            <wp:extent cx="2767263" cy="3414618"/>
+            <wp:effectExtent l="0" t="0" r="0" b="0"/>
+            <wp:docPr id="22" name="Picture 22"/>
             <wp:cNvGraphicFramePr>
               <a:graphicFrameLocks xmlns:a="http://schemas.openxmlformats.org/drawingml/2006/main" noChangeAspect="1"/>
             </wp:cNvGraphicFramePr>
@@ -14615,7 +15511,7 @@
                     <pic:cNvPicPr/>
                   </pic:nvPicPr>
                   <pic:blipFill>
-                    <a:blip r:embed="rId27"/>
+                    <a:blip r:embed="rId29"/>
                     <a:stretch>
                       <a:fillRect/>
                     </a:stretch>
@@ -14623,7 +15519,7 @@
                   <pic:spPr>
                     <a:xfrm>
                       <a:off x="0" y="0"/>
-                      <a:ext cx="2337438" cy="3821746"/>
+                      <a:ext cx="2770022" cy="3418022"/>
                     </a:xfrm>
                     <a:prstGeom prst="rect">
                       <a:avLst/>
@@ -14638,105 +15534,121 @@
     </w:p>
     <w:p>
       <w:pPr>
-        <w:rPr>
-          <w:rFonts w:eastAsiaTheme="majorEastAsia" w:cs="Times New Roman"/>
-          <w:b/>
-          <w:color w:val="2E74B5" w:themeColor="accent1" w:themeShade="BF"/>
-          <w:szCs w:val="26"/>
-        </w:rPr>
-      </w:pPr>
-    </w:p>
-    <w:p>
-      <w:pPr>
-        <w:pStyle w:val="Heading2"/>
-      </w:pPr>
-      <w:bookmarkStart w:id="35" w:name="_Toc483693849"/>
-      <w:r>
-        <w:t xml:space="preserve">3.3 </w:t>
-      </w:r>
-      <w:r>
-        <w:t>Xây dựng ứng dụng và triển khai</w:t>
-      </w:r>
-      <w:bookmarkEnd w:id="35"/>
-    </w:p>
-    <w:p>
-      <w:pPr>
-        <w:pStyle w:val="Heading3"/>
-      </w:pPr>
-      <w:bookmarkStart w:id="36" w:name="_Toc483693850"/>
-      <w:r>
+        <w:keepNext/>
+        <w:jc w:val="right"/>
+        <w:rPr>
+          <w:rFonts w:cs="Times New Roman"/>
+          <w:szCs w:val="26"/>
+        </w:rPr>
+      </w:pPr>
+    </w:p>
+    <w:p>
+      <w:pPr>
+        <w:pStyle w:val="Caption"/>
+        <w:jc w:val="center"/>
+        <w:rPr>
+          <w:rFonts w:cs="Times New Roman"/>
+          <w:sz w:val="26"/>
+          <w:szCs w:val="26"/>
+        </w:rPr>
+      </w:pPr>
+      <w:r>
+        <w:rPr>
+          <w:rFonts w:cs="Times New Roman"/>
+          <w:sz w:val="26"/>
+          <w:szCs w:val="26"/>
+        </w:rPr>
+        <w:t xml:space="preserve">Figure </w:t>
+      </w:r>
+      <w:r>
+        <w:rPr>
+          <w:rFonts w:cs="Times New Roman"/>
+          <w:sz w:val="26"/>
+          <w:szCs w:val="26"/>
+        </w:rPr>
+        <w:fldChar w:fldCharType="begin"/>
+      </w:r>
+      <w:r>
+        <w:rPr>
+          <w:rFonts w:cs="Times New Roman"/>
+          <w:sz w:val="26"/>
+          <w:szCs w:val="26"/>
+        </w:rPr>
+        <w:instrText xml:space="preserve"> SEQ Figure \* ARABIC </w:instrText>
+      </w:r>
+      <w:r>
+        <w:rPr>
+          <w:rFonts w:cs="Times New Roman"/>
+          <w:sz w:val="26"/>
+          <w:szCs w:val="26"/>
+        </w:rPr>
+        <w:fldChar w:fldCharType="separate"/>
+      </w:r>
+      <w:r>
+        <w:rPr>
+          <w:rFonts w:cs="Times New Roman"/>
+          <w:noProof/>
+          <w:sz w:val="26"/>
+          <w:szCs w:val="26"/>
+        </w:rPr>
         <w:t>3</w:t>
       </w:r>
       <w:r>
-        <w:t>.3</w:t>
-      </w:r>
-      <w:r>
-        <w:t xml:space="preserve">.1 </w:t>
-      </w:r>
-      <w:r>
-        <w:t>Xây dựng ứng dụng</w:t>
-      </w:r>
-      <w:bookmarkEnd w:id="36"/>
-    </w:p>
-    <w:p>
-      <w:r>
-        <w:t>a. Công cụ lập trình:</w:t>
-      </w:r>
-    </w:p>
-    <w:p>
-      <w:r>
-        <w:t>Android Studio: để xây dựng ứng dụng Android</w:t>
-      </w:r>
-    </w:p>
-    <w:p>
-      <w:r>
-        <w:t>Notepad ++: lập trình xử lý server bằng ngôn ngữ PHP</w:t>
-      </w:r>
-    </w:p>
-    <w:p>
-      <w:pPr>
-        <w:rPr>
-          <w:rFonts w:cs="Times New Roman"/>
-          <w:szCs w:val="26"/>
-        </w:rPr>
-      </w:pPr>
-      <w:r>
-        <w:rPr>
-          <w:rFonts w:cs="Times New Roman"/>
-          <w:szCs w:val="26"/>
-        </w:rPr>
-        <w:t>b. Xây dựng các chức năng:</w:t>
-      </w:r>
-    </w:p>
-    <w:p>
-      <w:pPr>
-        <w:rPr>
-          <w:rFonts w:cs="Times New Roman"/>
-          <w:szCs w:val="26"/>
-        </w:rPr>
-      </w:pPr>
-    </w:p>
-    <w:p>
-      <w:pPr>
-        <w:rPr>
-          <w:rFonts w:cs="Times New Roman"/>
-          <w:szCs w:val="26"/>
-        </w:rPr>
-      </w:pPr>
-    </w:p>
-    <w:p>
-      <w:pPr>
-        <w:rPr>
-          <w:rFonts w:cs="Times New Roman"/>
-          <w:szCs w:val="26"/>
-        </w:rPr>
-      </w:pPr>
-      <w:r>
-        <w:rPr>
-          <w:rFonts w:cs="Times New Roman"/>
-          <w:szCs w:val="26"/>
-        </w:rPr>
-        <w:t>Chức năng xem dữ liệu ngày hiện tại:</w:t>
+        <w:rPr>
+          <w:rFonts w:cs="Times New Roman"/>
+          <w:sz w:val="26"/>
+          <w:szCs w:val="26"/>
+        </w:rPr>
+        <w:fldChar w:fldCharType="end"/>
+      </w:r>
+      <w:r>
+        <w:rPr>
+          <w:rFonts w:cs="Times New Roman"/>
+          <w:sz w:val="26"/>
+          <w:szCs w:val="26"/>
+        </w:rPr>
+        <w:t xml:space="preserve"> Giao diện ứng dụng</w:t>
+      </w:r>
+    </w:p>
+    <w:p>
+      <w:pPr>
+        <w:jc w:val="right"/>
+        <w:rPr>
+          <w:rFonts w:cs="Times New Roman"/>
+          <w:szCs w:val="26"/>
+        </w:rPr>
+      </w:pPr>
+      <w:r>
+        <w:rPr>
+          <w:rFonts w:cs="Times New Roman"/>
+          <w:szCs w:val="26"/>
+        </w:rPr>
+        <w:br w:type="page"/>
+      </w:r>
+    </w:p>
+    <w:p>
+      <w:pPr>
+        <w:rPr>
+          <w:rFonts w:cs="Times New Roman"/>
+          <w:szCs w:val="26"/>
+        </w:rPr>
+      </w:pPr>
+    </w:p>
+    <w:p>
+      <w:pPr>
+        <w:spacing w:before="0"/>
+        <w:ind w:firstLine="720"/>
+        <w:rPr>
+          <w:rFonts w:cs="Times New Roman"/>
+          <w:szCs w:val="26"/>
+        </w:rPr>
+      </w:pPr>
+      <w:r>
+        <w:rPr>
+          <w:rFonts w:cs="Times New Roman"/>
+          <w:szCs w:val="26"/>
+        </w:rPr>
+        <w:t>Chức năng xem thông tin của ngày hiện tại:</w:t>
       </w:r>
     </w:p>
     <w:p>
@@ -14744,7 +15656,7 @@
         <w:pStyle w:val="ListParagraph"/>
         <w:numPr>
           <w:ilvl w:val="0"/>
-          <w:numId w:val="14"/>
+          <w:numId w:val="15"/>
         </w:numPr>
         <w:rPr>
           <w:rFonts w:cs="Times New Roman"/>
@@ -14756,14 +15668,7 @@
           <w:rFonts w:cs="Times New Roman"/>
           <w:szCs w:val="26"/>
         </w:rPr>
-        <w:t>Ứng dụng Android trên điện thoại</w:t>
-      </w:r>
-      <w:r>
-        <w:rPr>
-          <w:rFonts w:cs="Times New Roman"/>
-          <w:szCs w:val="26"/>
-        </w:rPr>
-        <w:t xml:space="preserve"> gửi yêu cầu xem dữ liệu ngày hiện tại đến server</w:t>
+        <w:t>Server xử lý việc tạo các giá trị ngẫu nhiên về nhiệt độ, độ ẩm, trạng thái</w:t>
       </w:r>
     </w:p>
     <w:p>
@@ -14771,7 +15676,7 @@
         <w:pStyle w:val="ListParagraph"/>
         <w:numPr>
           <w:ilvl w:val="0"/>
-          <w:numId w:val="14"/>
+          <w:numId w:val="15"/>
         </w:numPr>
         <w:rPr>
           <w:rFonts w:cs="Times New Roman"/>
@@ -14783,14 +15688,7 @@
           <w:rFonts w:cs="Times New Roman"/>
           <w:szCs w:val="26"/>
         </w:rPr>
-        <w:t>Server</w:t>
-      </w:r>
-      <w:r>
-        <w:rPr>
-          <w:rFonts w:cs="Times New Roman"/>
-          <w:szCs w:val="26"/>
-        </w:rPr>
-        <w:t xml:space="preserve"> trả dữ liệu dưới dạng JSON về điện thoại</w:t>
+        <w:t>Serve đẩy dữ liệu vừa tạo thành mảng JSON</w:t>
       </w:r>
     </w:p>
     <w:p>
@@ -14798,7 +15696,7 @@
         <w:pStyle w:val="ListParagraph"/>
         <w:numPr>
           <w:ilvl w:val="0"/>
-          <w:numId w:val="14"/>
+          <w:numId w:val="15"/>
         </w:numPr>
         <w:rPr>
           <w:rFonts w:cs="Times New Roman"/>
@@ -14810,318 +15708,29 @@
           <w:rFonts w:cs="Times New Roman"/>
           <w:szCs w:val="26"/>
         </w:rPr>
-        <w:lastRenderedPageBreak/>
-        <w:t>Ứng dụng hiển thị thông tin về ngày hiện tại lên màn hình</w:t>
-      </w:r>
-    </w:p>
-    <w:p>
-      <w:r>
-        <w:object w:dxaOrig="11884" w:dyaOrig="1255">
-          <v:shape id="_x0000_i1027" type="#_x0000_t75" style="width:456pt;height:48.75pt" o:ole="">
-            <v:imagedata r:id="rId28" o:title=""/>
-          </v:shape>
-          <o:OLEObject Type="Embed" ProgID="Visio.Drawing.11" ShapeID="_x0000_i1027" DrawAspect="Content" ObjectID="_1557435944" r:id="rId29"/>
-        </w:object>
-      </w:r>
-    </w:p>
-    <w:p>
-      <w:pPr>
-        <w:rPr>
-          <w:rFonts w:cs="Times New Roman"/>
-          <w:szCs w:val="26"/>
-        </w:rPr>
-      </w:pPr>
-    </w:p>
-    <w:p>
-      <w:pPr>
-        <w:rPr>
-          <w:rFonts w:cs="Times New Roman"/>
-          <w:szCs w:val="26"/>
-        </w:rPr>
-      </w:pPr>
-      <w:r>
-        <w:rPr>
-          <w:rFonts w:cs="Times New Roman"/>
-          <w:szCs w:val="26"/>
-        </w:rPr>
-        <w:t>Chức năng xem dữ liệu các ngày đã lưu trong cơ sở dữ liệu:</w:t>
-      </w:r>
-    </w:p>
-    <w:p>
-      <w:pPr>
-        <w:pStyle w:val="ListParagraph"/>
-        <w:numPr>
-          <w:ilvl w:val="0"/>
-          <w:numId w:val="28"/>
-        </w:numPr>
-        <w:rPr>
-          <w:rFonts w:cs="Times New Roman"/>
-          <w:szCs w:val="26"/>
-        </w:rPr>
-      </w:pPr>
-      <w:r>
-        <w:rPr>
-          <w:rFonts w:cs="Times New Roman"/>
-          <w:szCs w:val="26"/>
-        </w:rPr>
-        <w:t>Người dùng chọn ngày muốn xem thông tin</w:t>
-      </w:r>
-    </w:p>
-    <w:p>
-      <w:pPr>
-        <w:pStyle w:val="ListParagraph"/>
-        <w:numPr>
-          <w:ilvl w:val="0"/>
-          <w:numId w:val="28"/>
-        </w:numPr>
-        <w:rPr>
-          <w:rFonts w:cs="Times New Roman"/>
-          <w:szCs w:val="26"/>
-        </w:rPr>
-      </w:pPr>
-      <w:r>
-        <w:rPr>
-          <w:rFonts w:cs="Times New Roman"/>
-          <w:szCs w:val="26"/>
-        </w:rPr>
-        <w:t>Ứng dụng gửi yêu cầu xem dữ liệu ngày vừa chọn đến server</w:t>
-      </w:r>
-    </w:p>
-    <w:p>
-      <w:pPr>
-        <w:pStyle w:val="ListParagraph"/>
-        <w:numPr>
-          <w:ilvl w:val="0"/>
-          <w:numId w:val="28"/>
-        </w:numPr>
-        <w:rPr>
-          <w:rFonts w:cs="Times New Roman"/>
-          <w:szCs w:val="26"/>
-        </w:rPr>
-      </w:pPr>
-      <w:r>
-        <w:rPr>
-          <w:rFonts w:cs="Times New Roman"/>
-          <w:szCs w:val="26"/>
-        </w:rPr>
-        <w:t>Server thực thi câu lệnh truy vấn SQL lấy thông tin từ trong cơ sở dữ liệu theo ngày đó</w:t>
-      </w:r>
-    </w:p>
-    <w:p>
-      <w:pPr>
-        <w:pStyle w:val="ListParagraph"/>
-        <w:numPr>
-          <w:ilvl w:val="0"/>
-          <w:numId w:val="28"/>
-        </w:numPr>
-        <w:rPr>
-          <w:rFonts w:cs="Times New Roman"/>
-          <w:szCs w:val="26"/>
-        </w:rPr>
-      </w:pPr>
-      <w:r>
-        <w:rPr>
-          <w:rFonts w:cs="Times New Roman"/>
-          <w:szCs w:val="26"/>
-        </w:rPr>
-        <w:t>Server trả dữ liệu dưới dạng JSON về điện thoại</w:t>
-      </w:r>
-    </w:p>
-    <w:p>
-      <w:pPr>
-        <w:pStyle w:val="ListParagraph"/>
-        <w:numPr>
-          <w:ilvl w:val="0"/>
-          <w:numId w:val="28"/>
-        </w:numPr>
-        <w:rPr>
-          <w:rFonts w:cs="Times New Roman"/>
-          <w:szCs w:val="26"/>
-        </w:rPr>
-      </w:pPr>
-      <w:r>
-        <w:rPr>
-          <w:rFonts w:cs="Times New Roman"/>
-          <w:szCs w:val="26"/>
-        </w:rPr>
-        <w:t>Ứng dụng hiển thị thông tin về ngày vừa chọn lên màn hình</w:t>
-      </w:r>
-    </w:p>
-    <w:p>
-      <w:pPr>
-        <w:rPr>
-          <w:rFonts w:cs="Times New Roman"/>
-          <w:szCs w:val="26"/>
-        </w:rPr>
-      </w:pPr>
-      <w:r>
-        <w:rPr>
-          <w:rFonts w:cs="Times New Roman"/>
-          <w:szCs w:val="26"/>
-        </w:rPr>
-        <w:t>Chức năng vẽ biểu đồ dữ liệu:</w:t>
-      </w:r>
-    </w:p>
-    <w:p>
-      <w:pPr>
-        <w:pStyle w:val="ListParagraph"/>
-        <w:numPr>
-          <w:ilvl w:val="0"/>
-          <w:numId w:val="29"/>
-        </w:numPr>
-        <w:rPr>
-          <w:rFonts w:cs="Times New Roman"/>
-          <w:szCs w:val="26"/>
-        </w:rPr>
-      </w:pPr>
-      <w:r>
-        <w:rPr>
-          <w:rFonts w:cs="Times New Roman"/>
-          <w:szCs w:val="26"/>
-        </w:rPr>
-        <w:t>Người dùng chọn ngày bắt đầu và ngày kết thúc để xem sự thay đổi dữ liệu trong khoảng thời gian này</w:t>
-      </w:r>
-    </w:p>
-    <w:p>
-      <w:pPr>
-        <w:pStyle w:val="ListParagraph"/>
-        <w:numPr>
-          <w:ilvl w:val="0"/>
-          <w:numId w:val="29"/>
-        </w:numPr>
-        <w:rPr>
-          <w:rFonts w:cs="Times New Roman"/>
-          <w:szCs w:val="26"/>
-        </w:rPr>
-      </w:pPr>
-      <w:r>
-        <w:rPr>
-          <w:rFonts w:cs="Times New Roman"/>
-          <w:szCs w:val="26"/>
-        </w:rPr>
-        <w:t>Ứng dụng gửi yêu cầu x</w:t>
-      </w:r>
-    </w:p>
-    <w:p>
-      <w:pPr>
-        <w:pStyle w:val="ListParagraph"/>
-        <w:numPr>
-          <w:ilvl w:val="0"/>
-          <w:numId w:val="29"/>
-        </w:numPr>
-        <w:rPr>
-          <w:rFonts w:cs="Times New Roman"/>
-          <w:szCs w:val="26"/>
-        </w:rPr>
-      </w:pPr>
-      <w:r>
-        <w:rPr>
-          <w:rFonts w:cs="Times New Roman"/>
-          <w:szCs w:val="26"/>
-        </w:rPr>
-        <w:t>Server thực thi câu lệnh truy vấn SQL lấy thông tin từ cơ sở dữ liệu</w:t>
-      </w:r>
-    </w:p>
-    <w:p>
-      <w:pPr>
-        <w:pStyle w:val="ListParagraph"/>
-        <w:numPr>
-          <w:ilvl w:val="0"/>
-          <w:numId w:val="29"/>
-        </w:numPr>
-        <w:rPr>
-          <w:rFonts w:cs="Times New Roman"/>
-          <w:szCs w:val="26"/>
-        </w:rPr>
-      </w:pPr>
-      <w:r>
-        <w:rPr>
-          <w:rFonts w:cs="Times New Roman"/>
-          <w:szCs w:val="26"/>
-        </w:rPr>
-        <w:t>Server trả dữ liệu về điện thoại</w:t>
-      </w:r>
-    </w:p>
-    <w:p>
-      <w:pPr>
-        <w:pStyle w:val="ListParagraph"/>
-        <w:numPr>
-          <w:ilvl w:val="0"/>
-          <w:numId w:val="29"/>
-        </w:numPr>
-        <w:rPr>
-          <w:rFonts w:cs="Times New Roman"/>
-          <w:szCs w:val="26"/>
-        </w:rPr>
-      </w:pPr>
-      <w:r>
-        <w:rPr>
-          <w:rFonts w:cs="Times New Roman"/>
-          <w:szCs w:val="26"/>
-        </w:rPr>
-        <w:t>Ứng dụng vẽ biểu đồ từ dữ liệu thu được</w:t>
-      </w:r>
-    </w:p>
-    <w:p>
-      <w:pPr>
-        <w:pStyle w:val="Heading3"/>
-      </w:pPr>
-      <w:bookmarkStart w:id="37" w:name="_Toc483693851"/>
-      <w:r>
-        <w:t>3.3</w:t>
-      </w:r>
-      <w:r>
-        <w:t xml:space="preserve">.2 </w:t>
-      </w:r>
-      <w:r>
-        <w:t>Triển khai ứng dụng và kết quả đạt được</w:t>
-      </w:r>
-      <w:bookmarkEnd w:id="37"/>
-    </w:p>
-    <w:p>
-      <w:pPr>
+        <w:t>Android client đọc dữ liệu từ mảng JSON và hiển thị kết quả lên màn hình</w:t>
+      </w:r>
+    </w:p>
+    <w:p>
+      <w:pPr>
+        <w:keepNext/>
+        <w:ind w:left="720"/>
+        <w:rPr>
+          <w:rFonts w:cs="Times New Roman"/>
+          <w:szCs w:val="26"/>
+        </w:rPr>
+      </w:pPr>
+      <w:r>
         <w:rPr>
           <w:rFonts w:cs="Times New Roman"/>
           <w:noProof/>
           <w:szCs w:val="26"/>
         </w:rPr>
-      </w:pPr>
-      <w:r>
-        <w:rPr>
-          <w:rFonts w:cs="Times New Roman"/>
-          <w:szCs w:val="26"/>
-        </w:rPr>
-        <w:t>Giao diện ứng dụng khi khởi động:</w:t>
-      </w:r>
-      <w:r>
-        <w:rPr>
-          <w:rFonts w:cs="Times New Roman"/>
-          <w:noProof/>
-          <w:szCs w:val="26"/>
-        </w:rPr>
-        <w:t xml:space="preserve"> </w:t>
-      </w:r>
-    </w:p>
-    <w:p>
-      <w:pPr>
-        <w:jc w:val="center"/>
-        <w:rPr>
-          <w:rFonts w:cs="Times New Roman"/>
-          <w:szCs w:val="26"/>
-        </w:rPr>
-      </w:pPr>
-      <w:r>
-        <w:rPr>
-          <w:rFonts w:cs="Times New Roman"/>
-          <w:noProof/>
-          <w:szCs w:val="26"/>
-        </w:rPr>
-        <w:lastRenderedPageBreak/>
         <w:drawing>
-          <wp:inline distT="0" distB="0" distL="0" distR="0" wp14:anchorId="2183EFF7" wp14:editId="5D99924C">
-            <wp:extent cx="2767263" cy="3414618"/>
-            <wp:effectExtent l="0" t="0" r="0" b="0"/>
-            <wp:docPr id="22" name="Picture 22"/>
+          <wp:inline distT="0" distB="0" distL="0" distR="0" wp14:anchorId="678E56F5" wp14:editId="5AAADDAD">
+            <wp:extent cx="5505450" cy="1609725"/>
+            <wp:effectExtent l="0" t="0" r="0" b="9525"/>
+            <wp:docPr id="7" name="Picture 7"/>
             <wp:cNvGraphicFramePr>
               <a:graphicFrameLocks xmlns:a="http://schemas.openxmlformats.org/drawingml/2006/main" noChangeAspect="1"/>
             </wp:cNvGraphicFramePr>
@@ -15141,7 +15750,7 @@
                   <pic:spPr>
                     <a:xfrm>
                       <a:off x="0" y="0"/>
-                      <a:ext cx="2770022" cy="3418022"/>
+                      <a:ext cx="5505450" cy="1609725"/>
                     </a:xfrm>
                     <a:prstGeom prst="rect">
                       <a:avLst/>
@@ -15156,16 +15765,6 @@
     </w:p>
     <w:p>
       <w:pPr>
-        <w:keepNext/>
-        <w:jc w:val="right"/>
-        <w:rPr>
-          <w:rFonts w:cs="Times New Roman"/>
-          <w:szCs w:val="26"/>
-        </w:rPr>
-      </w:pPr>
-    </w:p>
-    <w:p>
-      <w:pPr>
         <w:pStyle w:val="Caption"/>
         <w:jc w:val="center"/>
         <w:rPr>
@@ -15213,11 +15812,12 @@
           <w:sz w:val="26"/>
           <w:szCs w:val="26"/>
         </w:rPr>
-        <w:t>3</w:t>
-      </w:r>
-      <w:r>
-        <w:rPr>
-          <w:rFonts w:cs="Times New Roman"/>
+        <w:t>4</w:t>
+      </w:r>
+      <w:r>
+        <w:rPr>
+          <w:rFonts w:cs="Times New Roman"/>
+          <w:noProof/>
           <w:sz w:val="26"/>
           <w:szCs w:val="26"/>
         </w:rPr>
@@ -15226,115 +15826,25 @@
       <w:r>
         <w:rPr>
           <w:rFonts w:cs="Times New Roman"/>
+          <w:noProof/>
           <w:sz w:val="26"/>
           <w:szCs w:val="26"/>
         </w:rPr>
-        <w:t xml:space="preserve"> Giao diện ứng dụng</w:t>
-      </w:r>
-    </w:p>
-    <w:p>
-      <w:pPr>
-        <w:jc w:val="right"/>
-        <w:rPr>
-          <w:rFonts w:cs="Times New Roman"/>
-          <w:szCs w:val="26"/>
-        </w:rPr>
-      </w:pPr>
-      <w:r>
-        <w:rPr>
-          <w:rFonts w:cs="Times New Roman"/>
-          <w:szCs w:val="26"/>
-        </w:rPr>
-        <w:br w:type="page"/>
-      </w:r>
-    </w:p>
-    <w:p>
-      <w:pPr>
-        <w:rPr>
-          <w:rFonts w:cs="Times New Roman"/>
-          <w:szCs w:val="26"/>
-        </w:rPr>
-      </w:pPr>
-    </w:p>
-    <w:p>
-      <w:pPr>
-        <w:rPr>
-          <w:rFonts w:cs="Times New Roman"/>
-          <w:szCs w:val="26"/>
-        </w:rPr>
-      </w:pPr>
-      <w:r>
-        <w:rPr>
-          <w:rFonts w:cs="Times New Roman"/>
-          <w:szCs w:val="26"/>
-        </w:rPr>
-        <w:t>Chức năng xem thông tin của ngày hiện tại:</w:t>
-      </w:r>
-    </w:p>
-    <w:p>
-      <w:pPr>
-        <w:pStyle w:val="ListParagraph"/>
-        <w:numPr>
-          <w:ilvl w:val="0"/>
-          <w:numId w:val="15"/>
-        </w:numPr>
-        <w:rPr>
-          <w:rFonts w:cs="Times New Roman"/>
-          <w:szCs w:val="26"/>
-        </w:rPr>
-      </w:pPr>
-      <w:r>
-        <w:rPr>
-          <w:rFonts w:cs="Times New Roman"/>
-          <w:szCs w:val="26"/>
-        </w:rPr>
-        <w:t>Server xử lý việc tạo các giá trị ngẫu nhiên về nhiệt độ, độ ẩm, trạng thái</w:t>
-      </w:r>
-    </w:p>
-    <w:p>
-      <w:pPr>
-        <w:pStyle w:val="ListParagraph"/>
-        <w:numPr>
-          <w:ilvl w:val="0"/>
-          <w:numId w:val="15"/>
-        </w:numPr>
-        <w:rPr>
-          <w:rFonts w:cs="Times New Roman"/>
-          <w:szCs w:val="26"/>
-        </w:rPr>
-      </w:pPr>
-      <w:r>
-        <w:rPr>
-          <w:rFonts w:cs="Times New Roman"/>
-          <w:szCs w:val="26"/>
-        </w:rPr>
-        <w:t>Serve đẩy dữ liệu vừa tạo thành mảng JSON</w:t>
-      </w:r>
-    </w:p>
-    <w:p>
-      <w:pPr>
-        <w:pStyle w:val="ListParagraph"/>
-        <w:numPr>
-          <w:ilvl w:val="0"/>
-          <w:numId w:val="15"/>
-        </w:numPr>
-        <w:rPr>
-          <w:rFonts w:cs="Times New Roman"/>
-          <w:szCs w:val="26"/>
-        </w:rPr>
-      </w:pPr>
-      <w:r>
-        <w:rPr>
-          <w:rFonts w:cs="Times New Roman"/>
-          <w:szCs w:val="26"/>
-        </w:rPr>
-        <w:t>Android client đọc dữ liệu từ mảng JSON và hiển thị kết quả lên màn hình</w:t>
+        <w:t xml:space="preserve"> </w:t>
+      </w:r>
+      <w:r>
+        <w:rPr>
+          <w:rFonts w:cs="Times New Roman"/>
+          <w:sz w:val="26"/>
+          <w:szCs w:val="26"/>
+        </w:rPr>
+        <w:t>Server đẩy các dữ liệu ngẫu nhiên tạo ra đưa vào mảng JSON</w:t>
       </w:r>
     </w:p>
     <w:p>
       <w:pPr>
         <w:keepNext/>
-        <w:ind w:left="720"/>
+        <w:jc w:val="center"/>
         <w:rPr>
           <w:rFonts w:cs="Times New Roman"/>
           <w:szCs w:val="26"/>
@@ -15347,10 +15857,10 @@
           <w:szCs w:val="26"/>
         </w:rPr>
         <w:drawing>
-          <wp:inline distT="0" distB="0" distL="0" distR="0" wp14:anchorId="678E56F5" wp14:editId="5AAADDAD">
-            <wp:extent cx="5505450" cy="1609725"/>
-            <wp:effectExtent l="0" t="0" r="0" b="9525"/>
-            <wp:docPr id="7" name="Picture 7"/>
+          <wp:inline distT="0" distB="0" distL="0" distR="0" wp14:anchorId="68072C88" wp14:editId="764452D1">
+            <wp:extent cx="2362200" cy="3357132"/>
+            <wp:effectExtent l="0" t="0" r="0" b="0"/>
+            <wp:docPr id="19" name="Picture 19"/>
             <wp:cNvGraphicFramePr>
               <a:graphicFrameLocks xmlns:a="http://schemas.openxmlformats.org/drawingml/2006/main" noChangeAspect="1"/>
             </wp:cNvGraphicFramePr>
@@ -15370,7 +15880,7 @@
                   <pic:spPr>
                     <a:xfrm>
                       <a:off x="0" y="0"/>
-                      <a:ext cx="5505450" cy="1609725"/>
+                      <a:ext cx="2365369" cy="3361636"/>
                     </a:xfrm>
                     <a:prstGeom prst="rect">
                       <a:avLst/>
@@ -15432,56 +15942,166 @@
           <w:sz w:val="26"/>
           <w:szCs w:val="26"/>
         </w:rPr>
-        <w:t>4</w:t>
-      </w:r>
+        <w:t>5</w:t>
+      </w:r>
+      <w:r>
+        <w:rPr>
+          <w:rFonts w:cs="Times New Roman"/>
+          <w:sz w:val="26"/>
+          <w:szCs w:val="26"/>
+        </w:rPr>
+        <w:fldChar w:fldCharType="end"/>
+      </w:r>
+      <w:r>
+        <w:rPr>
+          <w:rFonts w:cs="Times New Roman"/>
+          <w:sz w:val="26"/>
+          <w:szCs w:val="26"/>
+        </w:rPr>
+        <w:t xml:space="preserve"> Android Client đọc các giá trị từ mảng JSON và hiển thị</w:t>
+      </w:r>
+    </w:p>
+    <w:p>
+      <w:pPr>
+        <w:rPr>
+          <w:rFonts w:cs="Times New Roman"/>
+          <w:szCs w:val="26"/>
+        </w:rPr>
+      </w:pPr>
+      <w:r>
+        <w:rPr>
+          <w:rFonts w:cs="Times New Roman"/>
+          <w:szCs w:val="26"/>
+        </w:rPr>
+        <w:br w:type="page"/>
+      </w:r>
+    </w:p>
+    <w:p>
+      <w:pPr>
+        <w:rPr>
+          <w:rFonts w:cs="Times New Roman"/>
+          <w:szCs w:val="26"/>
+        </w:rPr>
+      </w:pPr>
+    </w:p>
+    <w:p>
+      <w:pPr>
+        <w:spacing w:before="0"/>
+        <w:ind w:firstLine="720"/>
+        <w:rPr>
+          <w:rFonts w:cs="Times New Roman"/>
+          <w:szCs w:val="26"/>
+        </w:rPr>
+      </w:pPr>
+      <w:r>
+        <w:rPr>
+          <w:rFonts w:cs="Times New Roman"/>
+          <w:szCs w:val="26"/>
+        </w:rPr>
+        <w:t>Chức năng xem thông tin của các ngày trước trong Database:</w:t>
+      </w:r>
+    </w:p>
+    <w:p>
+      <w:pPr>
+        <w:pStyle w:val="ListParagraph"/>
+        <w:numPr>
+          <w:ilvl w:val="0"/>
+          <w:numId w:val="15"/>
+        </w:numPr>
+        <w:rPr>
+          <w:rFonts w:cs="Times New Roman"/>
+          <w:szCs w:val="26"/>
+        </w:rPr>
+      </w:pPr>
+      <w:r>
+        <w:rPr>
+          <w:rFonts w:cs="Times New Roman"/>
+          <w:szCs w:val="26"/>
+        </w:rPr>
+        <w:t>Nhập ngày theo định dạng: yyyy-mm-dd</w:t>
+      </w:r>
+    </w:p>
+    <w:p>
+      <w:pPr>
+        <w:pStyle w:val="ListParagraph"/>
+        <w:numPr>
+          <w:ilvl w:val="0"/>
+          <w:numId w:val="15"/>
+        </w:numPr>
+        <w:rPr>
+          <w:rFonts w:cs="Times New Roman"/>
+          <w:szCs w:val="26"/>
+        </w:rPr>
+      </w:pPr>
+      <w:r>
+        <w:rPr>
+          <w:rFonts w:cs="Times New Roman"/>
+          <w:szCs w:val="26"/>
+        </w:rPr>
+        <w:t>App gửi dữ liệu ngày đến server bằng phương thức httpPost</w:t>
+      </w:r>
+    </w:p>
+    <w:p>
+      <w:pPr>
+        <w:pStyle w:val="ListParagraph"/>
+        <w:numPr>
+          <w:ilvl w:val="0"/>
+          <w:numId w:val="15"/>
+        </w:numPr>
+        <w:rPr>
+          <w:rFonts w:cs="Times New Roman"/>
+          <w:szCs w:val="26"/>
+        </w:rPr>
+      </w:pPr>
+      <w:r>
+        <w:rPr>
+          <w:rFonts w:cs="Times New Roman"/>
+          <w:szCs w:val="26"/>
+        </w:rPr>
+        <w:t>Server nhận dữ liệu, thực hiện câu SQL Select để lấy dữ liệu theo ngày nhận được rồi đưa dữ liệu vào mảng JSON</w:t>
+      </w:r>
+    </w:p>
+    <w:p>
+      <w:pPr>
+        <w:pStyle w:val="ListParagraph"/>
+        <w:numPr>
+          <w:ilvl w:val="0"/>
+          <w:numId w:val="15"/>
+        </w:numPr>
+        <w:rPr>
+          <w:rFonts w:cs="Times New Roman"/>
+          <w:szCs w:val="26"/>
+        </w:rPr>
+      </w:pPr>
+      <w:r>
+        <w:rPr>
+          <w:rFonts w:cs="Times New Roman"/>
+          <w:szCs w:val="26"/>
+        </w:rPr>
+        <w:t>Android kết nối đến server, đọc giá trị từ mảng JSON đó, rồi hiển thị kết quả lên màn hình</w:t>
+      </w:r>
+    </w:p>
+    <w:p>
+      <w:pPr>
+        <w:keepNext/>
+        <w:ind w:left="720"/>
+        <w:jc w:val="center"/>
+        <w:rPr>
+          <w:rFonts w:cs="Times New Roman"/>
+          <w:szCs w:val="26"/>
+        </w:rPr>
+      </w:pPr>
       <w:r>
         <w:rPr>
           <w:rFonts w:cs="Times New Roman"/>
           <w:noProof/>
-          <w:sz w:val="26"/>
-          <w:szCs w:val="26"/>
-        </w:rPr>
-        <w:fldChar w:fldCharType="end"/>
-      </w:r>
-      <w:r>
-        <w:rPr>
-          <w:rFonts w:cs="Times New Roman"/>
-          <w:noProof/>
-          <w:sz w:val="26"/>
-          <w:szCs w:val="26"/>
-        </w:rPr>
-        <w:t xml:space="preserve"> </w:t>
-      </w:r>
-      <w:r>
-        <w:rPr>
-          <w:rFonts w:cs="Times New Roman"/>
-          <w:sz w:val="26"/>
-          <w:szCs w:val="26"/>
-        </w:rPr>
-        <w:t>Server đẩy các dữ liệu ngẫu nhiên tạo ra đưa vào mảng JSON</w:t>
-      </w:r>
-    </w:p>
-    <w:p>
-      <w:pPr>
-        <w:keepNext/>
-        <w:jc w:val="center"/>
-        <w:rPr>
-          <w:rFonts w:cs="Times New Roman"/>
-          <w:szCs w:val="26"/>
-        </w:rPr>
-      </w:pPr>
-      <w:r>
-        <w:rPr>
-          <w:rFonts w:cs="Times New Roman"/>
-          <w:noProof/>
-          <w:szCs w:val="26"/>
-        </w:rPr>
-        <w:lastRenderedPageBreak/>
+          <w:szCs w:val="26"/>
+        </w:rPr>
         <w:drawing>
-          <wp:inline distT="0" distB="0" distL="0" distR="0" wp14:anchorId="68072C88" wp14:editId="764452D1">
-            <wp:extent cx="3031958" cy="4308984"/>
+          <wp:inline distT="0" distB="0" distL="0" distR="0" wp14:anchorId="362A0DF8" wp14:editId="0666A842">
+            <wp:extent cx="2687011" cy="3019425"/>
             <wp:effectExtent l="0" t="0" r="0" b="0"/>
-            <wp:docPr id="19" name="Picture 19"/>
+            <wp:docPr id="20" name="Picture 20"/>
             <wp:cNvGraphicFramePr>
               <a:graphicFrameLocks xmlns:a="http://schemas.openxmlformats.org/drawingml/2006/main" noChangeAspect="1"/>
             </wp:cNvGraphicFramePr>
@@ -15501,7 +16121,7 @@
                   <pic:spPr>
                     <a:xfrm>
                       <a:off x="0" y="0"/>
-                      <a:ext cx="3034231" cy="4312215"/>
+                      <a:ext cx="2693501" cy="3026718"/>
                     </a:xfrm>
                     <a:prstGeom prst="rect">
                       <a:avLst/>
@@ -15563,7 +16183,7 @@
           <w:sz w:val="26"/>
           <w:szCs w:val="26"/>
         </w:rPr>
-        <w:t>5</w:t>
+        <w:t>6</w:t>
       </w:r>
       <w:r>
         <w:rPr>
@@ -15579,131 +16199,52 @@
           <w:sz w:val="26"/>
           <w:szCs w:val="26"/>
         </w:rPr>
-        <w:t xml:space="preserve"> Android Client đọc các giá trị từ mảng JSON và hiển thị</w:t>
-      </w:r>
-    </w:p>
-    <w:p>
-      <w:pPr>
-        <w:rPr>
-          <w:rFonts w:cs="Times New Roman"/>
-          <w:szCs w:val="26"/>
-        </w:rPr>
-      </w:pPr>
-      <w:r>
-        <w:rPr>
-          <w:rFonts w:cs="Times New Roman"/>
-          <w:szCs w:val="26"/>
-        </w:rPr>
-        <w:br w:type="page"/>
-      </w:r>
-    </w:p>
-    <w:p>
-      <w:pPr>
-        <w:rPr>
-          <w:rFonts w:cs="Times New Roman"/>
-          <w:szCs w:val="26"/>
-        </w:rPr>
-      </w:pPr>
-    </w:p>
-    <w:p>
-      <w:pPr>
-        <w:rPr>
-          <w:rFonts w:cs="Times New Roman"/>
-          <w:szCs w:val="26"/>
-        </w:rPr>
-      </w:pPr>
-      <w:r>
-        <w:rPr>
-          <w:rFonts w:cs="Times New Roman"/>
-          <w:szCs w:val="26"/>
-        </w:rPr>
-        <w:t>Chức năng xem thông tin của các ngày trước trong Database:</w:t>
-      </w:r>
-    </w:p>
-    <w:p>
-      <w:pPr>
-        <w:pStyle w:val="ListParagraph"/>
-        <w:numPr>
-          <w:ilvl w:val="0"/>
-          <w:numId w:val="15"/>
-        </w:numPr>
-        <w:rPr>
-          <w:rFonts w:cs="Times New Roman"/>
-          <w:szCs w:val="26"/>
-        </w:rPr>
-      </w:pPr>
-      <w:r>
-        <w:rPr>
-          <w:rFonts w:cs="Times New Roman"/>
-          <w:szCs w:val="26"/>
-        </w:rPr>
-        <w:t>Nhập ngày theo định dạng: yyyy-mm-dd</w:t>
-      </w:r>
-    </w:p>
-    <w:p>
-      <w:pPr>
-        <w:pStyle w:val="ListParagraph"/>
-        <w:numPr>
-          <w:ilvl w:val="0"/>
-          <w:numId w:val="15"/>
-        </w:numPr>
-        <w:rPr>
-          <w:rFonts w:cs="Times New Roman"/>
-          <w:szCs w:val="26"/>
-        </w:rPr>
-      </w:pPr>
-      <w:r>
-        <w:rPr>
-          <w:rFonts w:cs="Times New Roman"/>
-          <w:szCs w:val="26"/>
-        </w:rPr>
-        <w:t>App gửi dữ liệu ngày đến server bằng phương thức httpPost</w:t>
-      </w:r>
-    </w:p>
-    <w:p>
-      <w:pPr>
-        <w:pStyle w:val="ListParagraph"/>
-        <w:numPr>
-          <w:ilvl w:val="0"/>
-          <w:numId w:val="15"/>
-        </w:numPr>
-        <w:rPr>
-          <w:rFonts w:cs="Times New Roman"/>
-          <w:szCs w:val="26"/>
-        </w:rPr>
-      </w:pPr>
-      <w:r>
-        <w:rPr>
-          <w:rFonts w:cs="Times New Roman"/>
-          <w:szCs w:val="26"/>
-        </w:rPr>
-        <w:t>Server nhận dữ liệu, thực hiện câu SQL Select để lấy dữ liệu theo ngày nhận được rồi đưa dữ liệu vào mảng JSON</w:t>
-      </w:r>
-    </w:p>
-    <w:p>
-      <w:pPr>
-        <w:pStyle w:val="ListParagraph"/>
-        <w:numPr>
-          <w:ilvl w:val="0"/>
-          <w:numId w:val="15"/>
-        </w:numPr>
-        <w:rPr>
-          <w:rFonts w:cs="Times New Roman"/>
-          <w:szCs w:val="26"/>
-        </w:rPr>
-      </w:pPr>
-      <w:r>
-        <w:rPr>
-          <w:rFonts w:cs="Times New Roman"/>
-          <w:szCs w:val="26"/>
-        </w:rPr>
-        <w:t>Android kết nối đến server, đọc giá trị từ mảng JSON đó, rồi hiển thị kết quả lên màn hình</w:t>
-      </w:r>
-    </w:p>
-    <w:p>
-      <w:pPr>
-        <w:keepNext/>
-        <w:ind w:left="720"/>
+        <w:t xml:space="preserve"> Android app hiển thị thông tin của ngày vừa nhập</w:t>
+      </w:r>
+    </w:p>
+    <w:p>
+      <w:pPr>
+        <w:spacing w:before="0"/>
+        <w:ind w:firstLine="720"/>
+        <w:rPr>
+          <w:rFonts w:cs="Times New Roman"/>
+          <w:szCs w:val="26"/>
+        </w:rPr>
+      </w:pPr>
+      <w:r>
+        <w:rPr>
+          <w:rFonts w:cs="Times New Roman"/>
+          <w:szCs w:val="26"/>
+        </w:rPr>
+        <w:br w:type="column"/>
+      </w:r>
+      <w:r>
+        <w:rPr>
+          <w:rFonts w:cs="Times New Roman"/>
+          <w:szCs w:val="26"/>
+        </w:rPr>
+        <w:lastRenderedPageBreak/>
+        <w:t>Chức năng vẽ biểu đồ dữ liệu</w:t>
+      </w:r>
+    </w:p>
+    <w:p>
+      <w:pPr>
+        <w:ind w:left="360"/>
+        <w:rPr>
+          <w:rFonts w:cs="Times New Roman"/>
+          <w:szCs w:val="26"/>
+        </w:rPr>
+      </w:pPr>
+      <w:r>
+        <w:rPr>
+          <w:rFonts w:cs="Times New Roman"/>
+          <w:szCs w:val="26"/>
+        </w:rPr>
+        <w:t>Biểu đồ hình cột</w:t>
+      </w:r>
+    </w:p>
+    <w:p>
+      <w:pPr>
         <w:jc w:val="center"/>
         <w:rPr>
           <w:rFonts w:cs="Times New Roman"/>
@@ -15712,15 +16253,13 @@
       </w:pPr>
       <w:r>
         <w:rPr>
-          <w:rFonts w:cs="Times New Roman"/>
           <w:noProof/>
-          <w:szCs w:val="26"/>
         </w:rPr>
         <w:drawing>
-          <wp:inline distT="0" distB="0" distL="0" distR="0" wp14:anchorId="362A0DF8" wp14:editId="0666A842">
-            <wp:extent cx="2959768" cy="3325925"/>
-            <wp:effectExtent l="0" t="0" r="0" b="8255"/>
-            <wp:docPr id="20" name="Picture 20"/>
+          <wp:inline distT="0" distB="0" distL="0" distR="0" wp14:anchorId="2B519231" wp14:editId="73622DB3">
+            <wp:extent cx="2301366" cy="3898232"/>
+            <wp:effectExtent l="0" t="0" r="3810" b="7620"/>
+            <wp:docPr id="25" name="Picture 25"/>
             <wp:cNvGraphicFramePr>
               <a:graphicFrameLocks xmlns:a="http://schemas.openxmlformats.org/drawingml/2006/main" noChangeAspect="1"/>
             </wp:cNvGraphicFramePr>
@@ -15740,162 +16279,6 @@
                   <pic:spPr>
                     <a:xfrm>
                       <a:off x="0" y="0"/>
-                      <a:ext cx="2963551" cy="3330176"/>
-                    </a:xfrm>
-                    <a:prstGeom prst="rect">
-                      <a:avLst/>
-                    </a:prstGeom>
-                  </pic:spPr>
-                </pic:pic>
-              </a:graphicData>
-            </a:graphic>
-          </wp:inline>
-        </w:drawing>
-      </w:r>
-    </w:p>
-    <w:p>
-      <w:pPr>
-        <w:pStyle w:val="Caption"/>
-        <w:jc w:val="center"/>
-        <w:rPr>
-          <w:rFonts w:cs="Times New Roman"/>
-          <w:sz w:val="26"/>
-          <w:szCs w:val="26"/>
-        </w:rPr>
-      </w:pPr>
-      <w:r>
-        <w:rPr>
-          <w:rFonts w:cs="Times New Roman"/>
-          <w:sz w:val="26"/>
-          <w:szCs w:val="26"/>
-        </w:rPr>
-        <w:t xml:space="preserve">Figure </w:t>
-      </w:r>
-      <w:r>
-        <w:rPr>
-          <w:rFonts w:cs="Times New Roman"/>
-          <w:sz w:val="26"/>
-          <w:szCs w:val="26"/>
-        </w:rPr>
-        <w:fldChar w:fldCharType="begin"/>
-      </w:r>
-      <w:r>
-        <w:rPr>
-          <w:rFonts w:cs="Times New Roman"/>
-          <w:sz w:val="26"/>
-          <w:szCs w:val="26"/>
-        </w:rPr>
-        <w:instrText xml:space="preserve"> SEQ Figure \* ARABIC </w:instrText>
-      </w:r>
-      <w:r>
-        <w:rPr>
-          <w:rFonts w:cs="Times New Roman"/>
-          <w:sz w:val="26"/>
-          <w:szCs w:val="26"/>
-        </w:rPr>
-        <w:fldChar w:fldCharType="separate"/>
-      </w:r>
-      <w:r>
-        <w:rPr>
-          <w:rFonts w:cs="Times New Roman"/>
-          <w:noProof/>
-          <w:sz w:val="26"/>
-          <w:szCs w:val="26"/>
-        </w:rPr>
-        <w:t>6</w:t>
-      </w:r>
-      <w:r>
-        <w:rPr>
-          <w:rFonts w:cs="Times New Roman"/>
-          <w:sz w:val="26"/>
-          <w:szCs w:val="26"/>
-        </w:rPr>
-        <w:fldChar w:fldCharType="end"/>
-      </w:r>
-      <w:r>
-        <w:rPr>
-          <w:rFonts w:cs="Times New Roman"/>
-          <w:sz w:val="26"/>
-          <w:szCs w:val="26"/>
-        </w:rPr>
-        <w:t xml:space="preserve"> Android app hiển thị thông tin của ngày vừa nhập</w:t>
-      </w:r>
-    </w:p>
-    <w:p>
-      <w:pPr>
-        <w:rPr>
-          <w:rFonts w:cs="Times New Roman"/>
-          <w:szCs w:val="26"/>
-        </w:rPr>
-      </w:pPr>
-      <w:r>
-        <w:rPr>
-          <w:rFonts w:cs="Times New Roman"/>
-          <w:szCs w:val="26"/>
-        </w:rPr>
-        <w:br w:type="column"/>
-      </w:r>
-      <w:r>
-        <w:rPr>
-          <w:rFonts w:cs="Times New Roman"/>
-          <w:szCs w:val="26"/>
-        </w:rPr>
-        <w:lastRenderedPageBreak/>
-        <w:t>Chức năng vẽ biểu đồ dữ liệu</w:t>
-      </w:r>
-    </w:p>
-    <w:p>
-      <w:pPr>
-        <w:ind w:left="360"/>
-        <w:rPr>
-          <w:rFonts w:cs="Times New Roman"/>
-          <w:szCs w:val="26"/>
-        </w:rPr>
-      </w:pPr>
-      <w:r>
-        <w:rPr>
-          <w:rFonts w:cs="Times New Roman"/>
-          <w:szCs w:val="26"/>
-        </w:rPr>
-        <w:t>Biểu đồ hình cột</w:t>
-      </w:r>
-    </w:p>
-    <w:p>
-      <w:pPr>
-        <w:jc w:val="center"/>
-        <w:rPr>
-          <w:rFonts w:cs="Times New Roman"/>
-          <w:szCs w:val="26"/>
-        </w:rPr>
-      </w:pPr>
-      <w:r>
-        <w:rPr>
-          <w:noProof/>
-        </w:rPr>
-        <w:drawing>
-          <wp:inline distT="0" distB="0" distL="0" distR="0" wp14:anchorId="2B519231" wp14:editId="73622DB3">
-            <wp:extent cx="2301366" cy="3898232"/>
-            <wp:effectExtent l="0" t="0" r="3810" b="7620"/>
-            <wp:docPr id="25" name="Picture 25"/>
-            <wp:cNvGraphicFramePr>
-              <a:graphicFrameLocks xmlns:a="http://schemas.openxmlformats.org/drawingml/2006/main" noChangeAspect="1"/>
-            </wp:cNvGraphicFramePr>
-            <a:graphic xmlns:a="http://schemas.openxmlformats.org/drawingml/2006/main">
-              <a:graphicData uri="http://schemas.openxmlformats.org/drawingml/2006/picture">
-                <pic:pic xmlns:pic="http://schemas.openxmlformats.org/drawingml/2006/picture">
-                  <pic:nvPicPr>
-                    <pic:cNvPr id="1" name=""/>
-                    <pic:cNvPicPr/>
-                  </pic:nvPicPr>
-                  <pic:blipFill>
-                    <a:blip r:embed="rId34"/>
-                    <a:stretch>
-                      <a:fillRect/>
-                    </a:stretch>
-                  </pic:blipFill>
-                  <pic:spPr>
-                    <a:xfrm>
-                      <a:off x="0" y="0"/>
                       <a:ext cx="2304882" cy="3904188"/>
                     </a:xfrm>
                     <a:prstGeom prst="rect">
@@ -16056,8 +16439,8 @@
         <w:lastRenderedPageBreak/>
         <w:drawing>
           <wp:inline distT="0" distB="0" distL="0" distR="0" wp14:anchorId="18802C4F" wp14:editId="083084FB">
-            <wp:extent cx="5943600" cy="3065736"/>
-            <wp:effectExtent l="0" t="0" r="0" b="1905"/>
+            <wp:extent cx="4579641" cy="2362200"/>
+            <wp:effectExtent l="0" t="0" r="0" b="0"/>
             <wp:docPr id="11" name="Picture 11" descr="C:\Users\Trung1994\Desktop\LineChartTrungbinhNam.PNG"/>
             <wp:cNvGraphicFramePr>
               <a:graphicFrameLocks xmlns:a="http://schemas.openxmlformats.org/drawingml/2006/main" noChangeAspect="1"/>
@@ -16067,6 +16450,139 @@
                 <pic:pic xmlns:pic="http://schemas.openxmlformats.org/drawingml/2006/picture">
                   <pic:nvPicPr>
                     <pic:cNvPr id="0" name="Picture 2" descr="C:\Users\Trung1994\Desktop\LineChartTrungbinhNam.PNG"/>
+                    <pic:cNvPicPr>
+                      <a:picLocks noChangeAspect="1" noChangeArrowheads="1"/>
+                    </pic:cNvPicPr>
+                  </pic:nvPicPr>
+                  <pic:blipFill>
+                    <a:blip r:embed="rId34">
+                      <a:extLst>
+                        <a:ext uri="{28A0092B-C50C-407E-A947-70E740481C1C}">
+                          <a14:useLocalDpi xmlns:a14="http://schemas.microsoft.com/office/drawing/2010/main" val="0"/>
+                        </a:ext>
+                      </a:extLst>
+                    </a:blip>
+                    <a:srcRect/>
+                    <a:stretch>
+                      <a:fillRect/>
+                    </a:stretch>
+                  </pic:blipFill>
+                  <pic:spPr bwMode="auto">
+                    <a:xfrm>
+                      <a:off x="0" y="0"/>
+                      <a:ext cx="4587339" cy="2366171"/>
+                    </a:xfrm>
+                    <a:prstGeom prst="rect">
+                      <a:avLst/>
+                    </a:prstGeom>
+                    <a:noFill/>
+                    <a:ln>
+                      <a:noFill/>
+                    </a:ln>
+                  </pic:spPr>
+                </pic:pic>
+              </a:graphicData>
+            </a:graphic>
+          </wp:inline>
+        </w:drawing>
+      </w:r>
+    </w:p>
+    <w:p>
+      <w:pPr>
+        <w:pStyle w:val="Caption"/>
+        <w:jc w:val="center"/>
+        <w:rPr>
+          <w:rFonts w:cs="Times New Roman"/>
+          <w:sz w:val="26"/>
+          <w:szCs w:val="26"/>
+        </w:rPr>
+      </w:pPr>
+      <w:r>
+        <w:rPr>
+          <w:rFonts w:cs="Times New Roman"/>
+          <w:sz w:val="26"/>
+          <w:szCs w:val="26"/>
+        </w:rPr>
+        <w:t xml:space="preserve">Figure </w:t>
+      </w:r>
+      <w:r>
+        <w:rPr>
+          <w:rFonts w:cs="Times New Roman"/>
+          <w:sz w:val="26"/>
+          <w:szCs w:val="26"/>
+        </w:rPr>
+        <w:fldChar w:fldCharType="begin"/>
+      </w:r>
+      <w:r>
+        <w:rPr>
+          <w:rFonts w:cs="Times New Roman"/>
+          <w:sz w:val="26"/>
+          <w:szCs w:val="26"/>
+        </w:rPr>
+        <w:instrText xml:space="preserve"> SEQ Figure \* ARABIC </w:instrText>
+      </w:r>
+      <w:r>
+        <w:rPr>
+          <w:rFonts w:cs="Times New Roman"/>
+          <w:sz w:val="26"/>
+          <w:szCs w:val="26"/>
+        </w:rPr>
+        <w:fldChar w:fldCharType="separate"/>
+      </w:r>
+      <w:r>
+        <w:rPr>
+          <w:rFonts w:cs="Times New Roman"/>
+          <w:noProof/>
+          <w:sz w:val="26"/>
+          <w:szCs w:val="26"/>
+        </w:rPr>
+        <w:t>8</w:t>
+      </w:r>
+      <w:r>
+        <w:rPr>
+          <w:rFonts w:cs="Times New Roman"/>
+          <w:sz w:val="26"/>
+          <w:szCs w:val="26"/>
+        </w:rPr>
+        <w:fldChar w:fldCharType="end"/>
+      </w:r>
+      <w:r>
+        <w:rPr>
+          <w:rFonts w:cs="Times New Roman"/>
+          <w:sz w:val="26"/>
+          <w:szCs w:val="26"/>
+        </w:rPr>
+        <w:t xml:space="preserve"> Biểu đồ nhiệt độ trung bình năm dạng đường kẻ</w:t>
+      </w:r>
+    </w:p>
+    <w:p>
+      <w:pPr>
+        <w:keepNext/>
+        <w:jc w:val="center"/>
+        <w:rPr>
+          <w:rFonts w:cs="Times New Roman"/>
+          <w:szCs w:val="26"/>
+        </w:rPr>
+      </w:pPr>
+      <w:r>
+        <w:rPr>
+          <w:rFonts w:cs="Times New Roman"/>
+          <w:noProof/>
+          <w:szCs w:val="26"/>
+        </w:rPr>
+        <w:drawing>
+          <wp:inline distT="0" distB="0" distL="0" distR="0" wp14:anchorId="486A4017" wp14:editId="2F2980F5">
+            <wp:extent cx="4629150" cy="2425112"/>
+            <wp:effectExtent l="0" t="0" r="0" b="0"/>
+            <wp:docPr id="12" name="Picture 12" descr="C:\Users\Trung1994\Desktop\NhietDoTrungBinhLineChart.PNG"/>
+            <wp:cNvGraphicFramePr>
+              <a:graphicFrameLocks xmlns:a="http://schemas.openxmlformats.org/drawingml/2006/main" noChangeAspect="1"/>
+            </wp:cNvGraphicFramePr>
+            <a:graphic xmlns:a="http://schemas.openxmlformats.org/drawingml/2006/main">
+              <a:graphicData uri="http://schemas.openxmlformats.org/drawingml/2006/picture">
+                <pic:pic xmlns:pic="http://schemas.openxmlformats.org/drawingml/2006/picture">
+                  <pic:nvPicPr>
+                    <pic:cNvPr id="0" name="Picture 3" descr="C:\Users\Trung1994\Desktop\NhietDoTrungBinhLineChart.PNG"/>
                     <pic:cNvPicPr>
                       <a:picLocks noChangeAspect="1" noChangeArrowheads="1"/>
                     </pic:cNvPicPr>
@@ -16087,7 +16603,7 @@
                   <pic:spPr bwMode="auto">
                     <a:xfrm>
                       <a:off x="0" y="0"/>
-                      <a:ext cx="5943600" cy="3065736"/>
+                      <a:ext cx="4635375" cy="2428373"/>
                     </a:xfrm>
                     <a:prstGeom prst="rect">
                       <a:avLst/>
@@ -16153,7 +16669,7 @@
           <w:sz w:val="26"/>
           <w:szCs w:val="26"/>
         </w:rPr>
-        <w:t>8</w:t>
+        <w:t>9</w:t>
       </w:r>
       <w:r>
         <w:rPr>
@@ -16169,157 +16685,24 @@
           <w:sz w:val="26"/>
           <w:szCs w:val="26"/>
         </w:rPr>
-        <w:t xml:space="preserve"> Biểu đồ nhiệt độ trung bình năm dạng đường kẻ</w:t>
-      </w:r>
-    </w:p>
-    <w:p>
-      <w:pPr>
-        <w:keepNext/>
-        <w:jc w:val="center"/>
-        <w:rPr>
-          <w:rFonts w:cs="Times New Roman"/>
-          <w:szCs w:val="26"/>
-        </w:rPr>
-      </w:pPr>
-      <w:r>
-        <w:rPr>
-          <w:rFonts w:cs="Times New Roman"/>
-          <w:noProof/>
-          <w:szCs w:val="26"/>
-        </w:rPr>
-        <w:drawing>
-          <wp:inline distT="0" distB="0" distL="0" distR="0" wp14:anchorId="486A4017" wp14:editId="2F2980F5">
-            <wp:extent cx="5943600" cy="3113724"/>
-            <wp:effectExtent l="0" t="0" r="0" b="0"/>
-            <wp:docPr id="12" name="Picture 12" descr="C:\Users\Trung1994\Desktop\NhietDoTrungBinhLineChart.PNG"/>
-            <wp:cNvGraphicFramePr>
-              <a:graphicFrameLocks xmlns:a="http://schemas.openxmlformats.org/drawingml/2006/main" noChangeAspect="1"/>
-            </wp:cNvGraphicFramePr>
-            <a:graphic xmlns:a="http://schemas.openxmlformats.org/drawingml/2006/main">
-              <a:graphicData uri="http://schemas.openxmlformats.org/drawingml/2006/picture">
-                <pic:pic xmlns:pic="http://schemas.openxmlformats.org/drawingml/2006/picture">
-                  <pic:nvPicPr>
-                    <pic:cNvPr id="0" name="Picture 3" descr="C:\Users\Trung1994\Desktop\NhietDoTrungBinhLineChart.PNG"/>
-                    <pic:cNvPicPr>
-                      <a:picLocks noChangeAspect="1" noChangeArrowheads="1"/>
-                    </pic:cNvPicPr>
-                  </pic:nvPicPr>
-                  <pic:blipFill>
-                    <a:blip r:embed="rId36">
-                      <a:extLst>
-                        <a:ext uri="{28A0092B-C50C-407E-A947-70E740481C1C}">
-                          <a14:useLocalDpi xmlns:a14="http://schemas.microsoft.com/office/drawing/2010/main" val="0"/>
-                        </a:ext>
-                      </a:extLst>
-                    </a:blip>
-                    <a:srcRect/>
-                    <a:stretch>
-                      <a:fillRect/>
-                    </a:stretch>
-                  </pic:blipFill>
-                  <pic:spPr bwMode="auto">
-                    <a:xfrm>
-                      <a:off x="0" y="0"/>
-                      <a:ext cx="5943600" cy="3113724"/>
-                    </a:xfrm>
-                    <a:prstGeom prst="rect">
-                      <a:avLst/>
-                    </a:prstGeom>
-                    <a:noFill/>
-                    <a:ln>
-                      <a:noFill/>
-                    </a:ln>
-                  </pic:spPr>
-                </pic:pic>
-              </a:graphicData>
-            </a:graphic>
-          </wp:inline>
-        </w:drawing>
-      </w:r>
-    </w:p>
-    <w:p>
-      <w:pPr>
-        <w:pStyle w:val="Caption"/>
-        <w:jc w:val="center"/>
+        <w:t xml:space="preserve"> Biểu đồ nhiệt độ </w:t>
+      </w:r>
+      <w:proofErr w:type="gramStart"/>
+      <w:r>
         <w:rPr>
           <w:rFonts w:cs="Times New Roman"/>
           <w:sz w:val="26"/>
           <w:szCs w:val="26"/>
         </w:rPr>
-      </w:pPr>
+        <w:t>theo</w:t>
+      </w:r>
+      <w:proofErr w:type="gramEnd"/>
       <w:r>
         <w:rPr>
           <w:rFonts w:cs="Times New Roman"/>
           <w:sz w:val="26"/>
           <w:szCs w:val="26"/>
         </w:rPr>
-        <w:t xml:space="preserve">Figure </w:t>
-      </w:r>
-      <w:r>
-        <w:rPr>
-          <w:rFonts w:cs="Times New Roman"/>
-          <w:sz w:val="26"/>
-          <w:szCs w:val="26"/>
-        </w:rPr>
-        <w:fldChar w:fldCharType="begin"/>
-      </w:r>
-      <w:r>
-        <w:rPr>
-          <w:rFonts w:cs="Times New Roman"/>
-          <w:sz w:val="26"/>
-          <w:szCs w:val="26"/>
-        </w:rPr>
-        <w:instrText xml:space="preserve"> SEQ Figure \* ARABIC </w:instrText>
-      </w:r>
-      <w:r>
-        <w:rPr>
-          <w:rFonts w:cs="Times New Roman"/>
-          <w:sz w:val="26"/>
-          <w:szCs w:val="26"/>
-        </w:rPr>
-        <w:fldChar w:fldCharType="separate"/>
-      </w:r>
-      <w:r>
-        <w:rPr>
-          <w:rFonts w:cs="Times New Roman"/>
-          <w:noProof/>
-          <w:sz w:val="26"/>
-          <w:szCs w:val="26"/>
-        </w:rPr>
-        <w:t>9</w:t>
-      </w:r>
-      <w:r>
-        <w:rPr>
-          <w:rFonts w:cs="Times New Roman"/>
-          <w:sz w:val="26"/>
-          <w:szCs w:val="26"/>
-        </w:rPr>
-        <w:fldChar w:fldCharType="end"/>
-      </w:r>
-      <w:r>
-        <w:rPr>
-          <w:rFonts w:cs="Times New Roman"/>
-          <w:sz w:val="26"/>
-          <w:szCs w:val="26"/>
-        </w:rPr>
-        <w:t xml:space="preserve"> Biểu đồ nhiệt độ </w:t>
-      </w:r>
-      <w:proofErr w:type="gramStart"/>
-      <w:r>
-        <w:rPr>
-          <w:rFonts w:cs="Times New Roman"/>
-          <w:sz w:val="26"/>
-          <w:szCs w:val="26"/>
-        </w:rPr>
-        <w:t>theo</w:t>
-      </w:r>
-      <w:proofErr w:type="gramEnd"/>
-      <w:r>
-        <w:rPr>
-          <w:rFonts w:cs="Times New Roman"/>
-          <w:sz w:val="26"/>
-          <w:szCs w:val="26"/>
-        </w:rPr>
         <w:t xml:space="preserve"> tuần dạng đường kẻ</w:t>
       </w:r>
     </w:p>
@@ -16348,6 +16731,8 @@
     </w:p>
     <w:p>
       <w:pPr>
+        <w:spacing w:before="0"/>
+        <w:ind w:firstLine="720"/>
         <w:rPr>
           <w:rFonts w:cs="Times New Roman"/>
           <w:szCs w:val="26"/>
@@ -16408,7 +16793,7 @@
                     <pic:cNvPicPr/>
                   </pic:nvPicPr>
                   <pic:blipFill>
-                    <a:blip r:embed="rId37"/>
+                    <a:blip r:embed="rId36"/>
                     <a:stretch>
                       <a:fillRect/>
                     </a:stretch>
@@ -16502,37 +16887,25 @@
       <w:pPr>
         <w:pStyle w:val="Heading2"/>
       </w:pPr>
-      <w:bookmarkStart w:id="38" w:name="_Toc483693852"/>
+      <w:bookmarkStart w:id="37" w:name="_Toc483725706"/>
       <w:r>
         <w:t>3.4 Kết luận chương</w:t>
       </w:r>
-      <w:bookmarkEnd w:id="38"/>
-      <w:r>
-        <w:br w:type="page"/>
-      </w:r>
-    </w:p>
-    <w:p>
-      <w:pPr>
-        <w:rPr>
-          <w:rFonts w:cs="Times New Roman"/>
-        </w:rPr>
-      </w:pPr>
-    </w:p>
-    <w:p>
-      <w:pPr>
-        <w:pStyle w:val="Heading1"/>
-      </w:pPr>
-      <w:bookmarkStart w:id="39" w:name="_Toc483693853"/>
-      <w:r>
-        <w:t>KẾT LUẬN</w:t>
-      </w:r>
-      <w:bookmarkEnd w:id="39"/>
-    </w:p>
-    <w:p>
-      <w:pPr>
-        <w:rPr>
-          <w:rFonts w:cs="Times New Roman"/>
-          <w:sz w:val="24"/>
+      <w:bookmarkEnd w:id="37"/>
+    </w:p>
+    <w:p>
+      <w:pPr>
+        <w:spacing w:before="0"/>
+        <w:ind w:firstLine="720"/>
+      </w:pPr>
+      <w:r>
+        <w:t>Chương này em đã trình bày về quá trình xây dựng ứng dụng Android truy xuất đến trung tâm dữ liệu của hệ thống Internet of Things trong nông nghiệp gồm có các bước đặt vấn đề và định hướng, phân tích thiết kế hệ thống và xây dựng và triển khai ứng dụng. Kết quả đạt được của ứng dụng đáp ứng các yêu cầu nghiệp vụ đặt ra ban đầu.</w:t>
+      </w:r>
+    </w:p>
+    <w:p>
+      <w:pPr>
+        <w:rPr>
+          <w:rFonts w:cs="Times New Roman"/>
         </w:rPr>
       </w:pPr>
     </w:p>
@@ -16546,6 +16919,208 @@
           <w:szCs w:val="32"/>
         </w:rPr>
       </w:pPr>
+      <w:bookmarkStart w:id="38" w:name="_Toc483725707"/>
+      <w:r>
+        <w:br w:type="page"/>
+      </w:r>
+    </w:p>
+    <w:p>
+      <w:pPr>
+        <w:pStyle w:val="Heading1"/>
+      </w:pPr>
+      <w:r>
+        <w:lastRenderedPageBreak/>
+        <w:t>KẾT LUẬN</w:t>
+      </w:r>
+      <w:bookmarkEnd w:id="38"/>
+    </w:p>
+    <w:p/>
+    <w:p>
+      <w:pPr>
+        <w:spacing w:before="0"/>
+        <w:ind w:firstLine="720"/>
+        <w:jc w:val="both"/>
+      </w:pPr>
+      <w:r>
+        <w:t xml:space="preserve">Sau </w:t>
+      </w:r>
+      <w:r>
+        <w:t>quá trình thực</w:t>
+      </w:r>
+      <w:r>
+        <w:t xml:space="preserve"> hiện đồ án tốt nghiệp, em đã hiểu hơn về Internet of Things, các thành phần </w:t>
+      </w:r>
+      <w:proofErr w:type="gramStart"/>
+      <w:r>
+        <w:t>chung</w:t>
+      </w:r>
+      <w:proofErr w:type="gramEnd"/>
+      <w:r>
+        <w:t xml:space="preserve"> trong một hệ thống Internet of Things, các ứng dụng và giải pháp Internet of Things mang lại trong cuộc sống hiện nay. Em cũng học được cách phân tích bài toán đầu vào, các bước cần thực hiện để giải quyết vấn đề, rút ra được nhiều kinh nghiệm và kiến thức quý báu.</w:t>
+      </w:r>
+    </w:p>
+    <w:p>
+      <w:pPr>
+        <w:spacing w:before="0"/>
+        <w:ind w:firstLine="720"/>
+        <w:jc w:val="both"/>
+      </w:pPr>
+      <w:r>
+        <w:t>Những vấn đề còn h</w:t>
+      </w:r>
+      <w:bookmarkStart w:id="39" w:name="_GoBack"/>
+      <w:bookmarkEnd w:id="39"/>
+      <w:r>
+        <w:t>ạn chế:</w:t>
+      </w:r>
+    </w:p>
+    <w:p>
+      <w:pPr>
+        <w:pStyle w:val="ListParagraph"/>
+        <w:numPr>
+          <w:ilvl w:val="0"/>
+          <w:numId w:val="41"/>
+        </w:numPr>
+        <w:spacing w:before="0"/>
+        <w:ind w:firstLine="270"/>
+        <w:jc w:val="both"/>
+      </w:pPr>
+      <w:r>
+        <w:t>Đồ án của em tập trung xây dựng ứng dụng phía người sử dụng, chưa xây dựng hệ thống Internet of Things hoàn chỉnh trong nông nghiệp</w:t>
+      </w:r>
+    </w:p>
+    <w:p>
+      <w:pPr>
+        <w:pStyle w:val="ListParagraph"/>
+        <w:numPr>
+          <w:ilvl w:val="0"/>
+          <w:numId w:val="41"/>
+        </w:numPr>
+        <w:spacing w:before="0"/>
+        <w:ind w:firstLine="270"/>
+        <w:jc w:val="both"/>
+      </w:pPr>
+      <w:r>
+        <w:t>Ứng dụng chưa triển khai vào thực tế để có thể kết hợp với các thiết bị phần cứng</w:t>
+      </w:r>
+    </w:p>
+    <w:p>
+      <w:pPr>
+        <w:spacing w:before="0"/>
+        <w:ind w:firstLine="720"/>
+        <w:jc w:val="both"/>
+      </w:pPr>
+      <w:r>
+        <w:t>Hướng phát triển đề xuất:</w:t>
+      </w:r>
+    </w:p>
+    <w:p>
+      <w:pPr>
+        <w:pStyle w:val="ListParagraph"/>
+        <w:numPr>
+          <w:ilvl w:val="0"/>
+          <w:numId w:val="41"/>
+        </w:numPr>
+        <w:spacing w:before="0"/>
+        <w:ind w:firstLine="270"/>
+        <w:jc w:val="both"/>
+      </w:pPr>
+      <w:r>
+        <w:t>Kết hợp giữa phần cứng và phần mềm để tạo nên hệ thống hoàn chỉnh</w:t>
+      </w:r>
+    </w:p>
+    <w:p>
+      <w:pPr>
+        <w:pStyle w:val="ListParagraph"/>
+        <w:numPr>
+          <w:ilvl w:val="0"/>
+          <w:numId w:val="41"/>
+        </w:numPr>
+        <w:spacing w:before="0"/>
+        <w:ind w:firstLine="270"/>
+        <w:jc w:val="both"/>
+      </w:pPr>
+      <w:r>
+        <w:t>Sử dụng công nghệ điện toán đám mây để lưu trữ, phân tích và xử lý dữ liệu</w:t>
+      </w:r>
+    </w:p>
+    <w:p>
+      <w:pPr>
+        <w:pStyle w:val="ListParagraph"/>
+        <w:numPr>
+          <w:ilvl w:val="0"/>
+          <w:numId w:val="41"/>
+        </w:numPr>
+        <w:spacing w:before="0"/>
+        <w:ind w:firstLine="270"/>
+        <w:jc w:val="both"/>
+      </w:pPr>
+      <w:r>
+        <w:t xml:space="preserve">Sử dụng công nghệ </w:t>
+      </w:r>
+      <w:r>
+        <w:t xml:space="preserve">mới như </w:t>
+      </w:r>
+      <w:r>
+        <w:t>big data</w:t>
+      </w:r>
+      <w:r>
+        <w:t xml:space="preserve"> với số lượng dữ liệu đầu vào lớn</w:t>
+      </w:r>
+    </w:p>
+    <w:p>
+      <w:pPr>
+        <w:pStyle w:val="ListParagraph"/>
+        <w:numPr>
+          <w:ilvl w:val="0"/>
+          <w:numId w:val="41"/>
+        </w:numPr>
+        <w:spacing w:before="0"/>
+        <w:ind w:firstLine="270"/>
+        <w:jc w:val="both"/>
+      </w:pPr>
+      <w:r>
+        <w:t>Ứng dụng thuật toán vào quá trình phân tích dữ liệu thu được nhằm nâng cao chất lượng và giúp đưa ra các quyết định đúng đắn hơn trong sản xuất nông nghiệp</w:t>
+      </w:r>
+    </w:p>
+    <w:p>
+      <w:pPr>
+        <w:spacing w:before="0"/>
+        <w:ind w:firstLine="720"/>
+        <w:jc w:val="both"/>
+      </w:pPr>
+      <w:r>
+        <w:t>Do điều kiện về thời gian và hạn chế về mặt kiến thức nên báo cáo của em không tránh khỏi những thiếu sót. Em rất mong quý thầy cô cùng các bạn đưa ra những ý kiến để em có thể hoàn thiện và phát triển đề tài này.</w:t>
+      </w:r>
+    </w:p>
+    <w:p>
+      <w:pPr>
+        <w:spacing w:before="0"/>
+        <w:ind w:firstLine="720"/>
+        <w:jc w:val="both"/>
+      </w:pPr>
+    </w:p>
+    <w:p>
+      <w:pPr>
+        <w:spacing w:before="0"/>
+        <w:ind w:firstLine="720"/>
+        <w:jc w:val="both"/>
+      </w:pPr>
+      <w:r>
+        <w:t>Em xin chân thành cảm ơn!</w:t>
+      </w:r>
+    </w:p>
+    <w:p>
+      <w:pPr>
+        <w:jc w:val="both"/>
+        <w:rPr>
+          <w:rFonts w:eastAsiaTheme="majorEastAsia" w:cs="Times New Roman"/>
+          <w:b/>
+          <w:color w:val="2E74B5" w:themeColor="accent1" w:themeShade="BF"/>
+          <w:sz w:val="36"/>
+          <w:szCs w:val="32"/>
+        </w:rPr>
+      </w:pPr>
       <w:r>
         <w:rPr>
           <w:rFonts w:cs="Times New Roman"/>
@@ -16559,7 +17134,7 @@
       <w:pPr>
         <w:pStyle w:val="Heading1"/>
       </w:pPr>
-      <w:bookmarkStart w:id="40" w:name="_Toc483693854"/>
+      <w:bookmarkStart w:id="40" w:name="_Toc483725708"/>
       <w:r>
         <w:lastRenderedPageBreak/>
         <w:t>TÀI LIỆU THAM KHẢO</w:t>
@@ -16594,7 +17169,7 @@
         </w:rPr>
         <w:t xml:space="preserve"> [Online]. Available: </w:t>
       </w:r>
-      <w:hyperlink r:id="rId38" w:history="1">
+      <w:hyperlink r:id="rId37" w:history="1">
         <w:r>
           <w:rPr>
             <w:rStyle w:val="Hyperlink"/>
@@ -16664,7 +17239,7 @@
           <w:szCs w:val="26"/>
         </w:rPr>
       </w:pPr>
-      <w:hyperlink r:id="rId39" w:history="1">
+      <w:hyperlink r:id="rId38" w:history="1">
         <w:r>
           <w:rPr>
             <w:rStyle w:val="Hyperlink"/>
@@ -16718,7 +17293,7 @@
           <w:szCs w:val="26"/>
         </w:rPr>
       </w:pPr>
-      <w:hyperlink r:id="rId40" w:history="1">
+      <w:hyperlink r:id="rId39" w:history="1">
         <w:r>
           <w:rPr>
             <w:rStyle w:val="Hyperlink"/>
@@ -16772,7 +17347,7 @@
           <w:szCs w:val="26"/>
         </w:rPr>
       </w:pPr>
-      <w:hyperlink r:id="rId41" w:history="1">
+      <w:hyperlink r:id="rId40" w:history="1">
         <w:r>
           <w:rPr>
             <w:rStyle w:val="Hyperlink"/>
@@ -16826,7 +17401,7 @@
           <w:szCs w:val="26"/>
         </w:rPr>
       </w:pPr>
-      <w:hyperlink r:id="rId42" w:history="1">
+      <w:hyperlink r:id="rId41" w:history="1">
         <w:r>
           <w:rPr>
             <w:rStyle w:val="Hyperlink"/>
@@ -16880,7 +17455,7 @@
           <w:szCs w:val="26"/>
         </w:rPr>
       </w:pPr>
-      <w:hyperlink r:id="rId43" w:history="1">
+      <w:hyperlink r:id="rId42" w:history="1">
         <w:r>
           <w:rPr>
             <w:rStyle w:val="Hyperlink"/>
@@ -16900,7 +17475,7 @@
       </w:pPr>
     </w:p>
     <w:sectPr>
-      <w:footerReference w:type="default" r:id="rId44"/>
+      <w:footerReference w:type="default" r:id="rId43"/>
       <w:pgSz w:w="12240" w:h="15840"/>
       <w:pgMar w:top="1440" w:right="1134" w:bottom="1440" w:left="1985" w:header="720" w:footer="720" w:gutter="0"/>
       <w:cols w:space="720"/>
@@ -16972,7 +17547,7 @@
           <w:rPr>
             <w:noProof/>
           </w:rPr>
-          <w:t>33</w:t>
+          <w:t>48</w:t>
         </w:r>
         <w:r>
           <w:rPr>
@@ -17698,6 +18273,119 @@
     </w:lvl>
   </w:abstractNum>
   <w:abstractNum w:abstractNumId="6">
+    <w:nsid w:val="145C34C7"/>
+    <w:multiLevelType w:val="hybridMultilevel"/>
+    <w:tmpl w:val="09F45764"/>
+    <w:lvl w:ilvl="0" w:tplc="374EFC3A">
+      <w:start w:val="1"/>
+      <w:numFmt w:val="bullet"/>
+      <w:lvlText w:val="-"/>
+      <w:lvlJc w:val="left"/>
+      <w:pPr>
+        <w:ind w:left="720" w:hanging="360"/>
+      </w:pPr>
+      <w:rPr>
+        <w:rFonts w:ascii="Times New Roman" w:eastAsiaTheme="minorHAnsi" w:hAnsi="Times New Roman" w:cs="Times New Roman" w:hint="default"/>
+      </w:rPr>
+    </w:lvl>
+    <w:lvl w:ilvl="1" w:tplc="04090003" w:tentative="1">
+      <w:start w:val="1"/>
+      <w:numFmt w:val="bullet"/>
+      <w:lvlText w:val="o"/>
+      <w:lvlJc w:val="left"/>
+      <w:pPr>
+        <w:ind w:left="1440" w:hanging="360"/>
+      </w:pPr>
+      <w:rPr>
+        <w:rFonts w:ascii="Courier New" w:hAnsi="Courier New" w:cs="Courier New" w:hint="default"/>
+      </w:rPr>
+    </w:lvl>
+    <w:lvl w:ilvl="2" w:tplc="04090005" w:tentative="1">
+      <w:start w:val="1"/>
+      <w:numFmt w:val="bullet"/>
+      <w:lvlText w:val=""/>
+      <w:lvlJc w:val="left"/>
+      <w:pPr>
+        <w:ind w:left="2160" w:hanging="360"/>
+      </w:pPr>
+      <w:rPr>
+        <w:rFonts w:ascii="Wingdings" w:hAnsi="Wingdings" w:hint="default"/>
+      </w:rPr>
+    </w:lvl>
+    <w:lvl w:ilvl="3" w:tplc="04090001" w:tentative="1">
+      <w:start w:val="1"/>
+      <w:numFmt w:val="bullet"/>
+      <w:lvlText w:val=""/>
+      <w:lvlJc w:val="left"/>
+      <w:pPr>
+        <w:ind w:left="2880" w:hanging="360"/>
+      </w:pPr>
+      <w:rPr>
+        <w:rFonts w:ascii="Symbol" w:hAnsi="Symbol" w:hint="default"/>
+      </w:rPr>
+    </w:lvl>
+    <w:lvl w:ilvl="4" w:tplc="04090003" w:tentative="1">
+      <w:start w:val="1"/>
+      <w:numFmt w:val="bullet"/>
+      <w:lvlText w:val="o"/>
+      <w:lvlJc w:val="left"/>
+      <w:pPr>
+        <w:ind w:left="3600" w:hanging="360"/>
+      </w:pPr>
+      <w:rPr>
+        <w:rFonts w:ascii="Courier New" w:hAnsi="Courier New" w:cs="Courier New" w:hint="default"/>
+      </w:rPr>
+    </w:lvl>
+    <w:lvl w:ilvl="5" w:tplc="04090005" w:tentative="1">
+      <w:start w:val="1"/>
+      <w:numFmt w:val="bullet"/>
+      <w:lvlText w:val=""/>
+      <w:lvlJc w:val="left"/>
+      <w:pPr>
+        <w:ind w:left="4320" w:hanging="360"/>
+      </w:pPr>
+      <w:rPr>
+        <w:rFonts w:ascii="Wingdings" w:hAnsi="Wingdings" w:hint="default"/>
+      </w:rPr>
+    </w:lvl>
+    <w:lvl w:ilvl="6" w:tplc="04090001" w:tentative="1">
+      <w:start w:val="1"/>
+      <w:numFmt w:val="bullet"/>
+      <w:lvlText w:val=""/>
+      <w:lvlJc w:val="left"/>
+      <w:pPr>
+        <w:ind w:left="5040" w:hanging="360"/>
+      </w:pPr>
+      <w:rPr>
+        <w:rFonts w:ascii="Symbol" w:hAnsi="Symbol" w:hint="default"/>
+      </w:rPr>
+    </w:lvl>
+    <w:lvl w:ilvl="7" w:tplc="04090003" w:tentative="1">
+      <w:start w:val="1"/>
+      <w:numFmt w:val="bullet"/>
+      <w:lvlText w:val="o"/>
+      <w:lvlJc w:val="left"/>
+      <w:pPr>
+        <w:ind w:left="5760" w:hanging="360"/>
+      </w:pPr>
+      <w:rPr>
+        <w:rFonts w:ascii="Courier New" w:hAnsi="Courier New" w:cs="Courier New" w:hint="default"/>
+      </w:rPr>
+    </w:lvl>
+    <w:lvl w:ilvl="8" w:tplc="04090005" w:tentative="1">
+      <w:start w:val="1"/>
+      <w:numFmt w:val="bullet"/>
+      <w:lvlText w:val=""/>
+      <w:lvlJc w:val="left"/>
+      <w:pPr>
+        <w:ind w:left="6480" w:hanging="360"/>
+      </w:pPr>
+      <w:rPr>
+        <w:rFonts w:ascii="Wingdings" w:hAnsi="Wingdings" w:hint="default"/>
+      </w:rPr>
+    </w:lvl>
+  </w:abstractNum>
+  <w:abstractNum w:abstractNumId="7">
     <w:nsid w:val="14832C7E"/>
     <w:multiLevelType w:val="hybridMultilevel"/>
     <w:tmpl w:val="46940F8A"/>
@@ -17810,7 +18498,7 @@
       </w:rPr>
     </w:lvl>
   </w:abstractNum>
-  <w:abstractNum w:abstractNumId="7">
+  <w:abstractNum w:abstractNumId="8">
     <w:nsid w:val="15BE472F"/>
     <w:multiLevelType w:val="multilevel"/>
     <w:tmpl w:val="D0F28A3A"/>
@@ -17922,7 +18610,7 @@
       </w:rPr>
     </w:lvl>
   </w:abstractNum>
-  <w:abstractNum w:abstractNumId="8">
+  <w:abstractNum w:abstractNumId="9">
     <w:nsid w:val="1892551B"/>
     <w:multiLevelType w:val="hybridMultilevel"/>
     <w:tmpl w:val="5D4A631C"/>
@@ -18035,10 +18723,10 @@
       </w:rPr>
     </w:lvl>
   </w:abstractNum>
-  <w:abstractNum w:abstractNumId="9">
+  <w:abstractNum w:abstractNumId="10">
     <w:nsid w:val="1B07077A"/>
     <w:multiLevelType w:val="hybridMultilevel"/>
-    <w:tmpl w:val="F0441710"/>
+    <w:tmpl w:val="6BE0ECA2"/>
     <w:lvl w:ilvl="0" w:tplc="04090017">
       <w:start w:val="1"/>
       <w:numFmt w:val="lowerLetter"/>
@@ -18121,7 +18809,7 @@
       </w:pPr>
     </w:lvl>
   </w:abstractNum>
-  <w:abstractNum w:abstractNumId="10">
+  <w:abstractNum w:abstractNumId="11">
     <w:nsid w:val="1B7C15D3"/>
     <w:multiLevelType w:val="hybridMultilevel"/>
     <w:tmpl w:val="5C60520C"/>
@@ -18234,7 +18922,119 @@
       </w:rPr>
     </w:lvl>
   </w:abstractNum>
-  <w:abstractNum w:abstractNumId="11">
+  <w:abstractNum w:abstractNumId="12">
+    <w:nsid w:val="1DC421E5"/>
+    <w:multiLevelType w:val="hybridMultilevel"/>
+    <w:tmpl w:val="4A9CA7EC"/>
+    <w:lvl w:ilvl="0" w:tplc="664E1CDC">
+      <w:numFmt w:val="bullet"/>
+      <w:lvlText w:val="-"/>
+      <w:lvlJc w:val="left"/>
+      <w:pPr>
+        <w:ind w:left="720" w:hanging="360"/>
+      </w:pPr>
+      <w:rPr>
+        <w:rFonts w:ascii="Calibri" w:eastAsiaTheme="minorHAnsi" w:hAnsi="Calibri" w:cstheme="minorBidi" w:hint="default"/>
+      </w:rPr>
+    </w:lvl>
+    <w:lvl w:ilvl="1" w:tplc="04090003" w:tentative="1">
+      <w:start w:val="1"/>
+      <w:numFmt w:val="bullet"/>
+      <w:lvlText w:val="o"/>
+      <w:lvlJc w:val="left"/>
+      <w:pPr>
+        <w:ind w:left="1440" w:hanging="360"/>
+      </w:pPr>
+      <w:rPr>
+        <w:rFonts w:ascii="Courier New" w:hAnsi="Courier New" w:cs="Courier New" w:hint="default"/>
+      </w:rPr>
+    </w:lvl>
+    <w:lvl w:ilvl="2" w:tplc="04090005" w:tentative="1">
+      <w:start w:val="1"/>
+      <w:numFmt w:val="bullet"/>
+      <w:lvlText w:val=""/>
+      <w:lvlJc w:val="left"/>
+      <w:pPr>
+        <w:ind w:left="2160" w:hanging="360"/>
+      </w:pPr>
+      <w:rPr>
+        <w:rFonts w:ascii="Wingdings" w:hAnsi="Wingdings" w:hint="default"/>
+      </w:rPr>
+    </w:lvl>
+    <w:lvl w:ilvl="3" w:tplc="04090001" w:tentative="1">
+      <w:start w:val="1"/>
+      <w:numFmt w:val="bullet"/>
+      <w:lvlText w:val=""/>
+      <w:lvlJc w:val="left"/>
+      <w:pPr>
+        <w:ind w:left="2880" w:hanging="360"/>
+      </w:pPr>
+      <w:rPr>
+        <w:rFonts w:ascii="Symbol" w:hAnsi="Symbol" w:hint="default"/>
+      </w:rPr>
+    </w:lvl>
+    <w:lvl w:ilvl="4" w:tplc="04090003" w:tentative="1">
+      <w:start w:val="1"/>
+      <w:numFmt w:val="bullet"/>
+      <w:lvlText w:val="o"/>
+      <w:lvlJc w:val="left"/>
+      <w:pPr>
+        <w:ind w:left="3600" w:hanging="360"/>
+      </w:pPr>
+      <w:rPr>
+        <w:rFonts w:ascii="Courier New" w:hAnsi="Courier New" w:cs="Courier New" w:hint="default"/>
+      </w:rPr>
+    </w:lvl>
+    <w:lvl w:ilvl="5" w:tplc="04090005" w:tentative="1">
+      <w:start w:val="1"/>
+      <w:numFmt w:val="bullet"/>
+      <w:lvlText w:val=""/>
+      <w:lvlJc w:val="left"/>
+      <w:pPr>
+        <w:ind w:left="4320" w:hanging="360"/>
+      </w:pPr>
+      <w:rPr>
+        <w:rFonts w:ascii="Wingdings" w:hAnsi="Wingdings" w:hint="default"/>
+      </w:rPr>
+    </w:lvl>
+    <w:lvl w:ilvl="6" w:tplc="04090001" w:tentative="1">
+      <w:start w:val="1"/>
+      <w:numFmt w:val="bullet"/>
+      <w:lvlText w:val=""/>
+      <w:lvlJc w:val="left"/>
+      <w:pPr>
+        <w:ind w:left="5040" w:hanging="360"/>
+      </w:pPr>
+      <w:rPr>
+        <w:rFonts w:ascii="Symbol" w:hAnsi="Symbol" w:hint="default"/>
+      </w:rPr>
+    </w:lvl>
+    <w:lvl w:ilvl="7" w:tplc="04090003" w:tentative="1">
+      <w:start w:val="1"/>
+      <w:numFmt w:val="bullet"/>
+      <w:lvlText w:val="o"/>
+      <w:lvlJc w:val="left"/>
+      <w:pPr>
+        <w:ind w:left="5760" w:hanging="360"/>
+      </w:pPr>
+      <w:rPr>
+        <w:rFonts w:ascii="Courier New" w:hAnsi="Courier New" w:cs="Courier New" w:hint="default"/>
+      </w:rPr>
+    </w:lvl>
+    <w:lvl w:ilvl="8" w:tplc="04090005" w:tentative="1">
+      <w:start w:val="1"/>
+      <w:numFmt w:val="bullet"/>
+      <w:lvlText w:val=""/>
+      <w:lvlJc w:val="left"/>
+      <w:pPr>
+        <w:ind w:left="6480" w:hanging="360"/>
+      </w:pPr>
+      <w:rPr>
+        <w:rFonts w:ascii="Wingdings" w:hAnsi="Wingdings" w:hint="default"/>
+      </w:rPr>
+    </w:lvl>
+  </w:abstractNum>
+  <w:abstractNum w:abstractNumId="13">
     <w:nsid w:val="1E6418EB"/>
     <w:multiLevelType w:val="multilevel"/>
     <w:tmpl w:val="03ECE7A8"/>
@@ -18347,7 +19147,7 @@
       </w:rPr>
     </w:lvl>
   </w:abstractNum>
-  <w:abstractNum w:abstractNumId="12">
+  <w:abstractNum w:abstractNumId="14">
     <w:nsid w:val="22ED0E32"/>
     <w:multiLevelType w:val="multilevel"/>
     <w:tmpl w:val="0409001F"/>
@@ -18433,7 +19233,96 @@
       </w:pPr>
     </w:lvl>
   </w:abstractNum>
-  <w:abstractNum w:abstractNumId="13">
+  <w:abstractNum w:abstractNumId="15">
+    <w:nsid w:val="24812E0F"/>
+    <w:multiLevelType w:val="hybridMultilevel"/>
+    <w:tmpl w:val="86A4AC1C"/>
+    <w:lvl w:ilvl="0" w:tplc="04090017">
+      <w:start w:val="1"/>
+      <w:numFmt w:val="lowerLetter"/>
+      <w:lvlText w:val="%1)"/>
+      <w:lvlJc w:val="left"/>
+      <w:pPr>
+        <w:ind w:left="720" w:hanging="360"/>
+      </w:pPr>
+      <w:rPr>
+        <w:rFonts w:hint="default"/>
+      </w:rPr>
+    </w:lvl>
+    <w:lvl w:ilvl="1" w:tplc="04090019" w:tentative="1">
+      <w:start w:val="1"/>
+      <w:numFmt w:val="lowerLetter"/>
+      <w:lvlText w:val="%2."/>
+      <w:lvlJc w:val="left"/>
+      <w:pPr>
+        <w:ind w:left="1440" w:hanging="360"/>
+      </w:pPr>
+    </w:lvl>
+    <w:lvl w:ilvl="2" w:tplc="0409001B" w:tentative="1">
+      <w:start w:val="1"/>
+      <w:numFmt w:val="lowerRoman"/>
+      <w:lvlText w:val="%3."/>
+      <w:lvlJc w:val="right"/>
+      <w:pPr>
+        <w:ind w:left="2160" w:hanging="180"/>
+      </w:pPr>
+    </w:lvl>
+    <w:lvl w:ilvl="3" w:tplc="0409000F" w:tentative="1">
+      <w:start w:val="1"/>
+      <w:numFmt w:val="decimal"/>
+      <w:lvlText w:val="%4."/>
+      <w:lvlJc w:val="left"/>
+      <w:pPr>
+        <w:ind w:left="2880" w:hanging="360"/>
+      </w:pPr>
+    </w:lvl>
+    <w:lvl w:ilvl="4" w:tplc="04090019" w:tentative="1">
+      <w:start w:val="1"/>
+      <w:numFmt w:val="lowerLetter"/>
+      <w:lvlText w:val="%5."/>
+      <w:lvlJc w:val="left"/>
+      <w:pPr>
+        <w:ind w:left="3600" w:hanging="360"/>
+      </w:pPr>
+    </w:lvl>
+    <w:lvl w:ilvl="5" w:tplc="0409001B" w:tentative="1">
+      <w:start w:val="1"/>
+      <w:numFmt w:val="lowerRoman"/>
+      <w:lvlText w:val="%6."/>
+      <w:lvlJc w:val="right"/>
+      <w:pPr>
+        <w:ind w:left="4320" w:hanging="180"/>
+      </w:pPr>
+    </w:lvl>
+    <w:lvl w:ilvl="6" w:tplc="0409000F" w:tentative="1">
+      <w:start w:val="1"/>
+      <w:numFmt w:val="decimal"/>
+      <w:lvlText w:val="%7."/>
+      <w:lvlJc w:val="left"/>
+      <w:pPr>
+        <w:ind w:left="5040" w:hanging="360"/>
+      </w:pPr>
+    </w:lvl>
+    <w:lvl w:ilvl="7" w:tplc="04090019" w:tentative="1">
+      <w:start w:val="1"/>
+      <w:numFmt w:val="lowerLetter"/>
+      <w:lvlText w:val="%8."/>
+      <w:lvlJc w:val="left"/>
+      <w:pPr>
+        <w:ind w:left="5760" w:hanging="360"/>
+      </w:pPr>
+    </w:lvl>
+    <w:lvl w:ilvl="8" w:tplc="0409001B" w:tentative="1">
+      <w:start w:val="1"/>
+      <w:numFmt w:val="lowerRoman"/>
+      <w:lvlText w:val="%9."/>
+      <w:lvlJc w:val="right"/>
+      <w:pPr>
+        <w:ind w:left="6480" w:hanging="180"/>
+      </w:pPr>
+    </w:lvl>
+  </w:abstractNum>
+  <w:abstractNum w:abstractNumId="16">
     <w:nsid w:val="27192A93"/>
     <w:multiLevelType w:val="hybridMultilevel"/>
     <w:tmpl w:val="FDB25C62"/>
@@ -18545,7 +19434,7 @@
       </w:rPr>
     </w:lvl>
   </w:abstractNum>
-  <w:abstractNum w:abstractNumId="14">
+  <w:abstractNum w:abstractNumId="17">
     <w:nsid w:val="29282662"/>
     <w:multiLevelType w:val="hybridMultilevel"/>
     <w:tmpl w:val="050ABDC8"/>
@@ -18658,7 +19547,7 @@
       </w:rPr>
     </w:lvl>
   </w:abstractNum>
-  <w:abstractNum w:abstractNumId="15">
+  <w:abstractNum w:abstractNumId="18">
     <w:nsid w:val="29E62146"/>
     <w:multiLevelType w:val="hybridMultilevel"/>
     <w:tmpl w:val="4FEA5D52"/>
@@ -18770,7 +19659,232 @@
       </w:rPr>
     </w:lvl>
   </w:abstractNum>
-  <w:abstractNum w:abstractNumId="16">
+  <w:abstractNum w:abstractNumId="19">
+    <w:nsid w:val="2D1369D7"/>
+    <w:multiLevelType w:val="hybridMultilevel"/>
+    <w:tmpl w:val="4AD06776"/>
+    <w:lvl w:ilvl="0" w:tplc="374EFC3A">
+      <w:start w:val="1"/>
+      <w:numFmt w:val="bullet"/>
+      <w:lvlText w:val="-"/>
+      <w:lvlJc w:val="left"/>
+      <w:pPr>
+        <w:ind w:left="720" w:hanging="360"/>
+      </w:pPr>
+      <w:rPr>
+        <w:rFonts w:ascii="Times New Roman" w:eastAsiaTheme="minorHAnsi" w:hAnsi="Times New Roman" w:cs="Times New Roman" w:hint="default"/>
+      </w:rPr>
+    </w:lvl>
+    <w:lvl w:ilvl="1" w:tplc="04090003" w:tentative="1">
+      <w:start w:val="1"/>
+      <w:numFmt w:val="bullet"/>
+      <w:lvlText w:val="o"/>
+      <w:lvlJc w:val="left"/>
+      <w:pPr>
+        <w:ind w:left="1440" w:hanging="360"/>
+      </w:pPr>
+      <w:rPr>
+        <w:rFonts w:ascii="Courier New" w:hAnsi="Courier New" w:cs="Courier New" w:hint="default"/>
+      </w:rPr>
+    </w:lvl>
+    <w:lvl w:ilvl="2" w:tplc="04090005" w:tentative="1">
+      <w:start w:val="1"/>
+      <w:numFmt w:val="bullet"/>
+      <w:lvlText w:val=""/>
+      <w:lvlJc w:val="left"/>
+      <w:pPr>
+        <w:ind w:left="2160" w:hanging="360"/>
+      </w:pPr>
+      <w:rPr>
+        <w:rFonts w:ascii="Wingdings" w:hAnsi="Wingdings" w:hint="default"/>
+      </w:rPr>
+    </w:lvl>
+    <w:lvl w:ilvl="3" w:tplc="04090001" w:tentative="1">
+      <w:start w:val="1"/>
+      <w:numFmt w:val="bullet"/>
+      <w:lvlText w:val=""/>
+      <w:lvlJc w:val="left"/>
+      <w:pPr>
+        <w:ind w:left="2880" w:hanging="360"/>
+      </w:pPr>
+      <w:rPr>
+        <w:rFonts w:ascii="Symbol" w:hAnsi="Symbol" w:hint="default"/>
+      </w:rPr>
+    </w:lvl>
+    <w:lvl w:ilvl="4" w:tplc="04090003" w:tentative="1">
+      <w:start w:val="1"/>
+      <w:numFmt w:val="bullet"/>
+      <w:lvlText w:val="o"/>
+      <w:lvlJc w:val="left"/>
+      <w:pPr>
+        <w:ind w:left="3600" w:hanging="360"/>
+      </w:pPr>
+      <w:rPr>
+        <w:rFonts w:ascii="Courier New" w:hAnsi="Courier New" w:cs="Courier New" w:hint="default"/>
+      </w:rPr>
+    </w:lvl>
+    <w:lvl w:ilvl="5" w:tplc="04090005" w:tentative="1">
+      <w:start w:val="1"/>
+      <w:numFmt w:val="bullet"/>
+      <w:lvlText w:val=""/>
+      <w:lvlJc w:val="left"/>
+      <w:pPr>
+        <w:ind w:left="4320" w:hanging="360"/>
+      </w:pPr>
+      <w:rPr>
+        <w:rFonts w:ascii="Wingdings" w:hAnsi="Wingdings" w:hint="default"/>
+      </w:rPr>
+    </w:lvl>
+    <w:lvl w:ilvl="6" w:tplc="04090001" w:tentative="1">
+      <w:start w:val="1"/>
+      <w:numFmt w:val="bullet"/>
+      <w:lvlText w:val=""/>
+      <w:lvlJc w:val="left"/>
+      <w:pPr>
+        <w:ind w:left="5040" w:hanging="360"/>
+      </w:pPr>
+      <w:rPr>
+        <w:rFonts w:ascii="Symbol" w:hAnsi="Symbol" w:hint="default"/>
+      </w:rPr>
+    </w:lvl>
+    <w:lvl w:ilvl="7" w:tplc="04090003" w:tentative="1">
+      <w:start w:val="1"/>
+      <w:numFmt w:val="bullet"/>
+      <w:lvlText w:val="o"/>
+      <w:lvlJc w:val="left"/>
+      <w:pPr>
+        <w:ind w:left="5760" w:hanging="360"/>
+      </w:pPr>
+      <w:rPr>
+        <w:rFonts w:ascii="Courier New" w:hAnsi="Courier New" w:cs="Courier New" w:hint="default"/>
+      </w:rPr>
+    </w:lvl>
+    <w:lvl w:ilvl="8" w:tplc="04090005" w:tentative="1">
+      <w:start w:val="1"/>
+      <w:numFmt w:val="bullet"/>
+      <w:lvlText w:val=""/>
+      <w:lvlJc w:val="left"/>
+      <w:pPr>
+        <w:ind w:left="6480" w:hanging="360"/>
+      </w:pPr>
+      <w:rPr>
+        <w:rFonts w:ascii="Wingdings" w:hAnsi="Wingdings" w:hint="default"/>
+      </w:rPr>
+    </w:lvl>
+  </w:abstractNum>
+  <w:abstractNum w:abstractNumId="20">
+    <w:nsid w:val="2D961F2B"/>
+    <w:multiLevelType w:val="hybridMultilevel"/>
+    <w:tmpl w:val="1612260A"/>
+    <w:lvl w:ilvl="0" w:tplc="267A65B8">
+      <w:numFmt w:val="bullet"/>
+      <w:lvlText w:val="-"/>
+      <w:lvlJc w:val="left"/>
+      <w:pPr>
+        <w:ind w:left="0" w:hanging="360"/>
+      </w:pPr>
+      <w:rPr>
+        <w:rFonts w:ascii="Times New Roman" w:hAnsi="Times New Roman" w:hint="default"/>
+      </w:rPr>
+    </w:lvl>
+    <w:lvl w:ilvl="1" w:tplc="04090003" w:tentative="1">
+      <w:start w:val="1"/>
+      <w:numFmt w:val="bullet"/>
+      <w:lvlText w:val="o"/>
+      <w:lvlJc w:val="left"/>
+      <w:pPr>
+        <w:ind w:left="360" w:hanging="360"/>
+      </w:pPr>
+      <w:rPr>
+        <w:rFonts w:ascii="Courier New" w:hAnsi="Courier New" w:cs="Courier New" w:hint="default"/>
+      </w:rPr>
+    </w:lvl>
+    <w:lvl w:ilvl="2" w:tplc="04090005" w:tentative="1">
+      <w:start w:val="1"/>
+      <w:numFmt w:val="bullet"/>
+      <w:lvlText w:val=""/>
+      <w:lvlJc w:val="left"/>
+      <w:pPr>
+        <w:ind w:left="1080" w:hanging="360"/>
+      </w:pPr>
+      <w:rPr>
+        <w:rFonts w:ascii="Wingdings" w:hAnsi="Wingdings" w:hint="default"/>
+      </w:rPr>
+    </w:lvl>
+    <w:lvl w:ilvl="3" w:tplc="04090001" w:tentative="1">
+      <w:start w:val="1"/>
+      <w:numFmt w:val="bullet"/>
+      <w:lvlText w:val=""/>
+      <w:lvlJc w:val="left"/>
+      <w:pPr>
+        <w:ind w:left="1800" w:hanging="360"/>
+      </w:pPr>
+      <w:rPr>
+        <w:rFonts w:ascii="Symbol" w:hAnsi="Symbol" w:hint="default"/>
+      </w:rPr>
+    </w:lvl>
+    <w:lvl w:ilvl="4" w:tplc="04090003" w:tentative="1">
+      <w:start w:val="1"/>
+      <w:numFmt w:val="bullet"/>
+      <w:lvlText w:val="o"/>
+      <w:lvlJc w:val="left"/>
+      <w:pPr>
+        <w:ind w:left="2520" w:hanging="360"/>
+      </w:pPr>
+      <w:rPr>
+        <w:rFonts w:ascii="Courier New" w:hAnsi="Courier New" w:cs="Courier New" w:hint="default"/>
+      </w:rPr>
+    </w:lvl>
+    <w:lvl w:ilvl="5" w:tplc="04090005" w:tentative="1">
+      <w:start w:val="1"/>
+      <w:numFmt w:val="bullet"/>
+      <w:lvlText w:val=""/>
+      <w:lvlJc w:val="left"/>
+      <w:pPr>
+        <w:ind w:left="3240" w:hanging="360"/>
+      </w:pPr>
+      <w:rPr>
+        <w:rFonts w:ascii="Wingdings" w:hAnsi="Wingdings" w:hint="default"/>
+      </w:rPr>
+    </w:lvl>
+    <w:lvl w:ilvl="6" w:tplc="04090001" w:tentative="1">
+      <w:start w:val="1"/>
+      <w:numFmt w:val="bullet"/>
+      <w:lvlText w:val=""/>
+      <w:lvlJc w:val="left"/>
+      <w:pPr>
+        <w:ind w:left="3960" w:hanging="360"/>
+      </w:pPr>
+      <w:rPr>
+        <w:rFonts w:ascii="Symbol" w:hAnsi="Symbol" w:hint="default"/>
+      </w:rPr>
+    </w:lvl>
+    <w:lvl w:ilvl="7" w:tplc="04090003" w:tentative="1">
+      <w:start w:val="1"/>
+      <w:numFmt w:val="bullet"/>
+      <w:lvlText w:val="o"/>
+      <w:lvlJc w:val="left"/>
+      <w:pPr>
+        <w:ind w:left="4680" w:hanging="360"/>
+      </w:pPr>
+      <w:rPr>
+        <w:rFonts w:ascii="Courier New" w:hAnsi="Courier New" w:cs="Courier New" w:hint="default"/>
+      </w:rPr>
+    </w:lvl>
+    <w:lvl w:ilvl="8" w:tplc="04090005" w:tentative="1">
+      <w:start w:val="1"/>
+      <w:numFmt w:val="bullet"/>
+      <w:lvlText w:val=""/>
+      <w:lvlJc w:val="left"/>
+      <w:pPr>
+        <w:ind w:left="5400" w:hanging="360"/>
+      </w:pPr>
+      <w:rPr>
+        <w:rFonts w:ascii="Wingdings" w:hAnsi="Wingdings" w:hint="default"/>
+      </w:rPr>
+    </w:lvl>
+  </w:abstractNum>
+  <w:abstractNum w:abstractNumId="21">
     <w:nsid w:val="2FC7143B"/>
     <w:multiLevelType w:val="hybridMultilevel"/>
     <w:tmpl w:val="C22A7A40"/>
@@ -18882,7 +19996,7 @@
       </w:rPr>
     </w:lvl>
   </w:abstractNum>
-  <w:abstractNum w:abstractNumId="17">
+  <w:abstractNum w:abstractNumId="22">
     <w:nsid w:val="344C1717"/>
     <w:multiLevelType w:val="hybridMultilevel"/>
     <w:tmpl w:val="03A64348"/>
@@ -18995,7 +20109,7 @@
       </w:rPr>
     </w:lvl>
   </w:abstractNum>
-  <w:abstractNum w:abstractNumId="18">
+  <w:abstractNum w:abstractNumId="23">
     <w:nsid w:val="37FD36FB"/>
     <w:multiLevelType w:val="hybridMultilevel"/>
     <w:tmpl w:val="14EE4A74"/>
@@ -19108,7 +20222,7 @@
       </w:rPr>
     </w:lvl>
   </w:abstractNum>
-  <w:abstractNum w:abstractNumId="19">
+  <w:abstractNum w:abstractNumId="24">
     <w:nsid w:val="3BAB4D2D"/>
     <w:multiLevelType w:val="hybridMultilevel"/>
     <w:tmpl w:val="CF56ADEA"/>
@@ -19197,7 +20311,7 @@
       </w:pPr>
     </w:lvl>
   </w:abstractNum>
-  <w:abstractNum w:abstractNumId="20">
+  <w:abstractNum w:abstractNumId="25">
     <w:nsid w:val="3BBA7E91"/>
     <w:multiLevelType w:val="hybridMultilevel"/>
     <w:tmpl w:val="0A98D148"/>
@@ -19310,7 +20424,7 @@
       </w:rPr>
     </w:lvl>
   </w:abstractNum>
-  <w:abstractNum w:abstractNumId="21">
+  <w:abstractNum w:abstractNumId="26">
     <w:nsid w:val="42AD1A9F"/>
     <w:multiLevelType w:val="multilevel"/>
     <w:tmpl w:val="19FE7270"/>
@@ -19423,7 +20537,7 @@
       </w:rPr>
     </w:lvl>
   </w:abstractNum>
-  <w:abstractNum w:abstractNumId="22">
+  <w:abstractNum w:abstractNumId="27">
     <w:nsid w:val="46446788"/>
     <w:multiLevelType w:val="hybridMultilevel"/>
     <w:tmpl w:val="4F7A8090"/>
@@ -19535,7 +20649,7 @@
       </w:rPr>
     </w:lvl>
   </w:abstractNum>
-  <w:abstractNum w:abstractNumId="23">
+  <w:abstractNum w:abstractNumId="28">
     <w:nsid w:val="494A5321"/>
     <w:multiLevelType w:val="hybridMultilevel"/>
     <w:tmpl w:val="2A14B53C"/>
@@ -19624,7 +20738,7 @@
       </w:pPr>
     </w:lvl>
   </w:abstractNum>
-  <w:abstractNum w:abstractNumId="24">
+  <w:abstractNum w:abstractNumId="29">
     <w:nsid w:val="4CC9132B"/>
     <w:multiLevelType w:val="hybridMultilevel"/>
     <w:tmpl w:val="457E6110"/>
@@ -19713,7 +20827,7 @@
       </w:pPr>
     </w:lvl>
   </w:abstractNum>
-  <w:abstractNum w:abstractNumId="25">
+  <w:abstractNum w:abstractNumId="30">
     <w:nsid w:val="5305218A"/>
     <w:multiLevelType w:val="multilevel"/>
     <w:tmpl w:val="632E3296"/>
@@ -19826,7 +20940,7 @@
       </w:rPr>
     </w:lvl>
   </w:abstractNum>
-  <w:abstractNum w:abstractNumId="26">
+  <w:abstractNum w:abstractNumId="31">
     <w:nsid w:val="5BD13961"/>
     <w:multiLevelType w:val="hybridMultilevel"/>
     <w:tmpl w:val="18248F3A"/>
@@ -19939,7 +21053,120 @@
       </w:rPr>
     </w:lvl>
   </w:abstractNum>
-  <w:abstractNum w:abstractNumId="27">
+  <w:abstractNum w:abstractNumId="32">
+    <w:nsid w:val="60445714"/>
+    <w:multiLevelType w:val="hybridMultilevel"/>
+    <w:tmpl w:val="4188658E"/>
+    <w:lvl w:ilvl="0" w:tplc="374EFC3A">
+      <w:start w:val="1"/>
+      <w:numFmt w:val="bullet"/>
+      <w:lvlText w:val="-"/>
+      <w:lvlJc w:val="left"/>
+      <w:pPr>
+        <w:ind w:left="720" w:hanging="360"/>
+      </w:pPr>
+      <w:rPr>
+        <w:rFonts w:ascii="Times New Roman" w:eastAsiaTheme="minorHAnsi" w:hAnsi="Times New Roman" w:cs="Times New Roman" w:hint="default"/>
+      </w:rPr>
+    </w:lvl>
+    <w:lvl w:ilvl="1" w:tplc="04090003" w:tentative="1">
+      <w:start w:val="1"/>
+      <w:numFmt w:val="bullet"/>
+      <w:lvlText w:val="o"/>
+      <w:lvlJc w:val="left"/>
+      <w:pPr>
+        <w:ind w:left="1440" w:hanging="360"/>
+      </w:pPr>
+      <w:rPr>
+        <w:rFonts w:ascii="Courier New" w:hAnsi="Courier New" w:cs="Courier New" w:hint="default"/>
+      </w:rPr>
+    </w:lvl>
+    <w:lvl w:ilvl="2" w:tplc="04090005" w:tentative="1">
+      <w:start w:val="1"/>
+      <w:numFmt w:val="bullet"/>
+      <w:lvlText w:val=""/>
+      <w:lvlJc w:val="left"/>
+      <w:pPr>
+        <w:ind w:left="2160" w:hanging="360"/>
+      </w:pPr>
+      <w:rPr>
+        <w:rFonts w:ascii="Wingdings" w:hAnsi="Wingdings" w:hint="default"/>
+      </w:rPr>
+    </w:lvl>
+    <w:lvl w:ilvl="3" w:tplc="04090001" w:tentative="1">
+      <w:start w:val="1"/>
+      <w:numFmt w:val="bullet"/>
+      <w:lvlText w:val=""/>
+      <w:lvlJc w:val="left"/>
+      <w:pPr>
+        <w:ind w:left="2880" w:hanging="360"/>
+      </w:pPr>
+      <w:rPr>
+        <w:rFonts w:ascii="Symbol" w:hAnsi="Symbol" w:hint="default"/>
+      </w:rPr>
+    </w:lvl>
+    <w:lvl w:ilvl="4" w:tplc="04090003" w:tentative="1">
+      <w:start w:val="1"/>
+      <w:numFmt w:val="bullet"/>
+      <w:lvlText w:val="o"/>
+      <w:lvlJc w:val="left"/>
+      <w:pPr>
+        <w:ind w:left="3600" w:hanging="360"/>
+      </w:pPr>
+      <w:rPr>
+        <w:rFonts w:ascii="Courier New" w:hAnsi="Courier New" w:cs="Courier New" w:hint="default"/>
+      </w:rPr>
+    </w:lvl>
+    <w:lvl w:ilvl="5" w:tplc="04090005" w:tentative="1">
+      <w:start w:val="1"/>
+      <w:numFmt w:val="bullet"/>
+      <w:lvlText w:val=""/>
+      <w:lvlJc w:val="left"/>
+      <w:pPr>
+        <w:ind w:left="4320" w:hanging="360"/>
+      </w:pPr>
+      <w:rPr>
+        <w:rFonts w:ascii="Wingdings" w:hAnsi="Wingdings" w:hint="default"/>
+      </w:rPr>
+    </w:lvl>
+    <w:lvl w:ilvl="6" w:tplc="04090001" w:tentative="1">
+      <w:start w:val="1"/>
+      <w:numFmt w:val="bullet"/>
+      <w:lvlText w:val=""/>
+      <w:lvlJc w:val="left"/>
+      <w:pPr>
+        <w:ind w:left="5040" w:hanging="360"/>
+      </w:pPr>
+      <w:rPr>
+        <w:rFonts w:ascii="Symbol" w:hAnsi="Symbol" w:hint="default"/>
+      </w:rPr>
+    </w:lvl>
+    <w:lvl w:ilvl="7" w:tplc="04090003" w:tentative="1">
+      <w:start w:val="1"/>
+      <w:numFmt w:val="bullet"/>
+      <w:lvlText w:val="o"/>
+      <w:lvlJc w:val="left"/>
+      <w:pPr>
+        <w:ind w:left="5760" w:hanging="360"/>
+      </w:pPr>
+      <w:rPr>
+        <w:rFonts w:ascii="Courier New" w:hAnsi="Courier New" w:cs="Courier New" w:hint="default"/>
+      </w:rPr>
+    </w:lvl>
+    <w:lvl w:ilvl="8" w:tplc="04090005" w:tentative="1">
+      <w:start w:val="1"/>
+      <w:numFmt w:val="bullet"/>
+      <w:lvlText w:val=""/>
+      <w:lvlJc w:val="left"/>
+      <w:pPr>
+        <w:ind w:left="6480" w:hanging="360"/>
+      </w:pPr>
+      <w:rPr>
+        <w:rFonts w:ascii="Wingdings" w:hAnsi="Wingdings" w:hint="default"/>
+      </w:rPr>
+    </w:lvl>
+  </w:abstractNum>
+  <w:abstractNum w:abstractNumId="33">
     <w:nsid w:val="633D66BF"/>
     <w:multiLevelType w:val="multilevel"/>
     <w:tmpl w:val="0409001F"/>
@@ -20028,7 +21255,7 @@
       </w:pPr>
     </w:lvl>
   </w:abstractNum>
-  <w:abstractNum w:abstractNumId="28">
+  <w:abstractNum w:abstractNumId="34">
     <w:nsid w:val="65913D82"/>
     <w:multiLevelType w:val="hybridMultilevel"/>
     <w:tmpl w:val="B7C0E774"/>
@@ -20141,7 +21368,120 @@
       </w:rPr>
     </w:lvl>
   </w:abstractNum>
-  <w:abstractNum w:abstractNumId="29">
+  <w:abstractNum w:abstractNumId="35">
+    <w:nsid w:val="6C5B1B8E"/>
+    <w:multiLevelType w:val="multilevel"/>
+    <w:tmpl w:val="9B6CE484"/>
+    <w:lvl w:ilvl="0">
+      <w:start w:val="3"/>
+      <w:numFmt w:val="decimal"/>
+      <w:lvlText w:val="%1"/>
+      <w:lvlJc w:val="left"/>
+      <w:pPr>
+        <w:ind w:left="525" w:hanging="525"/>
+      </w:pPr>
+      <w:rPr>
+        <w:rFonts w:hint="default"/>
+      </w:rPr>
+    </w:lvl>
+    <w:lvl w:ilvl="1">
+      <w:start w:val="3"/>
+      <w:numFmt w:val="decimal"/>
+      <w:lvlText w:val="%1.%2"/>
+      <w:lvlJc w:val="left"/>
+      <w:pPr>
+        <w:ind w:left="525" w:hanging="525"/>
+      </w:pPr>
+      <w:rPr>
+        <w:rFonts w:hint="default"/>
+      </w:rPr>
+    </w:lvl>
+    <w:lvl w:ilvl="2">
+      <w:start w:val="1"/>
+      <w:numFmt w:val="decimal"/>
+      <w:lvlText w:val="%1.%2.%3"/>
+      <w:lvlJc w:val="left"/>
+      <w:pPr>
+        <w:ind w:left="720" w:hanging="720"/>
+      </w:pPr>
+      <w:rPr>
+        <w:rFonts w:hint="default"/>
+      </w:rPr>
+    </w:lvl>
+    <w:lvl w:ilvl="3">
+      <w:start w:val="1"/>
+      <w:numFmt w:val="decimal"/>
+      <w:lvlText w:val="%1.%2.%3.%4"/>
+      <w:lvlJc w:val="left"/>
+      <w:pPr>
+        <w:ind w:left="720" w:hanging="720"/>
+      </w:pPr>
+      <w:rPr>
+        <w:rFonts w:hint="default"/>
+      </w:rPr>
+    </w:lvl>
+    <w:lvl w:ilvl="4">
+      <w:start w:val="1"/>
+      <w:numFmt w:val="decimal"/>
+      <w:lvlText w:val="%1.%2.%3.%4.%5"/>
+      <w:lvlJc w:val="left"/>
+      <w:pPr>
+        <w:ind w:left="1080" w:hanging="1080"/>
+      </w:pPr>
+      <w:rPr>
+        <w:rFonts w:hint="default"/>
+      </w:rPr>
+    </w:lvl>
+    <w:lvl w:ilvl="5">
+      <w:start w:val="1"/>
+      <w:numFmt w:val="decimal"/>
+      <w:lvlText w:val="%1.%2.%3.%4.%5.%6"/>
+      <w:lvlJc w:val="left"/>
+      <w:pPr>
+        <w:ind w:left="1440" w:hanging="1440"/>
+      </w:pPr>
+      <w:rPr>
+        <w:rFonts w:hint="default"/>
+      </w:rPr>
+    </w:lvl>
+    <w:lvl w:ilvl="6">
+      <w:start w:val="1"/>
+      <w:numFmt w:val="decimal"/>
+      <w:lvlText w:val="%1.%2.%3.%4.%5.%6.%7"/>
+      <w:lvlJc w:val="left"/>
+      <w:pPr>
+        <w:ind w:left="1440" w:hanging="1440"/>
+      </w:pPr>
+      <w:rPr>
+        <w:rFonts w:hint="default"/>
+      </w:rPr>
+    </w:lvl>
+    <w:lvl w:ilvl="7">
+      <w:start w:val="1"/>
+      <w:numFmt w:val="decimal"/>
+      <w:lvlText w:val="%1.%2.%3.%4.%5.%6.%7.%8"/>
+      <w:lvlJc w:val="left"/>
+      <w:pPr>
+        <w:ind w:left="1800" w:hanging="1800"/>
+      </w:pPr>
+      <w:rPr>
+        <w:rFonts w:hint="default"/>
+      </w:rPr>
+    </w:lvl>
+    <w:lvl w:ilvl="8">
+      <w:start w:val="1"/>
+      <w:numFmt w:val="decimal"/>
+      <w:lvlText w:val="%1.%2.%3.%4.%5.%6.%7.%8.%9"/>
+      <w:lvlJc w:val="left"/>
+      <w:pPr>
+        <w:ind w:left="1800" w:hanging="1800"/>
+      </w:pPr>
+      <w:rPr>
+        <w:rFonts w:hint="default"/>
+      </w:rPr>
+    </w:lvl>
+  </w:abstractNum>
+  <w:abstractNum w:abstractNumId="36">
     <w:nsid w:val="6F2C2ABA"/>
     <w:multiLevelType w:val="hybridMultilevel"/>
     <w:tmpl w:val="A5A434AE"/>
@@ -20254,7 +21594,7 @@
       </w:rPr>
     </w:lvl>
   </w:abstractNum>
-  <w:abstractNum w:abstractNumId="30">
+  <w:abstractNum w:abstractNumId="37">
     <w:nsid w:val="71DC5E0E"/>
     <w:multiLevelType w:val="hybridMultilevel"/>
     <w:tmpl w:val="1C184D7E"/>
@@ -20343,7 +21683,7 @@
       </w:pPr>
     </w:lvl>
   </w:abstractNum>
-  <w:abstractNum w:abstractNumId="31">
+  <w:abstractNum w:abstractNumId="38">
     <w:nsid w:val="724F12FC"/>
     <w:multiLevelType w:val="hybridMultilevel"/>
     <w:tmpl w:val="22AA5B98"/>
@@ -20455,7 +21795,7 @@
       </w:rPr>
     </w:lvl>
   </w:abstractNum>
-  <w:abstractNum w:abstractNumId="32">
+  <w:abstractNum w:abstractNumId="39">
     <w:nsid w:val="7C0812A4"/>
     <w:multiLevelType w:val="hybridMultilevel"/>
     <w:tmpl w:val="CA98AA14"/>
@@ -20568,7 +21908,7 @@
       </w:rPr>
     </w:lvl>
   </w:abstractNum>
-  <w:abstractNum w:abstractNumId="33">
+  <w:abstractNum w:abstractNumId="40">
     <w:nsid w:val="7C645018"/>
     <w:multiLevelType w:val="hybridMultilevel"/>
     <w:tmpl w:val="1B8E6536"/>
@@ -20682,31 +22022,31 @@
     </w:lvl>
   </w:abstractNum>
   <w:num w:numId="1">
-    <w:abstractNumId w:val="20"/>
+    <w:abstractNumId w:val="25"/>
   </w:num>
   <w:num w:numId="2">
     <w:abstractNumId w:val="1"/>
   </w:num>
   <w:num w:numId="3">
-    <w:abstractNumId w:val="18"/>
+    <w:abstractNumId w:val="23"/>
   </w:num>
   <w:num w:numId="4">
-    <w:abstractNumId w:val="17"/>
+    <w:abstractNumId w:val="22"/>
   </w:num>
   <w:num w:numId="5">
-    <w:abstractNumId w:val="8"/>
+    <w:abstractNumId w:val="9"/>
   </w:num>
   <w:num w:numId="6">
-    <w:abstractNumId w:val="27"/>
+    <w:abstractNumId w:val="33"/>
   </w:num>
   <w:num w:numId="7">
-    <w:abstractNumId w:val="12"/>
+    <w:abstractNumId w:val="14"/>
   </w:num>
   <w:num w:numId="8">
-    <w:abstractNumId w:val="6"/>
+    <w:abstractNumId w:val="7"/>
   </w:num>
   <w:num w:numId="9">
-    <w:abstractNumId w:val="14"/>
+    <w:abstractNumId w:val="17"/>
   </w:num>
   <w:num w:numId="10">
     <w:abstractNumId w:val="5"/>
@@ -20715,73 +22055,94 @@
     <w:abstractNumId w:val="4"/>
   </w:num>
   <w:num w:numId="12">
+    <w:abstractNumId w:val="26"/>
+  </w:num>
+  <w:num w:numId="13">
+    <w:abstractNumId w:val="39"/>
+  </w:num>
+  <w:num w:numId="14">
+    <w:abstractNumId w:val="38"/>
+  </w:num>
+  <w:num w:numId="15">
     <w:abstractNumId w:val="21"/>
   </w:num>
-  <w:num w:numId="13">
-    <w:abstractNumId w:val="32"/>
-  </w:num>
-  <w:num w:numId="14">
-    <w:abstractNumId w:val="31"/>
-  </w:num>
-  <w:num w:numId="15">
-    <w:abstractNumId w:val="16"/>
-  </w:num>
   <w:num w:numId="16">
-    <w:abstractNumId w:val="23"/>
+    <w:abstractNumId w:val="28"/>
   </w:num>
   <w:num w:numId="17">
-    <w:abstractNumId w:val="24"/>
+    <w:abstractNumId w:val="29"/>
   </w:num>
   <w:num w:numId="18">
-    <w:abstractNumId w:val="11"/>
+    <w:abstractNumId w:val="13"/>
   </w:num>
   <w:num w:numId="19">
-    <w:abstractNumId w:val="29"/>
+    <w:abstractNumId w:val="36"/>
   </w:num>
   <w:num w:numId="20">
     <w:abstractNumId w:val="2"/>
   </w:num>
   <w:num w:numId="21">
-    <w:abstractNumId w:val="9"/>
+    <w:abstractNumId w:val="10"/>
   </w:num>
   <w:num w:numId="22">
-    <w:abstractNumId w:val="30"/>
+    <w:abstractNumId w:val="37"/>
   </w:num>
   <w:num w:numId="23">
-    <w:abstractNumId w:val="19"/>
+    <w:abstractNumId w:val="24"/>
   </w:num>
   <w:num w:numId="24">
-    <w:abstractNumId w:val="10"/>
+    <w:abstractNumId w:val="11"/>
   </w:num>
   <w:num w:numId="25">
-    <w:abstractNumId w:val="26"/>
+    <w:abstractNumId w:val="31"/>
   </w:num>
   <w:num w:numId="26">
     <w:abstractNumId w:val="3"/>
   </w:num>
   <w:num w:numId="27">
-    <w:abstractNumId w:val="15"/>
+    <w:abstractNumId w:val="18"/>
   </w:num>
   <w:num w:numId="28">
     <w:abstractNumId w:val="0"/>
   </w:num>
   <w:num w:numId="29">
-    <w:abstractNumId w:val="22"/>
+    <w:abstractNumId w:val="27"/>
   </w:num>
   <w:num w:numId="30">
-    <w:abstractNumId w:val="25"/>
+    <w:abstractNumId w:val="30"/>
   </w:num>
   <w:num w:numId="31">
-    <w:abstractNumId w:val="7"/>
+    <w:abstractNumId w:val="8"/>
   </w:num>
   <w:num w:numId="32">
-    <w:abstractNumId w:val="13"/>
+    <w:abstractNumId w:val="16"/>
   </w:num>
   <w:num w:numId="33">
-    <w:abstractNumId w:val="33"/>
+    <w:abstractNumId w:val="40"/>
   </w:num>
   <w:num w:numId="34">
-    <w:abstractNumId w:val="28"/>
+    <w:abstractNumId w:val="34"/>
+  </w:num>
+  <w:num w:numId="35">
+    <w:abstractNumId w:val="12"/>
+  </w:num>
+  <w:num w:numId="36">
+    <w:abstractNumId w:val="6"/>
+  </w:num>
+  <w:num w:numId="37">
+    <w:abstractNumId w:val="32"/>
+  </w:num>
+  <w:num w:numId="38">
+    <w:abstractNumId w:val="19"/>
+  </w:num>
+  <w:num w:numId="39">
+    <w:abstractNumId w:val="35"/>
+  </w:num>
+  <w:num w:numId="40">
+    <w:abstractNumId w:val="15"/>
+  </w:num>
+  <w:num w:numId="41">
+    <w:abstractNumId w:val="20"/>
   </w:num>
 </w:numbering>
 </file>
@@ -21760,7 +23121,7 @@
 </file>
 
 <file path=customXml/itemProps1.xml><?xml version="1.0" encoding="utf-8"?>
-<ds:datastoreItem xmlns:ds="http://schemas.openxmlformats.org/officeDocument/2006/customXml" ds:itemID="{C0D359E6-F0E2-42B3-BE05-52C97B13DED1}">
+<ds:datastoreItem xmlns:ds="http://schemas.openxmlformats.org/officeDocument/2006/customXml" ds:itemID="{157CF332-9E76-41F7-8594-694D9E0BE02C}">
   <ds:schemaRefs>
     <ds:schemaRef ds:uri="http://schemas.openxmlformats.org/officeDocument/2006/bibliography"/>
   </ds:schemaRefs>
